--- a/Introduction .docx
+++ b/Introduction .docx
@@ -1,6 +1,6 @@
 
 <file path=word/document.xml><?xml version="1.0" encoding="utf-8"?>
-<w:document xmlns:wpc="http://schemas.microsoft.com/office/word/2010/wordprocessingCanvas" xmlns:cx="http://schemas.microsoft.com/office/drawing/2014/chartex" xmlns:cx1="http://schemas.microsoft.com/office/drawing/2015/9/8/chartex" xmlns:cx2="http://schemas.microsoft.com/office/drawing/2015/10/21/chartex" xmlns:cx3="http://schemas.microsoft.com/office/drawing/2016/5/9/chartex" xmlns:cx4="http://schemas.microsoft.com/office/drawing/2016/5/10/chartex" xmlns:cx5="http://schemas.microsoft.com/office/drawing/2016/5/11/chartex" xmlns:cx6="http://schemas.microsoft.com/office/drawing/2016/5/12/chartex" xmlns:cx7="http://schemas.microsoft.com/office/drawing/2016/5/13/chartex" xmlns:cx8="http://schemas.microsoft.com/office/drawing/2016/5/14/chartex" xmlns:mc="http://schemas.openxmlformats.org/markup-compatibility/2006" xmlns:aink="http://schemas.microsoft.com/office/drawing/2016/ink" xmlns:am3d="http://schemas.microsoft.com/office/drawing/2017/model3d" xmlns:o="urn:schemas-microsoft-com:office:office" xmlns:r="http://schemas.openxmlformats.org/officeDocument/2006/relationships" xmlns:m="http://schemas.openxmlformats.org/officeDocument/2006/math" xmlns:v="urn:schemas-microsoft-com:vml" xmlns:wp14="http://schemas.microsoft.com/office/word/2010/wordprocessingDrawing" xmlns:wp="http://schemas.openxmlformats.org/drawingml/2006/wordprocessingDrawing" xmlns:w10="urn:schemas-microsoft-com:office:word" xmlns:w="http://schemas.openxmlformats.org/wordprocessingml/2006/main" xmlns:w14="http://schemas.microsoft.com/office/word/2010/wordml" xmlns:w15="http://schemas.microsoft.com/office/word/2012/wordml" xmlns:w16cid="http://schemas.microsoft.com/office/word/2016/wordml/cid" xmlns:w16se="http://schemas.microsoft.com/office/word/2015/wordml/symex" xmlns:wpg="http://schemas.microsoft.com/office/word/2010/wordprocessingGroup" xmlns:wpi="http://schemas.microsoft.com/office/word/2010/wordprocessingInk" xmlns:wne="http://schemas.microsoft.com/office/word/2006/wordml" xmlns:wps="http://schemas.microsoft.com/office/word/2010/wordprocessingShape" mc:Ignorable="w14 w15 w16se w16cid wp14">
+<w:document xmlns:wpc="http://schemas.microsoft.com/office/word/2010/wordprocessingCanvas" xmlns:mc="http://schemas.openxmlformats.org/markup-compatibility/2006" xmlns:o="urn:schemas-microsoft-com:office:office" xmlns:r="http://schemas.openxmlformats.org/officeDocument/2006/relationships" xmlns:m="http://schemas.openxmlformats.org/officeDocument/2006/math" xmlns:v="urn:schemas-microsoft-com:vml" xmlns:wp14="http://schemas.microsoft.com/office/word/2010/wordprocessingDrawing" xmlns:wp="http://schemas.openxmlformats.org/drawingml/2006/wordprocessingDrawing" xmlns:w10="urn:schemas-microsoft-com:office:word" xmlns:w="http://schemas.openxmlformats.org/wordprocessingml/2006/main" xmlns:w14="http://schemas.microsoft.com/office/word/2010/wordml" xmlns:wpg="http://schemas.microsoft.com/office/word/2010/wordprocessingGroup" xmlns:wpi="http://schemas.microsoft.com/office/word/2010/wordprocessingInk" xmlns:wne="http://schemas.microsoft.com/office/word/2006/wordml" xmlns:wps="http://schemas.microsoft.com/office/word/2010/wordprocessingShape" mc:Ignorable="w14 wp14">
   <w:body>
     <w:p>
       <w:pPr>
@@ -34,6 +34,8 @@
       <w:bookmarkStart w:id="16" w:name="_Toc284852214"/>
       <w:bookmarkStart w:id="17" w:name="_Toc285614679"/>
       <w:bookmarkStart w:id="18" w:name="_Toc285614726"/>
+      <w:bookmarkStart w:id="19" w:name="_GoBack"/>
+      <w:bookmarkEnd w:id="19"/>
       <w:r>
         <w:rPr>
           <w:rFonts w:ascii="Times New Roman" w:hAnsi="Times New Roman"/>
@@ -255,7 +257,10 @@
       <w:r>
         <w:tab/>
       </w:r>
-      <w:r>
+    </w:p>
+    <w:p>
+      <w:pPr>
+        <w:jc w:val="thaiDistribute"/>
         <w:rPr>
           <w:b/>
           <w:bCs/>
@@ -265,8 +270,7 @@
           <w:sz w:val="32"/>
           <w:szCs w:val="32"/>
         </w:rPr>
-        <w:t>______________________________</w:t>
-      </w:r>
+      </w:pPr>
     </w:p>
     <w:p>
       <w:pPr>
@@ -281,7 +285,10 @@
           <w:szCs w:val="32"/>
         </w:rPr>
       </w:pPr>
-      <w:r>
+    </w:p>
+    <w:p>
+      <w:pPr>
+        <w:jc w:val="thaiDistribute"/>
         <w:rPr>
           <w:b/>
           <w:bCs/>
@@ -291,9 +298,11 @@
           <w:sz w:val="32"/>
           <w:szCs w:val="32"/>
         </w:rPr>
-        <w:tab/>
-      </w:r>
-      <w:r>
+      </w:pPr>
+    </w:p>
+    <w:p>
+      <w:pPr>
+        <w:jc w:val="thaiDistribute"/>
         <w:rPr>
           <w:b/>
           <w:bCs/>
@@ -303,8 +312,7 @@
           <w:sz w:val="32"/>
           <w:szCs w:val="32"/>
         </w:rPr>
-        <w:tab/>
-      </w:r>
+      </w:pPr>
       <w:r>
         <w:rPr>
           <w:b/>
@@ -352,12 +360,8 @@
           <w:szCs w:val="32"/>
         </w:rPr>
         <w:tab/>
-        <w:t xml:space="preserve"> (                                                       )</w:t>
-      </w:r>
-    </w:p>
-    <w:p>
-      <w:pPr>
-        <w:jc w:val="thaiDistribute"/>
+      </w:r>
+      <w:r>
         <w:rPr>
           <w:b/>
           <w:bCs/>
@@ -367,7 +371,8 @@
           <w:sz w:val="32"/>
           <w:szCs w:val="32"/>
         </w:rPr>
-      </w:pPr>
+        <w:tab/>
+      </w:r>
       <w:r>
         <w:rPr>
           <w:b/>
@@ -378,7 +383,8 @@
           <w:sz w:val="32"/>
           <w:szCs w:val="32"/>
         </w:rPr>
-        <w:t xml:space="preserve">                                                                                          [Project Lead]</w:t>
+        <w:tab/>
+        <w:t>______________________________</w:t>
       </w:r>
     </w:p>
     <w:p>
@@ -394,10 +400,7 @@
           <w:szCs w:val="32"/>
         </w:rPr>
       </w:pPr>
-    </w:p>
-    <w:p>
-      <w:pPr>
-        <w:jc w:val="thaiDistribute"/>
+      <w:r>
         <w:rPr>
           <w:b/>
           <w:bCs/>
@@ -407,11 +410,9 @@
           <w:sz w:val="32"/>
           <w:szCs w:val="32"/>
         </w:rPr>
-      </w:pPr>
-    </w:p>
-    <w:p>
-      <w:pPr>
-        <w:jc w:val="thaiDistribute"/>
+        <w:tab/>
+      </w:r>
+      <w:r>
         <w:rPr>
           <w:b/>
           <w:bCs/>
@@ -421,7 +422,8 @@
           <w:sz w:val="32"/>
           <w:szCs w:val="32"/>
         </w:rPr>
-      </w:pPr>
+        <w:tab/>
+      </w:r>
       <w:r>
         <w:rPr>
           <w:b/>
@@ -469,8 +471,13 @@
           <w:szCs w:val="32"/>
         </w:rPr>
         <w:tab/>
-      </w:r>
-      <w:r>
+        <w:t>(                                                        )</w:t>
+      </w:r>
+    </w:p>
+    <w:p>
+      <w:pPr>
+        <w:ind w:left="4320" w:firstLine="720"/>
+        <w:jc w:val="thaiDistribute"/>
         <w:rPr>
           <w:b/>
           <w:bCs/>
@@ -480,8 +487,7 @@
           <w:sz w:val="32"/>
           <w:szCs w:val="32"/>
         </w:rPr>
-        <w:tab/>
-      </w:r>
+      </w:pPr>
       <w:r>
         <w:rPr>
           <w:b/>
@@ -492,121 +498,6 @@
           <w:sz w:val="32"/>
           <w:szCs w:val="32"/>
         </w:rPr>
-        <w:tab/>
-        <w:t>______________________________</w:t>
-      </w:r>
-    </w:p>
-    <w:p>
-      <w:pPr>
-        <w:jc w:val="thaiDistribute"/>
-        <w:rPr>
-          <w:b/>
-          <w:bCs/>
-          <w:i/>
-          <w:iCs/>
-          <w:color w:val="1F497D"/>
-          <w:sz w:val="32"/>
-          <w:szCs w:val="32"/>
-        </w:rPr>
-      </w:pPr>
-      <w:r>
-        <w:rPr>
-          <w:b/>
-          <w:bCs/>
-          <w:i/>
-          <w:iCs/>
-          <w:color w:val="1F497D"/>
-          <w:sz w:val="32"/>
-          <w:szCs w:val="32"/>
-        </w:rPr>
-        <w:tab/>
-      </w:r>
-      <w:r>
-        <w:rPr>
-          <w:b/>
-          <w:bCs/>
-          <w:i/>
-          <w:iCs/>
-          <w:color w:val="1F497D"/>
-          <w:sz w:val="32"/>
-          <w:szCs w:val="32"/>
-        </w:rPr>
-        <w:tab/>
-      </w:r>
-      <w:r>
-        <w:rPr>
-          <w:b/>
-          <w:bCs/>
-          <w:i/>
-          <w:iCs/>
-          <w:color w:val="1F497D"/>
-          <w:sz w:val="32"/>
-          <w:szCs w:val="32"/>
-        </w:rPr>
-        <w:tab/>
-      </w:r>
-      <w:r>
-        <w:rPr>
-          <w:b/>
-          <w:bCs/>
-          <w:i/>
-          <w:iCs/>
-          <w:color w:val="1F497D"/>
-          <w:sz w:val="32"/>
-          <w:szCs w:val="32"/>
-        </w:rPr>
-        <w:tab/>
-      </w:r>
-      <w:r>
-        <w:rPr>
-          <w:b/>
-          <w:bCs/>
-          <w:i/>
-          <w:iCs/>
-          <w:color w:val="1F497D"/>
-          <w:sz w:val="32"/>
-          <w:szCs w:val="32"/>
-        </w:rPr>
-        <w:tab/>
-      </w:r>
-      <w:r>
-        <w:rPr>
-          <w:b/>
-          <w:bCs/>
-          <w:i/>
-          <w:iCs/>
-          <w:color w:val="1F497D"/>
-          <w:sz w:val="32"/>
-          <w:szCs w:val="32"/>
-        </w:rPr>
-        <w:tab/>
-        <w:t>(                                                        )</w:t>
-      </w:r>
-    </w:p>
-    <w:p>
-      <w:pPr>
-        <w:ind w:left="4320" w:firstLine="720"/>
-        <w:jc w:val="thaiDistribute"/>
-        <w:rPr>
-          <w:b/>
-          <w:bCs/>
-          <w:i/>
-          <w:iCs/>
-          <w:color w:val="1F497D"/>
-          <w:sz w:val="32"/>
-          <w:szCs w:val="32"/>
-        </w:rPr>
-      </w:pPr>
-      <w:r>
-        <w:rPr>
-          <w:b/>
-          <w:bCs/>
-          <w:i/>
-          <w:iCs/>
-          <w:color w:val="1F497D"/>
-          <w:sz w:val="32"/>
-          <w:szCs w:val="32"/>
-        </w:rPr>
         <w:t xml:space="preserve">   [Project Manager]</w:t>
       </w:r>
     </w:p>
@@ -690,7 +581,29 @@
           <w:cs/>
           <w:lang w:bidi="th-TH"/>
         </w:rPr>
-        <w:t xml:space="preserve">ทา ด่าสะอิ  รหัส 5910110357 </w:t>
+        <w:t>ทา ด่า</w:t>
+      </w:r>
+      <w:proofErr w:type="spellStart"/>
+      <w:r>
+        <w:rPr>
+          <w:rFonts w:cs="Cordia New" w:hint="cs"/>
+          <w:sz w:val="32"/>
+          <w:szCs w:val="32"/>
+          <w:cs/>
+          <w:lang w:bidi="th-TH"/>
+        </w:rPr>
+        <w:t>สะอิ</w:t>
+      </w:r>
+      <w:proofErr w:type="spellEnd"/>
+      <w:r>
+        <w:rPr>
+          <w:rFonts w:cs="Cordia New" w:hint="cs"/>
+          <w:sz w:val="32"/>
+          <w:szCs w:val="32"/>
+          <w:cs/>
+          <w:lang w:bidi="th-TH"/>
+        </w:rPr>
+        <w:t xml:space="preserve">  รหัส 5910110357 </w:t>
       </w:r>
     </w:p>
     <w:p>
@@ -711,8 +624,9 @@
           <w:cs/>
           <w:lang w:bidi="th-TH"/>
         </w:rPr>
-        <w:t>นา</w:t>
-      </w:r>
+        <w:t xml:space="preserve">นายอาซาน </w:t>
+      </w:r>
+      <w:proofErr w:type="spellStart"/>
       <w:r>
         <w:rPr>
           <w:rFonts w:cs="Cordia New" w:hint="cs"/>
@@ -721,8 +635,9 @@
           <w:cs/>
           <w:lang w:bidi="th-TH"/>
         </w:rPr>
-        <w:t>ยอาซาน</w:t>
-      </w:r>
+        <w:t>อนัน</w:t>
+      </w:r>
+      <w:proofErr w:type="spellEnd"/>
       <w:r>
         <w:rPr>
           <w:rFonts w:cs="Cordia New" w:hint="cs"/>
@@ -731,8 +646,74 @@
           <w:cs/>
           <w:lang w:bidi="th-TH"/>
         </w:rPr>
+        <w:t>ทบริ</w:t>
+      </w:r>
+      <w:proofErr w:type="spellStart"/>
+      <w:r>
+        <w:rPr>
+          <w:rFonts w:cs="Cordia New" w:hint="cs"/>
+          <w:sz w:val="32"/>
+          <w:szCs w:val="32"/>
+          <w:cs/>
+          <w:lang w:bidi="th-TH"/>
+        </w:rPr>
+        <w:t>พงค์</w:t>
+      </w:r>
+      <w:proofErr w:type="spellEnd"/>
+      <w:r>
+        <w:rPr>
+          <w:rFonts w:cs="Cordia New" w:hint="cs"/>
+          <w:sz w:val="32"/>
+          <w:szCs w:val="32"/>
+          <w:cs/>
+          <w:lang w:bidi="th-TH"/>
+        </w:rPr>
+        <w:t xml:space="preserve">  รหัส 5910110398</w:t>
+      </w:r>
+    </w:p>
+    <w:p>
+      <w:pPr>
+        <w:jc w:val="thaiDistribute"/>
+        <w:rPr>
+          <w:rFonts w:cs="Cordia New"/>
+          <w:sz w:val="32"/>
+          <w:szCs w:val="32"/>
+          <w:lang w:bidi="th-TH"/>
+        </w:rPr>
+      </w:pPr>
+      <w:r>
+        <w:rPr>
+          <w:rFonts w:cs="Cordia New" w:hint="cs"/>
+          <w:sz w:val="32"/>
+          <w:szCs w:val="32"/>
+          <w:cs/>
+          <w:lang w:bidi="th-TH"/>
+        </w:rPr>
+        <w:t>นางสาว</w:t>
+      </w:r>
+      <w:proofErr w:type="spellStart"/>
+      <w:r>
+        <w:rPr>
+          <w:rFonts w:cs="Cordia New" w:hint="cs"/>
+          <w:sz w:val="32"/>
+          <w:szCs w:val="32"/>
+          <w:cs/>
+          <w:lang w:bidi="th-TH"/>
+        </w:rPr>
+        <w:t>ฟารีด้า</w:t>
+      </w:r>
+      <w:proofErr w:type="spellEnd"/>
+      <w:r>
+        <w:rPr>
+          <w:rFonts w:cs="Cordia New" w:hint="cs"/>
+          <w:sz w:val="32"/>
+          <w:szCs w:val="32"/>
+          <w:cs/>
+          <w:lang w:bidi="th-TH"/>
+        </w:rPr>
         <w:t xml:space="preserve"> </w:t>
       </w:r>
+      <w:proofErr w:type="spellStart"/>
       <w:r>
         <w:rPr>
           <w:rFonts w:cs="Cordia New" w:hint="cs"/>
@@ -741,8 +722,30 @@
           <w:cs/>
           <w:lang w:bidi="th-TH"/>
         </w:rPr>
-        <w:t>อนันทบริพง</w:t>
-      </w:r>
+        <w:t>เบ็ญโส๊ะ</w:t>
+      </w:r>
+      <w:proofErr w:type="spellEnd"/>
+      <w:r>
+        <w:rPr>
+          <w:rFonts w:cs="Cordia New" w:hint="cs"/>
+          <w:sz w:val="32"/>
+          <w:szCs w:val="32"/>
+          <w:cs/>
+          <w:lang w:bidi="th-TH"/>
+        </w:rPr>
+        <w:t xml:space="preserve">  รหัส 5910110240</w:t>
+      </w:r>
+    </w:p>
+    <w:p>
+      <w:pPr>
+        <w:jc w:val="thaiDistribute"/>
+        <w:rPr>
+          <w:rFonts w:cs="Cordia New"/>
+          <w:sz w:val="32"/>
+          <w:szCs w:val="32"/>
+          <w:lang w:bidi="th-TH"/>
+        </w:rPr>
+      </w:pPr>
       <w:proofErr w:type="spellStart"/>
       <w:r>
         <w:rPr>
@@ -752,7 +755,7 @@
           <w:cs/>
           <w:lang w:bidi="th-TH"/>
         </w:rPr>
-        <w:t>ค์</w:t>
+        <w:t>นายภวัฒ</w:t>
       </w:r>
       <w:proofErr w:type="spellEnd"/>
       <w:r>
@@ -763,8 +766,19 @@
           <w:cs/>
           <w:lang w:bidi="th-TH"/>
         </w:rPr>
-        <w:t xml:space="preserve">  รหัส 5910110</w:t>
-      </w:r>
+        <w:t xml:space="preserve"> แสนพันตรี  รหัส 5910110243</w:t>
+      </w:r>
+    </w:p>
+    <w:p>
+      <w:pPr>
+        <w:jc w:val="thaiDistribute"/>
+        <w:rPr>
+          <w:rFonts w:cs="Cordia New"/>
+          <w:sz w:val="32"/>
+          <w:szCs w:val="32"/>
+          <w:lang w:bidi="th-TH"/>
+        </w:rPr>
+      </w:pPr>
       <w:r>
         <w:rPr>
           <w:rFonts w:cs="Cordia New" w:hint="cs"/>
@@ -773,19 +787,9 @@
           <w:cs/>
           <w:lang w:bidi="th-TH"/>
         </w:rPr>
-        <w:t>398</w:t>
-      </w:r>
-    </w:p>
-    <w:p>
-      <w:pPr>
-        <w:jc w:val="thaiDistribute"/>
-        <w:rPr>
-          <w:rFonts w:cs="Cordia New"/>
-          <w:sz w:val="32"/>
-          <w:szCs w:val="32"/>
-          <w:lang w:bidi="th-TH"/>
-        </w:rPr>
-      </w:pPr>
+        <w:t>นาย</w:t>
+      </w:r>
+      <w:proofErr w:type="spellStart"/>
       <w:r>
         <w:rPr>
           <w:rFonts w:cs="Cordia New" w:hint="cs"/>
@@ -794,8 +798,9 @@
           <w:cs/>
           <w:lang w:bidi="th-TH"/>
         </w:rPr>
-        <w:t>นางสาว</w:t>
-      </w:r>
+        <w:t>ฮาฟิซ</w:t>
+      </w:r>
+      <w:proofErr w:type="spellEnd"/>
       <w:r>
         <w:rPr>
           <w:rFonts w:cs="Cordia New" w:hint="cs"/>
@@ -804,187 +809,7 @@
           <w:cs/>
           <w:lang w:bidi="th-TH"/>
         </w:rPr>
-        <w:t>ฟารีด</w:t>
-      </w:r>
-      <w:proofErr w:type="spellStart"/>
-      <w:r>
-        <w:rPr>
-          <w:rFonts w:cs="Cordia New" w:hint="cs"/>
-          <w:sz w:val="32"/>
-          <w:szCs w:val="32"/>
-          <w:cs/>
-          <w:lang w:bidi="th-TH"/>
-        </w:rPr>
-        <w:t>้า</w:t>
-      </w:r>
-      <w:proofErr w:type="spellEnd"/>
-      <w:r>
-        <w:rPr>
-          <w:rFonts w:cs="Cordia New" w:hint="cs"/>
-          <w:sz w:val="32"/>
-          <w:szCs w:val="32"/>
-          <w:cs/>
-          <w:lang w:bidi="th-TH"/>
-        </w:rPr>
-        <w:t xml:space="preserve"> </w:t>
-      </w:r>
-      <w:proofErr w:type="spellStart"/>
-      <w:r>
-        <w:rPr>
-          <w:rFonts w:cs="Cordia New" w:hint="cs"/>
-          <w:sz w:val="32"/>
-          <w:szCs w:val="32"/>
-          <w:cs/>
-          <w:lang w:bidi="th-TH"/>
-        </w:rPr>
-        <w:t>เบ็ญโส๊ะ</w:t>
-      </w:r>
-      <w:proofErr w:type="spellEnd"/>
-      <w:r>
-        <w:rPr>
-          <w:rFonts w:cs="Cordia New" w:hint="cs"/>
-          <w:sz w:val="32"/>
-          <w:szCs w:val="32"/>
-          <w:cs/>
-          <w:lang w:bidi="th-TH"/>
-        </w:rPr>
-        <w:t xml:space="preserve">  รหัส 5910110</w:t>
-      </w:r>
-      <w:r>
-        <w:rPr>
-          <w:rFonts w:cs="Cordia New" w:hint="cs"/>
-          <w:sz w:val="32"/>
-          <w:szCs w:val="32"/>
-          <w:cs/>
-          <w:lang w:bidi="th-TH"/>
-        </w:rPr>
-        <w:t>240</w:t>
-      </w:r>
-    </w:p>
-    <w:p>
-      <w:pPr>
-        <w:jc w:val="thaiDistribute"/>
-        <w:rPr>
-          <w:rFonts w:cs="Cordia New"/>
-          <w:sz w:val="32"/>
-          <w:szCs w:val="32"/>
-          <w:lang w:bidi="th-TH"/>
-        </w:rPr>
-      </w:pPr>
-      <w:r>
-        <w:rPr>
-          <w:rFonts w:cs="Cordia New" w:hint="cs"/>
-          <w:sz w:val="32"/>
-          <w:szCs w:val="32"/>
-          <w:cs/>
-          <w:lang w:bidi="th-TH"/>
-        </w:rPr>
-        <w:t>นา</w:t>
-      </w:r>
-      <w:r>
-        <w:rPr>
-          <w:rFonts w:cs="Cordia New" w:hint="cs"/>
-          <w:sz w:val="32"/>
-          <w:szCs w:val="32"/>
-          <w:cs/>
-          <w:lang w:bidi="th-TH"/>
-        </w:rPr>
-        <w:t>ย</w:t>
-      </w:r>
-      <w:proofErr w:type="spellStart"/>
-      <w:r>
-        <w:rPr>
-          <w:rFonts w:cs="Cordia New" w:hint="cs"/>
-          <w:sz w:val="32"/>
-          <w:szCs w:val="32"/>
-          <w:cs/>
-          <w:lang w:bidi="th-TH"/>
-        </w:rPr>
-        <w:t>ภวัฒ</w:t>
-      </w:r>
-      <w:proofErr w:type="spellEnd"/>
-      <w:r>
-        <w:rPr>
-          <w:rFonts w:cs="Cordia New" w:hint="cs"/>
-          <w:sz w:val="32"/>
-          <w:szCs w:val="32"/>
-          <w:cs/>
-          <w:lang w:bidi="th-TH"/>
-        </w:rPr>
-        <w:t xml:space="preserve"> แสนพันตรี</w:t>
-      </w:r>
-      <w:r>
-        <w:rPr>
-          <w:rFonts w:cs="Cordia New" w:hint="cs"/>
-          <w:sz w:val="32"/>
-          <w:szCs w:val="32"/>
-          <w:cs/>
-          <w:lang w:bidi="th-TH"/>
-        </w:rPr>
-        <w:t xml:space="preserve">  รหัส 5910110</w:t>
-      </w:r>
-      <w:r>
-        <w:rPr>
-          <w:rFonts w:cs="Cordia New" w:hint="cs"/>
-          <w:sz w:val="32"/>
-          <w:szCs w:val="32"/>
-          <w:cs/>
-          <w:lang w:bidi="th-TH"/>
-        </w:rPr>
-        <w:t>243</w:t>
-      </w:r>
-    </w:p>
-    <w:p>
-      <w:pPr>
-        <w:jc w:val="thaiDistribute"/>
-        <w:rPr>
-          <w:rFonts w:cs="Cordia New"/>
-          <w:sz w:val="32"/>
-          <w:szCs w:val="32"/>
-          <w:lang w:bidi="th-TH"/>
-        </w:rPr>
-      </w:pPr>
-      <w:r>
-        <w:rPr>
-          <w:rFonts w:cs="Cordia New" w:hint="cs"/>
-          <w:sz w:val="32"/>
-          <w:szCs w:val="32"/>
-          <w:cs/>
-          <w:lang w:bidi="th-TH"/>
-        </w:rPr>
-        <w:t>นายฮา</w:t>
-      </w:r>
-      <w:proofErr w:type="spellStart"/>
-      <w:r>
-        <w:rPr>
-          <w:rFonts w:cs="Cordia New" w:hint="cs"/>
-          <w:sz w:val="32"/>
-          <w:szCs w:val="32"/>
-          <w:cs/>
-          <w:lang w:bidi="th-TH"/>
-        </w:rPr>
-        <w:t>ฟิซ</w:t>
-      </w:r>
-      <w:proofErr w:type="spellEnd"/>
-      <w:r>
-        <w:rPr>
-          <w:rFonts w:cs="Cordia New" w:hint="cs"/>
-          <w:sz w:val="32"/>
-          <w:szCs w:val="32"/>
-          <w:cs/>
-          <w:lang w:bidi="th-TH"/>
-        </w:rPr>
-        <w:t xml:space="preserve"> ลือแบกาเซ็ง รหัส 6010110420</w:t>
-      </w:r>
-      <w:r>
-        <w:rPr>
-          <w:rFonts w:cs="Cordia New" w:hint="cs"/>
-          <w:sz w:val="32"/>
-          <w:szCs w:val="32"/>
-          <w:cs/>
-          <w:lang w:bidi="th-TH"/>
-        </w:rPr>
-        <w:t xml:space="preserve"> </w:t>
+        <w:t xml:space="preserve"> ลือแบกาเซ็ง รหัส 6010110420 </w:t>
       </w:r>
     </w:p>
     <w:p>
@@ -2749,7 +2574,7 @@
       <w:pPr>
         <w:pStyle w:val="1"/>
       </w:pPr>
-      <w:bookmarkStart w:id="19" w:name="_Toc19647918"/>
+      <w:bookmarkStart w:id="20" w:name="_Toc19647918"/>
       <w:r>
         <w:lastRenderedPageBreak/>
         <w:t>Introduction</w:t>
@@ -2761,7 +2586,7 @@
       <w:bookmarkEnd w:id="4"/>
       <w:bookmarkEnd w:id="5"/>
       <w:bookmarkEnd w:id="6"/>
-      <w:bookmarkEnd w:id="19"/>
+      <w:bookmarkEnd w:id="20"/>
     </w:p>
     <w:p>
       <w:pPr>
@@ -2779,7 +2604,7 @@
         </w:rPr>
         <w:t xml:space="preserve">อาหารภายในโรงช้างมหาวิทยาลัยสงขลานครินทร์ วิทยาเขตหาดใหญ่ </w:t>
       </w:r>
-      <w:bookmarkStart w:id="20" w:name="_Toc255084683"/>
+      <w:bookmarkStart w:id="21" w:name="_Toc255084683"/>
       <w:r>
         <w:rPr>
           <w:rFonts w:eastAsia="Arial Unicode MS" w:hint="cs"/>
@@ -3034,19 +2859,19 @@
       <w:pPr>
         <w:pStyle w:val="2"/>
       </w:pPr>
-      <w:bookmarkStart w:id="21" w:name="_Toc296227338"/>
-      <w:bookmarkStart w:id="22" w:name="_Toc301252447"/>
-      <w:bookmarkStart w:id="23" w:name="_Toc301745929"/>
-      <w:bookmarkStart w:id="24" w:name="_Toc301764543"/>
-      <w:bookmarkStart w:id="25" w:name="_Toc340380160"/>
-      <w:bookmarkStart w:id="26" w:name="_Toc342181374"/>
-      <w:bookmarkStart w:id="27" w:name="_Toc255084684"/>
-      <w:bookmarkStart w:id="28" w:name="_Toc19647919"/>
-      <w:bookmarkEnd w:id="20"/>
+      <w:bookmarkStart w:id="22" w:name="_Toc19647919"/>
+      <w:bookmarkStart w:id="23" w:name="_Toc296227338"/>
+      <w:bookmarkStart w:id="24" w:name="_Toc301252447"/>
+      <w:bookmarkStart w:id="25" w:name="_Toc301745929"/>
+      <w:bookmarkStart w:id="26" w:name="_Toc301764543"/>
+      <w:bookmarkStart w:id="27" w:name="_Toc340380160"/>
+      <w:bookmarkStart w:id="28" w:name="_Toc342181374"/>
+      <w:bookmarkStart w:id="29" w:name="_Toc255084684"/>
+      <w:bookmarkEnd w:id="21"/>
       <w:r>
         <w:t>Purpose</w:t>
       </w:r>
-      <w:bookmarkEnd w:id="28"/>
+      <w:bookmarkEnd w:id="22"/>
     </w:p>
     <w:p>
       <w:pPr>
@@ -3116,18 +2941,18 @@
       <w:pPr>
         <w:pStyle w:val="2"/>
       </w:pPr>
-      <w:bookmarkStart w:id="29" w:name="_Toc19647920"/>
+      <w:bookmarkStart w:id="30" w:name="_Toc19647920"/>
       <w:r>
         <w:t>Scope</w:t>
       </w:r>
-      <w:bookmarkEnd w:id="21"/>
-      <w:bookmarkEnd w:id="22"/>
       <w:bookmarkEnd w:id="23"/>
       <w:bookmarkEnd w:id="24"/>
       <w:bookmarkEnd w:id="25"/>
       <w:bookmarkEnd w:id="26"/>
       <w:bookmarkEnd w:id="27"/>
+      <w:bookmarkEnd w:id="28"/>
       <w:bookmarkEnd w:id="29"/>
+      <w:bookmarkEnd w:id="30"/>
     </w:p>
     <w:p>
       <w:pPr>
@@ -3142,12 +2967,12 @@
           <w:szCs w:val="28"/>
         </w:rPr>
       </w:pPr>
-      <w:bookmarkStart w:id="30" w:name="_Toc296227339"/>
-      <w:bookmarkStart w:id="31" w:name="_Toc301252448"/>
-      <w:bookmarkStart w:id="32" w:name="_Toc301745930"/>
-      <w:bookmarkStart w:id="33" w:name="_Toc301764544"/>
-      <w:bookmarkStart w:id="34" w:name="_Toc340380161"/>
-      <w:bookmarkStart w:id="35" w:name="_Toc342181375"/>
+      <w:bookmarkStart w:id="31" w:name="_Toc296227339"/>
+      <w:bookmarkStart w:id="32" w:name="_Toc301252448"/>
+      <w:bookmarkStart w:id="33" w:name="_Toc301745930"/>
+      <w:bookmarkStart w:id="34" w:name="_Toc301764544"/>
+      <w:bookmarkStart w:id="35" w:name="_Toc340380161"/>
+      <w:bookmarkStart w:id="36" w:name="_Toc342181375"/>
       <w:r>
         <w:rPr>
           <w:rFonts w:ascii="CordiaUPC" w:eastAsia="Arial Unicode MS" w:hAnsi="CordiaUPC" w:cs="CordiaUPC"/>
@@ -3285,8 +3110,8 @@
           <w:iCs/>
         </w:rPr>
       </w:pPr>
-      <w:bookmarkStart w:id="36" w:name="_Toc255084685"/>
-      <w:bookmarkStart w:id="37" w:name="_Toc19647921"/>
+      <w:bookmarkStart w:id="37" w:name="_Toc255084685"/>
+      <w:bookmarkStart w:id="38" w:name="_Toc19647921"/>
       <w:r>
         <w:rPr>
           <w:rFonts w:asciiTheme="majorHAnsi" w:hAnsiTheme="majorHAnsi"/>
@@ -3303,7 +3128,6 @@
         </w:rPr>
         <w:t>Definitions, Acronyms, and Abbreviations</w:t>
       </w:r>
-      <w:bookmarkEnd w:id="30"/>
       <w:bookmarkEnd w:id="31"/>
       <w:bookmarkEnd w:id="32"/>
       <w:bookmarkEnd w:id="33"/>
@@ -3311,6 +3135,7 @@
       <w:bookmarkEnd w:id="35"/>
       <w:bookmarkEnd w:id="36"/>
       <w:bookmarkEnd w:id="37"/>
+      <w:bookmarkEnd w:id="38"/>
     </w:p>
     <w:p>
       <w:pPr>
@@ -3321,46 +3146,46 @@
         </w:numPr>
         <w:ind w:left="1224" w:hanging="864"/>
       </w:pPr>
-      <w:bookmarkStart w:id="38" w:name="_Toc284663490"/>
-      <w:bookmarkStart w:id="39" w:name="_Toc284664159"/>
-      <w:bookmarkStart w:id="40" w:name="_Toc284665801"/>
-      <w:bookmarkStart w:id="41" w:name="_Toc284727511"/>
-      <w:bookmarkStart w:id="42" w:name="_Toc284729809"/>
-      <w:bookmarkStart w:id="43" w:name="_Toc284735890"/>
-      <w:bookmarkStart w:id="44" w:name="_Toc284742383"/>
-      <w:bookmarkStart w:id="45" w:name="_Toc284742801"/>
-      <w:bookmarkStart w:id="46" w:name="_Toc284754720"/>
-      <w:bookmarkStart w:id="47" w:name="_Toc284852216"/>
-      <w:bookmarkStart w:id="48" w:name="_Toc285614681"/>
-      <w:bookmarkStart w:id="49" w:name="_Toc285614728"/>
-      <w:bookmarkStart w:id="50" w:name="_Toc289744698"/>
-      <w:bookmarkStart w:id="51" w:name="_Toc290177101"/>
-      <w:bookmarkStart w:id="52" w:name="_Toc290177201"/>
-      <w:bookmarkStart w:id="53" w:name="_Toc296227342"/>
-      <w:bookmarkStart w:id="54" w:name="_Toc301252449"/>
-      <w:bookmarkStart w:id="55" w:name="_Toc301745931"/>
-      <w:bookmarkStart w:id="56" w:name="_Toc301764545"/>
-      <w:bookmarkStart w:id="57" w:name="_Toc340380162"/>
-      <w:bookmarkStart w:id="58" w:name="_Toc342181376"/>
-      <w:bookmarkStart w:id="59" w:name="_Toc284663489"/>
-      <w:bookmarkStart w:id="60" w:name="_Toc284664158"/>
-      <w:bookmarkStart w:id="61" w:name="_Toc284665800"/>
-      <w:bookmarkStart w:id="62" w:name="_Toc284727510"/>
-      <w:bookmarkStart w:id="63" w:name="_Toc284729808"/>
-      <w:bookmarkStart w:id="64" w:name="_Toc284735889"/>
-      <w:bookmarkStart w:id="65" w:name="_Toc284742382"/>
-      <w:bookmarkStart w:id="66" w:name="_Toc284742800"/>
-      <w:bookmarkStart w:id="67" w:name="_Toc284754719"/>
-      <w:bookmarkStart w:id="68" w:name="_Toc284852215"/>
-      <w:bookmarkStart w:id="69" w:name="_Toc285614680"/>
-      <w:bookmarkStart w:id="70" w:name="_Toc285614727"/>
-      <w:bookmarkStart w:id="71" w:name="_Toc289744697"/>
-      <w:bookmarkStart w:id="72" w:name="_Toc290177100"/>
-      <w:bookmarkStart w:id="73" w:name="_Toc290177200"/>
-      <w:bookmarkStart w:id="74" w:name="_Toc296227340"/>
-      <w:bookmarkStart w:id="75" w:name="_Toc238645450"/>
-      <w:bookmarkStart w:id="76" w:name="_Toc255084686"/>
-      <w:bookmarkStart w:id="77" w:name="_Toc19647922"/>
+      <w:bookmarkStart w:id="39" w:name="_Toc284663489"/>
+      <w:bookmarkStart w:id="40" w:name="_Toc284664158"/>
+      <w:bookmarkStart w:id="41" w:name="_Toc284665800"/>
+      <w:bookmarkStart w:id="42" w:name="_Toc284727510"/>
+      <w:bookmarkStart w:id="43" w:name="_Toc284729808"/>
+      <w:bookmarkStart w:id="44" w:name="_Toc284735889"/>
+      <w:bookmarkStart w:id="45" w:name="_Toc284742382"/>
+      <w:bookmarkStart w:id="46" w:name="_Toc284742800"/>
+      <w:bookmarkStart w:id="47" w:name="_Toc284754719"/>
+      <w:bookmarkStart w:id="48" w:name="_Toc284852215"/>
+      <w:bookmarkStart w:id="49" w:name="_Toc285614680"/>
+      <w:bookmarkStart w:id="50" w:name="_Toc285614727"/>
+      <w:bookmarkStart w:id="51" w:name="_Toc289744697"/>
+      <w:bookmarkStart w:id="52" w:name="_Toc290177100"/>
+      <w:bookmarkStart w:id="53" w:name="_Toc290177200"/>
+      <w:bookmarkStart w:id="54" w:name="_Toc296227340"/>
+      <w:bookmarkStart w:id="55" w:name="_Toc238645450"/>
+      <w:bookmarkStart w:id="56" w:name="_Toc255084686"/>
+      <w:bookmarkStart w:id="57" w:name="_Toc19647922"/>
+      <w:bookmarkStart w:id="58" w:name="_Toc284663490"/>
+      <w:bookmarkStart w:id="59" w:name="_Toc284664159"/>
+      <w:bookmarkStart w:id="60" w:name="_Toc284665801"/>
+      <w:bookmarkStart w:id="61" w:name="_Toc284727511"/>
+      <w:bookmarkStart w:id="62" w:name="_Toc284729809"/>
+      <w:bookmarkStart w:id="63" w:name="_Toc284735890"/>
+      <w:bookmarkStart w:id="64" w:name="_Toc284742383"/>
+      <w:bookmarkStart w:id="65" w:name="_Toc284742801"/>
+      <w:bookmarkStart w:id="66" w:name="_Toc284754720"/>
+      <w:bookmarkStart w:id="67" w:name="_Toc284852216"/>
+      <w:bookmarkStart w:id="68" w:name="_Toc285614681"/>
+      <w:bookmarkStart w:id="69" w:name="_Toc285614728"/>
+      <w:bookmarkStart w:id="70" w:name="_Toc289744698"/>
+      <w:bookmarkStart w:id="71" w:name="_Toc290177101"/>
+      <w:bookmarkStart w:id="72" w:name="_Toc290177201"/>
+      <w:bookmarkStart w:id="73" w:name="_Toc296227342"/>
+      <w:bookmarkStart w:id="74" w:name="_Toc301252449"/>
+      <w:bookmarkStart w:id="75" w:name="_Toc301745931"/>
+      <w:bookmarkStart w:id="76" w:name="_Toc301764545"/>
+      <w:bookmarkStart w:id="77" w:name="_Toc340380162"/>
+      <w:bookmarkStart w:id="78" w:name="_Toc342181376"/>
       <w:r>
         <w:t>&gt;&gt;</w:t>
       </w:r>
@@ -3370,28 +3195,28 @@
       <w:r>
         <w:t xml:space="preserve">Key </w:t>
       </w:r>
-      <w:bookmarkEnd w:id="59"/>
-      <w:bookmarkEnd w:id="60"/>
-      <w:bookmarkEnd w:id="61"/>
-      <w:bookmarkEnd w:id="62"/>
-      <w:bookmarkEnd w:id="63"/>
-      <w:bookmarkEnd w:id="64"/>
-      <w:bookmarkEnd w:id="65"/>
-      <w:bookmarkEnd w:id="66"/>
-      <w:bookmarkEnd w:id="67"/>
-      <w:bookmarkEnd w:id="68"/>
-      <w:bookmarkEnd w:id="69"/>
-      <w:bookmarkEnd w:id="70"/>
-      <w:bookmarkEnd w:id="71"/>
-      <w:bookmarkEnd w:id="72"/>
-      <w:bookmarkEnd w:id="73"/>
+      <w:bookmarkEnd w:id="39"/>
+      <w:bookmarkEnd w:id="40"/>
+      <w:bookmarkEnd w:id="41"/>
+      <w:bookmarkEnd w:id="42"/>
+      <w:bookmarkEnd w:id="43"/>
+      <w:bookmarkEnd w:id="44"/>
+      <w:bookmarkEnd w:id="45"/>
+      <w:bookmarkEnd w:id="46"/>
+      <w:bookmarkEnd w:id="47"/>
+      <w:bookmarkEnd w:id="48"/>
+      <w:bookmarkEnd w:id="49"/>
+      <w:bookmarkEnd w:id="50"/>
+      <w:bookmarkEnd w:id="51"/>
+      <w:bookmarkEnd w:id="52"/>
+      <w:bookmarkEnd w:id="53"/>
       <w:r>
         <w:t>Definitions</w:t>
       </w:r>
-      <w:bookmarkEnd w:id="74"/>
-      <w:bookmarkEnd w:id="75"/>
-      <w:bookmarkEnd w:id="76"/>
-      <w:bookmarkEnd w:id="77"/>
+      <w:bookmarkEnd w:id="54"/>
+      <w:bookmarkEnd w:id="55"/>
+      <w:bookmarkEnd w:id="56"/>
+      <w:bookmarkEnd w:id="57"/>
     </w:p>
     <w:tbl>
       <w:tblPr>
@@ -3495,11 +3320,11 @@
         </w:numPr>
         <w:ind w:left="360"/>
       </w:pPr>
-      <w:bookmarkStart w:id="78" w:name="_Toc255084687"/>
+      <w:bookmarkStart w:id="79" w:name="_Toc255084687"/>
       <w:r>
         <w:t xml:space="preserve"> </w:t>
       </w:r>
-      <w:bookmarkStart w:id="79" w:name="_Toc19647923"/>
+      <w:bookmarkStart w:id="80" w:name="_Toc19647923"/>
       <w:r>
         <w:t>&gt;&gt;</w:t>
       </w:r>
@@ -3512,8 +3337,8 @@
       <w:r>
         <w:t>Acronyms and Abbreviations</w:t>
       </w:r>
-      <w:bookmarkEnd w:id="78"/>
       <w:bookmarkEnd w:id="79"/>
+      <w:bookmarkEnd w:id="80"/>
     </w:p>
     <w:tbl>
       <w:tblPr>
@@ -3683,12 +3508,12 @@
           <w:lang w:bidi="th-TH"/>
         </w:rPr>
       </w:pPr>
-      <w:bookmarkStart w:id="80" w:name="_Toc284735891"/>
-      <w:bookmarkStart w:id="81" w:name="_Toc287424346"/>
-      <w:bookmarkStart w:id="82" w:name="_Toc287425327"/>
-      <w:bookmarkEnd w:id="80"/>
+      <w:bookmarkStart w:id="81" w:name="_Toc284735891"/>
+      <w:bookmarkStart w:id="82" w:name="_Toc287424346"/>
+      <w:bookmarkStart w:id="83" w:name="_Toc287425327"/>
       <w:bookmarkEnd w:id="81"/>
       <w:bookmarkEnd w:id="82"/>
+      <w:bookmarkEnd w:id="83"/>
     </w:p>
     <w:p>
       <w:pPr>
@@ -3702,35 +3527,35 @@
       <w:pPr>
         <w:pStyle w:val="1"/>
       </w:pPr>
-      <w:bookmarkStart w:id="83" w:name="_Toc255084689"/>
-      <w:bookmarkStart w:id="84" w:name="_Toc19647924"/>
-      <w:bookmarkEnd w:id="38"/>
-      <w:bookmarkEnd w:id="39"/>
-      <w:bookmarkEnd w:id="40"/>
-      <w:bookmarkEnd w:id="41"/>
-      <w:bookmarkEnd w:id="42"/>
-      <w:bookmarkEnd w:id="43"/>
-      <w:bookmarkEnd w:id="44"/>
-      <w:bookmarkEnd w:id="45"/>
-      <w:bookmarkEnd w:id="46"/>
-      <w:bookmarkEnd w:id="47"/>
-      <w:bookmarkEnd w:id="48"/>
-      <w:bookmarkEnd w:id="49"/>
-      <w:bookmarkEnd w:id="50"/>
-      <w:bookmarkEnd w:id="51"/>
-      <w:bookmarkEnd w:id="52"/>
-      <w:bookmarkEnd w:id="53"/>
-      <w:bookmarkEnd w:id="54"/>
-      <w:bookmarkEnd w:id="55"/>
-      <w:bookmarkEnd w:id="56"/>
-      <w:bookmarkEnd w:id="57"/>
+      <w:bookmarkStart w:id="84" w:name="_Toc255084689"/>
+      <w:bookmarkStart w:id="85" w:name="_Toc19647924"/>
       <w:bookmarkEnd w:id="58"/>
+      <w:bookmarkEnd w:id="59"/>
+      <w:bookmarkEnd w:id="60"/>
+      <w:bookmarkEnd w:id="61"/>
+      <w:bookmarkEnd w:id="62"/>
+      <w:bookmarkEnd w:id="63"/>
+      <w:bookmarkEnd w:id="64"/>
+      <w:bookmarkEnd w:id="65"/>
+      <w:bookmarkEnd w:id="66"/>
+      <w:bookmarkEnd w:id="67"/>
+      <w:bookmarkEnd w:id="68"/>
+      <w:bookmarkEnd w:id="69"/>
+      <w:bookmarkEnd w:id="70"/>
+      <w:bookmarkEnd w:id="71"/>
+      <w:bookmarkEnd w:id="72"/>
+      <w:bookmarkEnd w:id="73"/>
+      <w:bookmarkEnd w:id="74"/>
+      <w:bookmarkEnd w:id="75"/>
+      <w:bookmarkEnd w:id="76"/>
+      <w:bookmarkEnd w:id="77"/>
+      <w:bookmarkEnd w:id="78"/>
       <w:r>
         <w:lastRenderedPageBreak/>
         <w:t>Design Overview</w:t>
       </w:r>
-      <w:bookmarkEnd w:id="83"/>
       <w:bookmarkEnd w:id="84"/>
+      <w:bookmarkEnd w:id="85"/>
     </w:p>
     <w:p>
       <w:pPr>
@@ -3899,13 +3724,13 @@
       <w:pPr>
         <w:pStyle w:val="2"/>
       </w:pPr>
-      <w:bookmarkStart w:id="85" w:name="_Toc255084690"/>
-      <w:bookmarkStart w:id="86" w:name="_Toc19647925"/>
+      <w:bookmarkStart w:id="86" w:name="_Toc255084690"/>
+      <w:bookmarkStart w:id="87" w:name="_Toc19647925"/>
       <w:r>
         <w:t>Background Information</w:t>
       </w:r>
-      <w:bookmarkEnd w:id="85"/>
       <w:bookmarkEnd w:id="86"/>
+      <w:bookmarkEnd w:id="87"/>
     </w:p>
     <w:p>
       <w:pPr>
@@ -3919,13 +3744,13 @@
       <w:pPr>
         <w:pStyle w:val="2"/>
       </w:pPr>
-      <w:bookmarkStart w:id="87" w:name="_Toc255084691"/>
-      <w:bookmarkStart w:id="88" w:name="_Toc19647926"/>
+      <w:bookmarkStart w:id="88" w:name="_Toc255084691"/>
+      <w:bookmarkStart w:id="89" w:name="_Toc19647926"/>
       <w:r>
         <w:t>Alternatives</w:t>
       </w:r>
-      <w:bookmarkEnd w:id="87"/>
       <w:bookmarkEnd w:id="88"/>
+      <w:bookmarkEnd w:id="89"/>
     </w:p>
     <w:p>
       <w:pPr>
@@ -3939,8 +3764,8 @@
       <w:pPr>
         <w:pStyle w:val="1"/>
       </w:pPr>
-      <w:bookmarkStart w:id="89" w:name="_Toc255084692"/>
-      <w:bookmarkStart w:id="90" w:name="_Toc19647927"/>
+      <w:bookmarkStart w:id="90" w:name="_Toc255084692"/>
+      <w:bookmarkStart w:id="91" w:name="_Toc19647927"/>
       <w:bookmarkEnd w:id="7"/>
       <w:bookmarkEnd w:id="8"/>
       <w:bookmarkEnd w:id="9"/>
@@ -3956,8 +3781,8 @@
       <w:r>
         <w:t>User Characteristics</w:t>
       </w:r>
-      <w:bookmarkEnd w:id="89"/>
       <w:bookmarkEnd w:id="90"/>
+      <w:bookmarkEnd w:id="91"/>
     </w:p>
     <w:p>
       <w:pPr>
@@ -4111,9 +3936,9 @@
       <w:pPr>
         <w:pStyle w:val="1"/>
       </w:pPr>
-      <w:bookmarkStart w:id="91" w:name="_Toc312143424"/>
-      <w:bookmarkStart w:id="92" w:name="_Toc312143426"/>
+      <w:bookmarkStart w:id="92" w:name="_Toc312143424"/>
       <w:bookmarkStart w:id="93" w:name="_Toc19647928"/>
+      <w:bookmarkStart w:id="94" w:name="_Toc312143426"/>
       <w:r>
         <w:rPr>
           <w:lang w:bidi="th-TH"/>
@@ -4121,7 +3946,7 @@
         <w:lastRenderedPageBreak/>
         <w:t>Specific Requirement</w:t>
       </w:r>
-      <w:bookmarkEnd w:id="91"/>
+      <w:bookmarkEnd w:id="92"/>
       <w:bookmarkEnd w:id="93"/>
     </w:p>
     <w:p>
@@ -4131,7 +3956,7 @@
           <w:bCs w:val="0"/>
         </w:rPr>
       </w:pPr>
-      <w:bookmarkStart w:id="94" w:name="_Toc19647929"/>
+      <w:bookmarkStart w:id="95" w:name="_Toc19647929"/>
       <w:r>
         <w:t xml:space="preserve">Use Case Diagram for </w:t>
       </w:r>
@@ -4143,7 +3968,7 @@
       <w:r>
         <w:t xml:space="preserve"> Application</w:t>
       </w:r>
-      <w:bookmarkEnd w:id="94"/>
+      <w:bookmarkEnd w:id="95"/>
     </w:p>
     <w:p>
       <w:pPr>
@@ -4156,6 +3981,7 @@
       <w:r>
         <w:rPr>
           <w:noProof/>
+          <w:lang w:bidi="th-TH"/>
         </w:rPr>
         <w:drawing>
           <wp:anchor distT="0" distB="0" distL="114300" distR="114300" simplePos="0" relativeHeight="251658240" behindDoc="1" locked="0" layoutInCell="1" allowOverlap="1">
@@ -4181,7 +4007,7 @@
                     <pic:cNvPicPr/>
                   </pic:nvPicPr>
                   <pic:blipFill>
-                    <a:blip r:embed="rId9">
+                    <a:blip r:embed="rId10">
                       <a:extLst>
                         <a:ext uri="{28A0092B-C50C-407E-A947-70E740481C1C}">
                           <a14:useLocalDpi xmlns:a14="http://schemas.microsoft.com/office/drawing/2010/main" val="0"/>
@@ -4371,7 +4197,7 @@
           <w:lang w:bidi="th-TH"/>
         </w:rPr>
       </w:pPr>
-      <w:bookmarkStart w:id="95" w:name="_Toc19647930"/>
+      <w:bookmarkStart w:id="96" w:name="_Toc19647930"/>
       <w:r>
         <w:rPr>
           <w:b w:val="0"/>
@@ -4381,6 +4207,7 @@
       </w:r>
       <w:r>
         <w:rPr>
+          <w:rFonts w:cs="Angsana New"/>
           <w:b w:val="0"/>
           <w:bCs w:val="0"/>
           <w:cs/>
@@ -4397,6 +4224,7 @@
       </w:r>
       <w:r>
         <w:rPr>
+          <w:rFonts w:cs="Angsana New"/>
           <w:b w:val="0"/>
           <w:bCs w:val="0"/>
           <w:cs/>
@@ -4413,6 +4241,7 @@
       </w:r>
       <w:r>
         <w:rPr>
+          <w:rFonts w:cs="Angsana New"/>
           <w:b w:val="0"/>
           <w:bCs w:val="0"/>
           <w:cs/>
@@ -4429,6 +4258,7 @@
       </w:r>
       <w:r>
         <w:rPr>
+          <w:rFonts w:cs="Angsana New"/>
           <w:b w:val="0"/>
           <w:bCs w:val="0"/>
           <w:cs/>
@@ -4445,6 +4275,7 @@
       </w:r>
       <w:r>
         <w:rPr>
+          <w:rFonts w:cs="Angsana New"/>
           <w:b w:val="0"/>
           <w:bCs w:val="0"/>
           <w:cs/>
@@ -4452,7 +4283,7 @@
         </w:rPr>
         <w:t>ดังต่อไปนี้</w:t>
       </w:r>
-      <w:bookmarkEnd w:id="95"/>
+      <w:bookmarkEnd w:id="96"/>
     </w:p>
     <w:p>
       <w:pPr>
@@ -4466,7 +4297,7 @@
           <w:bCs w:val="0"/>
         </w:rPr>
       </w:pPr>
-      <w:bookmarkStart w:id="96" w:name="_Toc19647931"/>
+      <w:bookmarkStart w:id="97" w:name="_Toc19647931"/>
       <w:r>
         <w:rPr>
           <w:rFonts w:asciiTheme="majorHAnsi" w:hAnsiTheme="majorHAnsi"/>
@@ -4486,7 +4317,7 @@
         </w:rPr>
         <w:t>Actor</w:t>
       </w:r>
-      <w:bookmarkEnd w:id="96"/>
+      <w:bookmarkEnd w:id="97"/>
     </w:p>
     <w:p>
       <w:pPr>
@@ -4662,7 +4493,7 @@
           <w:bCs w:val="0"/>
         </w:rPr>
       </w:pPr>
-      <w:bookmarkStart w:id="97" w:name="_Toc19647932"/>
+      <w:bookmarkStart w:id="98" w:name="_Toc19647932"/>
       <w:r>
         <w:rPr>
           <w:rFonts w:asciiTheme="majorHAnsi" w:hAnsiTheme="majorHAnsi"/>
@@ -4677,7 +4508,7 @@
         </w:rPr>
         <w:t>Use Cases</w:t>
       </w:r>
-      <w:bookmarkEnd w:id="97"/>
+      <w:bookmarkEnd w:id="98"/>
     </w:p>
     <w:p>
       <w:pPr>
@@ -5049,15 +4880,15 @@
       <w:pPr>
         <w:pStyle w:val="2"/>
       </w:pPr>
-      <w:bookmarkStart w:id="98" w:name="_Toc19647933"/>
+      <w:bookmarkStart w:id="99" w:name="_Toc19647933"/>
       <w:r>
         <w:rPr>
           <w:lang w:bidi="th-TH"/>
         </w:rPr>
         <w:t>User Requirements</w:t>
       </w:r>
-      <w:bookmarkEnd w:id="92"/>
-      <w:bookmarkEnd w:id="98"/>
+      <w:bookmarkEnd w:id="94"/>
+      <w:bookmarkEnd w:id="99"/>
     </w:p>
     <w:p>
       <w:pPr>
@@ -5088,7 +4919,7 @@
           <w:lang w:bidi="th-TH"/>
         </w:rPr>
       </w:pPr>
-      <w:bookmarkStart w:id="99" w:name="_Toc19647934"/>
+      <w:bookmarkStart w:id="100" w:name="_Toc19647934"/>
       <w:r>
         <w:rPr>
           <w:rFonts w:asciiTheme="minorBidi" w:hAnsiTheme="minorBidi" w:cstheme="minorBidi"/>
@@ -5145,7 +4976,7 @@
         </w:rPr>
         <w:t>แอพพลิเคชั่น</w:t>
       </w:r>
-      <w:bookmarkEnd w:id="99"/>
+      <w:bookmarkEnd w:id="100"/>
     </w:p>
     <w:p>
       <w:pPr>
@@ -5156,7 +4987,7 @@
           <w:szCs w:val="32"/>
         </w:rPr>
       </w:pPr>
-      <w:bookmarkStart w:id="100" w:name="_Toc19647935"/>
+      <w:bookmarkStart w:id="101" w:name="_Toc19647935"/>
       <w:r>
         <w:rPr>
           <w:rFonts w:asciiTheme="minorBidi" w:hAnsiTheme="minorBidi" w:cstheme="minorBidi"/>
@@ -5233,7 +5064,7 @@
         </w:rPr>
         <w:t>ของตนเองได้</w:t>
       </w:r>
-      <w:bookmarkEnd w:id="100"/>
+      <w:bookmarkEnd w:id="101"/>
     </w:p>
     <w:p>
       <w:pPr>
@@ -5256,7 +5087,7 @@
         </w:rPr>
         <w:tab/>
       </w:r>
-      <w:bookmarkStart w:id="101" w:name="_Toc19647936"/>
+      <w:bookmarkStart w:id="102" w:name="_Toc19647936"/>
       <w:r>
         <w:rPr>
           <w:rFonts w:asciiTheme="minorBidi" w:hAnsiTheme="minorBidi" w:hint="cs"/>
@@ -5285,7 +5116,7 @@
         </w:rPr>
         <w:t>สำหรับนักศึกษา</w:t>
       </w:r>
-      <w:bookmarkEnd w:id="101"/>
+      <w:bookmarkEnd w:id="102"/>
     </w:p>
     <w:p>
       <w:r>
@@ -5370,7 +5201,7 @@
           <w:lang w:bidi="th-TH"/>
         </w:rPr>
       </w:pPr>
-      <w:bookmarkStart w:id="102" w:name="_Toc312143427"/>
+      <w:bookmarkStart w:id="103" w:name="_Toc312143427"/>
     </w:p>
     <w:p>
       <w:pPr>
@@ -5379,15 +5210,15 @@
           <w:lang w:bidi="th-TH"/>
         </w:rPr>
       </w:pPr>
-      <w:bookmarkStart w:id="103" w:name="_Toc19647937"/>
-      <w:bookmarkEnd w:id="102"/>
+      <w:bookmarkStart w:id="104" w:name="_Toc19647937"/>
+      <w:bookmarkEnd w:id="103"/>
       <w:r>
         <w:rPr>
           <w:lang w:bidi="th-TH"/>
         </w:rPr>
         <w:t>An initial system context description</w:t>
       </w:r>
-      <w:bookmarkEnd w:id="103"/>
+      <w:bookmarkEnd w:id="104"/>
     </w:p>
     <w:p>
       <w:pPr>
@@ -6072,7 +5903,7 @@
           <w:lang w:bidi="th-TH"/>
         </w:rPr>
       </w:pPr>
-      <w:bookmarkStart w:id="104" w:name="_Toc19647938"/>
+      <w:bookmarkStart w:id="105" w:name="_Toc19647938"/>
       <w:r>
         <w:rPr>
           <w:lang w:bidi="th-TH"/>
@@ -6087,7 +5918,7 @@
         </w:rPr>
         <w:t>lnterface</w:t>
       </w:r>
-      <w:bookmarkEnd w:id="104"/>
+      <w:bookmarkEnd w:id="105"/>
       <w:proofErr w:type="spellEnd"/>
     </w:p>
     <w:p>
@@ -6184,7 +6015,7 @@
                     <pic:cNvPicPr/>
                   </pic:nvPicPr>
                   <pic:blipFill>
-                    <a:blip r:embed="rId10" cstate="print">
+                    <a:blip r:embed="rId11" cstate="print">
                       <a:extLst>
                         <a:ext uri="{28A0092B-C50C-407E-A947-70E740481C1C}">
                           <a14:useLocalDpi xmlns:a14="http://schemas.microsoft.com/office/drawing/2010/main" val="0"/>
@@ -6531,7 +6362,7 @@
                     <pic:cNvPicPr/>
                   </pic:nvPicPr>
                   <pic:blipFill>
-                    <a:blip r:embed="rId11" cstate="print">
+                    <a:blip r:embed="rId12" cstate="print">
                       <a:extLst>
                         <a:ext uri="{28A0092B-C50C-407E-A947-70E740481C1C}">
                           <a14:useLocalDpi xmlns:a14="http://schemas.microsoft.com/office/drawing/2010/main" val="0"/>
@@ -6928,7 +6759,7 @@
                     <pic:cNvPicPr/>
                   </pic:nvPicPr>
                   <pic:blipFill>
-                    <a:blip r:embed="rId12" cstate="print">
+                    <a:blip r:embed="rId13" cstate="print">
                       <a:extLst>
                         <a:ext uri="{28A0092B-C50C-407E-A947-70E740481C1C}">
                           <a14:useLocalDpi xmlns:a14="http://schemas.microsoft.com/office/drawing/2010/main" val="0"/>
@@ -7366,7 +7197,7 @@
                     <pic:cNvPicPr/>
                   </pic:nvPicPr>
                   <pic:blipFill>
-                    <a:blip r:embed="rId13" cstate="print">
+                    <a:blip r:embed="rId14" cstate="print">
                       <a:extLst>
                         <a:ext uri="{28A0092B-C50C-407E-A947-70E740481C1C}">
                           <a14:useLocalDpi xmlns:a14="http://schemas.microsoft.com/office/drawing/2010/main" val="0"/>
@@ -7688,342 +7519,6 @@
                 <pic:pic xmlns:pic="http://schemas.openxmlformats.org/drawingml/2006/picture">
                   <pic:nvPicPr>
                     <pic:cNvPr id="6" name="หน้าร้าน(ร้านค้า).png"/>
-                    <pic:cNvPicPr/>
-                  </pic:nvPicPr>
-                  <pic:blipFill>
-                    <a:blip r:embed="rId14" cstate="print">
-                      <a:extLst>
-                        <a:ext uri="{28A0092B-C50C-407E-A947-70E740481C1C}">
-                          <a14:useLocalDpi xmlns:a14="http://schemas.microsoft.com/office/drawing/2010/main" val="0"/>
-                        </a:ext>
-                      </a:extLst>
-                    </a:blip>
-                    <a:stretch>
-                      <a:fillRect/>
-                    </a:stretch>
-                  </pic:blipFill>
-                  <pic:spPr>
-                    <a:xfrm>
-                      <a:off x="0" y="0"/>
-                      <a:ext cx="3291847" cy="5852172"/>
-                    </a:xfrm>
-                    <a:prstGeom prst="rect">
-                      <a:avLst/>
-                    </a:prstGeom>
-                  </pic:spPr>
-                </pic:pic>
-              </a:graphicData>
-            </a:graphic>
-            <wp14:sizeRelH relativeFrom="page">
-              <wp14:pctWidth>0</wp14:pctWidth>
-            </wp14:sizeRelH>
-            <wp14:sizeRelV relativeFrom="page">
-              <wp14:pctHeight>0</wp14:pctHeight>
-            </wp14:sizeRelV>
-          </wp:anchor>
-        </w:drawing>
-      </w:r>
-    </w:p>
-    <w:p>
-      <w:pPr>
-        <w:rPr>
-          <w:lang w:bidi="th-TH"/>
-        </w:rPr>
-      </w:pPr>
-    </w:p>
-    <w:p>
-      <w:pPr>
-        <w:rPr>
-          <w:lang w:bidi="th-TH"/>
-        </w:rPr>
-      </w:pPr>
-    </w:p>
-    <w:p>
-      <w:pPr>
-        <w:rPr>
-          <w:lang w:bidi="th-TH"/>
-        </w:rPr>
-      </w:pPr>
-    </w:p>
-    <w:p>
-      <w:pPr>
-        <w:rPr>
-          <w:lang w:bidi="th-TH"/>
-        </w:rPr>
-      </w:pPr>
-    </w:p>
-    <w:p>
-      <w:pPr>
-        <w:rPr>
-          <w:lang w:bidi="th-TH"/>
-        </w:rPr>
-      </w:pPr>
-    </w:p>
-    <w:p>
-      <w:pPr>
-        <w:rPr>
-          <w:lang w:bidi="th-TH"/>
-        </w:rPr>
-      </w:pPr>
-    </w:p>
-    <w:p>
-      <w:pPr>
-        <w:rPr>
-          <w:lang w:bidi="th-TH"/>
-        </w:rPr>
-      </w:pPr>
-    </w:p>
-    <w:p>
-      <w:pPr>
-        <w:rPr>
-          <w:lang w:bidi="th-TH"/>
-        </w:rPr>
-      </w:pPr>
-    </w:p>
-    <w:p>
-      <w:pPr>
-        <w:rPr>
-          <w:lang w:bidi="th-TH"/>
-        </w:rPr>
-      </w:pPr>
-    </w:p>
-    <w:p>
-      <w:pPr>
-        <w:rPr>
-          <w:lang w:bidi="th-TH"/>
-        </w:rPr>
-      </w:pPr>
-    </w:p>
-    <w:p>
-      <w:pPr>
-        <w:rPr>
-          <w:lang w:bidi="th-TH"/>
-        </w:rPr>
-      </w:pPr>
-    </w:p>
-    <w:p>
-      <w:pPr>
-        <w:rPr>
-          <w:lang w:bidi="th-TH"/>
-        </w:rPr>
-      </w:pPr>
-    </w:p>
-    <w:p>
-      <w:pPr>
-        <w:rPr>
-          <w:lang w:bidi="th-TH"/>
-        </w:rPr>
-      </w:pPr>
-    </w:p>
-    <w:p>
-      <w:pPr>
-        <w:rPr>
-          <w:lang w:bidi="th-TH"/>
-        </w:rPr>
-      </w:pPr>
-    </w:p>
-    <w:p>
-      <w:pPr>
-        <w:rPr>
-          <w:lang w:bidi="th-TH"/>
-        </w:rPr>
-      </w:pPr>
-    </w:p>
-    <w:p>
-      <w:pPr>
-        <w:rPr>
-          <w:lang w:bidi="th-TH"/>
-        </w:rPr>
-      </w:pPr>
-    </w:p>
-    <w:p>
-      <w:pPr>
-        <w:rPr>
-          <w:lang w:bidi="th-TH"/>
-        </w:rPr>
-      </w:pPr>
-    </w:p>
-    <w:p>
-      <w:pPr>
-        <w:rPr>
-          <w:lang w:bidi="th-TH"/>
-        </w:rPr>
-      </w:pPr>
-    </w:p>
-    <w:p>
-      <w:pPr>
-        <w:rPr>
-          <w:lang w:bidi="th-TH"/>
-        </w:rPr>
-      </w:pPr>
-    </w:p>
-    <w:p>
-      <w:pPr>
-        <w:rPr>
-          <w:lang w:bidi="th-TH"/>
-        </w:rPr>
-      </w:pPr>
-    </w:p>
-    <w:p>
-      <w:pPr>
-        <w:rPr>
-          <w:lang w:bidi="th-TH"/>
-        </w:rPr>
-      </w:pPr>
-    </w:p>
-    <w:p>
-      <w:pPr>
-        <w:rPr>
-          <w:lang w:bidi="th-TH"/>
-        </w:rPr>
-      </w:pPr>
-    </w:p>
-    <w:p>
-      <w:pPr>
-        <w:rPr>
-          <w:lang w:bidi="th-TH"/>
-        </w:rPr>
-      </w:pPr>
-    </w:p>
-    <w:p>
-      <w:pPr>
-        <w:rPr>
-          <w:lang w:bidi="th-TH"/>
-        </w:rPr>
-      </w:pPr>
-    </w:p>
-    <w:p>
-      <w:pPr>
-        <w:jc w:val="right"/>
-        <w:rPr>
-          <w:lang w:bidi="th-TH"/>
-        </w:rPr>
-      </w:pPr>
-    </w:p>
-    <w:p>
-      <w:pPr>
-        <w:jc w:val="right"/>
-        <w:rPr>
-          <w:lang w:bidi="th-TH"/>
-        </w:rPr>
-      </w:pPr>
-    </w:p>
-    <w:p>
-      <w:pPr>
-        <w:jc w:val="right"/>
-        <w:rPr>
-          <w:lang w:bidi="th-TH"/>
-        </w:rPr>
-      </w:pPr>
-    </w:p>
-    <w:p>
-      <w:pPr>
-        <w:jc w:val="right"/>
-        <w:rPr>
-          <w:lang w:bidi="th-TH"/>
-        </w:rPr>
-      </w:pPr>
-    </w:p>
-    <w:p>
-      <w:pPr>
-        <w:jc w:val="right"/>
-        <w:rPr>
-          <w:lang w:bidi="th-TH"/>
-        </w:rPr>
-      </w:pPr>
-    </w:p>
-    <w:p>
-      <w:pPr>
-        <w:jc w:val="right"/>
-        <w:rPr>
-          <w:lang w:bidi="th-TH"/>
-        </w:rPr>
-      </w:pPr>
-    </w:p>
-    <w:p>
-      <w:pPr>
-        <w:jc w:val="right"/>
-        <w:rPr>
-          <w:lang w:bidi="th-TH"/>
-        </w:rPr>
-      </w:pPr>
-    </w:p>
-    <w:p>
-      <w:pPr>
-        <w:jc w:val="right"/>
-        <w:rPr>
-          <w:lang w:bidi="th-TH"/>
-        </w:rPr>
-      </w:pPr>
-    </w:p>
-    <w:p>
-      <w:pPr>
-        <w:jc w:val="right"/>
-        <w:rPr>
-          <w:lang w:bidi="th-TH"/>
-        </w:rPr>
-      </w:pPr>
-    </w:p>
-    <w:p>
-      <w:pPr>
-        <w:tabs>
-          <w:tab w:val="left" w:pos="3432"/>
-        </w:tabs>
-        <w:rPr>
-          <w:cs/>
-          <w:lang w:bidi="th-TH"/>
-        </w:rPr>
-      </w:pPr>
-      <w:r>
-        <w:rPr>
-          <w:cs/>
-          <w:lang w:bidi="th-TH"/>
-        </w:rPr>
-        <w:tab/>
-      </w:r>
-      <w:r>
-        <w:rPr>
-          <w:rFonts w:hint="cs"/>
-          <w:cs/>
-          <w:lang w:bidi="th-TH"/>
-        </w:rPr>
-        <w:t>สถานะเปิดและปิดของแม่ค้า</w:t>
-      </w:r>
-    </w:p>
-    <w:p>
-      <w:pPr>
-        <w:jc w:val="center"/>
-        <w:rPr>
-          <w:lang w:bidi="th-TH"/>
-        </w:rPr>
-      </w:pPr>
-      <w:r>
-        <w:rPr>
-          <w:rFonts w:hint="cs"/>
-          <w:noProof/>
-          <w:lang w:bidi="th-TH"/>
-        </w:rPr>
-        <w:drawing>
-          <wp:anchor distT="0" distB="0" distL="114300" distR="114300" simplePos="0" relativeHeight="251656704" behindDoc="1" locked="0" layoutInCell="1" allowOverlap="1">
-            <wp:simplePos x="0" y="0"/>
-            <wp:positionH relativeFrom="margin">
-              <wp:align>center</wp:align>
-            </wp:positionH>
-            <wp:positionV relativeFrom="paragraph">
-              <wp:posOffset>518160</wp:posOffset>
-            </wp:positionV>
-            <wp:extent cx="3291847" cy="5852172"/>
-            <wp:effectExtent l="0" t="0" r="3810" b="0"/>
-            <wp:wrapNone/>
-            <wp:docPr id="7" name="รูปภาพ 7"/>
-            <wp:cNvGraphicFramePr>
-              <a:graphicFrameLocks xmlns:a="http://schemas.openxmlformats.org/drawingml/2006/main" noChangeAspect="1"/>
-            </wp:cNvGraphicFramePr>
-            <a:graphic xmlns:a="http://schemas.openxmlformats.org/drawingml/2006/main">
-              <a:graphicData uri="http://schemas.openxmlformats.org/drawingml/2006/picture">
-                <pic:pic xmlns:pic="http://schemas.openxmlformats.org/drawingml/2006/picture">
-                  <pic:nvPicPr>
-                    <pic:cNvPr id="7" name="ตั้งค่า(ร้านค้า).png"/>
                     <pic:cNvPicPr/>
                   </pic:nvPicPr>
                   <pic:blipFill>
@@ -8223,10 +7718,90 @@
     </w:p>
     <w:p>
       <w:pPr>
-        <w:tabs>
-          <w:tab w:val="left" w:pos="7920"/>
-        </w:tabs>
-        <w:rPr>
+        <w:rPr>
+          <w:lang w:bidi="th-TH"/>
+        </w:rPr>
+      </w:pPr>
+    </w:p>
+    <w:p>
+      <w:pPr>
+        <w:jc w:val="right"/>
+        <w:rPr>
+          <w:lang w:bidi="th-TH"/>
+        </w:rPr>
+      </w:pPr>
+    </w:p>
+    <w:p>
+      <w:pPr>
+        <w:jc w:val="right"/>
+        <w:rPr>
+          <w:lang w:bidi="th-TH"/>
+        </w:rPr>
+      </w:pPr>
+    </w:p>
+    <w:p>
+      <w:pPr>
+        <w:jc w:val="right"/>
+        <w:rPr>
+          <w:lang w:bidi="th-TH"/>
+        </w:rPr>
+      </w:pPr>
+    </w:p>
+    <w:p>
+      <w:pPr>
+        <w:jc w:val="right"/>
+        <w:rPr>
+          <w:lang w:bidi="th-TH"/>
+        </w:rPr>
+      </w:pPr>
+    </w:p>
+    <w:p>
+      <w:pPr>
+        <w:jc w:val="right"/>
+        <w:rPr>
+          <w:lang w:bidi="th-TH"/>
+        </w:rPr>
+      </w:pPr>
+    </w:p>
+    <w:p>
+      <w:pPr>
+        <w:jc w:val="right"/>
+        <w:rPr>
+          <w:lang w:bidi="th-TH"/>
+        </w:rPr>
+      </w:pPr>
+    </w:p>
+    <w:p>
+      <w:pPr>
+        <w:jc w:val="right"/>
+        <w:rPr>
+          <w:lang w:bidi="th-TH"/>
+        </w:rPr>
+      </w:pPr>
+    </w:p>
+    <w:p>
+      <w:pPr>
+        <w:jc w:val="right"/>
+        <w:rPr>
+          <w:lang w:bidi="th-TH"/>
+        </w:rPr>
+      </w:pPr>
+    </w:p>
+    <w:p>
+      <w:pPr>
+        <w:jc w:val="right"/>
+        <w:rPr>
+          <w:lang w:bidi="th-TH"/>
+        </w:rPr>
+      </w:pPr>
+    </w:p>
+    <w:p>
+      <w:pPr>
+        <w:tabs>
+          <w:tab w:val="left" w:pos="3432"/>
+        </w:tabs>
+        <w:rPr>
+          <w:cs/>
           <w:lang w:bidi="th-TH"/>
         </w:rPr>
       </w:pPr>
@@ -8237,113 +7812,18 @@
         </w:rPr>
         <w:tab/>
       </w:r>
-    </w:p>
-    <w:p>
-      <w:pPr>
-        <w:tabs>
-          <w:tab w:val="left" w:pos="7920"/>
-        </w:tabs>
-        <w:rPr>
-          <w:lang w:bidi="th-TH"/>
-        </w:rPr>
-      </w:pPr>
-    </w:p>
-    <w:p>
-      <w:pPr>
-        <w:tabs>
-          <w:tab w:val="left" w:pos="7920"/>
-        </w:tabs>
-        <w:rPr>
-          <w:lang w:bidi="th-TH"/>
-        </w:rPr>
-      </w:pPr>
-    </w:p>
-    <w:p>
-      <w:pPr>
-        <w:tabs>
-          <w:tab w:val="left" w:pos="7920"/>
-        </w:tabs>
-        <w:rPr>
-          <w:lang w:bidi="th-TH"/>
-        </w:rPr>
-      </w:pPr>
-    </w:p>
-    <w:p>
-      <w:pPr>
-        <w:tabs>
-          <w:tab w:val="left" w:pos="7920"/>
-        </w:tabs>
-        <w:rPr>
-          <w:lang w:bidi="th-TH"/>
-        </w:rPr>
-      </w:pPr>
-    </w:p>
-    <w:p>
-      <w:pPr>
-        <w:tabs>
-          <w:tab w:val="left" w:pos="7920"/>
-        </w:tabs>
-        <w:rPr>
-          <w:lang w:bidi="th-TH"/>
-        </w:rPr>
-      </w:pPr>
-    </w:p>
-    <w:p>
-      <w:pPr>
-        <w:tabs>
-          <w:tab w:val="left" w:pos="7920"/>
-        </w:tabs>
-        <w:rPr>
-          <w:lang w:bidi="th-TH"/>
-        </w:rPr>
-      </w:pPr>
-    </w:p>
-    <w:p>
-      <w:pPr>
-        <w:tabs>
-          <w:tab w:val="left" w:pos="7920"/>
-        </w:tabs>
-        <w:rPr>
-          <w:lang w:bidi="th-TH"/>
-        </w:rPr>
-      </w:pPr>
-      <w:r>
-        <w:rPr>
-          <w:lang w:bidi="th-TH"/>
-        </w:rPr>
-        <w:lastRenderedPageBreak/>
-        <w:br w:type="textWrapping" w:clear="all"/>
-      </w:r>
-    </w:p>
-    <w:p>
-      <w:pPr>
-        <w:tabs>
-          <w:tab w:val="left" w:pos="7920"/>
-        </w:tabs>
+      <w:r>
+        <w:rPr>
+          <w:rFonts w:hint="cs"/>
+          <w:cs/>
+          <w:lang w:bidi="th-TH"/>
+        </w:rPr>
+        <w:t>สถานะเปิดและปิดของแม่ค้า</w:t>
+      </w:r>
+    </w:p>
+    <w:p>
+      <w:pPr>
         <w:jc w:val="center"/>
-        <w:rPr>
-          <w:b/>
-          <w:bCs/>
-          <w:cs/>
-          <w:lang w:bidi="th-TH"/>
-        </w:rPr>
-      </w:pPr>
-      <w:r>
-        <w:rPr>
-          <w:rFonts w:hint="cs"/>
-          <w:b/>
-          <w:bCs/>
-          <w:cs/>
-          <w:lang w:bidi="th-TH"/>
-        </w:rPr>
-        <w:t>เลือกการใช้งาน</w:t>
-      </w:r>
-    </w:p>
-    <w:p>
-      <w:pPr>
-        <w:tabs>
-          <w:tab w:val="left" w:pos="7920"/>
-        </w:tabs>
         <w:rPr>
           <w:lang w:bidi="th-TH"/>
         </w:rPr>
@@ -8355,18 +7835,18 @@
           <w:lang w:bidi="th-TH"/>
         </w:rPr>
         <w:drawing>
-          <wp:anchor distT="0" distB="0" distL="114300" distR="114300" simplePos="0" relativeHeight="251657728" behindDoc="0" locked="0" layoutInCell="1" allowOverlap="1" wp14:anchorId="74E40F5A">
+          <wp:anchor distT="0" distB="0" distL="114300" distR="114300" simplePos="0" relativeHeight="251656704" behindDoc="1" locked="0" layoutInCell="1" allowOverlap="1">
             <wp:simplePos x="0" y="0"/>
-            <wp:positionH relativeFrom="column">
-              <wp:posOffset>938645</wp:posOffset>
+            <wp:positionH relativeFrom="margin">
+              <wp:align>center</wp:align>
             </wp:positionH>
             <wp:positionV relativeFrom="paragraph">
-              <wp:posOffset>419966</wp:posOffset>
+              <wp:posOffset>518160</wp:posOffset>
             </wp:positionV>
-            <wp:extent cx="3935304" cy="6996430"/>
-            <wp:effectExtent l="0" t="0" r="8255" b="0"/>
-            <wp:wrapSquare wrapText="bothSides"/>
-            <wp:docPr id="8" name="รูปภาพ 8"/>
+            <wp:extent cx="3291847" cy="5852172"/>
+            <wp:effectExtent l="0" t="0" r="3810" b="0"/>
+            <wp:wrapNone/>
+            <wp:docPr id="7" name="รูปภาพ 7"/>
             <wp:cNvGraphicFramePr>
               <a:graphicFrameLocks xmlns:a="http://schemas.openxmlformats.org/drawingml/2006/main" noChangeAspect="1"/>
             </wp:cNvGraphicFramePr>
@@ -8374,315 +7854,11 @@
               <a:graphicData uri="http://schemas.openxmlformats.org/drawingml/2006/picture">
                 <pic:pic xmlns:pic="http://schemas.openxmlformats.org/drawingml/2006/picture">
                   <pic:nvPicPr>
-                    <pic:cNvPr id="8" name="70504718_363782864503746_6285464413247897600_n.png"/>
+                    <pic:cNvPr id="7" name="ตั้งค่า(ร้านค้า).png"/>
                     <pic:cNvPicPr/>
                   </pic:nvPicPr>
                   <pic:blipFill>
-                    <a:blip r:embed="rId16">
-                      <a:extLst>
-                        <a:ext uri="{28A0092B-C50C-407E-A947-70E740481C1C}">
-                          <a14:useLocalDpi xmlns:a14="http://schemas.microsoft.com/office/drawing/2010/main" val="0"/>
-                        </a:ext>
-                      </a:extLst>
-                    </a:blip>
-                    <a:stretch>
-                      <a:fillRect/>
-                    </a:stretch>
-                  </pic:blipFill>
-                  <pic:spPr>
-                    <a:xfrm>
-                      <a:off x="0" y="0"/>
-                      <a:ext cx="3935304" cy="6996430"/>
-                    </a:xfrm>
-                    <a:prstGeom prst="rect">
-                      <a:avLst/>
-                    </a:prstGeom>
-                  </pic:spPr>
-                </pic:pic>
-              </a:graphicData>
-            </a:graphic>
-          </wp:anchor>
-        </w:drawing>
-      </w:r>
-    </w:p>
-    <w:p>
-      <w:pPr>
-        <w:rPr>
-          <w:lang w:bidi="th-TH"/>
-        </w:rPr>
-      </w:pPr>
-    </w:p>
-    <w:p>
-      <w:pPr>
-        <w:rPr>
-          <w:lang w:bidi="th-TH"/>
-        </w:rPr>
-      </w:pPr>
-    </w:p>
-    <w:p>
-      <w:pPr>
-        <w:rPr>
-          <w:lang w:bidi="th-TH"/>
-        </w:rPr>
-      </w:pPr>
-    </w:p>
-    <w:p>
-      <w:pPr>
-        <w:rPr>
-          <w:lang w:bidi="th-TH"/>
-        </w:rPr>
-      </w:pPr>
-    </w:p>
-    <w:p>
-      <w:pPr>
-        <w:rPr>
-          <w:lang w:bidi="th-TH"/>
-        </w:rPr>
-      </w:pPr>
-    </w:p>
-    <w:p>
-      <w:pPr>
-        <w:rPr>
-          <w:lang w:bidi="th-TH"/>
-        </w:rPr>
-      </w:pPr>
-    </w:p>
-    <w:p>
-      <w:pPr>
-        <w:rPr>
-          <w:lang w:bidi="th-TH"/>
-        </w:rPr>
-      </w:pPr>
-    </w:p>
-    <w:p>
-      <w:pPr>
-        <w:rPr>
-          <w:lang w:bidi="th-TH"/>
-        </w:rPr>
-      </w:pPr>
-    </w:p>
-    <w:p>
-      <w:pPr>
-        <w:rPr>
-          <w:lang w:bidi="th-TH"/>
-        </w:rPr>
-      </w:pPr>
-    </w:p>
-    <w:p>
-      <w:pPr>
-        <w:rPr>
-          <w:lang w:bidi="th-TH"/>
-        </w:rPr>
-      </w:pPr>
-    </w:p>
-    <w:p>
-      <w:pPr>
-        <w:rPr>
-          <w:lang w:bidi="th-TH"/>
-        </w:rPr>
-      </w:pPr>
-    </w:p>
-    <w:p>
-      <w:pPr>
-        <w:rPr>
-          <w:lang w:bidi="th-TH"/>
-        </w:rPr>
-      </w:pPr>
-    </w:p>
-    <w:p>
-      <w:pPr>
-        <w:rPr>
-          <w:lang w:bidi="th-TH"/>
-        </w:rPr>
-      </w:pPr>
-    </w:p>
-    <w:p>
-      <w:pPr>
-        <w:rPr>
-          <w:lang w:bidi="th-TH"/>
-        </w:rPr>
-      </w:pPr>
-    </w:p>
-    <w:p>
-      <w:pPr>
-        <w:rPr>
-          <w:lang w:bidi="th-TH"/>
-        </w:rPr>
-      </w:pPr>
-    </w:p>
-    <w:p>
-      <w:pPr>
-        <w:rPr>
-          <w:lang w:bidi="th-TH"/>
-        </w:rPr>
-      </w:pPr>
-    </w:p>
-    <w:p>
-      <w:pPr>
-        <w:rPr>
-          <w:lang w:bidi="th-TH"/>
-        </w:rPr>
-      </w:pPr>
-    </w:p>
-    <w:p>
-      <w:pPr>
-        <w:rPr>
-          <w:lang w:bidi="th-TH"/>
-        </w:rPr>
-      </w:pPr>
-    </w:p>
-    <w:p>
-      <w:pPr>
-        <w:rPr>
-          <w:lang w:bidi="th-TH"/>
-        </w:rPr>
-      </w:pPr>
-    </w:p>
-    <w:p>
-      <w:pPr>
-        <w:rPr>
-          <w:lang w:bidi="th-TH"/>
-        </w:rPr>
-      </w:pPr>
-    </w:p>
-    <w:p>
-      <w:pPr>
-        <w:rPr>
-          <w:lang w:bidi="th-TH"/>
-        </w:rPr>
-      </w:pPr>
-    </w:p>
-    <w:p>
-      <w:pPr>
-        <w:rPr>
-          <w:lang w:bidi="th-TH"/>
-        </w:rPr>
-      </w:pPr>
-    </w:p>
-    <w:p>
-      <w:pPr>
-        <w:rPr>
-          <w:lang w:bidi="th-TH"/>
-        </w:rPr>
-      </w:pPr>
-    </w:p>
-    <w:p>
-      <w:pPr>
-        <w:rPr>
-          <w:lang w:bidi="th-TH"/>
-        </w:rPr>
-      </w:pPr>
-    </w:p>
-    <w:p>
-      <w:pPr>
-        <w:rPr>
-          <w:lang w:bidi="th-TH"/>
-        </w:rPr>
-      </w:pPr>
-    </w:p>
-    <w:p>
-      <w:pPr>
-        <w:rPr>
-          <w:lang w:bidi="th-TH"/>
-        </w:rPr>
-      </w:pPr>
-    </w:p>
-    <w:p>
-      <w:pPr>
-        <w:rPr>
-          <w:lang w:bidi="th-TH"/>
-        </w:rPr>
-      </w:pPr>
-    </w:p>
-    <w:p>
-      <w:pPr>
-        <w:rPr>
-          <w:lang w:bidi="th-TH"/>
-        </w:rPr>
-      </w:pPr>
-    </w:p>
-    <w:p>
-      <w:pPr>
-        <w:rPr>
-          <w:lang w:bidi="th-TH"/>
-        </w:rPr>
-      </w:pPr>
-    </w:p>
-    <w:p>
-      <w:pPr>
-        <w:rPr>
-          <w:lang w:bidi="th-TH"/>
-        </w:rPr>
-      </w:pPr>
-    </w:p>
-    <w:p>
-      <w:pPr>
-        <w:rPr>
-          <w:lang w:bidi="th-TH"/>
-        </w:rPr>
-      </w:pPr>
-    </w:p>
-    <w:p>
-      <w:pPr>
-        <w:rPr>
-          <w:lang w:bidi="th-TH"/>
-        </w:rPr>
-      </w:pPr>
-    </w:p>
-    <w:p>
-      <w:pPr>
-        <w:rPr>
-          <w:lang w:bidi="th-TH"/>
-        </w:rPr>
-      </w:pPr>
-    </w:p>
-    <w:p>
-      <w:pPr>
-        <w:rPr>
-          <w:lang w:bidi="th-TH"/>
-        </w:rPr>
-      </w:pPr>
-    </w:p>
-    <w:p>
-      <w:pPr>
-        <w:jc w:val="center"/>
-        <w:rPr>
-          <w:b/>
-          <w:bCs/>
-          <w:lang w:bidi="th-TH"/>
-        </w:rPr>
-      </w:pPr>
-      <w:r>
-        <w:rPr>
-          <w:rFonts w:hint="cs"/>
-          <w:noProof/>
-          <w:lang w:bidi="th-TH"/>
-        </w:rPr>
-        <w:drawing>
-          <wp:anchor distT="0" distB="0" distL="114300" distR="114300" simplePos="0" relativeHeight="251658752" behindDoc="1" locked="0" layoutInCell="1" allowOverlap="1">
-            <wp:simplePos x="0" y="0"/>
-            <wp:positionH relativeFrom="column">
-              <wp:posOffset>1173480</wp:posOffset>
-            </wp:positionH>
-            <wp:positionV relativeFrom="paragraph">
-              <wp:posOffset>769620</wp:posOffset>
-            </wp:positionV>
-            <wp:extent cx="3291847" cy="5852172"/>
-            <wp:effectExtent l="0" t="0" r="3810" b="0"/>
-            <wp:wrapNone/>
-            <wp:docPr id="10" name="รูปภาพ 10"/>
-            <wp:cNvGraphicFramePr>
-              <a:graphicFrameLocks xmlns:a="http://schemas.openxmlformats.org/drawingml/2006/main" noChangeAspect="1"/>
-            </wp:cNvGraphicFramePr>
-            <a:graphic xmlns:a="http://schemas.openxmlformats.org/drawingml/2006/main">
-              <a:graphicData uri="http://schemas.openxmlformats.org/drawingml/2006/picture">
-                <pic:pic xmlns:pic="http://schemas.openxmlformats.org/drawingml/2006/picture">
-                  <pic:nvPicPr>
-                    <pic:cNvPr id="10" name="ร้านที่แนะนำ(เมือร้านปิด).png"/>
-                    <pic:cNvPicPr/>
-                  </pic:nvPicPr>
-                  <pic:blipFill>
-                    <a:blip r:embed="rId17" cstate="print">
+                    <a:blip r:embed="rId16" cstate="print">
                       <a:extLst>
                         <a:ext uri="{28A0092B-C50C-407E-A947-70E740481C1C}">
                           <a14:useLocalDpi xmlns:a14="http://schemas.microsoft.com/office/drawing/2010/main" val="0"/>
@@ -8714,6 +7890,275 @@
           </wp:anchor>
         </w:drawing>
       </w:r>
+    </w:p>
+    <w:p>
+      <w:pPr>
+        <w:rPr>
+          <w:lang w:bidi="th-TH"/>
+        </w:rPr>
+      </w:pPr>
+    </w:p>
+    <w:p>
+      <w:pPr>
+        <w:rPr>
+          <w:lang w:bidi="th-TH"/>
+        </w:rPr>
+      </w:pPr>
+    </w:p>
+    <w:p>
+      <w:pPr>
+        <w:rPr>
+          <w:lang w:bidi="th-TH"/>
+        </w:rPr>
+      </w:pPr>
+    </w:p>
+    <w:p>
+      <w:pPr>
+        <w:rPr>
+          <w:lang w:bidi="th-TH"/>
+        </w:rPr>
+      </w:pPr>
+    </w:p>
+    <w:p>
+      <w:pPr>
+        <w:rPr>
+          <w:lang w:bidi="th-TH"/>
+        </w:rPr>
+      </w:pPr>
+    </w:p>
+    <w:p>
+      <w:pPr>
+        <w:rPr>
+          <w:lang w:bidi="th-TH"/>
+        </w:rPr>
+      </w:pPr>
+    </w:p>
+    <w:p>
+      <w:pPr>
+        <w:rPr>
+          <w:lang w:bidi="th-TH"/>
+        </w:rPr>
+      </w:pPr>
+    </w:p>
+    <w:p>
+      <w:pPr>
+        <w:rPr>
+          <w:lang w:bidi="th-TH"/>
+        </w:rPr>
+      </w:pPr>
+    </w:p>
+    <w:p>
+      <w:pPr>
+        <w:rPr>
+          <w:lang w:bidi="th-TH"/>
+        </w:rPr>
+      </w:pPr>
+    </w:p>
+    <w:p>
+      <w:pPr>
+        <w:rPr>
+          <w:lang w:bidi="th-TH"/>
+        </w:rPr>
+      </w:pPr>
+    </w:p>
+    <w:p>
+      <w:pPr>
+        <w:rPr>
+          <w:lang w:bidi="th-TH"/>
+        </w:rPr>
+      </w:pPr>
+    </w:p>
+    <w:p>
+      <w:pPr>
+        <w:rPr>
+          <w:lang w:bidi="th-TH"/>
+        </w:rPr>
+      </w:pPr>
+    </w:p>
+    <w:p>
+      <w:pPr>
+        <w:rPr>
+          <w:lang w:bidi="th-TH"/>
+        </w:rPr>
+      </w:pPr>
+    </w:p>
+    <w:p>
+      <w:pPr>
+        <w:rPr>
+          <w:lang w:bidi="th-TH"/>
+        </w:rPr>
+      </w:pPr>
+    </w:p>
+    <w:p>
+      <w:pPr>
+        <w:rPr>
+          <w:lang w:bidi="th-TH"/>
+        </w:rPr>
+      </w:pPr>
+    </w:p>
+    <w:p>
+      <w:pPr>
+        <w:rPr>
+          <w:lang w:bidi="th-TH"/>
+        </w:rPr>
+      </w:pPr>
+    </w:p>
+    <w:p>
+      <w:pPr>
+        <w:rPr>
+          <w:lang w:bidi="th-TH"/>
+        </w:rPr>
+      </w:pPr>
+    </w:p>
+    <w:p>
+      <w:pPr>
+        <w:rPr>
+          <w:lang w:bidi="th-TH"/>
+        </w:rPr>
+      </w:pPr>
+    </w:p>
+    <w:p>
+      <w:pPr>
+        <w:rPr>
+          <w:lang w:bidi="th-TH"/>
+        </w:rPr>
+      </w:pPr>
+    </w:p>
+    <w:p>
+      <w:pPr>
+        <w:rPr>
+          <w:lang w:bidi="th-TH"/>
+        </w:rPr>
+      </w:pPr>
+    </w:p>
+    <w:p>
+      <w:pPr>
+        <w:rPr>
+          <w:lang w:bidi="th-TH"/>
+        </w:rPr>
+      </w:pPr>
+    </w:p>
+    <w:p>
+      <w:pPr>
+        <w:rPr>
+          <w:lang w:bidi="th-TH"/>
+        </w:rPr>
+      </w:pPr>
+    </w:p>
+    <w:p>
+      <w:pPr>
+        <w:rPr>
+          <w:lang w:bidi="th-TH"/>
+        </w:rPr>
+      </w:pPr>
+    </w:p>
+    <w:p>
+      <w:pPr>
+        <w:tabs>
+          <w:tab w:val="left" w:pos="7920"/>
+        </w:tabs>
+        <w:rPr>
+          <w:lang w:bidi="th-TH"/>
+        </w:rPr>
+      </w:pPr>
+      <w:r>
+        <w:rPr>
+          <w:cs/>
+          <w:lang w:bidi="th-TH"/>
+        </w:rPr>
+        <w:tab/>
+      </w:r>
+    </w:p>
+    <w:p>
+      <w:pPr>
+        <w:tabs>
+          <w:tab w:val="left" w:pos="7920"/>
+        </w:tabs>
+        <w:rPr>
+          <w:lang w:bidi="th-TH"/>
+        </w:rPr>
+      </w:pPr>
+    </w:p>
+    <w:p>
+      <w:pPr>
+        <w:tabs>
+          <w:tab w:val="left" w:pos="7920"/>
+        </w:tabs>
+        <w:rPr>
+          <w:lang w:bidi="th-TH"/>
+        </w:rPr>
+      </w:pPr>
+    </w:p>
+    <w:p>
+      <w:pPr>
+        <w:tabs>
+          <w:tab w:val="left" w:pos="7920"/>
+        </w:tabs>
+        <w:rPr>
+          <w:lang w:bidi="th-TH"/>
+        </w:rPr>
+      </w:pPr>
+    </w:p>
+    <w:p>
+      <w:pPr>
+        <w:tabs>
+          <w:tab w:val="left" w:pos="7920"/>
+        </w:tabs>
+        <w:rPr>
+          <w:lang w:bidi="th-TH"/>
+        </w:rPr>
+      </w:pPr>
+    </w:p>
+    <w:p>
+      <w:pPr>
+        <w:tabs>
+          <w:tab w:val="left" w:pos="7920"/>
+        </w:tabs>
+        <w:rPr>
+          <w:lang w:bidi="th-TH"/>
+        </w:rPr>
+      </w:pPr>
+    </w:p>
+    <w:p>
+      <w:pPr>
+        <w:tabs>
+          <w:tab w:val="left" w:pos="7920"/>
+        </w:tabs>
+        <w:rPr>
+          <w:lang w:bidi="th-TH"/>
+        </w:rPr>
+      </w:pPr>
+    </w:p>
+    <w:p>
+      <w:pPr>
+        <w:tabs>
+          <w:tab w:val="left" w:pos="7920"/>
+        </w:tabs>
+        <w:rPr>
+          <w:lang w:bidi="th-TH"/>
+        </w:rPr>
+      </w:pPr>
+      <w:r>
+        <w:rPr>
+          <w:lang w:bidi="th-TH"/>
+        </w:rPr>
+        <w:lastRenderedPageBreak/>
+        <w:br w:type="textWrapping" w:clear="all"/>
+      </w:r>
+    </w:p>
+    <w:p>
+      <w:pPr>
+        <w:tabs>
+          <w:tab w:val="left" w:pos="7920"/>
+        </w:tabs>
+        <w:jc w:val="center"/>
+        <w:rPr>
+          <w:b/>
+          <w:bCs/>
+          <w:cs/>
+          <w:lang w:bidi="th-TH"/>
+        </w:rPr>
+      </w:pPr>
       <w:r>
         <w:rPr>
           <w:rFonts w:hint="cs"/>
@@ -8722,316 +8167,15 @@
           <w:cs/>
           <w:lang w:bidi="th-TH"/>
         </w:rPr>
-        <w:t>ร้านค้า</w:t>
-      </w:r>
-    </w:p>
-    <w:p>
-      <w:pPr>
-        <w:rPr>
-          <w:lang w:bidi="th-TH"/>
-        </w:rPr>
-      </w:pPr>
-    </w:p>
-    <w:p>
-      <w:pPr>
-        <w:rPr>
-          <w:lang w:bidi="th-TH"/>
-        </w:rPr>
-      </w:pPr>
-    </w:p>
-    <w:p>
-      <w:pPr>
-        <w:rPr>
-          <w:lang w:bidi="th-TH"/>
-        </w:rPr>
-      </w:pPr>
-    </w:p>
-    <w:p>
-      <w:pPr>
-        <w:rPr>
-          <w:lang w:bidi="th-TH"/>
-        </w:rPr>
-      </w:pPr>
-    </w:p>
-    <w:p>
-      <w:pPr>
-        <w:rPr>
-          <w:lang w:bidi="th-TH"/>
-        </w:rPr>
-      </w:pPr>
-    </w:p>
-    <w:p>
-      <w:pPr>
-        <w:rPr>
-          <w:lang w:bidi="th-TH"/>
-        </w:rPr>
-      </w:pPr>
-    </w:p>
-    <w:p>
-      <w:pPr>
-        <w:rPr>
-          <w:lang w:bidi="th-TH"/>
-        </w:rPr>
-      </w:pPr>
-    </w:p>
-    <w:p>
-      <w:pPr>
-        <w:rPr>
-          <w:lang w:bidi="th-TH"/>
-        </w:rPr>
-      </w:pPr>
-    </w:p>
-    <w:p>
-      <w:pPr>
-        <w:rPr>
-          <w:lang w:bidi="th-TH"/>
-        </w:rPr>
-      </w:pPr>
-    </w:p>
-    <w:p>
-      <w:pPr>
-        <w:rPr>
-          <w:lang w:bidi="th-TH"/>
-        </w:rPr>
-      </w:pPr>
-    </w:p>
-    <w:p>
-      <w:pPr>
-        <w:rPr>
-          <w:lang w:bidi="th-TH"/>
-        </w:rPr>
-      </w:pPr>
-    </w:p>
-    <w:p>
-      <w:pPr>
-        <w:rPr>
-          <w:lang w:bidi="th-TH"/>
-        </w:rPr>
-      </w:pPr>
-    </w:p>
-    <w:p>
-      <w:pPr>
-        <w:rPr>
-          <w:lang w:bidi="th-TH"/>
-        </w:rPr>
-      </w:pPr>
-    </w:p>
-    <w:p>
-      <w:pPr>
-        <w:rPr>
-          <w:lang w:bidi="th-TH"/>
-        </w:rPr>
-      </w:pPr>
-    </w:p>
-    <w:p>
-      <w:pPr>
-        <w:rPr>
-          <w:lang w:bidi="th-TH"/>
-        </w:rPr>
-      </w:pPr>
-    </w:p>
-    <w:p>
-      <w:pPr>
-        <w:rPr>
-          <w:lang w:bidi="th-TH"/>
-        </w:rPr>
-      </w:pPr>
-    </w:p>
-    <w:p>
-      <w:pPr>
-        <w:rPr>
-          <w:b/>
-          <w:bCs/>
-          <w:lang w:bidi="th-TH"/>
-        </w:rPr>
-      </w:pPr>
-    </w:p>
-    <w:p>
-      <w:pPr>
-        <w:tabs>
-          <w:tab w:val="left" w:pos="7587"/>
-        </w:tabs>
-        <w:rPr>
-          <w:lang w:bidi="th-TH"/>
-        </w:rPr>
-      </w:pPr>
-      <w:r>
-        <w:rPr>
-          <w:cs/>
-          <w:lang w:bidi="th-TH"/>
-        </w:rPr>
-        <w:tab/>
-      </w:r>
-    </w:p>
-    <w:p>
-      <w:pPr>
-        <w:tabs>
-          <w:tab w:val="left" w:pos="7587"/>
-        </w:tabs>
-        <w:rPr>
-          <w:lang w:bidi="th-TH"/>
-        </w:rPr>
-      </w:pPr>
-    </w:p>
-    <w:p>
-      <w:pPr>
-        <w:tabs>
-          <w:tab w:val="left" w:pos="7587"/>
-        </w:tabs>
-        <w:rPr>
-          <w:lang w:bidi="th-TH"/>
-        </w:rPr>
-      </w:pPr>
-    </w:p>
-    <w:p>
-      <w:pPr>
-        <w:tabs>
-          <w:tab w:val="left" w:pos="7587"/>
-        </w:tabs>
-        <w:rPr>
-          <w:lang w:bidi="th-TH"/>
-        </w:rPr>
-      </w:pPr>
-    </w:p>
-    <w:p>
-      <w:pPr>
-        <w:tabs>
-          <w:tab w:val="left" w:pos="7587"/>
-        </w:tabs>
-        <w:rPr>
-          <w:lang w:bidi="th-TH"/>
-        </w:rPr>
-      </w:pPr>
-    </w:p>
-    <w:p>
-      <w:pPr>
-        <w:tabs>
-          <w:tab w:val="left" w:pos="7587"/>
-        </w:tabs>
-        <w:rPr>
-          <w:lang w:bidi="th-TH"/>
-        </w:rPr>
-      </w:pPr>
-    </w:p>
-    <w:p>
-      <w:pPr>
-        <w:tabs>
-          <w:tab w:val="left" w:pos="7587"/>
-        </w:tabs>
-        <w:rPr>
-          <w:lang w:bidi="th-TH"/>
-        </w:rPr>
-      </w:pPr>
-    </w:p>
-    <w:p>
-      <w:pPr>
-        <w:tabs>
-          <w:tab w:val="left" w:pos="7587"/>
-        </w:tabs>
-        <w:rPr>
-          <w:lang w:bidi="th-TH"/>
-        </w:rPr>
-      </w:pPr>
-    </w:p>
-    <w:p>
-      <w:pPr>
-        <w:tabs>
-          <w:tab w:val="left" w:pos="7587"/>
-        </w:tabs>
-        <w:rPr>
-          <w:lang w:bidi="th-TH"/>
-        </w:rPr>
-      </w:pPr>
-    </w:p>
-    <w:p>
-      <w:pPr>
-        <w:tabs>
-          <w:tab w:val="left" w:pos="7587"/>
-        </w:tabs>
-        <w:rPr>
-          <w:lang w:bidi="th-TH"/>
-        </w:rPr>
-      </w:pPr>
-    </w:p>
-    <w:p>
-      <w:pPr>
-        <w:tabs>
-          <w:tab w:val="left" w:pos="7587"/>
-        </w:tabs>
-        <w:rPr>
-          <w:lang w:bidi="th-TH"/>
-        </w:rPr>
-      </w:pPr>
-    </w:p>
-    <w:p>
-      <w:pPr>
-        <w:tabs>
-          <w:tab w:val="left" w:pos="7587"/>
-        </w:tabs>
-        <w:rPr>
-          <w:lang w:bidi="th-TH"/>
-        </w:rPr>
-      </w:pPr>
-    </w:p>
-    <w:p>
-      <w:pPr>
-        <w:tabs>
-          <w:tab w:val="left" w:pos="7587"/>
-        </w:tabs>
-        <w:rPr>
-          <w:lang w:bidi="th-TH"/>
-        </w:rPr>
-      </w:pPr>
-    </w:p>
-    <w:p>
-      <w:pPr>
-        <w:tabs>
-          <w:tab w:val="left" w:pos="7587"/>
-        </w:tabs>
-        <w:rPr>
-          <w:lang w:bidi="th-TH"/>
-        </w:rPr>
-      </w:pPr>
-    </w:p>
-    <w:p>
-      <w:pPr>
-        <w:tabs>
-          <w:tab w:val="left" w:pos="7587"/>
-        </w:tabs>
-        <w:rPr>
-          <w:lang w:bidi="th-TH"/>
-        </w:rPr>
-      </w:pPr>
-    </w:p>
-    <w:p>
-      <w:pPr>
-        <w:tabs>
-          <w:tab w:val="left" w:pos="7587"/>
-        </w:tabs>
-        <w:rPr>
-          <w:lang w:bidi="th-TH"/>
-        </w:rPr>
-      </w:pPr>
-    </w:p>
-    <w:p>
-      <w:pPr>
-        <w:tabs>
-          <w:tab w:val="left" w:pos="7587"/>
-        </w:tabs>
-        <w:rPr>
-          <w:lang w:bidi="th-TH"/>
-        </w:rPr>
-      </w:pPr>
-    </w:p>
-    <w:p>
-      <w:pPr>
-        <w:tabs>
-          <w:tab w:val="left" w:pos="7587"/>
-        </w:tabs>
-        <w:jc w:val="center"/>
-        <w:rPr>
-          <w:b/>
-          <w:bCs/>
+        <w:t>เลือกการใช้งาน</w:t>
+      </w:r>
+    </w:p>
+    <w:p>
+      <w:pPr>
+        <w:tabs>
+          <w:tab w:val="left" w:pos="7920"/>
+        </w:tabs>
+        <w:rPr>
           <w:lang w:bidi="th-TH"/>
         </w:rPr>
       </w:pPr>
@@ -9042,18 +8186,18 @@
           <w:lang w:bidi="th-TH"/>
         </w:rPr>
         <w:drawing>
-          <wp:anchor distT="0" distB="0" distL="114300" distR="114300" simplePos="0" relativeHeight="251659776" behindDoc="1" locked="0" layoutInCell="1" allowOverlap="1">
+          <wp:anchor distT="0" distB="0" distL="114300" distR="114300" simplePos="0" relativeHeight="251657728" behindDoc="0" locked="0" layoutInCell="1" allowOverlap="1" wp14:anchorId="74E40F5A">
             <wp:simplePos x="0" y="0"/>
             <wp:positionH relativeFrom="column">
-              <wp:posOffset>1489922</wp:posOffset>
+              <wp:posOffset>938645</wp:posOffset>
             </wp:positionH>
             <wp:positionV relativeFrom="paragraph">
-              <wp:posOffset>759037</wp:posOffset>
+              <wp:posOffset>419966</wp:posOffset>
             </wp:positionV>
-            <wp:extent cx="3291847" cy="5852172"/>
-            <wp:effectExtent l="0" t="0" r="3810" b="0"/>
-            <wp:wrapNone/>
-            <wp:docPr id="11" name="รูปภาพ 11"/>
+            <wp:extent cx="3935304" cy="6996430"/>
+            <wp:effectExtent l="0" t="0" r="8255" b="0"/>
+            <wp:wrapSquare wrapText="bothSides"/>
+            <wp:docPr id="8" name="รูปภาพ 8"/>
             <wp:cNvGraphicFramePr>
               <a:graphicFrameLocks xmlns:a="http://schemas.openxmlformats.org/drawingml/2006/main" noChangeAspect="1"/>
             </wp:cNvGraphicFramePr>
@@ -9061,7 +8205,311 @@
               <a:graphicData uri="http://schemas.openxmlformats.org/drawingml/2006/picture">
                 <pic:pic xmlns:pic="http://schemas.openxmlformats.org/drawingml/2006/picture">
                   <pic:nvPicPr>
-                    <pic:cNvPr id="11" name="ร้านผลไม้.png"/>
+                    <pic:cNvPr id="8" name="70504718_363782864503746_6285464413247897600_n.png"/>
+                    <pic:cNvPicPr/>
+                  </pic:nvPicPr>
+                  <pic:blipFill>
+                    <a:blip r:embed="rId17">
+                      <a:extLst>
+                        <a:ext uri="{28A0092B-C50C-407E-A947-70E740481C1C}">
+                          <a14:useLocalDpi xmlns:a14="http://schemas.microsoft.com/office/drawing/2010/main" val="0"/>
+                        </a:ext>
+                      </a:extLst>
+                    </a:blip>
+                    <a:stretch>
+                      <a:fillRect/>
+                    </a:stretch>
+                  </pic:blipFill>
+                  <pic:spPr>
+                    <a:xfrm>
+                      <a:off x="0" y="0"/>
+                      <a:ext cx="3935304" cy="6996430"/>
+                    </a:xfrm>
+                    <a:prstGeom prst="rect">
+                      <a:avLst/>
+                    </a:prstGeom>
+                  </pic:spPr>
+                </pic:pic>
+              </a:graphicData>
+            </a:graphic>
+          </wp:anchor>
+        </w:drawing>
+      </w:r>
+    </w:p>
+    <w:p>
+      <w:pPr>
+        <w:rPr>
+          <w:lang w:bidi="th-TH"/>
+        </w:rPr>
+      </w:pPr>
+    </w:p>
+    <w:p>
+      <w:pPr>
+        <w:rPr>
+          <w:lang w:bidi="th-TH"/>
+        </w:rPr>
+      </w:pPr>
+    </w:p>
+    <w:p>
+      <w:pPr>
+        <w:rPr>
+          <w:lang w:bidi="th-TH"/>
+        </w:rPr>
+      </w:pPr>
+    </w:p>
+    <w:p>
+      <w:pPr>
+        <w:rPr>
+          <w:lang w:bidi="th-TH"/>
+        </w:rPr>
+      </w:pPr>
+    </w:p>
+    <w:p>
+      <w:pPr>
+        <w:rPr>
+          <w:lang w:bidi="th-TH"/>
+        </w:rPr>
+      </w:pPr>
+    </w:p>
+    <w:p>
+      <w:pPr>
+        <w:rPr>
+          <w:lang w:bidi="th-TH"/>
+        </w:rPr>
+      </w:pPr>
+    </w:p>
+    <w:p>
+      <w:pPr>
+        <w:rPr>
+          <w:lang w:bidi="th-TH"/>
+        </w:rPr>
+      </w:pPr>
+    </w:p>
+    <w:p>
+      <w:pPr>
+        <w:rPr>
+          <w:lang w:bidi="th-TH"/>
+        </w:rPr>
+      </w:pPr>
+    </w:p>
+    <w:p>
+      <w:pPr>
+        <w:rPr>
+          <w:lang w:bidi="th-TH"/>
+        </w:rPr>
+      </w:pPr>
+    </w:p>
+    <w:p>
+      <w:pPr>
+        <w:rPr>
+          <w:lang w:bidi="th-TH"/>
+        </w:rPr>
+      </w:pPr>
+    </w:p>
+    <w:p>
+      <w:pPr>
+        <w:rPr>
+          <w:lang w:bidi="th-TH"/>
+        </w:rPr>
+      </w:pPr>
+    </w:p>
+    <w:p>
+      <w:pPr>
+        <w:rPr>
+          <w:lang w:bidi="th-TH"/>
+        </w:rPr>
+      </w:pPr>
+    </w:p>
+    <w:p>
+      <w:pPr>
+        <w:rPr>
+          <w:lang w:bidi="th-TH"/>
+        </w:rPr>
+      </w:pPr>
+    </w:p>
+    <w:p>
+      <w:pPr>
+        <w:rPr>
+          <w:lang w:bidi="th-TH"/>
+        </w:rPr>
+      </w:pPr>
+    </w:p>
+    <w:p>
+      <w:pPr>
+        <w:rPr>
+          <w:lang w:bidi="th-TH"/>
+        </w:rPr>
+      </w:pPr>
+    </w:p>
+    <w:p>
+      <w:pPr>
+        <w:rPr>
+          <w:lang w:bidi="th-TH"/>
+        </w:rPr>
+      </w:pPr>
+    </w:p>
+    <w:p>
+      <w:pPr>
+        <w:rPr>
+          <w:lang w:bidi="th-TH"/>
+        </w:rPr>
+      </w:pPr>
+    </w:p>
+    <w:p>
+      <w:pPr>
+        <w:rPr>
+          <w:lang w:bidi="th-TH"/>
+        </w:rPr>
+      </w:pPr>
+    </w:p>
+    <w:p>
+      <w:pPr>
+        <w:rPr>
+          <w:lang w:bidi="th-TH"/>
+        </w:rPr>
+      </w:pPr>
+    </w:p>
+    <w:p>
+      <w:pPr>
+        <w:rPr>
+          <w:lang w:bidi="th-TH"/>
+        </w:rPr>
+      </w:pPr>
+    </w:p>
+    <w:p>
+      <w:pPr>
+        <w:rPr>
+          <w:lang w:bidi="th-TH"/>
+        </w:rPr>
+      </w:pPr>
+    </w:p>
+    <w:p>
+      <w:pPr>
+        <w:rPr>
+          <w:lang w:bidi="th-TH"/>
+        </w:rPr>
+      </w:pPr>
+    </w:p>
+    <w:p>
+      <w:pPr>
+        <w:rPr>
+          <w:lang w:bidi="th-TH"/>
+        </w:rPr>
+      </w:pPr>
+    </w:p>
+    <w:p>
+      <w:pPr>
+        <w:rPr>
+          <w:lang w:bidi="th-TH"/>
+        </w:rPr>
+      </w:pPr>
+    </w:p>
+    <w:p>
+      <w:pPr>
+        <w:rPr>
+          <w:lang w:bidi="th-TH"/>
+        </w:rPr>
+      </w:pPr>
+    </w:p>
+    <w:p>
+      <w:pPr>
+        <w:rPr>
+          <w:lang w:bidi="th-TH"/>
+        </w:rPr>
+      </w:pPr>
+    </w:p>
+    <w:p>
+      <w:pPr>
+        <w:rPr>
+          <w:lang w:bidi="th-TH"/>
+        </w:rPr>
+      </w:pPr>
+    </w:p>
+    <w:p>
+      <w:pPr>
+        <w:rPr>
+          <w:lang w:bidi="th-TH"/>
+        </w:rPr>
+      </w:pPr>
+    </w:p>
+    <w:p>
+      <w:pPr>
+        <w:rPr>
+          <w:lang w:bidi="th-TH"/>
+        </w:rPr>
+      </w:pPr>
+    </w:p>
+    <w:p>
+      <w:pPr>
+        <w:rPr>
+          <w:lang w:bidi="th-TH"/>
+        </w:rPr>
+      </w:pPr>
+    </w:p>
+    <w:p>
+      <w:pPr>
+        <w:rPr>
+          <w:lang w:bidi="th-TH"/>
+        </w:rPr>
+      </w:pPr>
+    </w:p>
+    <w:p>
+      <w:pPr>
+        <w:rPr>
+          <w:lang w:bidi="th-TH"/>
+        </w:rPr>
+      </w:pPr>
+    </w:p>
+    <w:p>
+      <w:pPr>
+        <w:rPr>
+          <w:lang w:bidi="th-TH"/>
+        </w:rPr>
+      </w:pPr>
+    </w:p>
+    <w:p>
+      <w:pPr>
+        <w:rPr>
+          <w:lang w:bidi="th-TH"/>
+        </w:rPr>
+      </w:pPr>
+    </w:p>
+    <w:p>
+      <w:pPr>
+        <w:jc w:val="center"/>
+        <w:rPr>
+          <w:b/>
+          <w:bCs/>
+          <w:lang w:bidi="th-TH"/>
+        </w:rPr>
+      </w:pPr>
+      <w:r>
+        <w:rPr>
+          <w:rFonts w:hint="cs"/>
+          <w:noProof/>
+          <w:lang w:bidi="th-TH"/>
+        </w:rPr>
+        <w:drawing>
+          <wp:anchor distT="0" distB="0" distL="114300" distR="114300" simplePos="0" relativeHeight="251658752" behindDoc="1" locked="0" layoutInCell="1" allowOverlap="1">
+            <wp:simplePos x="0" y="0"/>
+            <wp:positionH relativeFrom="column">
+              <wp:posOffset>1173480</wp:posOffset>
+            </wp:positionH>
+            <wp:positionV relativeFrom="paragraph">
+              <wp:posOffset>769620</wp:posOffset>
+            </wp:positionV>
+            <wp:extent cx="3291847" cy="5852172"/>
+            <wp:effectExtent l="0" t="0" r="3810" b="0"/>
+            <wp:wrapNone/>
+            <wp:docPr id="10" name="รูปภาพ 10"/>
+            <wp:cNvGraphicFramePr>
+              <a:graphicFrameLocks xmlns:a="http://schemas.openxmlformats.org/drawingml/2006/main" noChangeAspect="1"/>
+            </wp:cNvGraphicFramePr>
+            <a:graphic xmlns:a="http://schemas.openxmlformats.org/drawingml/2006/main">
+              <a:graphicData uri="http://schemas.openxmlformats.org/drawingml/2006/picture">
+                <pic:pic xmlns:pic="http://schemas.openxmlformats.org/drawingml/2006/picture">
+                  <pic:nvPicPr>
+                    <pic:cNvPr id="10" name="ร้านที่แนะนำ(เมือร้านปิด).png"/>
                     <pic:cNvPicPr/>
                   </pic:nvPicPr>
                   <pic:blipFill>
@@ -9105,280 +8553,319 @@
           <w:cs/>
           <w:lang w:bidi="th-TH"/>
         </w:rPr>
-        <w:t>ข้อมูลภายในร้าน</w:t>
-      </w:r>
-    </w:p>
-    <w:p>
-      <w:pPr>
-        <w:rPr>
-          <w:lang w:bidi="th-TH"/>
-        </w:rPr>
-      </w:pPr>
-    </w:p>
-    <w:p>
-      <w:pPr>
-        <w:rPr>
-          <w:lang w:bidi="th-TH"/>
-        </w:rPr>
-      </w:pPr>
-    </w:p>
-    <w:p>
-      <w:pPr>
-        <w:rPr>
-          <w:lang w:bidi="th-TH"/>
-        </w:rPr>
-      </w:pPr>
-    </w:p>
-    <w:p>
-      <w:pPr>
-        <w:rPr>
-          <w:lang w:bidi="th-TH"/>
-        </w:rPr>
-      </w:pPr>
-    </w:p>
-    <w:p>
-      <w:pPr>
-        <w:rPr>
-          <w:lang w:bidi="th-TH"/>
-        </w:rPr>
-      </w:pPr>
-    </w:p>
-    <w:p>
-      <w:pPr>
-        <w:rPr>
-          <w:lang w:bidi="th-TH"/>
-        </w:rPr>
-      </w:pPr>
-    </w:p>
-    <w:p>
-      <w:pPr>
-        <w:rPr>
-          <w:lang w:bidi="th-TH"/>
-        </w:rPr>
-      </w:pPr>
-    </w:p>
-    <w:p>
-      <w:pPr>
-        <w:rPr>
-          <w:lang w:bidi="th-TH"/>
-        </w:rPr>
-      </w:pPr>
-    </w:p>
-    <w:p>
-      <w:pPr>
-        <w:rPr>
-          <w:lang w:bidi="th-TH"/>
-        </w:rPr>
-      </w:pPr>
-    </w:p>
-    <w:p>
-      <w:pPr>
-        <w:rPr>
-          <w:lang w:bidi="th-TH"/>
-        </w:rPr>
-      </w:pPr>
-    </w:p>
-    <w:p>
-      <w:pPr>
-        <w:rPr>
-          <w:lang w:bidi="th-TH"/>
-        </w:rPr>
-      </w:pPr>
-    </w:p>
-    <w:p>
-      <w:pPr>
-        <w:rPr>
-          <w:lang w:bidi="th-TH"/>
-        </w:rPr>
-      </w:pPr>
-    </w:p>
-    <w:p>
-      <w:pPr>
-        <w:rPr>
-          <w:lang w:bidi="th-TH"/>
-        </w:rPr>
-      </w:pPr>
-    </w:p>
-    <w:p>
-      <w:pPr>
-        <w:rPr>
-          <w:lang w:bidi="th-TH"/>
-        </w:rPr>
-      </w:pPr>
-    </w:p>
-    <w:p>
-      <w:pPr>
-        <w:rPr>
-          <w:lang w:bidi="th-TH"/>
-        </w:rPr>
-      </w:pPr>
-    </w:p>
-    <w:p>
-      <w:pPr>
-        <w:rPr>
-          <w:lang w:bidi="th-TH"/>
-        </w:rPr>
-      </w:pPr>
-    </w:p>
-    <w:p>
-      <w:pPr>
-        <w:rPr>
-          <w:lang w:bidi="th-TH"/>
-        </w:rPr>
-      </w:pPr>
-    </w:p>
-    <w:p>
-      <w:pPr>
-        <w:rPr>
-          <w:lang w:bidi="th-TH"/>
-        </w:rPr>
-      </w:pPr>
-    </w:p>
-    <w:p>
-      <w:pPr>
-        <w:rPr>
-          <w:lang w:bidi="th-TH"/>
-        </w:rPr>
-      </w:pPr>
-    </w:p>
-    <w:p>
-      <w:pPr>
-        <w:rPr>
-          <w:lang w:bidi="th-TH"/>
-        </w:rPr>
-      </w:pPr>
-    </w:p>
-    <w:p>
-      <w:pPr>
-        <w:rPr>
-          <w:lang w:bidi="th-TH"/>
-        </w:rPr>
-      </w:pPr>
-    </w:p>
-    <w:p>
-      <w:pPr>
-        <w:rPr>
-          <w:lang w:bidi="th-TH"/>
-        </w:rPr>
-      </w:pPr>
-    </w:p>
-    <w:p>
-      <w:pPr>
-        <w:rPr>
-          <w:lang w:bidi="th-TH"/>
-        </w:rPr>
-      </w:pPr>
-    </w:p>
-    <w:p>
-      <w:pPr>
-        <w:rPr>
-          <w:lang w:bidi="th-TH"/>
-        </w:rPr>
-      </w:pPr>
-    </w:p>
-    <w:p>
-      <w:pPr>
-        <w:rPr>
-          <w:lang w:bidi="th-TH"/>
-        </w:rPr>
-      </w:pPr>
-    </w:p>
-    <w:p>
-      <w:pPr>
-        <w:tabs>
-          <w:tab w:val="left" w:pos="8160"/>
-        </w:tabs>
-        <w:rPr>
-          <w:lang w:bidi="th-TH"/>
-        </w:rPr>
-      </w:pPr>
-      <w:r>
-        <w:rPr>
-          <w:cs/>
-          <w:lang w:bidi="th-TH"/>
-        </w:rPr>
-        <w:tab/>
-      </w:r>
-    </w:p>
-    <w:p>
-      <w:pPr>
-        <w:tabs>
-          <w:tab w:val="left" w:pos="8160"/>
-        </w:tabs>
-        <w:rPr>
-          <w:lang w:bidi="th-TH"/>
-        </w:rPr>
-      </w:pPr>
-    </w:p>
-    <w:p>
-      <w:pPr>
-        <w:tabs>
-          <w:tab w:val="left" w:pos="8160"/>
-        </w:tabs>
-        <w:rPr>
-          <w:lang w:bidi="th-TH"/>
-        </w:rPr>
-      </w:pPr>
-    </w:p>
-    <w:p>
-      <w:pPr>
-        <w:tabs>
-          <w:tab w:val="left" w:pos="8160"/>
-        </w:tabs>
-        <w:rPr>
-          <w:lang w:bidi="th-TH"/>
-        </w:rPr>
-      </w:pPr>
-    </w:p>
-    <w:p>
-      <w:pPr>
-        <w:tabs>
-          <w:tab w:val="left" w:pos="8160"/>
-        </w:tabs>
-        <w:rPr>
-          <w:lang w:bidi="th-TH"/>
-        </w:rPr>
-      </w:pPr>
-    </w:p>
-    <w:p>
-      <w:pPr>
-        <w:tabs>
-          <w:tab w:val="left" w:pos="8160"/>
-        </w:tabs>
-        <w:rPr>
-          <w:lang w:bidi="th-TH"/>
-        </w:rPr>
-      </w:pPr>
-    </w:p>
-    <w:p>
-      <w:pPr>
-        <w:tabs>
-          <w:tab w:val="left" w:pos="8160"/>
-        </w:tabs>
-        <w:rPr>
-          <w:lang w:bidi="th-TH"/>
-        </w:rPr>
-      </w:pPr>
-    </w:p>
-    <w:p>
-      <w:pPr>
-        <w:tabs>
-          <w:tab w:val="left" w:pos="8160"/>
-        </w:tabs>
-        <w:rPr>
-          <w:lang w:bidi="th-TH"/>
-        </w:rPr>
-      </w:pPr>
-    </w:p>
-    <w:p>
-      <w:pPr>
-        <w:jc w:val="center"/>
+        <w:t>ร้านค้า</w:t>
+      </w:r>
+    </w:p>
+    <w:p>
+      <w:pPr>
+        <w:rPr>
+          <w:lang w:bidi="th-TH"/>
+        </w:rPr>
+      </w:pPr>
+    </w:p>
+    <w:p>
+      <w:pPr>
+        <w:rPr>
+          <w:lang w:bidi="th-TH"/>
+        </w:rPr>
+      </w:pPr>
+    </w:p>
+    <w:p>
+      <w:pPr>
+        <w:rPr>
+          <w:lang w:bidi="th-TH"/>
+        </w:rPr>
+      </w:pPr>
+    </w:p>
+    <w:p>
+      <w:pPr>
+        <w:rPr>
+          <w:lang w:bidi="th-TH"/>
+        </w:rPr>
+      </w:pPr>
+    </w:p>
+    <w:p>
+      <w:pPr>
+        <w:rPr>
+          <w:lang w:bidi="th-TH"/>
+        </w:rPr>
+      </w:pPr>
+    </w:p>
+    <w:p>
+      <w:pPr>
+        <w:rPr>
+          <w:lang w:bidi="th-TH"/>
+        </w:rPr>
+      </w:pPr>
+    </w:p>
+    <w:p>
+      <w:pPr>
+        <w:rPr>
+          <w:lang w:bidi="th-TH"/>
+        </w:rPr>
+      </w:pPr>
+    </w:p>
+    <w:p>
+      <w:pPr>
+        <w:rPr>
+          <w:lang w:bidi="th-TH"/>
+        </w:rPr>
+      </w:pPr>
+    </w:p>
+    <w:p>
+      <w:pPr>
+        <w:rPr>
+          <w:lang w:bidi="th-TH"/>
+        </w:rPr>
+      </w:pPr>
+    </w:p>
+    <w:p>
+      <w:pPr>
+        <w:rPr>
+          <w:lang w:bidi="th-TH"/>
+        </w:rPr>
+      </w:pPr>
+    </w:p>
+    <w:p>
+      <w:pPr>
+        <w:rPr>
+          <w:lang w:bidi="th-TH"/>
+        </w:rPr>
+      </w:pPr>
+    </w:p>
+    <w:p>
+      <w:pPr>
+        <w:rPr>
+          <w:lang w:bidi="th-TH"/>
+        </w:rPr>
+      </w:pPr>
+    </w:p>
+    <w:p>
+      <w:pPr>
+        <w:rPr>
+          <w:lang w:bidi="th-TH"/>
+        </w:rPr>
+      </w:pPr>
+    </w:p>
+    <w:p>
+      <w:pPr>
+        <w:rPr>
+          <w:lang w:bidi="th-TH"/>
+        </w:rPr>
+      </w:pPr>
+    </w:p>
+    <w:p>
+      <w:pPr>
+        <w:rPr>
+          <w:lang w:bidi="th-TH"/>
+        </w:rPr>
+      </w:pPr>
+    </w:p>
+    <w:p>
+      <w:pPr>
+        <w:rPr>
+          <w:lang w:bidi="th-TH"/>
+        </w:rPr>
+      </w:pPr>
+    </w:p>
+    <w:p>
+      <w:pPr>
         <w:rPr>
           <w:b/>
           <w:bCs/>
           <w:lang w:bidi="th-TH"/>
         </w:rPr>
       </w:pPr>
+    </w:p>
+    <w:p>
+      <w:pPr>
+        <w:tabs>
+          <w:tab w:val="left" w:pos="7587"/>
+        </w:tabs>
+        <w:rPr>
+          <w:lang w:bidi="th-TH"/>
+        </w:rPr>
+      </w:pPr>
+      <w:r>
+        <w:rPr>
+          <w:cs/>
+          <w:lang w:bidi="th-TH"/>
+        </w:rPr>
+        <w:tab/>
+      </w:r>
+    </w:p>
+    <w:p>
+      <w:pPr>
+        <w:tabs>
+          <w:tab w:val="left" w:pos="7587"/>
+        </w:tabs>
+        <w:rPr>
+          <w:lang w:bidi="th-TH"/>
+        </w:rPr>
+      </w:pPr>
+    </w:p>
+    <w:p>
+      <w:pPr>
+        <w:tabs>
+          <w:tab w:val="left" w:pos="7587"/>
+        </w:tabs>
+        <w:rPr>
+          <w:lang w:bidi="th-TH"/>
+        </w:rPr>
+      </w:pPr>
+    </w:p>
+    <w:p>
+      <w:pPr>
+        <w:tabs>
+          <w:tab w:val="left" w:pos="7587"/>
+        </w:tabs>
+        <w:rPr>
+          <w:lang w:bidi="th-TH"/>
+        </w:rPr>
+      </w:pPr>
+    </w:p>
+    <w:p>
+      <w:pPr>
+        <w:tabs>
+          <w:tab w:val="left" w:pos="7587"/>
+        </w:tabs>
+        <w:rPr>
+          <w:lang w:bidi="th-TH"/>
+        </w:rPr>
+      </w:pPr>
+    </w:p>
+    <w:p>
+      <w:pPr>
+        <w:tabs>
+          <w:tab w:val="left" w:pos="7587"/>
+        </w:tabs>
+        <w:rPr>
+          <w:lang w:bidi="th-TH"/>
+        </w:rPr>
+      </w:pPr>
+    </w:p>
+    <w:p>
+      <w:pPr>
+        <w:tabs>
+          <w:tab w:val="left" w:pos="7587"/>
+        </w:tabs>
+        <w:rPr>
+          <w:lang w:bidi="th-TH"/>
+        </w:rPr>
+      </w:pPr>
+    </w:p>
+    <w:p>
+      <w:pPr>
+        <w:tabs>
+          <w:tab w:val="left" w:pos="7587"/>
+        </w:tabs>
+        <w:rPr>
+          <w:lang w:bidi="th-TH"/>
+        </w:rPr>
+      </w:pPr>
+    </w:p>
+    <w:p>
+      <w:pPr>
+        <w:tabs>
+          <w:tab w:val="left" w:pos="7587"/>
+        </w:tabs>
+        <w:rPr>
+          <w:lang w:bidi="th-TH"/>
+        </w:rPr>
+      </w:pPr>
+    </w:p>
+    <w:p>
+      <w:pPr>
+        <w:tabs>
+          <w:tab w:val="left" w:pos="7587"/>
+        </w:tabs>
+        <w:rPr>
+          <w:lang w:bidi="th-TH"/>
+        </w:rPr>
+      </w:pPr>
+    </w:p>
+    <w:p>
+      <w:pPr>
+        <w:tabs>
+          <w:tab w:val="left" w:pos="7587"/>
+        </w:tabs>
+        <w:rPr>
+          <w:lang w:bidi="th-TH"/>
+        </w:rPr>
+      </w:pPr>
+    </w:p>
+    <w:p>
+      <w:pPr>
+        <w:tabs>
+          <w:tab w:val="left" w:pos="7587"/>
+        </w:tabs>
+        <w:rPr>
+          <w:lang w:bidi="th-TH"/>
+        </w:rPr>
+      </w:pPr>
+    </w:p>
+    <w:p>
+      <w:pPr>
+        <w:tabs>
+          <w:tab w:val="left" w:pos="7587"/>
+        </w:tabs>
+        <w:rPr>
+          <w:lang w:bidi="th-TH"/>
+        </w:rPr>
+      </w:pPr>
+    </w:p>
+    <w:p>
+      <w:pPr>
+        <w:tabs>
+          <w:tab w:val="left" w:pos="7587"/>
+        </w:tabs>
+        <w:rPr>
+          <w:lang w:bidi="th-TH"/>
+        </w:rPr>
+      </w:pPr>
+    </w:p>
+    <w:p>
+      <w:pPr>
+        <w:tabs>
+          <w:tab w:val="left" w:pos="7587"/>
+        </w:tabs>
+        <w:rPr>
+          <w:lang w:bidi="th-TH"/>
+        </w:rPr>
+      </w:pPr>
+    </w:p>
+    <w:p>
+      <w:pPr>
+        <w:tabs>
+          <w:tab w:val="left" w:pos="7587"/>
+        </w:tabs>
+        <w:rPr>
+          <w:lang w:bidi="th-TH"/>
+        </w:rPr>
+      </w:pPr>
+    </w:p>
+    <w:p>
+      <w:pPr>
+        <w:tabs>
+          <w:tab w:val="left" w:pos="7587"/>
+        </w:tabs>
+        <w:rPr>
+          <w:lang w:bidi="th-TH"/>
+        </w:rPr>
+      </w:pPr>
+    </w:p>
+    <w:p>
+      <w:pPr>
+        <w:tabs>
+          <w:tab w:val="left" w:pos="7587"/>
+        </w:tabs>
+        <w:jc w:val="center"/>
+        <w:rPr>
+          <w:b/>
+          <w:bCs/>
+          <w:lang w:bidi="th-TH"/>
+        </w:rPr>
+      </w:pPr>
       <w:r>
         <w:rPr>
           <w:rFonts w:hint="cs"/>
@@ -9386,18 +8873,18 @@
           <w:lang w:bidi="th-TH"/>
         </w:rPr>
         <w:drawing>
-          <wp:anchor distT="0" distB="0" distL="114300" distR="114300" simplePos="0" relativeHeight="251660800" behindDoc="1" locked="0" layoutInCell="1" allowOverlap="1">
+          <wp:anchor distT="0" distB="0" distL="114300" distR="114300" simplePos="0" relativeHeight="251659776" behindDoc="1" locked="0" layoutInCell="1" allowOverlap="1">
             <wp:simplePos x="0" y="0"/>
-            <wp:positionH relativeFrom="margin">
-              <wp:align>center</wp:align>
+            <wp:positionH relativeFrom="column">
+              <wp:posOffset>1489922</wp:posOffset>
             </wp:positionH>
             <wp:positionV relativeFrom="paragraph">
-              <wp:posOffset>1012190</wp:posOffset>
+              <wp:posOffset>759037</wp:posOffset>
             </wp:positionV>
             <wp:extent cx="3291847" cy="5852172"/>
             <wp:effectExtent l="0" t="0" r="3810" b="0"/>
             <wp:wrapNone/>
-            <wp:docPr id="12" name="รูปภาพ 12"/>
+            <wp:docPr id="11" name="รูปภาพ 11"/>
             <wp:cNvGraphicFramePr>
               <a:graphicFrameLocks xmlns:a="http://schemas.openxmlformats.org/drawingml/2006/main" noChangeAspect="1"/>
             </wp:cNvGraphicFramePr>
@@ -9405,7 +8892,7 @@
               <a:graphicData uri="http://schemas.openxmlformats.org/drawingml/2006/picture">
                 <pic:pic xmlns:pic="http://schemas.openxmlformats.org/drawingml/2006/picture">
                   <pic:nvPicPr>
-                    <pic:cNvPr id="12" name="ชำระเงิน.png"/>
+                    <pic:cNvPr id="11" name="ร้านผลไม้.png"/>
                     <pic:cNvPicPr/>
                   </pic:nvPicPr>
                   <pic:blipFill>
@@ -9449,181 +8936,188 @@
           <w:cs/>
           <w:lang w:bidi="th-TH"/>
         </w:rPr>
-        <w:t>รายการสั่งซื้อ</w:t>
-      </w:r>
-    </w:p>
-    <w:p>
-      <w:pPr>
-        <w:rPr>
-          <w:lang w:bidi="th-TH"/>
-        </w:rPr>
-      </w:pPr>
-    </w:p>
-    <w:p>
-      <w:pPr>
-        <w:rPr>
-          <w:lang w:bidi="th-TH"/>
-        </w:rPr>
-      </w:pPr>
-    </w:p>
-    <w:p>
-      <w:pPr>
-        <w:rPr>
-          <w:lang w:bidi="th-TH"/>
-        </w:rPr>
-      </w:pPr>
-    </w:p>
-    <w:p>
-      <w:pPr>
-        <w:rPr>
-          <w:lang w:bidi="th-TH"/>
-        </w:rPr>
-      </w:pPr>
-    </w:p>
-    <w:p>
-      <w:pPr>
-        <w:rPr>
-          <w:lang w:bidi="th-TH"/>
-        </w:rPr>
-      </w:pPr>
-    </w:p>
-    <w:p>
-      <w:pPr>
-        <w:rPr>
-          <w:lang w:bidi="th-TH"/>
-        </w:rPr>
-      </w:pPr>
-    </w:p>
-    <w:p>
-      <w:pPr>
-        <w:rPr>
-          <w:lang w:bidi="th-TH"/>
-        </w:rPr>
-      </w:pPr>
-    </w:p>
-    <w:p>
-      <w:pPr>
-        <w:rPr>
-          <w:lang w:bidi="th-TH"/>
-        </w:rPr>
-      </w:pPr>
-    </w:p>
-    <w:p>
-      <w:pPr>
-        <w:rPr>
-          <w:lang w:bidi="th-TH"/>
-        </w:rPr>
-      </w:pPr>
-    </w:p>
-    <w:p>
-      <w:pPr>
-        <w:rPr>
-          <w:lang w:bidi="th-TH"/>
-        </w:rPr>
-      </w:pPr>
-    </w:p>
-    <w:p>
-      <w:pPr>
-        <w:rPr>
-          <w:lang w:bidi="th-TH"/>
-        </w:rPr>
-      </w:pPr>
-    </w:p>
-    <w:p>
-      <w:pPr>
-        <w:rPr>
-          <w:lang w:bidi="th-TH"/>
-        </w:rPr>
-      </w:pPr>
-    </w:p>
-    <w:p>
-      <w:pPr>
-        <w:rPr>
-          <w:lang w:bidi="th-TH"/>
-        </w:rPr>
-      </w:pPr>
-    </w:p>
-    <w:p>
-      <w:pPr>
-        <w:rPr>
-          <w:lang w:bidi="th-TH"/>
-        </w:rPr>
-      </w:pPr>
-    </w:p>
-    <w:p>
-      <w:pPr>
-        <w:rPr>
-          <w:lang w:bidi="th-TH"/>
-        </w:rPr>
-      </w:pPr>
-    </w:p>
-    <w:p>
-      <w:pPr>
-        <w:rPr>
-          <w:lang w:bidi="th-TH"/>
-        </w:rPr>
-      </w:pPr>
-    </w:p>
-    <w:p>
-      <w:pPr>
-        <w:rPr>
-          <w:lang w:bidi="th-TH"/>
-        </w:rPr>
-      </w:pPr>
-    </w:p>
-    <w:p>
-      <w:pPr>
-        <w:rPr>
-          <w:lang w:bidi="th-TH"/>
-        </w:rPr>
-      </w:pPr>
-    </w:p>
-    <w:p>
-      <w:pPr>
-        <w:rPr>
-          <w:lang w:bidi="th-TH"/>
-        </w:rPr>
-      </w:pPr>
-    </w:p>
-    <w:p>
-      <w:pPr>
-        <w:rPr>
-          <w:lang w:bidi="th-TH"/>
-        </w:rPr>
-      </w:pPr>
-    </w:p>
-    <w:p>
-      <w:pPr>
-        <w:rPr>
-          <w:lang w:bidi="th-TH"/>
-        </w:rPr>
-      </w:pPr>
-    </w:p>
-    <w:p>
-      <w:pPr>
-        <w:rPr>
-          <w:lang w:bidi="th-TH"/>
-        </w:rPr>
-      </w:pPr>
-    </w:p>
-    <w:p>
-      <w:pPr>
-        <w:rPr>
-          <w:lang w:bidi="th-TH"/>
-        </w:rPr>
-      </w:pPr>
-    </w:p>
-    <w:p>
-      <w:pPr>
-        <w:rPr>
-          <w:lang w:bidi="th-TH"/>
-        </w:rPr>
-      </w:pPr>
-    </w:p>
-    <w:p>
-      <w:pPr>
-        <w:tabs>
-          <w:tab w:val="left" w:pos="7950"/>
+        <w:t>ข้อมูลภายในร้าน</w:t>
+      </w:r>
+    </w:p>
+    <w:p>
+      <w:pPr>
+        <w:rPr>
+          <w:lang w:bidi="th-TH"/>
+        </w:rPr>
+      </w:pPr>
+    </w:p>
+    <w:p>
+      <w:pPr>
+        <w:rPr>
+          <w:lang w:bidi="th-TH"/>
+        </w:rPr>
+      </w:pPr>
+    </w:p>
+    <w:p>
+      <w:pPr>
+        <w:rPr>
+          <w:lang w:bidi="th-TH"/>
+        </w:rPr>
+      </w:pPr>
+    </w:p>
+    <w:p>
+      <w:pPr>
+        <w:rPr>
+          <w:lang w:bidi="th-TH"/>
+        </w:rPr>
+      </w:pPr>
+    </w:p>
+    <w:p>
+      <w:pPr>
+        <w:rPr>
+          <w:lang w:bidi="th-TH"/>
+        </w:rPr>
+      </w:pPr>
+    </w:p>
+    <w:p>
+      <w:pPr>
+        <w:rPr>
+          <w:lang w:bidi="th-TH"/>
+        </w:rPr>
+      </w:pPr>
+    </w:p>
+    <w:p>
+      <w:pPr>
+        <w:rPr>
+          <w:lang w:bidi="th-TH"/>
+        </w:rPr>
+      </w:pPr>
+    </w:p>
+    <w:p>
+      <w:pPr>
+        <w:rPr>
+          <w:lang w:bidi="th-TH"/>
+        </w:rPr>
+      </w:pPr>
+    </w:p>
+    <w:p>
+      <w:pPr>
+        <w:rPr>
+          <w:lang w:bidi="th-TH"/>
+        </w:rPr>
+      </w:pPr>
+    </w:p>
+    <w:p>
+      <w:pPr>
+        <w:rPr>
+          <w:lang w:bidi="th-TH"/>
+        </w:rPr>
+      </w:pPr>
+    </w:p>
+    <w:p>
+      <w:pPr>
+        <w:rPr>
+          <w:lang w:bidi="th-TH"/>
+        </w:rPr>
+      </w:pPr>
+    </w:p>
+    <w:p>
+      <w:pPr>
+        <w:rPr>
+          <w:lang w:bidi="th-TH"/>
+        </w:rPr>
+      </w:pPr>
+    </w:p>
+    <w:p>
+      <w:pPr>
+        <w:rPr>
+          <w:lang w:bidi="th-TH"/>
+        </w:rPr>
+      </w:pPr>
+    </w:p>
+    <w:p>
+      <w:pPr>
+        <w:rPr>
+          <w:lang w:bidi="th-TH"/>
+        </w:rPr>
+      </w:pPr>
+    </w:p>
+    <w:p>
+      <w:pPr>
+        <w:rPr>
+          <w:lang w:bidi="th-TH"/>
+        </w:rPr>
+      </w:pPr>
+    </w:p>
+    <w:p>
+      <w:pPr>
+        <w:rPr>
+          <w:lang w:bidi="th-TH"/>
+        </w:rPr>
+      </w:pPr>
+    </w:p>
+    <w:p>
+      <w:pPr>
+        <w:rPr>
+          <w:lang w:bidi="th-TH"/>
+        </w:rPr>
+      </w:pPr>
+    </w:p>
+    <w:p>
+      <w:pPr>
+        <w:rPr>
+          <w:lang w:bidi="th-TH"/>
+        </w:rPr>
+      </w:pPr>
+    </w:p>
+    <w:p>
+      <w:pPr>
+        <w:rPr>
+          <w:lang w:bidi="th-TH"/>
+        </w:rPr>
+      </w:pPr>
+    </w:p>
+    <w:p>
+      <w:pPr>
+        <w:rPr>
+          <w:lang w:bidi="th-TH"/>
+        </w:rPr>
+      </w:pPr>
+    </w:p>
+    <w:p>
+      <w:pPr>
+        <w:rPr>
+          <w:lang w:bidi="th-TH"/>
+        </w:rPr>
+      </w:pPr>
+    </w:p>
+    <w:p>
+      <w:pPr>
+        <w:rPr>
+          <w:lang w:bidi="th-TH"/>
+        </w:rPr>
+      </w:pPr>
+    </w:p>
+    <w:p>
+      <w:pPr>
+        <w:rPr>
+          <w:lang w:bidi="th-TH"/>
+        </w:rPr>
+      </w:pPr>
+    </w:p>
+    <w:p>
+      <w:pPr>
+        <w:rPr>
+          <w:lang w:bidi="th-TH"/>
+        </w:rPr>
+      </w:pPr>
+    </w:p>
+    <w:p>
+      <w:pPr>
+        <w:rPr>
+          <w:lang w:bidi="th-TH"/>
+        </w:rPr>
+      </w:pPr>
+    </w:p>
+    <w:p>
+      <w:pPr>
+        <w:tabs>
+          <w:tab w:val="left" w:pos="8160"/>
         </w:tabs>
         <w:rPr>
           <w:lang w:bidi="th-TH"/>
@@ -9640,97 +9134,67 @@
     <w:p>
       <w:pPr>
         <w:tabs>
-          <w:tab w:val="left" w:pos="7950"/>
-        </w:tabs>
-        <w:rPr>
-          <w:lang w:bidi="th-TH"/>
-        </w:rPr>
-      </w:pPr>
-    </w:p>
-    <w:p>
-      <w:pPr>
-        <w:tabs>
-          <w:tab w:val="left" w:pos="7950"/>
-        </w:tabs>
-        <w:rPr>
-          <w:lang w:bidi="th-TH"/>
-        </w:rPr>
-      </w:pPr>
-    </w:p>
-    <w:p>
-      <w:pPr>
-        <w:tabs>
-          <w:tab w:val="left" w:pos="7950"/>
-        </w:tabs>
-        <w:rPr>
-          <w:lang w:bidi="th-TH"/>
-        </w:rPr>
-      </w:pPr>
-    </w:p>
-    <w:p>
-      <w:pPr>
-        <w:tabs>
-          <w:tab w:val="left" w:pos="7950"/>
-        </w:tabs>
-        <w:rPr>
-          <w:lang w:bidi="th-TH"/>
-        </w:rPr>
-      </w:pPr>
-    </w:p>
-    <w:p>
-      <w:pPr>
-        <w:tabs>
-          <w:tab w:val="left" w:pos="7950"/>
-        </w:tabs>
-        <w:rPr>
-          <w:lang w:bidi="th-TH"/>
-        </w:rPr>
-      </w:pPr>
-    </w:p>
-    <w:p>
-      <w:pPr>
-        <w:tabs>
-          <w:tab w:val="left" w:pos="7950"/>
-        </w:tabs>
-        <w:rPr>
-          <w:lang w:bidi="th-TH"/>
-        </w:rPr>
-      </w:pPr>
-    </w:p>
-    <w:p>
-      <w:pPr>
-        <w:tabs>
-          <w:tab w:val="left" w:pos="7950"/>
-        </w:tabs>
-        <w:rPr>
-          <w:lang w:bidi="th-TH"/>
-        </w:rPr>
-      </w:pPr>
-    </w:p>
-    <w:p>
-      <w:pPr>
-        <w:tabs>
-          <w:tab w:val="left" w:pos="7950"/>
-        </w:tabs>
-        <w:rPr>
-          <w:lang w:bidi="th-TH"/>
-        </w:rPr>
-      </w:pPr>
-    </w:p>
-    <w:p>
-      <w:pPr>
-        <w:tabs>
-          <w:tab w:val="left" w:pos="7950"/>
-        </w:tabs>
-        <w:rPr>
-          <w:lang w:bidi="th-TH"/>
-        </w:rPr>
-      </w:pPr>
-    </w:p>
-    <w:p>
-      <w:pPr>
-        <w:tabs>
-          <w:tab w:val="left" w:pos="7950"/>
+          <w:tab w:val="left" w:pos="8160"/>
+        </w:tabs>
+        <w:rPr>
+          <w:lang w:bidi="th-TH"/>
+        </w:rPr>
+      </w:pPr>
+    </w:p>
+    <w:p>
+      <w:pPr>
+        <w:tabs>
+          <w:tab w:val="left" w:pos="8160"/>
+        </w:tabs>
+        <w:rPr>
+          <w:lang w:bidi="th-TH"/>
+        </w:rPr>
+      </w:pPr>
+    </w:p>
+    <w:p>
+      <w:pPr>
+        <w:tabs>
+          <w:tab w:val="left" w:pos="8160"/>
+        </w:tabs>
+        <w:rPr>
+          <w:lang w:bidi="th-TH"/>
+        </w:rPr>
+      </w:pPr>
+    </w:p>
+    <w:p>
+      <w:pPr>
+        <w:tabs>
+          <w:tab w:val="left" w:pos="8160"/>
+        </w:tabs>
+        <w:rPr>
+          <w:lang w:bidi="th-TH"/>
+        </w:rPr>
+      </w:pPr>
+    </w:p>
+    <w:p>
+      <w:pPr>
+        <w:tabs>
+          <w:tab w:val="left" w:pos="8160"/>
+        </w:tabs>
+        <w:rPr>
+          <w:lang w:bidi="th-TH"/>
+        </w:rPr>
+      </w:pPr>
+    </w:p>
+    <w:p>
+      <w:pPr>
+        <w:tabs>
+          <w:tab w:val="left" w:pos="8160"/>
+        </w:tabs>
+        <w:rPr>
+          <w:lang w:bidi="th-TH"/>
+        </w:rPr>
+      </w:pPr>
+    </w:p>
+    <w:p>
+      <w:pPr>
+        <w:tabs>
+          <w:tab w:val="left" w:pos="8160"/>
         </w:tabs>
         <w:rPr>
           <w:lang w:bidi="th-TH"/>
@@ -9753,18 +9217,18 @@
           <w:lang w:bidi="th-TH"/>
         </w:rPr>
         <w:drawing>
-          <wp:anchor distT="0" distB="0" distL="114300" distR="114300" simplePos="0" relativeHeight="251661824" behindDoc="1" locked="0" layoutInCell="1" allowOverlap="1">
+          <wp:anchor distT="0" distB="0" distL="114300" distR="114300" simplePos="0" relativeHeight="251660800" behindDoc="1" locked="0" layoutInCell="1" allowOverlap="1">
             <wp:simplePos x="0" y="0"/>
-            <wp:positionH relativeFrom="column">
-              <wp:posOffset>1219200</wp:posOffset>
+            <wp:positionH relativeFrom="margin">
+              <wp:align>center</wp:align>
             </wp:positionH>
             <wp:positionV relativeFrom="paragraph">
-              <wp:posOffset>956310</wp:posOffset>
+              <wp:posOffset>1012190</wp:posOffset>
             </wp:positionV>
             <wp:extent cx="3291847" cy="5852172"/>
             <wp:effectExtent l="0" t="0" r="3810" b="0"/>
             <wp:wrapNone/>
-            <wp:docPr id="13" name="รูปภาพ 13"/>
+            <wp:docPr id="12" name="รูปภาพ 12"/>
             <wp:cNvGraphicFramePr>
               <a:graphicFrameLocks xmlns:a="http://schemas.openxmlformats.org/drawingml/2006/main" noChangeAspect="1"/>
             </wp:cNvGraphicFramePr>
@@ -9772,7 +9236,7 @@
               <a:graphicData uri="http://schemas.openxmlformats.org/drawingml/2006/picture">
                 <pic:pic xmlns:pic="http://schemas.openxmlformats.org/drawingml/2006/picture">
                   <pic:nvPicPr>
-                    <pic:cNvPr id="13" name="แก้ไขการชำระเงิน.png"/>
+                    <pic:cNvPr id="12" name="ชำระเงิน.png"/>
                     <pic:cNvPicPr/>
                   </pic:nvPicPr>
                   <pic:blipFill>
@@ -9816,295 +9280,303 @@
           <w:cs/>
           <w:lang w:bidi="th-TH"/>
         </w:rPr>
-        <w:t>ทางเลือกในการชำระ</w:t>
-      </w:r>
-    </w:p>
-    <w:p>
-      <w:pPr>
-        <w:rPr>
-          <w:lang w:bidi="th-TH"/>
-        </w:rPr>
-      </w:pPr>
-    </w:p>
-    <w:p>
-      <w:pPr>
-        <w:rPr>
-          <w:lang w:bidi="th-TH"/>
-        </w:rPr>
-      </w:pPr>
-    </w:p>
-    <w:p>
-      <w:pPr>
-        <w:rPr>
-          <w:lang w:bidi="th-TH"/>
-        </w:rPr>
-      </w:pPr>
-    </w:p>
-    <w:p>
-      <w:pPr>
-        <w:rPr>
-          <w:lang w:bidi="th-TH"/>
-        </w:rPr>
-      </w:pPr>
-    </w:p>
-    <w:p>
-      <w:pPr>
-        <w:rPr>
-          <w:lang w:bidi="th-TH"/>
-        </w:rPr>
-      </w:pPr>
-    </w:p>
-    <w:p>
-      <w:pPr>
-        <w:rPr>
-          <w:lang w:bidi="th-TH"/>
-        </w:rPr>
-      </w:pPr>
-    </w:p>
-    <w:p>
-      <w:pPr>
-        <w:rPr>
-          <w:lang w:bidi="th-TH"/>
-        </w:rPr>
-      </w:pPr>
-    </w:p>
-    <w:p>
-      <w:pPr>
-        <w:rPr>
-          <w:lang w:bidi="th-TH"/>
-        </w:rPr>
-      </w:pPr>
-    </w:p>
-    <w:p>
-      <w:pPr>
-        <w:rPr>
-          <w:lang w:bidi="th-TH"/>
-        </w:rPr>
-      </w:pPr>
-    </w:p>
-    <w:p>
-      <w:pPr>
-        <w:rPr>
-          <w:lang w:bidi="th-TH"/>
-        </w:rPr>
-      </w:pPr>
-    </w:p>
-    <w:p>
-      <w:pPr>
-        <w:rPr>
-          <w:lang w:bidi="th-TH"/>
-        </w:rPr>
-      </w:pPr>
-    </w:p>
-    <w:p>
-      <w:pPr>
-        <w:rPr>
-          <w:lang w:bidi="th-TH"/>
-        </w:rPr>
-      </w:pPr>
-    </w:p>
-    <w:p>
-      <w:pPr>
-        <w:rPr>
-          <w:lang w:bidi="th-TH"/>
-        </w:rPr>
-      </w:pPr>
-    </w:p>
-    <w:p>
-      <w:pPr>
-        <w:rPr>
-          <w:lang w:bidi="th-TH"/>
-        </w:rPr>
-      </w:pPr>
-    </w:p>
-    <w:p>
-      <w:pPr>
-        <w:rPr>
-          <w:lang w:bidi="th-TH"/>
-        </w:rPr>
-      </w:pPr>
-    </w:p>
-    <w:p>
-      <w:pPr>
-        <w:rPr>
-          <w:lang w:bidi="th-TH"/>
-        </w:rPr>
-      </w:pPr>
-    </w:p>
-    <w:p>
-      <w:pPr>
-        <w:rPr>
-          <w:lang w:bidi="th-TH"/>
-        </w:rPr>
-      </w:pPr>
-    </w:p>
-    <w:p>
-      <w:pPr>
-        <w:rPr>
-          <w:lang w:bidi="th-TH"/>
-        </w:rPr>
-      </w:pPr>
-    </w:p>
-    <w:p>
-      <w:pPr>
-        <w:rPr>
-          <w:lang w:bidi="th-TH"/>
-        </w:rPr>
-      </w:pPr>
-    </w:p>
-    <w:p>
-      <w:pPr>
-        <w:rPr>
-          <w:lang w:bidi="th-TH"/>
-        </w:rPr>
-      </w:pPr>
-    </w:p>
-    <w:p>
-      <w:pPr>
-        <w:rPr>
-          <w:lang w:bidi="th-TH"/>
-        </w:rPr>
-      </w:pPr>
-    </w:p>
-    <w:p>
-      <w:pPr>
-        <w:rPr>
-          <w:lang w:bidi="th-TH"/>
-        </w:rPr>
-      </w:pPr>
-    </w:p>
-    <w:p>
-      <w:pPr>
-        <w:rPr>
-          <w:lang w:bidi="th-TH"/>
-        </w:rPr>
-      </w:pPr>
-    </w:p>
-    <w:p>
-      <w:pPr>
+        <w:t>รายการสั่งซื้อ</w:t>
+      </w:r>
+    </w:p>
+    <w:p>
+      <w:pPr>
+        <w:rPr>
+          <w:lang w:bidi="th-TH"/>
+        </w:rPr>
+      </w:pPr>
+    </w:p>
+    <w:p>
+      <w:pPr>
+        <w:rPr>
+          <w:lang w:bidi="th-TH"/>
+        </w:rPr>
+      </w:pPr>
+    </w:p>
+    <w:p>
+      <w:pPr>
+        <w:rPr>
+          <w:lang w:bidi="th-TH"/>
+        </w:rPr>
+      </w:pPr>
+    </w:p>
+    <w:p>
+      <w:pPr>
+        <w:rPr>
+          <w:lang w:bidi="th-TH"/>
+        </w:rPr>
+      </w:pPr>
+    </w:p>
+    <w:p>
+      <w:pPr>
+        <w:rPr>
+          <w:lang w:bidi="th-TH"/>
+        </w:rPr>
+      </w:pPr>
+    </w:p>
+    <w:p>
+      <w:pPr>
+        <w:rPr>
+          <w:lang w:bidi="th-TH"/>
+        </w:rPr>
+      </w:pPr>
+    </w:p>
+    <w:p>
+      <w:pPr>
+        <w:rPr>
+          <w:lang w:bidi="th-TH"/>
+        </w:rPr>
+      </w:pPr>
+    </w:p>
+    <w:p>
+      <w:pPr>
+        <w:rPr>
+          <w:lang w:bidi="th-TH"/>
+        </w:rPr>
+      </w:pPr>
+    </w:p>
+    <w:p>
+      <w:pPr>
+        <w:rPr>
+          <w:lang w:bidi="th-TH"/>
+        </w:rPr>
+      </w:pPr>
+    </w:p>
+    <w:p>
+      <w:pPr>
+        <w:rPr>
+          <w:lang w:bidi="th-TH"/>
+        </w:rPr>
+      </w:pPr>
+    </w:p>
+    <w:p>
+      <w:pPr>
+        <w:rPr>
+          <w:lang w:bidi="th-TH"/>
+        </w:rPr>
+      </w:pPr>
+    </w:p>
+    <w:p>
+      <w:pPr>
+        <w:rPr>
+          <w:lang w:bidi="th-TH"/>
+        </w:rPr>
+      </w:pPr>
+    </w:p>
+    <w:p>
+      <w:pPr>
+        <w:rPr>
+          <w:lang w:bidi="th-TH"/>
+        </w:rPr>
+      </w:pPr>
+    </w:p>
+    <w:p>
+      <w:pPr>
+        <w:rPr>
+          <w:lang w:bidi="th-TH"/>
+        </w:rPr>
+      </w:pPr>
+    </w:p>
+    <w:p>
+      <w:pPr>
+        <w:rPr>
+          <w:lang w:bidi="th-TH"/>
+        </w:rPr>
+      </w:pPr>
+    </w:p>
+    <w:p>
+      <w:pPr>
+        <w:rPr>
+          <w:lang w:bidi="th-TH"/>
+        </w:rPr>
+      </w:pPr>
+    </w:p>
+    <w:p>
+      <w:pPr>
+        <w:rPr>
+          <w:lang w:bidi="th-TH"/>
+        </w:rPr>
+      </w:pPr>
+    </w:p>
+    <w:p>
+      <w:pPr>
+        <w:rPr>
+          <w:lang w:bidi="th-TH"/>
+        </w:rPr>
+      </w:pPr>
+    </w:p>
+    <w:p>
+      <w:pPr>
+        <w:rPr>
+          <w:lang w:bidi="th-TH"/>
+        </w:rPr>
+      </w:pPr>
+    </w:p>
+    <w:p>
+      <w:pPr>
+        <w:rPr>
+          <w:lang w:bidi="th-TH"/>
+        </w:rPr>
+      </w:pPr>
+    </w:p>
+    <w:p>
+      <w:pPr>
+        <w:rPr>
+          <w:lang w:bidi="th-TH"/>
+        </w:rPr>
+      </w:pPr>
+    </w:p>
+    <w:p>
+      <w:pPr>
+        <w:rPr>
+          <w:lang w:bidi="th-TH"/>
+        </w:rPr>
+      </w:pPr>
+    </w:p>
+    <w:p>
+      <w:pPr>
+        <w:rPr>
+          <w:lang w:bidi="th-TH"/>
+        </w:rPr>
+      </w:pPr>
+    </w:p>
+    <w:p>
+      <w:pPr>
+        <w:rPr>
+          <w:lang w:bidi="th-TH"/>
+        </w:rPr>
+      </w:pPr>
+    </w:p>
+    <w:p>
+      <w:pPr>
+        <w:tabs>
+          <w:tab w:val="left" w:pos="7950"/>
+        </w:tabs>
+        <w:rPr>
+          <w:lang w:bidi="th-TH"/>
+        </w:rPr>
+      </w:pPr>
+      <w:r>
+        <w:rPr>
+          <w:cs/>
+          <w:lang w:bidi="th-TH"/>
+        </w:rPr>
+        <w:tab/>
+      </w:r>
+    </w:p>
+    <w:p>
+      <w:pPr>
+        <w:tabs>
+          <w:tab w:val="left" w:pos="7950"/>
+        </w:tabs>
+        <w:rPr>
+          <w:lang w:bidi="th-TH"/>
+        </w:rPr>
+      </w:pPr>
+    </w:p>
+    <w:p>
+      <w:pPr>
+        <w:tabs>
+          <w:tab w:val="left" w:pos="7950"/>
+        </w:tabs>
+        <w:rPr>
+          <w:lang w:bidi="th-TH"/>
+        </w:rPr>
+      </w:pPr>
+    </w:p>
+    <w:p>
+      <w:pPr>
+        <w:tabs>
+          <w:tab w:val="left" w:pos="7950"/>
+        </w:tabs>
+        <w:rPr>
+          <w:lang w:bidi="th-TH"/>
+        </w:rPr>
+      </w:pPr>
+    </w:p>
+    <w:p>
+      <w:pPr>
+        <w:tabs>
+          <w:tab w:val="left" w:pos="7950"/>
+        </w:tabs>
+        <w:rPr>
+          <w:lang w:bidi="th-TH"/>
+        </w:rPr>
+      </w:pPr>
+    </w:p>
+    <w:p>
+      <w:pPr>
+        <w:tabs>
+          <w:tab w:val="left" w:pos="7950"/>
+        </w:tabs>
+        <w:rPr>
+          <w:lang w:bidi="th-TH"/>
+        </w:rPr>
+      </w:pPr>
+    </w:p>
+    <w:p>
+      <w:pPr>
+        <w:tabs>
+          <w:tab w:val="left" w:pos="7950"/>
+        </w:tabs>
+        <w:rPr>
+          <w:lang w:bidi="th-TH"/>
+        </w:rPr>
+      </w:pPr>
+    </w:p>
+    <w:p>
+      <w:pPr>
+        <w:tabs>
+          <w:tab w:val="left" w:pos="7950"/>
+        </w:tabs>
+        <w:rPr>
+          <w:lang w:bidi="th-TH"/>
+        </w:rPr>
+      </w:pPr>
+    </w:p>
+    <w:p>
+      <w:pPr>
+        <w:tabs>
+          <w:tab w:val="left" w:pos="7950"/>
+        </w:tabs>
+        <w:rPr>
+          <w:lang w:bidi="th-TH"/>
+        </w:rPr>
+      </w:pPr>
+    </w:p>
+    <w:p>
+      <w:pPr>
+        <w:tabs>
+          <w:tab w:val="left" w:pos="7950"/>
+        </w:tabs>
+        <w:rPr>
+          <w:lang w:bidi="th-TH"/>
+        </w:rPr>
+      </w:pPr>
+    </w:p>
+    <w:p>
+      <w:pPr>
+        <w:tabs>
+          <w:tab w:val="left" w:pos="7950"/>
+        </w:tabs>
+        <w:rPr>
+          <w:lang w:bidi="th-TH"/>
+        </w:rPr>
+      </w:pPr>
+    </w:p>
+    <w:p>
+      <w:pPr>
+        <w:jc w:val="center"/>
         <w:rPr>
           <w:b/>
           <w:bCs/>
           <w:lang w:bidi="th-TH"/>
         </w:rPr>
       </w:pPr>
-    </w:p>
-    <w:p>
-      <w:pPr>
-        <w:rPr>
-          <w:b/>
-          <w:bCs/>
-          <w:lang w:bidi="th-TH"/>
-        </w:rPr>
-      </w:pPr>
-    </w:p>
-    <w:p>
-      <w:pPr>
-        <w:tabs>
-          <w:tab w:val="left" w:pos="8136"/>
-        </w:tabs>
-        <w:rPr>
-          <w:lang w:bidi="th-TH"/>
-        </w:rPr>
-      </w:pPr>
-      <w:r>
-        <w:rPr>
-          <w:cs/>
-          <w:lang w:bidi="th-TH"/>
-        </w:rPr>
-        <w:tab/>
-      </w:r>
-      <w:r>
-        <w:rPr>
-          <w:rFonts w:hint="cs"/>
-          <w:cs/>
-          <w:lang w:bidi="th-TH"/>
-        </w:rPr>
-        <w:t>ฃ</w:t>
-      </w:r>
-    </w:p>
-    <w:p>
-      <w:pPr>
-        <w:tabs>
-          <w:tab w:val="left" w:pos="8136"/>
-        </w:tabs>
-        <w:rPr>
-          <w:lang w:bidi="th-TH"/>
-        </w:rPr>
-      </w:pPr>
-    </w:p>
-    <w:p>
-      <w:pPr>
-        <w:tabs>
-          <w:tab w:val="left" w:pos="8136"/>
-        </w:tabs>
-        <w:rPr>
-          <w:lang w:bidi="th-TH"/>
-        </w:rPr>
-      </w:pPr>
-    </w:p>
-    <w:p>
-      <w:pPr>
-        <w:tabs>
-          <w:tab w:val="left" w:pos="8136"/>
-        </w:tabs>
-        <w:rPr>
-          <w:lang w:bidi="th-TH"/>
-        </w:rPr>
-      </w:pPr>
-    </w:p>
-    <w:p>
-      <w:pPr>
-        <w:tabs>
-          <w:tab w:val="left" w:pos="8136"/>
-        </w:tabs>
-        <w:rPr>
-          <w:lang w:bidi="th-TH"/>
-        </w:rPr>
-      </w:pPr>
-    </w:p>
-    <w:p>
-      <w:pPr>
-        <w:tabs>
-          <w:tab w:val="left" w:pos="8136"/>
-        </w:tabs>
-        <w:rPr>
-          <w:lang w:bidi="th-TH"/>
-        </w:rPr>
-      </w:pPr>
-    </w:p>
-    <w:p>
-      <w:pPr>
-        <w:tabs>
-          <w:tab w:val="left" w:pos="8136"/>
-        </w:tabs>
-        <w:rPr>
-          <w:lang w:bidi="th-TH"/>
-        </w:rPr>
-      </w:pPr>
-    </w:p>
-    <w:p>
-      <w:pPr>
-        <w:tabs>
-          <w:tab w:val="left" w:pos="8136"/>
-        </w:tabs>
-        <w:rPr>
-          <w:lang w:bidi="th-TH"/>
-        </w:rPr>
-      </w:pPr>
-    </w:p>
-    <w:p>
-      <w:pPr>
-        <w:tabs>
-          <w:tab w:val="left" w:pos="8136"/>
-        </w:tabs>
-        <w:jc w:val="center"/>
-        <w:rPr>
-          <w:b/>
-          <w:bCs/>
-          <w:lang w:bidi="th-TH"/>
-        </w:rPr>
-      </w:pPr>
       <w:r>
         <w:rPr>
           <w:rFonts w:hint="cs"/>
@@ -10112,18 +9584,18 @@
           <w:lang w:bidi="th-TH"/>
         </w:rPr>
         <w:drawing>
-          <wp:anchor distT="0" distB="0" distL="114300" distR="114300" simplePos="0" relativeHeight="251662848" behindDoc="1" locked="0" layoutInCell="1" allowOverlap="1">
+          <wp:anchor distT="0" distB="0" distL="114300" distR="114300" simplePos="0" relativeHeight="251661824" behindDoc="1" locked="0" layoutInCell="1" allowOverlap="1">
             <wp:simplePos x="0" y="0"/>
             <wp:positionH relativeFrom="column">
-              <wp:posOffset>1341120</wp:posOffset>
+              <wp:posOffset>1219200</wp:posOffset>
             </wp:positionH>
             <wp:positionV relativeFrom="paragraph">
-              <wp:posOffset>1262380</wp:posOffset>
+              <wp:posOffset>956310</wp:posOffset>
             </wp:positionV>
             <wp:extent cx="3291847" cy="5852172"/>
             <wp:effectExtent l="0" t="0" r="3810" b="0"/>
             <wp:wrapNone/>
-            <wp:docPr id="14" name="รูปภาพ 14"/>
+            <wp:docPr id="13" name="รูปภาพ 13"/>
             <wp:cNvGraphicFramePr>
               <a:graphicFrameLocks xmlns:a="http://schemas.openxmlformats.org/drawingml/2006/main" noChangeAspect="1"/>
             </wp:cNvGraphicFramePr>
@@ -10131,7 +9603,7 @@
               <a:graphicData uri="http://schemas.openxmlformats.org/drawingml/2006/picture">
                 <pic:pic xmlns:pic="http://schemas.openxmlformats.org/drawingml/2006/picture">
                   <pic:nvPicPr>
-                    <pic:cNvPr id="14" name="หน้าแจ้งเตือนสถาะของออเดอร์.png"/>
+                    <pic:cNvPr id="13" name="แก้ไขการชำระเงิน.png"/>
                     <pic:cNvPicPr/>
                   </pic:nvPicPr>
                   <pic:blipFill>
@@ -10175,288 +9647,292 @@
           <w:cs/>
           <w:lang w:bidi="th-TH"/>
         </w:rPr>
-        <w:t xml:space="preserve">หลังดำเนินการจ่ายเงิน </w:t>
-      </w:r>
-    </w:p>
-    <w:p>
-      <w:pPr>
-        <w:tabs>
-          <w:tab w:val="left" w:pos="8136"/>
-        </w:tabs>
-        <w:jc w:val="center"/>
+        <w:t>ทางเลือกในการชำระ</w:t>
+      </w:r>
+    </w:p>
+    <w:p>
+      <w:pPr>
+        <w:rPr>
+          <w:lang w:bidi="th-TH"/>
+        </w:rPr>
+      </w:pPr>
+    </w:p>
+    <w:p>
+      <w:pPr>
+        <w:rPr>
+          <w:lang w:bidi="th-TH"/>
+        </w:rPr>
+      </w:pPr>
+    </w:p>
+    <w:p>
+      <w:pPr>
+        <w:rPr>
+          <w:lang w:bidi="th-TH"/>
+        </w:rPr>
+      </w:pPr>
+    </w:p>
+    <w:p>
+      <w:pPr>
+        <w:rPr>
+          <w:lang w:bidi="th-TH"/>
+        </w:rPr>
+      </w:pPr>
+    </w:p>
+    <w:p>
+      <w:pPr>
+        <w:rPr>
+          <w:lang w:bidi="th-TH"/>
+        </w:rPr>
+      </w:pPr>
+    </w:p>
+    <w:p>
+      <w:pPr>
+        <w:rPr>
+          <w:lang w:bidi="th-TH"/>
+        </w:rPr>
+      </w:pPr>
+    </w:p>
+    <w:p>
+      <w:pPr>
+        <w:rPr>
+          <w:lang w:bidi="th-TH"/>
+        </w:rPr>
+      </w:pPr>
+    </w:p>
+    <w:p>
+      <w:pPr>
+        <w:rPr>
+          <w:lang w:bidi="th-TH"/>
+        </w:rPr>
+      </w:pPr>
+    </w:p>
+    <w:p>
+      <w:pPr>
+        <w:rPr>
+          <w:lang w:bidi="th-TH"/>
+        </w:rPr>
+      </w:pPr>
+    </w:p>
+    <w:p>
+      <w:pPr>
+        <w:rPr>
+          <w:lang w:bidi="th-TH"/>
+        </w:rPr>
+      </w:pPr>
+    </w:p>
+    <w:p>
+      <w:pPr>
+        <w:rPr>
+          <w:lang w:bidi="th-TH"/>
+        </w:rPr>
+      </w:pPr>
+    </w:p>
+    <w:p>
+      <w:pPr>
+        <w:rPr>
+          <w:lang w:bidi="th-TH"/>
+        </w:rPr>
+      </w:pPr>
+    </w:p>
+    <w:p>
+      <w:pPr>
+        <w:rPr>
+          <w:lang w:bidi="th-TH"/>
+        </w:rPr>
+      </w:pPr>
+    </w:p>
+    <w:p>
+      <w:pPr>
+        <w:rPr>
+          <w:lang w:bidi="th-TH"/>
+        </w:rPr>
+      </w:pPr>
+    </w:p>
+    <w:p>
+      <w:pPr>
+        <w:rPr>
+          <w:lang w:bidi="th-TH"/>
+        </w:rPr>
+      </w:pPr>
+    </w:p>
+    <w:p>
+      <w:pPr>
+        <w:rPr>
+          <w:lang w:bidi="th-TH"/>
+        </w:rPr>
+      </w:pPr>
+    </w:p>
+    <w:p>
+      <w:pPr>
+        <w:rPr>
+          <w:lang w:bidi="th-TH"/>
+        </w:rPr>
+      </w:pPr>
+    </w:p>
+    <w:p>
+      <w:pPr>
+        <w:rPr>
+          <w:lang w:bidi="th-TH"/>
+        </w:rPr>
+      </w:pPr>
+    </w:p>
+    <w:p>
+      <w:pPr>
+        <w:rPr>
+          <w:lang w:bidi="th-TH"/>
+        </w:rPr>
+      </w:pPr>
+    </w:p>
+    <w:p>
+      <w:pPr>
+        <w:rPr>
+          <w:lang w:bidi="th-TH"/>
+        </w:rPr>
+      </w:pPr>
+    </w:p>
+    <w:p>
+      <w:pPr>
+        <w:rPr>
+          <w:lang w:bidi="th-TH"/>
+        </w:rPr>
+      </w:pPr>
+    </w:p>
+    <w:p>
+      <w:pPr>
+        <w:rPr>
+          <w:lang w:bidi="th-TH"/>
+        </w:rPr>
+      </w:pPr>
+    </w:p>
+    <w:p>
+      <w:pPr>
+        <w:rPr>
+          <w:lang w:bidi="th-TH"/>
+        </w:rPr>
+      </w:pPr>
+    </w:p>
+    <w:p>
+      <w:pPr>
         <w:rPr>
           <w:b/>
           <w:bCs/>
           <w:lang w:bidi="th-TH"/>
         </w:rPr>
       </w:pPr>
-      <w:r>
-        <w:rPr>
-          <w:rFonts w:hint="cs"/>
+    </w:p>
+    <w:p>
+      <w:pPr>
+        <w:rPr>
           <w:b/>
           <w:bCs/>
-          <w:cs/>
-          <w:lang w:bidi="th-TH"/>
-        </w:rPr>
-        <w:t>รอรับอาหาร</w:t>
-      </w:r>
-    </w:p>
-    <w:p>
-      <w:pPr>
-        <w:rPr>
-          <w:lang w:bidi="th-TH"/>
-        </w:rPr>
-      </w:pPr>
-    </w:p>
-    <w:p>
-      <w:pPr>
-        <w:rPr>
-          <w:lang w:bidi="th-TH"/>
-        </w:rPr>
-      </w:pPr>
-    </w:p>
-    <w:p>
-      <w:pPr>
-        <w:rPr>
-          <w:lang w:bidi="th-TH"/>
-        </w:rPr>
-      </w:pPr>
-    </w:p>
-    <w:p>
-      <w:pPr>
-        <w:rPr>
-          <w:lang w:bidi="th-TH"/>
-        </w:rPr>
-      </w:pPr>
-    </w:p>
-    <w:p>
-      <w:pPr>
-        <w:rPr>
-          <w:lang w:bidi="th-TH"/>
-        </w:rPr>
-      </w:pPr>
-    </w:p>
-    <w:p>
-      <w:pPr>
-        <w:rPr>
-          <w:lang w:bidi="th-TH"/>
-        </w:rPr>
-      </w:pPr>
-    </w:p>
-    <w:p>
-      <w:pPr>
-        <w:rPr>
-          <w:lang w:bidi="th-TH"/>
-        </w:rPr>
-      </w:pPr>
-    </w:p>
-    <w:p>
-      <w:pPr>
-        <w:rPr>
-          <w:lang w:bidi="th-TH"/>
-        </w:rPr>
-      </w:pPr>
-    </w:p>
-    <w:p>
-      <w:pPr>
-        <w:rPr>
-          <w:lang w:bidi="th-TH"/>
-        </w:rPr>
-      </w:pPr>
-    </w:p>
-    <w:p>
-      <w:pPr>
-        <w:rPr>
-          <w:lang w:bidi="th-TH"/>
-        </w:rPr>
-      </w:pPr>
-    </w:p>
-    <w:p>
-      <w:pPr>
-        <w:rPr>
-          <w:lang w:bidi="th-TH"/>
-        </w:rPr>
-      </w:pPr>
-    </w:p>
-    <w:p>
-      <w:pPr>
-        <w:rPr>
-          <w:lang w:bidi="th-TH"/>
-        </w:rPr>
-      </w:pPr>
-    </w:p>
-    <w:p>
-      <w:pPr>
-        <w:rPr>
-          <w:lang w:bidi="th-TH"/>
-        </w:rPr>
-      </w:pPr>
-    </w:p>
-    <w:p>
-      <w:pPr>
-        <w:rPr>
-          <w:lang w:bidi="th-TH"/>
-        </w:rPr>
-      </w:pPr>
-    </w:p>
-    <w:p>
-      <w:pPr>
-        <w:rPr>
-          <w:lang w:bidi="th-TH"/>
-        </w:rPr>
-      </w:pPr>
-    </w:p>
-    <w:p>
-      <w:pPr>
-        <w:rPr>
-          <w:lang w:bidi="th-TH"/>
-        </w:rPr>
-      </w:pPr>
-    </w:p>
-    <w:p>
-      <w:pPr>
-        <w:rPr>
-          <w:lang w:bidi="th-TH"/>
-        </w:rPr>
-      </w:pPr>
-    </w:p>
-    <w:p>
-      <w:pPr>
-        <w:rPr>
-          <w:lang w:bidi="th-TH"/>
-        </w:rPr>
-      </w:pPr>
-    </w:p>
-    <w:p>
-      <w:pPr>
-        <w:rPr>
-          <w:lang w:bidi="th-TH"/>
-        </w:rPr>
-      </w:pPr>
-    </w:p>
-    <w:p>
-      <w:pPr>
-        <w:rPr>
-          <w:lang w:bidi="th-TH"/>
-        </w:rPr>
-      </w:pPr>
-    </w:p>
-    <w:p>
-      <w:pPr>
-        <w:rPr>
-          <w:lang w:bidi="th-TH"/>
-        </w:rPr>
-      </w:pPr>
-    </w:p>
-    <w:p>
-      <w:pPr>
-        <w:rPr>
-          <w:lang w:bidi="th-TH"/>
-        </w:rPr>
-      </w:pPr>
-    </w:p>
-    <w:p>
-      <w:pPr>
-        <w:rPr>
-          <w:lang w:bidi="th-TH"/>
-        </w:rPr>
-      </w:pPr>
-    </w:p>
-    <w:p>
-      <w:pPr>
-        <w:rPr>
-          <w:lang w:bidi="th-TH"/>
-        </w:rPr>
-      </w:pPr>
-    </w:p>
-    <w:p>
-      <w:pPr>
-        <w:rPr>
-          <w:lang w:bidi="th-TH"/>
-        </w:rPr>
-      </w:pPr>
-    </w:p>
-    <w:p>
-      <w:pPr>
-        <w:rPr>
-          <w:lang w:bidi="th-TH"/>
-        </w:rPr>
-      </w:pPr>
-    </w:p>
-    <w:p>
-      <w:pPr>
-        <w:jc w:val="right"/>
-        <w:rPr>
-          <w:lang w:bidi="th-TH"/>
-        </w:rPr>
-      </w:pPr>
-    </w:p>
-    <w:p>
-      <w:pPr>
-        <w:jc w:val="right"/>
-        <w:rPr>
-          <w:lang w:bidi="th-TH"/>
-        </w:rPr>
-      </w:pPr>
-    </w:p>
-    <w:p>
-      <w:pPr>
-        <w:jc w:val="right"/>
-        <w:rPr>
-          <w:lang w:bidi="th-TH"/>
-        </w:rPr>
-      </w:pPr>
-    </w:p>
-    <w:p>
-      <w:pPr>
-        <w:jc w:val="right"/>
-        <w:rPr>
-          <w:lang w:bidi="th-TH"/>
-        </w:rPr>
-      </w:pPr>
-    </w:p>
-    <w:p>
-      <w:pPr>
-        <w:jc w:val="right"/>
-        <w:rPr>
-          <w:lang w:bidi="th-TH"/>
-        </w:rPr>
-      </w:pPr>
-    </w:p>
-    <w:p>
-      <w:pPr>
-        <w:jc w:val="right"/>
-        <w:rPr>
-          <w:lang w:bidi="th-TH"/>
-        </w:rPr>
-      </w:pPr>
-    </w:p>
-    <w:p>
-      <w:pPr>
-        <w:jc w:val="right"/>
-        <w:rPr>
-          <w:lang w:bidi="th-TH"/>
-        </w:rPr>
-      </w:pPr>
-    </w:p>
-    <w:p>
-      <w:pPr>
-        <w:jc w:val="right"/>
-        <w:rPr>
-          <w:sz w:val="32"/>
-          <w:szCs w:val="32"/>
-          <w:lang w:bidi="th-TH"/>
-        </w:rPr>
-      </w:pPr>
-    </w:p>
-    <w:p>
-      <w:pPr>
+          <w:lang w:bidi="th-TH"/>
+        </w:rPr>
+      </w:pPr>
+    </w:p>
+    <w:p>
+      <w:pPr>
+        <w:tabs>
+          <w:tab w:val="left" w:pos="8136"/>
+        </w:tabs>
+        <w:rPr>
+          <w:lang w:bidi="th-TH"/>
+        </w:rPr>
+      </w:pPr>
+      <w:r>
+        <w:rPr>
+          <w:cs/>
+          <w:lang w:bidi="th-TH"/>
+        </w:rPr>
+        <w:tab/>
+      </w:r>
+      <w:r>
+        <w:rPr>
+          <w:rFonts w:hint="cs"/>
+          <w:cs/>
+          <w:lang w:bidi="th-TH"/>
+        </w:rPr>
+        <w:t>ฃ</w:t>
+      </w:r>
+    </w:p>
+    <w:p>
+      <w:pPr>
+        <w:tabs>
+          <w:tab w:val="left" w:pos="8136"/>
+        </w:tabs>
+        <w:rPr>
+          <w:lang w:bidi="th-TH"/>
+        </w:rPr>
+      </w:pPr>
+    </w:p>
+    <w:p>
+      <w:pPr>
+        <w:tabs>
+          <w:tab w:val="left" w:pos="8136"/>
+        </w:tabs>
+        <w:rPr>
+          <w:lang w:bidi="th-TH"/>
+        </w:rPr>
+      </w:pPr>
+    </w:p>
+    <w:p>
+      <w:pPr>
+        <w:tabs>
+          <w:tab w:val="left" w:pos="8136"/>
+        </w:tabs>
+        <w:rPr>
+          <w:lang w:bidi="th-TH"/>
+        </w:rPr>
+      </w:pPr>
+    </w:p>
+    <w:p>
+      <w:pPr>
+        <w:tabs>
+          <w:tab w:val="left" w:pos="8136"/>
+        </w:tabs>
+        <w:rPr>
+          <w:lang w:bidi="th-TH"/>
+        </w:rPr>
+      </w:pPr>
+    </w:p>
+    <w:p>
+      <w:pPr>
+        <w:tabs>
+          <w:tab w:val="left" w:pos="8136"/>
+        </w:tabs>
+        <w:rPr>
+          <w:lang w:bidi="th-TH"/>
+        </w:rPr>
+      </w:pPr>
+    </w:p>
+    <w:p>
+      <w:pPr>
+        <w:tabs>
+          <w:tab w:val="left" w:pos="8136"/>
+        </w:tabs>
+        <w:rPr>
+          <w:lang w:bidi="th-TH"/>
+        </w:rPr>
+      </w:pPr>
+    </w:p>
+    <w:p>
+      <w:pPr>
+        <w:tabs>
+          <w:tab w:val="left" w:pos="8136"/>
+        </w:tabs>
+        <w:rPr>
+          <w:lang w:bidi="th-TH"/>
+        </w:rPr>
+      </w:pPr>
+    </w:p>
+    <w:p>
+      <w:pPr>
+        <w:tabs>
+          <w:tab w:val="left" w:pos="8136"/>
+        </w:tabs>
         <w:jc w:val="center"/>
         <w:rPr>
           <w:b/>
           <w:bCs/>
-          <w:sz w:val="32"/>
-          <w:szCs w:val="32"/>
           <w:lang w:bidi="th-TH"/>
         </w:rPr>
       </w:pPr>
@@ -10464,23 +9940,21 @@
         <w:rPr>
           <w:rFonts w:hint="cs"/>
           <w:noProof/>
-          <w:sz w:val="32"/>
-          <w:szCs w:val="32"/>
           <w:lang w:bidi="th-TH"/>
         </w:rPr>
         <w:drawing>
-          <wp:anchor distT="0" distB="0" distL="114300" distR="114300" simplePos="0" relativeHeight="251663872" behindDoc="1" locked="0" layoutInCell="1" allowOverlap="1">
+          <wp:anchor distT="0" distB="0" distL="114300" distR="114300" simplePos="0" relativeHeight="251662848" behindDoc="1" locked="0" layoutInCell="1" allowOverlap="1">
             <wp:simplePos x="0" y="0"/>
             <wp:positionH relativeFrom="column">
-              <wp:posOffset>1371600</wp:posOffset>
+              <wp:posOffset>1341120</wp:posOffset>
             </wp:positionH>
             <wp:positionV relativeFrom="paragraph">
-              <wp:posOffset>1016000</wp:posOffset>
+              <wp:posOffset>1262380</wp:posOffset>
             </wp:positionV>
             <wp:extent cx="3291847" cy="5852172"/>
             <wp:effectExtent l="0" t="0" r="3810" b="0"/>
             <wp:wrapNone/>
-            <wp:docPr id="15" name="รูปภาพ 15"/>
+            <wp:docPr id="14" name="รูปภาพ 14"/>
             <wp:cNvGraphicFramePr>
               <a:graphicFrameLocks xmlns:a="http://schemas.openxmlformats.org/drawingml/2006/main" noChangeAspect="1"/>
             </wp:cNvGraphicFramePr>
@@ -10488,7 +9962,7 @@
               <a:graphicData uri="http://schemas.openxmlformats.org/drawingml/2006/picture">
                 <pic:pic xmlns:pic="http://schemas.openxmlformats.org/drawingml/2006/picture">
                   <pic:nvPicPr>
-                    <pic:cNvPr id="15" name="ช่องทางการชำระเงิน(ทั้งร้านค้าและลูกค้า).png"/>
+                    <pic:cNvPr id="14" name="หน้าแจ้งเตือนสถาะของออเดอร์.png"/>
                     <pic:cNvPicPr/>
                   </pic:nvPicPr>
                   <pic:blipFill>
@@ -10529,328 +10003,289 @@
           <w:rFonts w:hint="cs"/>
           <w:b/>
           <w:bCs/>
-          <w:sz w:val="32"/>
-          <w:szCs w:val="32"/>
-          <w:cs/>
-          <w:lang w:bidi="th-TH"/>
-        </w:rPr>
-        <w:t>ข้อมูลบัญชีธนาคาร</w:t>
-      </w:r>
-    </w:p>
-    <w:p>
-      <w:pPr>
-        <w:rPr>
-          <w:sz w:val="32"/>
-          <w:szCs w:val="32"/>
-          <w:lang w:bidi="th-TH"/>
-        </w:rPr>
-      </w:pPr>
-    </w:p>
-    <w:p>
-      <w:pPr>
-        <w:rPr>
-          <w:sz w:val="32"/>
-          <w:szCs w:val="32"/>
-          <w:lang w:bidi="th-TH"/>
-        </w:rPr>
-      </w:pPr>
-    </w:p>
-    <w:p>
-      <w:pPr>
-        <w:rPr>
-          <w:sz w:val="32"/>
-          <w:szCs w:val="32"/>
-          <w:lang w:bidi="th-TH"/>
-        </w:rPr>
-      </w:pPr>
-    </w:p>
-    <w:p>
-      <w:pPr>
-        <w:rPr>
-          <w:sz w:val="32"/>
-          <w:szCs w:val="32"/>
-          <w:lang w:bidi="th-TH"/>
-        </w:rPr>
-      </w:pPr>
-    </w:p>
-    <w:p>
-      <w:pPr>
-        <w:rPr>
-          <w:sz w:val="32"/>
-          <w:szCs w:val="32"/>
-          <w:lang w:bidi="th-TH"/>
-        </w:rPr>
-      </w:pPr>
-    </w:p>
-    <w:p>
-      <w:pPr>
-        <w:rPr>
-          <w:sz w:val="32"/>
-          <w:szCs w:val="32"/>
-          <w:lang w:bidi="th-TH"/>
-        </w:rPr>
-      </w:pPr>
-    </w:p>
-    <w:p>
-      <w:pPr>
-        <w:rPr>
-          <w:sz w:val="32"/>
-          <w:szCs w:val="32"/>
-          <w:lang w:bidi="th-TH"/>
-        </w:rPr>
-      </w:pPr>
-    </w:p>
-    <w:p>
-      <w:pPr>
-        <w:rPr>
-          <w:sz w:val="32"/>
-          <w:szCs w:val="32"/>
-          <w:lang w:bidi="th-TH"/>
-        </w:rPr>
-      </w:pPr>
-    </w:p>
-    <w:p>
-      <w:pPr>
-        <w:rPr>
-          <w:sz w:val="32"/>
-          <w:szCs w:val="32"/>
-          <w:lang w:bidi="th-TH"/>
-        </w:rPr>
-      </w:pPr>
-    </w:p>
-    <w:p>
-      <w:pPr>
-        <w:rPr>
-          <w:sz w:val="32"/>
-          <w:szCs w:val="32"/>
-          <w:lang w:bidi="th-TH"/>
-        </w:rPr>
-      </w:pPr>
-    </w:p>
-    <w:p>
-      <w:pPr>
-        <w:rPr>
-          <w:sz w:val="32"/>
-          <w:szCs w:val="32"/>
-          <w:lang w:bidi="th-TH"/>
-        </w:rPr>
-      </w:pPr>
-    </w:p>
-    <w:p>
-      <w:pPr>
-        <w:rPr>
-          <w:sz w:val="32"/>
-          <w:szCs w:val="32"/>
-          <w:lang w:bidi="th-TH"/>
-        </w:rPr>
-      </w:pPr>
-    </w:p>
-    <w:p>
-      <w:pPr>
-        <w:rPr>
-          <w:sz w:val="32"/>
-          <w:szCs w:val="32"/>
-          <w:lang w:bidi="th-TH"/>
-        </w:rPr>
-      </w:pPr>
-    </w:p>
-    <w:p>
-      <w:pPr>
-        <w:rPr>
-          <w:sz w:val="32"/>
-          <w:szCs w:val="32"/>
-          <w:lang w:bidi="th-TH"/>
-        </w:rPr>
-      </w:pPr>
-    </w:p>
-    <w:p>
-      <w:pPr>
-        <w:rPr>
-          <w:sz w:val="32"/>
-          <w:szCs w:val="32"/>
-          <w:lang w:bidi="th-TH"/>
-        </w:rPr>
-      </w:pPr>
-    </w:p>
-    <w:p>
-      <w:pPr>
-        <w:rPr>
-          <w:sz w:val="32"/>
-          <w:szCs w:val="32"/>
-          <w:lang w:bidi="th-TH"/>
-        </w:rPr>
-      </w:pPr>
-    </w:p>
-    <w:p>
-      <w:pPr>
-        <w:rPr>
-          <w:sz w:val="32"/>
-          <w:szCs w:val="32"/>
-          <w:lang w:bidi="th-TH"/>
-        </w:rPr>
-      </w:pPr>
-    </w:p>
-    <w:p>
-      <w:pPr>
-        <w:rPr>
-          <w:sz w:val="32"/>
-          <w:szCs w:val="32"/>
-          <w:lang w:bidi="th-TH"/>
-        </w:rPr>
-      </w:pPr>
-    </w:p>
-    <w:p>
-      <w:pPr>
-        <w:rPr>
-          <w:sz w:val="32"/>
-          <w:szCs w:val="32"/>
-          <w:lang w:bidi="th-TH"/>
-        </w:rPr>
-      </w:pPr>
-    </w:p>
-    <w:p>
-      <w:pPr>
-        <w:rPr>
-          <w:sz w:val="32"/>
-          <w:szCs w:val="32"/>
-          <w:lang w:bidi="th-TH"/>
-        </w:rPr>
-      </w:pPr>
-    </w:p>
-    <w:p>
-      <w:pPr>
-        <w:rPr>
-          <w:sz w:val="32"/>
-          <w:szCs w:val="32"/>
-          <w:lang w:bidi="th-TH"/>
-        </w:rPr>
-      </w:pPr>
-    </w:p>
-    <w:p>
-      <w:pPr>
+          <w:cs/>
+          <w:lang w:bidi="th-TH"/>
+        </w:rPr>
+        <w:t xml:space="preserve">หลังดำเนินการจ่ายเงิน </w:t>
+      </w:r>
+    </w:p>
+    <w:p>
+      <w:pPr>
+        <w:tabs>
+          <w:tab w:val="left" w:pos="8136"/>
+        </w:tabs>
+        <w:jc w:val="center"/>
         <w:rPr>
           <w:b/>
           <w:bCs/>
-          <w:sz w:val="32"/>
-          <w:szCs w:val="32"/>
-          <w:lang w:bidi="th-TH"/>
-        </w:rPr>
-      </w:pPr>
-    </w:p>
-    <w:p>
-      <w:pPr>
-        <w:tabs>
-          <w:tab w:val="left" w:pos="8064"/>
-        </w:tabs>
-        <w:rPr>
-          <w:sz w:val="32"/>
-          <w:szCs w:val="32"/>
-          <w:lang w:bidi="th-TH"/>
-        </w:rPr>
-      </w:pPr>
-      <w:r>
-        <w:rPr>
-          <w:sz w:val="32"/>
-          <w:szCs w:val="32"/>
-          <w:cs/>
-          <w:lang w:bidi="th-TH"/>
-        </w:rPr>
-        <w:tab/>
-      </w:r>
-    </w:p>
-    <w:p>
-      <w:pPr>
-        <w:tabs>
-          <w:tab w:val="left" w:pos="8064"/>
-        </w:tabs>
-        <w:rPr>
-          <w:sz w:val="32"/>
-          <w:szCs w:val="32"/>
-          <w:lang w:bidi="th-TH"/>
-        </w:rPr>
-      </w:pPr>
-    </w:p>
-    <w:p>
-      <w:pPr>
-        <w:tabs>
-          <w:tab w:val="left" w:pos="8064"/>
-        </w:tabs>
-        <w:rPr>
-          <w:sz w:val="32"/>
-          <w:szCs w:val="32"/>
-          <w:lang w:bidi="th-TH"/>
-        </w:rPr>
-      </w:pPr>
-    </w:p>
-    <w:p>
-      <w:pPr>
-        <w:tabs>
-          <w:tab w:val="left" w:pos="8064"/>
-        </w:tabs>
-        <w:rPr>
-          <w:sz w:val="32"/>
-          <w:szCs w:val="32"/>
-          <w:lang w:bidi="th-TH"/>
-        </w:rPr>
-      </w:pPr>
-    </w:p>
-    <w:p>
-      <w:pPr>
-        <w:tabs>
-          <w:tab w:val="left" w:pos="8064"/>
-        </w:tabs>
-        <w:rPr>
-          <w:sz w:val="32"/>
-          <w:szCs w:val="32"/>
-          <w:lang w:bidi="th-TH"/>
-        </w:rPr>
-      </w:pPr>
-    </w:p>
-    <w:p>
-      <w:pPr>
-        <w:tabs>
-          <w:tab w:val="left" w:pos="8064"/>
-        </w:tabs>
-        <w:rPr>
-          <w:sz w:val="32"/>
-          <w:szCs w:val="32"/>
-          <w:lang w:bidi="th-TH"/>
-        </w:rPr>
-      </w:pPr>
-    </w:p>
-    <w:p>
-      <w:pPr>
-        <w:tabs>
-          <w:tab w:val="left" w:pos="8064"/>
-        </w:tabs>
-        <w:rPr>
-          <w:sz w:val="32"/>
-          <w:szCs w:val="32"/>
-          <w:lang w:bidi="th-TH"/>
-        </w:rPr>
-      </w:pPr>
-    </w:p>
-    <w:p>
-      <w:pPr>
-        <w:tabs>
-          <w:tab w:val="left" w:pos="8064"/>
-        </w:tabs>
-        <w:rPr>
-          <w:sz w:val="32"/>
-          <w:szCs w:val="32"/>
-          <w:lang w:bidi="th-TH"/>
-        </w:rPr>
-      </w:pPr>
-    </w:p>
-    <w:p>
-      <w:pPr>
-        <w:tabs>
-          <w:tab w:val="left" w:pos="8064"/>
-        </w:tabs>
-        <w:jc w:val="center"/>
-        <w:rPr>
+          <w:lang w:bidi="th-TH"/>
+        </w:rPr>
+      </w:pPr>
+      <w:r>
+        <w:rPr>
+          <w:rFonts w:hint="cs"/>
           <w:b/>
           <w:bCs/>
+          <w:cs/>
+          <w:lang w:bidi="th-TH"/>
+        </w:rPr>
+        <w:t>รอรับอาหาร</w:t>
+      </w:r>
+    </w:p>
+    <w:p>
+      <w:pPr>
+        <w:rPr>
+          <w:lang w:bidi="th-TH"/>
+        </w:rPr>
+      </w:pPr>
+    </w:p>
+    <w:p>
+      <w:pPr>
+        <w:rPr>
+          <w:lang w:bidi="th-TH"/>
+        </w:rPr>
+      </w:pPr>
+    </w:p>
+    <w:p>
+      <w:pPr>
+        <w:rPr>
+          <w:lang w:bidi="th-TH"/>
+        </w:rPr>
+      </w:pPr>
+    </w:p>
+    <w:p>
+      <w:pPr>
+        <w:rPr>
+          <w:lang w:bidi="th-TH"/>
+        </w:rPr>
+      </w:pPr>
+    </w:p>
+    <w:p>
+      <w:pPr>
+        <w:rPr>
+          <w:lang w:bidi="th-TH"/>
+        </w:rPr>
+      </w:pPr>
+    </w:p>
+    <w:p>
+      <w:pPr>
+        <w:rPr>
+          <w:lang w:bidi="th-TH"/>
+        </w:rPr>
+      </w:pPr>
+    </w:p>
+    <w:p>
+      <w:pPr>
+        <w:rPr>
+          <w:lang w:bidi="th-TH"/>
+        </w:rPr>
+      </w:pPr>
+    </w:p>
+    <w:p>
+      <w:pPr>
+        <w:rPr>
+          <w:lang w:bidi="th-TH"/>
+        </w:rPr>
+      </w:pPr>
+    </w:p>
+    <w:p>
+      <w:pPr>
+        <w:rPr>
+          <w:lang w:bidi="th-TH"/>
+        </w:rPr>
+      </w:pPr>
+    </w:p>
+    <w:p>
+      <w:pPr>
+        <w:rPr>
+          <w:lang w:bidi="th-TH"/>
+        </w:rPr>
+      </w:pPr>
+    </w:p>
+    <w:p>
+      <w:pPr>
+        <w:rPr>
+          <w:lang w:bidi="th-TH"/>
+        </w:rPr>
+      </w:pPr>
+    </w:p>
+    <w:p>
+      <w:pPr>
+        <w:rPr>
+          <w:lang w:bidi="th-TH"/>
+        </w:rPr>
+      </w:pPr>
+    </w:p>
+    <w:p>
+      <w:pPr>
+        <w:rPr>
+          <w:lang w:bidi="th-TH"/>
+        </w:rPr>
+      </w:pPr>
+    </w:p>
+    <w:p>
+      <w:pPr>
+        <w:rPr>
+          <w:lang w:bidi="th-TH"/>
+        </w:rPr>
+      </w:pPr>
+    </w:p>
+    <w:p>
+      <w:pPr>
+        <w:rPr>
+          <w:lang w:bidi="th-TH"/>
+        </w:rPr>
+      </w:pPr>
+    </w:p>
+    <w:p>
+      <w:pPr>
+        <w:rPr>
+          <w:lang w:bidi="th-TH"/>
+        </w:rPr>
+      </w:pPr>
+    </w:p>
+    <w:p>
+      <w:pPr>
+        <w:rPr>
+          <w:lang w:bidi="th-TH"/>
+        </w:rPr>
+      </w:pPr>
+    </w:p>
+    <w:p>
+      <w:pPr>
+        <w:rPr>
+          <w:lang w:bidi="th-TH"/>
+        </w:rPr>
+      </w:pPr>
+    </w:p>
+    <w:p>
+      <w:pPr>
+        <w:rPr>
+          <w:lang w:bidi="th-TH"/>
+        </w:rPr>
+      </w:pPr>
+    </w:p>
+    <w:p>
+      <w:pPr>
+        <w:rPr>
+          <w:lang w:bidi="th-TH"/>
+        </w:rPr>
+      </w:pPr>
+    </w:p>
+    <w:p>
+      <w:pPr>
+        <w:rPr>
+          <w:lang w:bidi="th-TH"/>
+        </w:rPr>
+      </w:pPr>
+    </w:p>
+    <w:p>
+      <w:pPr>
+        <w:rPr>
+          <w:lang w:bidi="th-TH"/>
+        </w:rPr>
+      </w:pPr>
+    </w:p>
+    <w:p>
+      <w:pPr>
+        <w:rPr>
+          <w:lang w:bidi="th-TH"/>
+        </w:rPr>
+      </w:pPr>
+    </w:p>
+    <w:p>
+      <w:pPr>
+        <w:rPr>
+          <w:lang w:bidi="th-TH"/>
+        </w:rPr>
+      </w:pPr>
+    </w:p>
+    <w:p>
+      <w:pPr>
+        <w:rPr>
+          <w:lang w:bidi="th-TH"/>
+        </w:rPr>
+      </w:pPr>
+    </w:p>
+    <w:p>
+      <w:pPr>
+        <w:rPr>
+          <w:lang w:bidi="th-TH"/>
+        </w:rPr>
+      </w:pPr>
+    </w:p>
+    <w:p>
+      <w:pPr>
+        <w:jc w:val="right"/>
+        <w:rPr>
+          <w:lang w:bidi="th-TH"/>
+        </w:rPr>
+      </w:pPr>
+    </w:p>
+    <w:p>
+      <w:pPr>
+        <w:jc w:val="right"/>
+        <w:rPr>
+          <w:lang w:bidi="th-TH"/>
+        </w:rPr>
+      </w:pPr>
+    </w:p>
+    <w:p>
+      <w:pPr>
+        <w:jc w:val="right"/>
+        <w:rPr>
+          <w:lang w:bidi="th-TH"/>
+        </w:rPr>
+      </w:pPr>
+    </w:p>
+    <w:p>
+      <w:pPr>
+        <w:jc w:val="right"/>
+        <w:rPr>
+          <w:lang w:bidi="th-TH"/>
+        </w:rPr>
+      </w:pPr>
+    </w:p>
+    <w:p>
+      <w:pPr>
+        <w:jc w:val="right"/>
+        <w:rPr>
+          <w:lang w:bidi="th-TH"/>
+        </w:rPr>
+      </w:pPr>
+    </w:p>
+    <w:p>
+      <w:pPr>
+        <w:jc w:val="right"/>
+        <w:rPr>
+          <w:lang w:bidi="th-TH"/>
+        </w:rPr>
+      </w:pPr>
+    </w:p>
+    <w:p>
+      <w:pPr>
+        <w:jc w:val="right"/>
+        <w:rPr>
+          <w:lang w:bidi="th-TH"/>
+        </w:rPr>
+      </w:pPr>
+    </w:p>
+    <w:p>
+      <w:pPr>
+        <w:jc w:val="right"/>
+        <w:rPr>
+          <w:sz w:val="32"/>
+          <w:szCs w:val="32"/>
+          <w:lang w:bidi="th-TH"/>
+        </w:rPr>
+      </w:pPr>
+    </w:p>
+    <w:p>
+      <w:pPr>
+        <w:jc w:val="center"/>
+        <w:rPr>
+          <w:b/>
+          <w:bCs/>
           <w:sz w:val="32"/>
           <w:szCs w:val="32"/>
           <w:lang w:bidi="th-TH"/>
@@ -10865,18 +10300,18 @@
           <w:lang w:bidi="th-TH"/>
         </w:rPr>
         <w:drawing>
-          <wp:anchor distT="0" distB="0" distL="114300" distR="114300" simplePos="0" relativeHeight="251664896" behindDoc="1" locked="0" layoutInCell="1" allowOverlap="1">
+          <wp:anchor distT="0" distB="0" distL="114300" distR="114300" simplePos="0" relativeHeight="251663872" behindDoc="1" locked="0" layoutInCell="1" allowOverlap="1">
             <wp:simplePos x="0" y="0"/>
-            <wp:positionH relativeFrom="margin">
-              <wp:align>center</wp:align>
+            <wp:positionH relativeFrom="column">
+              <wp:posOffset>1371600</wp:posOffset>
             </wp:positionH>
             <wp:positionV relativeFrom="paragraph">
-              <wp:posOffset>854075</wp:posOffset>
+              <wp:posOffset>1016000</wp:posOffset>
             </wp:positionV>
             <wp:extent cx="3291847" cy="5852172"/>
             <wp:effectExtent l="0" t="0" r="3810" b="0"/>
             <wp:wrapNone/>
-            <wp:docPr id="16" name="รูปภาพ 16"/>
+            <wp:docPr id="15" name="รูปภาพ 15"/>
             <wp:cNvGraphicFramePr>
               <a:graphicFrameLocks xmlns:a="http://schemas.openxmlformats.org/drawingml/2006/main" noChangeAspect="1"/>
             </wp:cNvGraphicFramePr>
@@ -10884,7 +10319,7 @@
               <a:graphicData uri="http://schemas.openxmlformats.org/drawingml/2006/picture">
                 <pic:pic xmlns:pic="http://schemas.openxmlformats.org/drawingml/2006/picture">
                   <pic:nvPicPr>
-                    <pic:cNvPr id="16" name="หน้าโปรไฟล์.png"/>
+                    <pic:cNvPr id="15" name="ช่องทางการชำระเงิน(ทั้งร้านค้าและลูกค้า).png"/>
                     <pic:cNvPicPr/>
                   </pic:nvPicPr>
                   <pic:blipFill>
@@ -10930,7 +10365,7 @@
           <w:cs/>
           <w:lang w:bidi="th-TH"/>
         </w:rPr>
-        <w:t>ข้อมูลของผู้ซื้อ</w:t>
+        <w:t>ข้อมูลบัญชีธนาคาร</w:t>
       </w:r>
     </w:p>
     <w:p>
@@ -11136,6 +10571,402 @@
     <w:p>
       <w:pPr>
         <w:tabs>
+          <w:tab w:val="left" w:pos="8064"/>
+        </w:tabs>
+        <w:rPr>
+          <w:sz w:val="32"/>
+          <w:szCs w:val="32"/>
+          <w:lang w:bidi="th-TH"/>
+        </w:rPr>
+      </w:pPr>
+      <w:r>
+        <w:rPr>
+          <w:sz w:val="32"/>
+          <w:szCs w:val="32"/>
+          <w:cs/>
+          <w:lang w:bidi="th-TH"/>
+        </w:rPr>
+        <w:tab/>
+      </w:r>
+    </w:p>
+    <w:p>
+      <w:pPr>
+        <w:tabs>
+          <w:tab w:val="left" w:pos="8064"/>
+        </w:tabs>
+        <w:rPr>
+          <w:sz w:val="32"/>
+          <w:szCs w:val="32"/>
+          <w:lang w:bidi="th-TH"/>
+        </w:rPr>
+      </w:pPr>
+    </w:p>
+    <w:p>
+      <w:pPr>
+        <w:tabs>
+          <w:tab w:val="left" w:pos="8064"/>
+        </w:tabs>
+        <w:rPr>
+          <w:sz w:val="32"/>
+          <w:szCs w:val="32"/>
+          <w:lang w:bidi="th-TH"/>
+        </w:rPr>
+      </w:pPr>
+    </w:p>
+    <w:p>
+      <w:pPr>
+        <w:tabs>
+          <w:tab w:val="left" w:pos="8064"/>
+        </w:tabs>
+        <w:rPr>
+          <w:sz w:val="32"/>
+          <w:szCs w:val="32"/>
+          <w:lang w:bidi="th-TH"/>
+        </w:rPr>
+      </w:pPr>
+    </w:p>
+    <w:p>
+      <w:pPr>
+        <w:tabs>
+          <w:tab w:val="left" w:pos="8064"/>
+        </w:tabs>
+        <w:rPr>
+          <w:sz w:val="32"/>
+          <w:szCs w:val="32"/>
+          <w:lang w:bidi="th-TH"/>
+        </w:rPr>
+      </w:pPr>
+    </w:p>
+    <w:p>
+      <w:pPr>
+        <w:tabs>
+          <w:tab w:val="left" w:pos="8064"/>
+        </w:tabs>
+        <w:rPr>
+          <w:sz w:val="32"/>
+          <w:szCs w:val="32"/>
+          <w:lang w:bidi="th-TH"/>
+        </w:rPr>
+      </w:pPr>
+    </w:p>
+    <w:p>
+      <w:pPr>
+        <w:tabs>
+          <w:tab w:val="left" w:pos="8064"/>
+        </w:tabs>
+        <w:rPr>
+          <w:sz w:val="32"/>
+          <w:szCs w:val="32"/>
+          <w:lang w:bidi="th-TH"/>
+        </w:rPr>
+      </w:pPr>
+    </w:p>
+    <w:p>
+      <w:pPr>
+        <w:tabs>
+          <w:tab w:val="left" w:pos="8064"/>
+        </w:tabs>
+        <w:rPr>
+          <w:sz w:val="32"/>
+          <w:szCs w:val="32"/>
+          <w:lang w:bidi="th-TH"/>
+        </w:rPr>
+      </w:pPr>
+    </w:p>
+    <w:p>
+      <w:pPr>
+        <w:tabs>
+          <w:tab w:val="left" w:pos="8064"/>
+        </w:tabs>
+        <w:jc w:val="center"/>
+        <w:rPr>
+          <w:b/>
+          <w:bCs/>
+          <w:sz w:val="32"/>
+          <w:szCs w:val="32"/>
+          <w:lang w:bidi="th-TH"/>
+        </w:rPr>
+      </w:pPr>
+      <w:r>
+        <w:rPr>
+          <w:rFonts w:hint="cs"/>
+          <w:noProof/>
+          <w:sz w:val="32"/>
+          <w:szCs w:val="32"/>
+          <w:lang w:bidi="th-TH"/>
+        </w:rPr>
+        <w:drawing>
+          <wp:anchor distT="0" distB="0" distL="114300" distR="114300" simplePos="0" relativeHeight="251664896" behindDoc="1" locked="0" layoutInCell="1" allowOverlap="1">
+            <wp:simplePos x="0" y="0"/>
+            <wp:positionH relativeFrom="margin">
+              <wp:align>center</wp:align>
+            </wp:positionH>
+            <wp:positionV relativeFrom="paragraph">
+              <wp:posOffset>854075</wp:posOffset>
+            </wp:positionV>
+            <wp:extent cx="3291847" cy="5852172"/>
+            <wp:effectExtent l="0" t="0" r="3810" b="0"/>
+            <wp:wrapNone/>
+            <wp:docPr id="16" name="รูปภาพ 16"/>
+            <wp:cNvGraphicFramePr>
+              <a:graphicFrameLocks xmlns:a="http://schemas.openxmlformats.org/drawingml/2006/main" noChangeAspect="1"/>
+            </wp:cNvGraphicFramePr>
+            <a:graphic xmlns:a="http://schemas.openxmlformats.org/drawingml/2006/main">
+              <a:graphicData uri="http://schemas.openxmlformats.org/drawingml/2006/picture">
+                <pic:pic xmlns:pic="http://schemas.openxmlformats.org/drawingml/2006/picture">
+                  <pic:nvPicPr>
+                    <pic:cNvPr id="16" name="หน้าโปรไฟล์.png"/>
+                    <pic:cNvPicPr/>
+                  </pic:nvPicPr>
+                  <pic:blipFill>
+                    <a:blip r:embed="rId24" cstate="print">
+                      <a:extLst>
+                        <a:ext uri="{28A0092B-C50C-407E-A947-70E740481C1C}">
+                          <a14:useLocalDpi xmlns:a14="http://schemas.microsoft.com/office/drawing/2010/main" val="0"/>
+                        </a:ext>
+                      </a:extLst>
+                    </a:blip>
+                    <a:stretch>
+                      <a:fillRect/>
+                    </a:stretch>
+                  </pic:blipFill>
+                  <pic:spPr>
+                    <a:xfrm>
+                      <a:off x="0" y="0"/>
+                      <a:ext cx="3291847" cy="5852172"/>
+                    </a:xfrm>
+                    <a:prstGeom prst="rect">
+                      <a:avLst/>
+                    </a:prstGeom>
+                  </pic:spPr>
+                </pic:pic>
+              </a:graphicData>
+            </a:graphic>
+            <wp14:sizeRelH relativeFrom="page">
+              <wp14:pctWidth>0</wp14:pctWidth>
+            </wp14:sizeRelH>
+            <wp14:sizeRelV relativeFrom="page">
+              <wp14:pctHeight>0</wp14:pctHeight>
+            </wp14:sizeRelV>
+          </wp:anchor>
+        </w:drawing>
+      </w:r>
+      <w:r>
+        <w:rPr>
+          <w:rFonts w:hint="cs"/>
+          <w:b/>
+          <w:bCs/>
+          <w:sz w:val="32"/>
+          <w:szCs w:val="32"/>
+          <w:cs/>
+          <w:lang w:bidi="th-TH"/>
+        </w:rPr>
+        <w:t>ข้อมูลของผู้ซื้อ</w:t>
+      </w:r>
+    </w:p>
+    <w:p>
+      <w:pPr>
+        <w:rPr>
+          <w:sz w:val="32"/>
+          <w:szCs w:val="32"/>
+          <w:lang w:bidi="th-TH"/>
+        </w:rPr>
+      </w:pPr>
+    </w:p>
+    <w:p>
+      <w:pPr>
+        <w:rPr>
+          <w:sz w:val="32"/>
+          <w:szCs w:val="32"/>
+          <w:lang w:bidi="th-TH"/>
+        </w:rPr>
+      </w:pPr>
+    </w:p>
+    <w:p>
+      <w:pPr>
+        <w:rPr>
+          <w:sz w:val="32"/>
+          <w:szCs w:val="32"/>
+          <w:lang w:bidi="th-TH"/>
+        </w:rPr>
+      </w:pPr>
+    </w:p>
+    <w:p>
+      <w:pPr>
+        <w:rPr>
+          <w:sz w:val="32"/>
+          <w:szCs w:val="32"/>
+          <w:lang w:bidi="th-TH"/>
+        </w:rPr>
+      </w:pPr>
+    </w:p>
+    <w:p>
+      <w:pPr>
+        <w:rPr>
+          <w:sz w:val="32"/>
+          <w:szCs w:val="32"/>
+          <w:lang w:bidi="th-TH"/>
+        </w:rPr>
+      </w:pPr>
+    </w:p>
+    <w:p>
+      <w:pPr>
+        <w:rPr>
+          <w:sz w:val="32"/>
+          <w:szCs w:val="32"/>
+          <w:lang w:bidi="th-TH"/>
+        </w:rPr>
+      </w:pPr>
+    </w:p>
+    <w:p>
+      <w:pPr>
+        <w:rPr>
+          <w:sz w:val="32"/>
+          <w:szCs w:val="32"/>
+          <w:lang w:bidi="th-TH"/>
+        </w:rPr>
+      </w:pPr>
+    </w:p>
+    <w:p>
+      <w:pPr>
+        <w:rPr>
+          <w:sz w:val="32"/>
+          <w:szCs w:val="32"/>
+          <w:lang w:bidi="th-TH"/>
+        </w:rPr>
+      </w:pPr>
+    </w:p>
+    <w:p>
+      <w:pPr>
+        <w:rPr>
+          <w:sz w:val="32"/>
+          <w:szCs w:val="32"/>
+          <w:lang w:bidi="th-TH"/>
+        </w:rPr>
+      </w:pPr>
+    </w:p>
+    <w:p>
+      <w:pPr>
+        <w:rPr>
+          <w:sz w:val="32"/>
+          <w:szCs w:val="32"/>
+          <w:lang w:bidi="th-TH"/>
+        </w:rPr>
+      </w:pPr>
+    </w:p>
+    <w:p>
+      <w:pPr>
+        <w:rPr>
+          <w:sz w:val="32"/>
+          <w:szCs w:val="32"/>
+          <w:lang w:bidi="th-TH"/>
+        </w:rPr>
+      </w:pPr>
+    </w:p>
+    <w:p>
+      <w:pPr>
+        <w:rPr>
+          <w:sz w:val="32"/>
+          <w:szCs w:val="32"/>
+          <w:lang w:bidi="th-TH"/>
+        </w:rPr>
+      </w:pPr>
+    </w:p>
+    <w:p>
+      <w:pPr>
+        <w:rPr>
+          <w:sz w:val="32"/>
+          <w:szCs w:val="32"/>
+          <w:lang w:bidi="th-TH"/>
+        </w:rPr>
+      </w:pPr>
+    </w:p>
+    <w:p>
+      <w:pPr>
+        <w:rPr>
+          <w:sz w:val="32"/>
+          <w:szCs w:val="32"/>
+          <w:lang w:bidi="th-TH"/>
+        </w:rPr>
+      </w:pPr>
+    </w:p>
+    <w:p>
+      <w:pPr>
+        <w:rPr>
+          <w:sz w:val="32"/>
+          <w:szCs w:val="32"/>
+          <w:lang w:bidi="th-TH"/>
+        </w:rPr>
+      </w:pPr>
+    </w:p>
+    <w:p>
+      <w:pPr>
+        <w:rPr>
+          <w:sz w:val="32"/>
+          <w:szCs w:val="32"/>
+          <w:lang w:bidi="th-TH"/>
+        </w:rPr>
+      </w:pPr>
+    </w:p>
+    <w:p>
+      <w:pPr>
+        <w:rPr>
+          <w:sz w:val="32"/>
+          <w:szCs w:val="32"/>
+          <w:lang w:bidi="th-TH"/>
+        </w:rPr>
+      </w:pPr>
+    </w:p>
+    <w:p>
+      <w:pPr>
+        <w:rPr>
+          <w:sz w:val="32"/>
+          <w:szCs w:val="32"/>
+          <w:lang w:bidi="th-TH"/>
+        </w:rPr>
+      </w:pPr>
+    </w:p>
+    <w:p>
+      <w:pPr>
+        <w:rPr>
+          <w:sz w:val="32"/>
+          <w:szCs w:val="32"/>
+          <w:lang w:bidi="th-TH"/>
+        </w:rPr>
+      </w:pPr>
+    </w:p>
+    <w:p>
+      <w:pPr>
+        <w:rPr>
+          <w:sz w:val="32"/>
+          <w:szCs w:val="32"/>
+          <w:lang w:bidi="th-TH"/>
+        </w:rPr>
+      </w:pPr>
+    </w:p>
+    <w:p>
+      <w:pPr>
+        <w:rPr>
+          <w:sz w:val="32"/>
+          <w:szCs w:val="32"/>
+          <w:lang w:bidi="th-TH"/>
+        </w:rPr>
+      </w:pPr>
+    </w:p>
+    <w:p>
+      <w:pPr>
+        <w:rPr>
+          <w:b/>
+          <w:bCs/>
+          <w:sz w:val="32"/>
+          <w:szCs w:val="32"/>
+          <w:lang w:bidi="th-TH"/>
+        </w:rPr>
+      </w:pPr>
+    </w:p>
+    <w:p>
+      <w:pPr>
+        <w:tabs>
           <w:tab w:val="left" w:pos="7776"/>
         </w:tabs>
         <w:rPr>
@@ -11238,12 +11069,10 @@
           <w:lang w:bidi="th-TH"/>
         </w:rPr>
       </w:pPr>
-      <w:bookmarkStart w:id="105" w:name="_GoBack"/>
-      <w:bookmarkEnd w:id="105"/>
     </w:p>
     <w:sectPr>
-      <w:headerReference w:type="default" r:id="rId24"/>
-      <w:footerReference w:type="default" r:id="rId25"/>
+      <w:headerReference w:type="default" r:id="rId25"/>
+      <w:footerReference w:type="default" r:id="rId26"/>
       <w:pgSz w:w="11906" w:h="16838"/>
       <w:pgMar w:top="1440" w:right="1440" w:bottom="1440" w:left="1440" w:header="708" w:footer="708" w:gutter="0"/>
       <w:cols w:space="708"/>
@@ -11254,7 +11083,7 @@
 </file>
 
 <file path=word/endnotes.xml><?xml version="1.0" encoding="utf-8"?>
-<w:endnotes xmlns:wpc="http://schemas.microsoft.com/office/word/2010/wordprocessingCanvas" xmlns:cx="http://schemas.microsoft.com/office/drawing/2014/chartex" xmlns:cx1="http://schemas.microsoft.com/office/drawing/2015/9/8/chartex" xmlns:cx2="http://schemas.microsoft.com/office/drawing/2015/10/21/chartex" xmlns:cx3="http://schemas.microsoft.com/office/drawing/2016/5/9/chartex" xmlns:cx4="http://schemas.microsoft.com/office/drawing/2016/5/10/chartex" xmlns:cx5="http://schemas.microsoft.com/office/drawing/2016/5/11/chartex" xmlns:cx6="http://schemas.microsoft.com/office/drawing/2016/5/12/chartex" xmlns:cx7="http://schemas.microsoft.com/office/drawing/2016/5/13/chartex" xmlns:cx8="http://schemas.microsoft.com/office/drawing/2016/5/14/chartex" xmlns:mc="http://schemas.openxmlformats.org/markup-compatibility/2006" xmlns:aink="http://schemas.microsoft.com/office/drawing/2016/ink" xmlns:am3d="http://schemas.microsoft.com/office/drawing/2017/model3d" xmlns:o="urn:schemas-microsoft-com:office:office" xmlns:r="http://schemas.openxmlformats.org/officeDocument/2006/relationships" xmlns:m="http://schemas.openxmlformats.org/officeDocument/2006/math" xmlns:v="urn:schemas-microsoft-com:vml" xmlns:wp14="http://schemas.microsoft.com/office/word/2010/wordprocessingDrawing" xmlns:wp="http://schemas.openxmlformats.org/drawingml/2006/wordprocessingDrawing" xmlns:w10="urn:schemas-microsoft-com:office:word" xmlns:w="http://schemas.openxmlformats.org/wordprocessingml/2006/main" xmlns:w14="http://schemas.microsoft.com/office/word/2010/wordml" xmlns:w15="http://schemas.microsoft.com/office/word/2012/wordml" xmlns:w16cid="http://schemas.microsoft.com/office/word/2016/wordml/cid" xmlns:w16se="http://schemas.microsoft.com/office/word/2015/wordml/symex" xmlns:wpg="http://schemas.microsoft.com/office/word/2010/wordprocessingGroup" xmlns:wpi="http://schemas.microsoft.com/office/word/2010/wordprocessingInk" xmlns:wne="http://schemas.microsoft.com/office/word/2006/wordml" xmlns:wps="http://schemas.microsoft.com/office/word/2010/wordprocessingShape" mc:Ignorable="w14 w15 w16se w16cid wp14">
+<w:endnotes xmlns:wpc="http://schemas.microsoft.com/office/word/2010/wordprocessingCanvas" xmlns:mc="http://schemas.openxmlformats.org/markup-compatibility/2006" xmlns:o="urn:schemas-microsoft-com:office:office" xmlns:r="http://schemas.openxmlformats.org/officeDocument/2006/relationships" xmlns:m="http://schemas.openxmlformats.org/officeDocument/2006/math" xmlns:v="urn:schemas-microsoft-com:vml" xmlns:wp14="http://schemas.microsoft.com/office/word/2010/wordprocessingDrawing" xmlns:wp="http://schemas.openxmlformats.org/drawingml/2006/wordprocessingDrawing" xmlns:w10="urn:schemas-microsoft-com:office:word" xmlns:w="http://schemas.openxmlformats.org/wordprocessingml/2006/main" xmlns:w14="http://schemas.microsoft.com/office/word/2010/wordml" xmlns:wpg="http://schemas.microsoft.com/office/word/2010/wordprocessingGroup" xmlns:wpi="http://schemas.microsoft.com/office/word/2010/wordprocessingInk" xmlns:wne="http://schemas.microsoft.com/office/word/2006/wordml" xmlns:wps="http://schemas.microsoft.com/office/word/2010/wordprocessingShape" mc:Ignorable="w14 wp14">
   <w:endnote w:type="separator" w:id="-1">
     <w:p>
       <w:r>
@@ -11273,7 +11102,7 @@
 </file>
 
 <file path=word/footer1.xml><?xml version="1.0" encoding="utf-8"?>
-<w:ftr xmlns:wpc="http://schemas.microsoft.com/office/word/2010/wordprocessingCanvas" xmlns:cx="http://schemas.microsoft.com/office/drawing/2014/chartex" xmlns:cx1="http://schemas.microsoft.com/office/drawing/2015/9/8/chartex" xmlns:cx2="http://schemas.microsoft.com/office/drawing/2015/10/21/chartex" xmlns:cx3="http://schemas.microsoft.com/office/drawing/2016/5/9/chartex" xmlns:cx4="http://schemas.microsoft.com/office/drawing/2016/5/10/chartex" xmlns:cx5="http://schemas.microsoft.com/office/drawing/2016/5/11/chartex" xmlns:cx6="http://schemas.microsoft.com/office/drawing/2016/5/12/chartex" xmlns:cx7="http://schemas.microsoft.com/office/drawing/2016/5/13/chartex" xmlns:cx8="http://schemas.microsoft.com/office/drawing/2016/5/14/chartex" xmlns:mc="http://schemas.openxmlformats.org/markup-compatibility/2006" xmlns:aink="http://schemas.microsoft.com/office/drawing/2016/ink" xmlns:am3d="http://schemas.microsoft.com/office/drawing/2017/model3d" xmlns:o="urn:schemas-microsoft-com:office:office" xmlns:r="http://schemas.openxmlformats.org/officeDocument/2006/relationships" xmlns:m="http://schemas.openxmlformats.org/officeDocument/2006/math" xmlns:v="urn:schemas-microsoft-com:vml" xmlns:wp14="http://schemas.microsoft.com/office/word/2010/wordprocessingDrawing" xmlns:wp="http://schemas.openxmlformats.org/drawingml/2006/wordprocessingDrawing" xmlns:w10="urn:schemas-microsoft-com:office:word" xmlns:w="http://schemas.openxmlformats.org/wordprocessingml/2006/main" xmlns:w14="http://schemas.microsoft.com/office/word/2010/wordml" xmlns:w15="http://schemas.microsoft.com/office/word/2012/wordml" xmlns:w16cid="http://schemas.microsoft.com/office/word/2016/wordml/cid" xmlns:w16se="http://schemas.microsoft.com/office/word/2015/wordml/symex" xmlns:wpg="http://schemas.microsoft.com/office/word/2010/wordprocessingGroup" xmlns:wpi="http://schemas.microsoft.com/office/word/2010/wordprocessingInk" xmlns:wne="http://schemas.microsoft.com/office/word/2006/wordml" xmlns:wps="http://schemas.microsoft.com/office/word/2010/wordprocessingShape" mc:Ignorable="w14 w15 w16se w16cid wp14">
+<w:ftr xmlns:wpc="http://schemas.microsoft.com/office/word/2010/wordprocessingCanvas" xmlns:mc="http://schemas.openxmlformats.org/markup-compatibility/2006" xmlns:o="urn:schemas-microsoft-com:office:office" xmlns:r="http://schemas.openxmlformats.org/officeDocument/2006/relationships" xmlns:m="http://schemas.openxmlformats.org/officeDocument/2006/math" xmlns:v="urn:schemas-microsoft-com:vml" xmlns:wp14="http://schemas.microsoft.com/office/word/2010/wordprocessingDrawing" xmlns:wp="http://schemas.openxmlformats.org/drawingml/2006/wordprocessingDrawing" xmlns:w10="urn:schemas-microsoft-com:office:word" xmlns:w="http://schemas.openxmlformats.org/wordprocessingml/2006/main" xmlns:w14="http://schemas.microsoft.com/office/word/2010/wordml" xmlns:wpg="http://schemas.microsoft.com/office/word/2010/wordprocessingGroup" xmlns:wpi="http://schemas.microsoft.com/office/word/2010/wordprocessingInk" xmlns:wne="http://schemas.microsoft.com/office/word/2006/wordml" xmlns:wps="http://schemas.microsoft.com/office/word/2010/wordprocessingShape" mc:Ignorable="w14 wp14">
   <w:p>
     <w:pPr>
       <w:pStyle w:val="a7"/>
@@ -12117,7 +11946,7 @@
                                 <w:color w:val="4F81BD" w:themeColor="accent1"/>
                                 <w:lang w:val="th-TH" w:bidi="th-TH"/>
                               </w:rPr>
-                              <w:t>5</w:t>
+                              <w:t>2</w:t>
                             </w:r>
                             <w:r>
                               <w:rPr>
@@ -12147,49 +11976,49 @@
         <mc:Fallback>
           <w:pict>
             <v:group id="กลุ่ม 406" o:spid="_x0000_s1028" style="position:absolute;left:0;text-align:left;margin-left:0;margin-top:0;width:58.1pt;height:48.5pt;z-index:251659264;mso-width-percent:800;mso-top-percent:900;mso-position-horizontal:center;mso-position-horizontal-relative:right-margin-area;mso-position-vertical-relative:margin;mso-width-percent:800;mso-top-percent:900;mso-width-relative:left-margin-area" coordorigin="10717,13296" coordsize="1162,970" o:gfxdata="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" o:allowincell="f">
-              <v:group id="Group 423" o:spid="_x0000_s1029" style="position:absolute;left:10717;top:13815;width:1161;height:451" coordorigin="-6,3399" coordsize="12197,4253" o:gfxdata="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">
+              <v:group id="Group 423" o:spid="_x0000_s1029" style="position:absolute;left:10717;top:13815;width:1161;height:451" coordorigin="-6,3399" coordsize="12197,4253" o:gfxdata="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">
                 <o:lock v:ext="edit" aspectratio="t"/>
-                <v:group id="Group 424" o:spid="_x0000_s1030" style="position:absolute;left:-6;top:3717;width:12189;height:3550" coordorigin="18,7468" coordsize="12189,3550" o:gfxdata="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">
+                <v:group id="Group 424" o:spid="_x0000_s1030" style="position:absolute;left:-6;top:3717;width:12189;height:3550" coordorigin="18,7468" coordsize="12189,3550" o:gfxdata="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">
                   <o:lock v:ext="edit" aspectratio="t"/>
-                  <v:shape id="Freeform 425" o:spid="_x0000_s1031" style="position:absolute;left:18;top:7837;width:7132;height:2863;visibility:visible;mso-wrap-style:square;v-text-anchor:top" coordsize="7132,2863" o:gfxdata="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" path="m,l17,2863,7132,2578r,-2378l,xe" fillcolor="#a7bfde" stroked="f">
+                  <v:shape id="Freeform 425" o:spid="_x0000_s1031" style="position:absolute;left:18;top:7837;width:7132;height:2863;visibility:visible;mso-wrap-style:square;v-text-anchor:top" coordsize="7132,2863" o:gfxdata="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" path="m,l17,2863,7132,2578r,-2378l,xe" fillcolor="#a7bfde" stroked="f">
                     <v:fill opacity="32896f"/>
                     <v:path arrowok="t" o:connecttype="custom" o:connectlocs="0,0;17,2863;7132,2578;7132,200;0,0" o:connectangles="0,0,0,0,0"/>
                     <o:lock v:ext="edit" aspectratio="t"/>
                   </v:shape>
-                  <v:shape id="Freeform 426" o:spid="_x0000_s1032" style="position:absolute;left:7150;top:7468;width:3466;height:3550;visibility:visible;mso-wrap-style:square;v-text-anchor:top" coordsize="3466,3550" o:gfxdata="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" path="m,569l,2930r3466,620l3466,,,569xe" fillcolor="#d3dfee" stroked="f">
+                  <v:shape id="Freeform 426" o:spid="_x0000_s1032" style="position:absolute;left:7150;top:7468;width:3466;height:3550;visibility:visible;mso-wrap-style:square;v-text-anchor:top" coordsize="3466,3550" o:gfxdata="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" path="m,569l,2930r3466,620l3466,,,569xe" fillcolor="#d3dfee" stroked="f">
                     <v:fill opacity="32896f"/>
                     <v:path arrowok="t" o:connecttype="custom" o:connectlocs="0,569;0,2930;3466,3550;3466,0;0,569" o:connectangles="0,0,0,0,0"/>
                     <o:lock v:ext="edit" aspectratio="t"/>
                   </v:shape>
-                  <v:shape id="Freeform 427" o:spid="_x0000_s1033" style="position:absolute;left:10616;top:7468;width:1591;height:3550;visibility:visible;mso-wrap-style:square;v-text-anchor:top" coordsize="1591,3550" o:gfxdata="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" path="m,l,3550,1591,2746r,-2009l,xe" fillcolor="#a7bfde" stroked="f">
+                  <v:shape id="Freeform 427" o:spid="_x0000_s1033" style="position:absolute;left:10616;top:7468;width:1591;height:3550;visibility:visible;mso-wrap-style:square;v-text-anchor:top" coordsize="1591,3550" o:gfxdata="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" path="m,l,3550,1591,2746r,-2009l,xe" fillcolor="#a7bfde" stroked="f">
                     <v:fill opacity="32896f"/>
                     <v:path arrowok="t" o:connecttype="custom" o:connectlocs="0,0;0,3550;1591,2746;1591,737;0,0" o:connectangles="0,0,0,0,0"/>
                     <o:lock v:ext="edit" aspectratio="t"/>
                   </v:shape>
                 </v:group>
-                <v:shape id="Freeform 428" o:spid="_x0000_s1034" style="position:absolute;left:8071;top:4069;width:4120;height:2913;visibility:visible;mso-wrap-style:square;v-text-anchor:top" coordsize="4120,2913" o:gfxdata="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" path="m1,251l,2662r4120,251l4120,,1,251xe" fillcolor="#d8d8d8" stroked="f">
+                <v:shape id="Freeform 428" o:spid="_x0000_s1034" style="position:absolute;left:8071;top:4069;width:4120;height:2913;visibility:visible;mso-wrap-style:square;v-text-anchor:top" coordsize="4120,2913" o:gfxdata="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" path="m1,251l,2662r4120,251l4120,,1,251xe" fillcolor="#d8d8d8" stroked="f">
                   <v:path arrowok="t" o:connecttype="custom" o:connectlocs="1,251;0,2662;4120,2913;4120,0;1,251" o:connectangles="0,0,0,0,0"/>
                   <o:lock v:ext="edit" aspectratio="t"/>
                 </v:shape>
-                <v:shape id="Freeform 429" o:spid="_x0000_s1035" style="position:absolute;left:4104;top:3399;width:3985;height:4236;visibility:visible;mso-wrap-style:square;v-text-anchor:top" coordsize="3985,4236" o:gfxdata="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" path="m,l,4236,3985,3349r,-2428l,xe" fillcolor="#bfbfbf" stroked="f">
+                <v:shape id="Freeform 429" o:spid="_x0000_s1035" style="position:absolute;left:4104;top:3399;width:3985;height:4236;visibility:visible;mso-wrap-style:square;v-text-anchor:top" coordsize="3985,4236" o:gfxdata="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" path="m,l,4236,3985,3349r,-2428l,xe" fillcolor="#bfbfbf" stroked="f">
                   <v:path arrowok="t" o:connecttype="custom" o:connectlocs="0,0;0,4236;3985,3349;3985,921;0,0" o:connectangles="0,0,0,0,0"/>
                   <o:lock v:ext="edit" aspectratio="t"/>
                 </v:shape>
-                <v:shape id="Freeform 430" o:spid="_x0000_s1036" style="position:absolute;left:18;top:3399;width:4086;height:4253;visibility:visible;mso-wrap-style:square;v-text-anchor:top" coordsize="4086,4253" o:gfxdata="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" path="m4086,r-2,4253l,3198,,1072,4086,xe" fillcolor="#d8d8d8" stroked="f">
+                <v:shape id="Freeform 430" o:spid="_x0000_s1036" style="position:absolute;left:18;top:3399;width:4086;height:4253;visibility:visible;mso-wrap-style:square;v-text-anchor:top" coordsize="4086,4253" o:gfxdata="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" path="m4086,r-2,4253l,3198,,1072,4086,xe" fillcolor="#d8d8d8" stroked="f">
                   <v:path arrowok="t" o:connecttype="custom" o:connectlocs="4086,0;4084,4253;0,3198;0,1072;4086,0" o:connectangles="0,0,0,0,0"/>
                   <o:lock v:ext="edit" aspectratio="t"/>
                 </v:shape>
-                <v:shape id="Freeform 431" o:spid="_x0000_s1037" style="position:absolute;left:17;top:3617;width:2076;height:3851;visibility:visible;mso-wrap-style:square;v-text-anchor:top" coordsize="2076,3851" o:gfxdata="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" path="m,921l2060,r16,3851l,2981,,921xe" fillcolor="#d3dfee" stroked="f">
+                <v:shape id="Freeform 431" o:spid="_x0000_s1037" style="position:absolute;left:17;top:3617;width:2076;height:3851;visibility:visible;mso-wrap-style:square;v-text-anchor:top" coordsize="2076,3851" o:gfxdata="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" path="m,921l2060,r16,3851l,2981,,921xe" fillcolor="#d3dfee" stroked="f">
                   <v:fill opacity="46003f"/>
                   <v:path arrowok="t" o:connecttype="custom" o:connectlocs="0,921;2060,0;2076,3851;0,2981;0,921" o:connectangles="0,0,0,0,0"/>
                   <o:lock v:ext="edit" aspectratio="t"/>
                 </v:shape>
-                <v:shape id="Freeform 432" o:spid="_x0000_s1038" style="position:absolute;left:2077;top:3617;width:6011;height:3835;visibility:visible;mso-wrap-style:square;v-text-anchor:top" coordsize="6011,3835" o:gfxdata="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" path="m,l17,3835,6011,2629r,-1390l,xe" fillcolor="#a7bfde" stroked="f">
+                <v:shape id="Freeform 432" o:spid="_x0000_s1038" style="position:absolute;left:2077;top:3617;width:6011;height:3835;visibility:visible;mso-wrap-style:square;v-text-anchor:top" coordsize="6011,3835" o:gfxdata="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" path="m,l17,3835,6011,2629r,-1390l,xe" fillcolor="#a7bfde" stroked="f">
                   <v:fill opacity="46003f"/>
                   <v:path arrowok="t" o:connecttype="custom" o:connectlocs="0,0;17,3835;6011,2629;6011,1239;0,0" o:connectangles="0,0,0,0,0"/>
                   <o:lock v:ext="edit" aspectratio="t"/>
                 </v:shape>
-                <v:shape id="Freeform 433" o:spid="_x0000_s1039" style="position:absolute;left:8088;top:3835;width:4102;height:3432;visibility:visible;mso-wrap-style:square;v-text-anchor:top" coordsize="4102,3432" o:gfxdata="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" path="m,1038l,2411,4102,3432,4102,,,1038xe" fillcolor="#d3dfee" stroked="f">
+                <v:shape id="Freeform 433" o:spid="_x0000_s1039" style="position:absolute;left:8088;top:3835;width:4102;height:3432;visibility:visible;mso-wrap-style:square;v-text-anchor:top" coordsize="4102,3432" o:gfxdata="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" path="m,1038l,2411,4102,3432,4102,,,1038xe" fillcolor="#d3dfee" stroked="f">
                   <v:fill opacity="46003f"/>
                   <v:path arrowok="t" o:connecttype="custom" o:connectlocs="0,1038;0,2411;4102,3432;4102,0;0,1038" o:connectangles="0,0,0,0,0"/>
                   <o:lock v:ext="edit" aspectratio="t"/>
@@ -12199,7 +12028,7 @@
                 <v:stroke joinstyle="miter"/>
                 <v:path gradientshapeok="t" o:connecttype="rect"/>
               </v:shapetype>
-              <v:shape id="Text Box 434" o:spid="_x0000_s1040" type="#_x0000_t202" style="position:absolute;left:10821;top:13296;width:1058;height:365;visibility:visible;mso-wrap-style:square;v-text-anchor:top" o:gfxdata="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" filled="f" stroked="f">
+              <v:shape id="Text Box 434" o:spid="_x0000_s1040" type="#_x0000_t202" style="position:absolute;left:10821;top:13296;width:1058;height:365;visibility:visible;mso-wrap-style:square;v-text-anchor:top" o:gfxdata="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" filled="f" stroked="f">
                 <v:textbox inset=",0,,0">
                   <w:txbxContent>
                     <w:p>
@@ -12231,7 +12060,7 @@
                           <w:color w:val="4F81BD" w:themeColor="accent1"/>
                           <w:lang w:val="th-TH" w:bidi="th-TH"/>
                         </w:rPr>
-                        <w:t>5</w:t>
+                        <w:t>2</w:t>
                       </w:r>
                       <w:r>
                         <w:rPr>
@@ -12289,7 +12118,7 @@
 </file>
 
 <file path=word/footnotes.xml><?xml version="1.0" encoding="utf-8"?>
-<w:footnotes xmlns:wpc="http://schemas.microsoft.com/office/word/2010/wordprocessingCanvas" xmlns:cx="http://schemas.microsoft.com/office/drawing/2014/chartex" xmlns:cx1="http://schemas.microsoft.com/office/drawing/2015/9/8/chartex" xmlns:cx2="http://schemas.microsoft.com/office/drawing/2015/10/21/chartex" xmlns:cx3="http://schemas.microsoft.com/office/drawing/2016/5/9/chartex" xmlns:cx4="http://schemas.microsoft.com/office/drawing/2016/5/10/chartex" xmlns:cx5="http://schemas.microsoft.com/office/drawing/2016/5/11/chartex" xmlns:cx6="http://schemas.microsoft.com/office/drawing/2016/5/12/chartex" xmlns:cx7="http://schemas.microsoft.com/office/drawing/2016/5/13/chartex" xmlns:cx8="http://schemas.microsoft.com/office/drawing/2016/5/14/chartex" xmlns:mc="http://schemas.openxmlformats.org/markup-compatibility/2006" xmlns:aink="http://schemas.microsoft.com/office/drawing/2016/ink" xmlns:am3d="http://schemas.microsoft.com/office/drawing/2017/model3d" xmlns:o="urn:schemas-microsoft-com:office:office" xmlns:r="http://schemas.openxmlformats.org/officeDocument/2006/relationships" xmlns:m="http://schemas.openxmlformats.org/officeDocument/2006/math" xmlns:v="urn:schemas-microsoft-com:vml" xmlns:wp14="http://schemas.microsoft.com/office/word/2010/wordprocessingDrawing" xmlns:wp="http://schemas.openxmlformats.org/drawingml/2006/wordprocessingDrawing" xmlns:w10="urn:schemas-microsoft-com:office:word" xmlns:w="http://schemas.openxmlformats.org/wordprocessingml/2006/main" xmlns:w14="http://schemas.microsoft.com/office/word/2010/wordml" xmlns:w15="http://schemas.microsoft.com/office/word/2012/wordml" xmlns:w16cid="http://schemas.microsoft.com/office/word/2016/wordml/cid" xmlns:w16se="http://schemas.microsoft.com/office/word/2015/wordml/symex" xmlns:wpg="http://schemas.microsoft.com/office/word/2010/wordprocessingGroup" xmlns:wpi="http://schemas.microsoft.com/office/word/2010/wordprocessingInk" xmlns:wne="http://schemas.microsoft.com/office/word/2006/wordml" xmlns:wps="http://schemas.microsoft.com/office/word/2010/wordprocessingShape" mc:Ignorable="w14 w15 w16se w16cid wp14">
+<w:footnotes xmlns:wpc="http://schemas.microsoft.com/office/word/2010/wordprocessingCanvas" xmlns:mc="http://schemas.openxmlformats.org/markup-compatibility/2006" xmlns:o="urn:schemas-microsoft-com:office:office" xmlns:r="http://schemas.openxmlformats.org/officeDocument/2006/relationships" xmlns:m="http://schemas.openxmlformats.org/officeDocument/2006/math" xmlns:v="urn:schemas-microsoft-com:vml" xmlns:wp14="http://schemas.microsoft.com/office/word/2010/wordprocessingDrawing" xmlns:wp="http://schemas.openxmlformats.org/drawingml/2006/wordprocessingDrawing" xmlns:w10="urn:schemas-microsoft-com:office:word" xmlns:w="http://schemas.openxmlformats.org/wordprocessingml/2006/main" xmlns:w14="http://schemas.microsoft.com/office/word/2010/wordml" xmlns:wpg="http://schemas.microsoft.com/office/word/2010/wordprocessingGroup" xmlns:wpi="http://schemas.microsoft.com/office/word/2010/wordprocessingInk" xmlns:wne="http://schemas.microsoft.com/office/word/2006/wordml" xmlns:wps="http://schemas.microsoft.com/office/word/2010/wordprocessingShape" mc:Ignorable="w14 wp14">
   <w:footnote w:type="separator" w:id="-1">
     <w:p>
       <w:r>
@@ -12308,7 +12137,7 @@
 </file>
 
 <file path=word/header1.xml><?xml version="1.0" encoding="utf-8"?>
-<w:hdr xmlns:wpc="http://schemas.microsoft.com/office/word/2010/wordprocessingCanvas" xmlns:cx="http://schemas.microsoft.com/office/drawing/2014/chartex" xmlns:cx1="http://schemas.microsoft.com/office/drawing/2015/9/8/chartex" xmlns:cx2="http://schemas.microsoft.com/office/drawing/2015/10/21/chartex" xmlns:cx3="http://schemas.microsoft.com/office/drawing/2016/5/9/chartex" xmlns:cx4="http://schemas.microsoft.com/office/drawing/2016/5/10/chartex" xmlns:cx5="http://schemas.microsoft.com/office/drawing/2016/5/11/chartex" xmlns:cx6="http://schemas.microsoft.com/office/drawing/2016/5/12/chartex" xmlns:cx7="http://schemas.microsoft.com/office/drawing/2016/5/13/chartex" xmlns:cx8="http://schemas.microsoft.com/office/drawing/2016/5/14/chartex" xmlns:mc="http://schemas.openxmlformats.org/markup-compatibility/2006" xmlns:aink="http://schemas.microsoft.com/office/drawing/2016/ink" xmlns:am3d="http://schemas.microsoft.com/office/drawing/2017/model3d" xmlns:o="urn:schemas-microsoft-com:office:office" xmlns:r="http://schemas.openxmlformats.org/officeDocument/2006/relationships" xmlns:m="http://schemas.openxmlformats.org/officeDocument/2006/math" xmlns:v="urn:schemas-microsoft-com:vml" xmlns:wp14="http://schemas.microsoft.com/office/word/2010/wordprocessingDrawing" xmlns:wp="http://schemas.openxmlformats.org/drawingml/2006/wordprocessingDrawing" xmlns:w10="urn:schemas-microsoft-com:office:word" xmlns:w="http://schemas.openxmlformats.org/wordprocessingml/2006/main" xmlns:w14="http://schemas.microsoft.com/office/word/2010/wordml" xmlns:w15="http://schemas.microsoft.com/office/word/2012/wordml" xmlns:w16cid="http://schemas.microsoft.com/office/word/2016/wordml/cid" xmlns:w16se="http://schemas.microsoft.com/office/word/2015/wordml/symex" xmlns:wpg="http://schemas.microsoft.com/office/word/2010/wordprocessingGroup" xmlns:wpi="http://schemas.microsoft.com/office/word/2010/wordprocessingInk" xmlns:wne="http://schemas.microsoft.com/office/word/2006/wordml" xmlns:wps="http://schemas.microsoft.com/office/word/2010/wordprocessingShape" mc:Ignorable="w14 w15 w16se w16cid wp14">
+<w:hdr xmlns:wpc="http://schemas.microsoft.com/office/word/2010/wordprocessingCanvas" xmlns:mc="http://schemas.openxmlformats.org/markup-compatibility/2006" xmlns:o="urn:schemas-microsoft-com:office:office" xmlns:r="http://schemas.openxmlformats.org/officeDocument/2006/relationships" xmlns:m="http://schemas.openxmlformats.org/officeDocument/2006/math" xmlns:v="urn:schemas-microsoft-com:vml" xmlns:wp14="http://schemas.microsoft.com/office/word/2010/wordprocessingDrawing" xmlns:wp="http://schemas.openxmlformats.org/drawingml/2006/wordprocessingDrawing" xmlns:w10="urn:schemas-microsoft-com:office:word" xmlns:w="http://schemas.openxmlformats.org/wordprocessingml/2006/main" xmlns:w14="http://schemas.microsoft.com/office/word/2010/wordml" xmlns:wpg="http://schemas.microsoft.com/office/word/2010/wordprocessingGroup" xmlns:wpi="http://schemas.microsoft.com/office/word/2010/wordprocessingInk" xmlns:wne="http://schemas.microsoft.com/office/word/2006/wordml" xmlns:wps="http://schemas.microsoft.com/office/word/2010/wordprocessingShape" mc:Ignorable="w14 wp14">
   <w:p>
     <w:pPr>
       <w:pStyle w:val="a5"/>
@@ -12374,19 +12203,48 @@
                     <wps:txbx>
                       <w:txbxContent>
                         <w:p>
+                          <w:pPr>
+                            <w:rPr>
+                              <w:b/>
+                              <w:bCs/>
+                            </w:rPr>
+                          </w:pPr>
+                          <w:proofErr w:type="spellStart"/>
                           <w:r>
                             <w:rPr>
-                              <w:rFonts w:ascii="Gill Sans MT Condensed" w:hAnsi="Gill Sans MT Condensed"/>
+                              <w:rFonts w:ascii="CordiaUPC" w:hAnsi="CordiaUPC"/>
+                              <w:b/>
+                              <w:bCs/>
+                              <w:i/>
+                              <w:iCs/>
                               <w:color w:val="1F497D"/>
                               <w:sz w:val="40"/>
                               <w:szCs w:val="40"/>
                             </w:rPr>
-                            <w:t xml:space="preserve">Rong </w:t>
+                            <w:t>Rong</w:t>
+                          </w:r>
+                          <w:proofErr w:type="spellEnd"/>
+                          <w:r>
+                            <w:rPr>
+                              <w:rFonts w:ascii="CordiaUPC" w:hAnsi="CordiaUPC"/>
+                              <w:b/>
+                              <w:bCs/>
+                              <w:i/>
+                              <w:iCs/>
+                              <w:color w:val="1F497D"/>
+                              <w:sz w:val="40"/>
+                              <w:szCs w:val="40"/>
+                            </w:rPr>
+                            <w:t xml:space="preserve"> </w:t>
                           </w:r>
                           <w:proofErr w:type="spellStart"/>
                           <w:r>
                             <w:rPr>
-                              <w:rFonts w:ascii="Gill Sans MT Condensed" w:hAnsi="Gill Sans MT Condensed"/>
+                              <w:rFonts w:ascii="CordiaUPC" w:hAnsi="CordiaUPC"/>
+                              <w:b/>
+                              <w:bCs/>
+                              <w:i/>
+                              <w:iCs/>
                               <w:color w:val="1F497D"/>
                               <w:sz w:val="40"/>
                               <w:szCs w:val="40"/>
@@ -12396,7 +12254,11 @@
                           <w:proofErr w:type="spellEnd"/>
                           <w:r>
                             <w:rPr>
-                              <w:rFonts w:ascii="Gill Sans MT Condensed" w:hAnsi="Gill Sans MT Condensed"/>
+                              <w:rFonts w:ascii="CordiaUPC" w:hAnsi="CordiaUPC"/>
+                              <w:b/>
+                              <w:bCs/>
+                              <w:i/>
+                              <w:iCs/>
                               <w:color w:val="1F497D"/>
                               <w:sz w:val="40"/>
                               <w:szCs w:val="40"/>
@@ -12405,6 +12267,8 @@
                           </w:r>
                           <w:r>
                             <w:rPr>
+                              <w:b/>
+                              <w:bCs/>
                               <w:color w:val="1F497D"/>
                             </w:rPr>
                             <w:br/>
@@ -12450,19 +12314,48 @@
               <v:textbox style="mso-fit-shape-to-text:t" inset=",0,,0">
                 <w:txbxContent>
                   <w:p>
+                    <w:pPr>
+                      <w:rPr>
+                        <w:b/>
+                        <w:bCs/>
+                      </w:rPr>
+                    </w:pPr>
+                    <w:proofErr w:type="spellStart"/>
                     <w:r>
                       <w:rPr>
-                        <w:rFonts w:ascii="Gill Sans MT Condensed" w:hAnsi="Gill Sans MT Condensed"/>
+                        <w:rFonts w:ascii="CordiaUPC" w:hAnsi="CordiaUPC"/>
+                        <w:b/>
+                        <w:bCs/>
+                        <w:i/>
+                        <w:iCs/>
                         <w:color w:val="1F497D"/>
                         <w:sz w:val="40"/>
                         <w:szCs w:val="40"/>
                       </w:rPr>
-                      <w:t xml:space="preserve">Rong </w:t>
+                      <w:t>Rong</w:t>
+                    </w:r>
+                    <w:proofErr w:type="spellEnd"/>
+                    <w:r>
+                      <w:rPr>
+                        <w:rFonts w:ascii="CordiaUPC" w:hAnsi="CordiaUPC"/>
+                        <w:b/>
+                        <w:bCs/>
+                        <w:i/>
+                        <w:iCs/>
+                        <w:color w:val="1F497D"/>
+                        <w:sz w:val="40"/>
+                        <w:szCs w:val="40"/>
+                      </w:rPr>
+                      <w:t xml:space="preserve"> </w:t>
                     </w:r>
                     <w:proofErr w:type="spellStart"/>
                     <w:r>
                       <w:rPr>
-                        <w:rFonts w:ascii="Gill Sans MT Condensed" w:hAnsi="Gill Sans MT Condensed"/>
+                        <w:rFonts w:ascii="CordiaUPC" w:hAnsi="CordiaUPC"/>
+                        <w:b/>
+                        <w:bCs/>
+                        <w:i/>
+                        <w:iCs/>
                         <w:color w:val="1F497D"/>
                         <w:sz w:val="40"/>
                         <w:szCs w:val="40"/>
@@ -12472,7 +12365,11 @@
                     <w:proofErr w:type="spellEnd"/>
                     <w:r>
                       <w:rPr>
-                        <w:rFonts w:ascii="Gill Sans MT Condensed" w:hAnsi="Gill Sans MT Condensed"/>
+                        <w:rFonts w:ascii="CordiaUPC" w:hAnsi="CordiaUPC"/>
+                        <w:b/>
+                        <w:bCs/>
+                        <w:i/>
+                        <w:iCs/>
                         <w:color w:val="1F497D"/>
                         <w:sz w:val="40"/>
                         <w:szCs w:val="40"/>
@@ -12481,6 +12378,8 @@
                     </w:r>
                     <w:r>
                       <w:rPr>
+                        <w:b/>
+                        <w:bCs/>
                         <w:color w:val="1F497D"/>
                       </w:rPr>
                       <w:br/>
@@ -12587,7 +12486,7 @@
                               <w:lang w:val="th-TH" w:bidi="th-TH"/>
                               <w14:numForm w14:val="lining"/>
                             </w:rPr>
-                            <w:t>5</w:t>
+                            <w:t>2</w:t>
                           </w:r>
                           <w:r>
                             <w:rPr>
@@ -12655,7 +12554,7 @@
                         <w:lang w:val="th-TH" w:bidi="th-TH"/>
                         <w14:numForm w14:val="lining"/>
                       </w:rPr>
-                      <w:t>5</w:t>
+                      <w:t>2</w:t>
                     </w:r>
                     <w:r>
                       <w:rPr>
@@ -12678,8 +12577,8 @@
 </file>
 
 <file path=word/numbering.xml><?xml version="1.0" encoding="utf-8"?>
-<w:numbering xmlns:wpc="http://schemas.microsoft.com/office/word/2010/wordprocessingCanvas" xmlns:cx="http://schemas.microsoft.com/office/drawing/2014/chartex" xmlns:cx1="http://schemas.microsoft.com/office/drawing/2015/9/8/chartex" xmlns:cx2="http://schemas.microsoft.com/office/drawing/2015/10/21/chartex" xmlns:cx3="http://schemas.microsoft.com/office/drawing/2016/5/9/chartex" xmlns:cx4="http://schemas.microsoft.com/office/drawing/2016/5/10/chartex" xmlns:cx5="http://schemas.microsoft.com/office/drawing/2016/5/11/chartex" xmlns:cx6="http://schemas.microsoft.com/office/drawing/2016/5/12/chartex" xmlns:cx7="http://schemas.microsoft.com/office/drawing/2016/5/13/chartex" xmlns:cx8="http://schemas.microsoft.com/office/drawing/2016/5/14/chartex" xmlns:mc="http://schemas.openxmlformats.org/markup-compatibility/2006" xmlns:aink="http://schemas.microsoft.com/office/drawing/2016/ink" xmlns:am3d="http://schemas.microsoft.com/office/drawing/2017/model3d" xmlns:o="urn:schemas-microsoft-com:office:office" xmlns:r="http://schemas.openxmlformats.org/officeDocument/2006/relationships" xmlns:m="http://schemas.openxmlformats.org/officeDocument/2006/math" xmlns:v="urn:schemas-microsoft-com:vml" xmlns:wp14="http://schemas.microsoft.com/office/word/2010/wordprocessingDrawing" xmlns:wp="http://schemas.openxmlformats.org/drawingml/2006/wordprocessingDrawing" xmlns:w10="urn:schemas-microsoft-com:office:word" xmlns:w="http://schemas.openxmlformats.org/wordprocessingml/2006/main" xmlns:w14="http://schemas.microsoft.com/office/word/2010/wordml" xmlns:w15="http://schemas.microsoft.com/office/word/2012/wordml" xmlns:w16cid="http://schemas.microsoft.com/office/word/2016/wordml/cid" xmlns:w16se="http://schemas.microsoft.com/office/word/2015/wordml/symex" xmlns:wpg="http://schemas.microsoft.com/office/word/2010/wordprocessingGroup" xmlns:wpi="http://schemas.microsoft.com/office/word/2010/wordprocessingInk" xmlns:wne="http://schemas.microsoft.com/office/word/2006/wordml" xmlns:wps="http://schemas.microsoft.com/office/word/2010/wordprocessingShape" mc:Ignorable="w14 w15 w16se w16cid wp14">
-  <w:abstractNum w:abstractNumId="0" w15:restartNumberingAfterBreak="0">
+<w:numbering xmlns:wpc="http://schemas.microsoft.com/office/word/2010/wordprocessingCanvas" xmlns:mc="http://schemas.openxmlformats.org/markup-compatibility/2006" xmlns:o="urn:schemas-microsoft-com:office:office" xmlns:r="http://schemas.openxmlformats.org/officeDocument/2006/relationships" xmlns:m="http://schemas.openxmlformats.org/officeDocument/2006/math" xmlns:v="urn:schemas-microsoft-com:vml" xmlns:wp14="http://schemas.microsoft.com/office/word/2010/wordprocessingDrawing" xmlns:wp="http://schemas.openxmlformats.org/drawingml/2006/wordprocessingDrawing" xmlns:w10="urn:schemas-microsoft-com:office:word" xmlns:w="http://schemas.openxmlformats.org/wordprocessingml/2006/main" xmlns:w14="http://schemas.microsoft.com/office/word/2010/wordml" xmlns:wpg="http://schemas.microsoft.com/office/word/2010/wordprocessingGroup" xmlns:wpi="http://schemas.microsoft.com/office/word/2010/wordprocessingInk" xmlns:wne="http://schemas.microsoft.com/office/word/2006/wordml" xmlns:wps="http://schemas.microsoft.com/office/word/2010/wordprocessingShape" mc:Ignorable="w14 wp14">
+  <w:abstractNum w:abstractNumId="0">
     <w:nsid w:val="08FD0B49"/>
     <w:multiLevelType w:val="hybridMultilevel"/>
     <w:tmpl w:val="4F5E4DFC"/>
@@ -12792,7 +12691,7 @@
       </w:rPr>
     </w:lvl>
   </w:abstractNum>
-  <w:abstractNum w:abstractNumId="1" w15:restartNumberingAfterBreak="0">
+  <w:abstractNum w:abstractNumId="1">
     <w:nsid w:val="28C4233B"/>
     <w:multiLevelType w:val="hybridMultilevel"/>
     <w:tmpl w:val="96D6247C"/>
@@ -12932,7 +12831,7 @@
       </w:rPr>
     </w:lvl>
   </w:abstractNum>
-  <w:abstractNum w:abstractNumId="2" w15:restartNumberingAfterBreak="0">
+  <w:abstractNum w:abstractNumId="2">
     <w:nsid w:val="2D2646DE"/>
     <w:multiLevelType w:val="multilevel"/>
     <w:tmpl w:val="C0122C40"/>
@@ -13054,7 +12953,7 @@
       </w:pPr>
     </w:lvl>
   </w:abstractNum>
-  <w:abstractNum w:abstractNumId="3" w15:restartNumberingAfterBreak="0">
+  <w:abstractNum w:abstractNumId="3">
     <w:nsid w:val="31EE2AC2"/>
     <w:multiLevelType w:val="hybridMultilevel"/>
     <w:tmpl w:val="489E286A"/>
@@ -13145,7 +13044,7 @@
       </w:pPr>
     </w:lvl>
   </w:abstractNum>
-  <w:abstractNum w:abstractNumId="4" w15:restartNumberingAfterBreak="0">
+  <w:abstractNum w:abstractNumId="4">
     <w:nsid w:val="33620585"/>
     <w:multiLevelType w:val="hybridMultilevel"/>
     <w:tmpl w:val="D188EDB2"/>
@@ -13258,7 +13157,7 @@
       </w:rPr>
     </w:lvl>
   </w:abstractNum>
-  <w:abstractNum w:abstractNumId="5" w15:restartNumberingAfterBreak="0">
+  <w:abstractNum w:abstractNumId="5">
     <w:nsid w:val="46BC6B66"/>
     <w:multiLevelType w:val="multilevel"/>
     <w:tmpl w:val="EF342C80"/>
@@ -13371,7 +13270,7 @@
       </w:rPr>
     </w:lvl>
   </w:abstractNum>
-  <w:abstractNum w:abstractNumId="6" w15:restartNumberingAfterBreak="0">
+  <w:abstractNum w:abstractNumId="6">
     <w:nsid w:val="4ABA0A36"/>
     <w:multiLevelType w:val="multilevel"/>
     <w:tmpl w:val="B7D02ED0"/>
@@ -13511,7 +13410,7 @@
       </w:rPr>
     </w:lvl>
   </w:abstractNum>
-  <w:abstractNum w:abstractNumId="7" w15:restartNumberingAfterBreak="0">
+  <w:abstractNum w:abstractNumId="7">
     <w:nsid w:val="4F3F6A6E"/>
     <w:multiLevelType w:val="hybridMultilevel"/>
     <w:tmpl w:val="4A12FAA2"/>
@@ -13651,7 +13550,7 @@
       </w:rPr>
     </w:lvl>
   </w:abstractNum>
-  <w:abstractNum w:abstractNumId="8" w15:restartNumberingAfterBreak="0">
+  <w:abstractNum w:abstractNumId="8">
     <w:nsid w:val="524724BB"/>
     <w:multiLevelType w:val="hybridMultilevel"/>
     <w:tmpl w:val="E2EAD83A"/>
@@ -13791,7 +13690,7 @@
       </w:rPr>
     </w:lvl>
   </w:abstractNum>
-  <w:abstractNum w:abstractNumId="9" w15:restartNumberingAfterBreak="0">
+  <w:abstractNum w:abstractNumId="9">
     <w:nsid w:val="575E6D27"/>
     <w:multiLevelType w:val="multilevel"/>
     <w:tmpl w:val="3FEA61E0"/>
@@ -13912,7 +13811,7 @@
       </w:rPr>
     </w:lvl>
   </w:abstractNum>
-  <w:abstractNum w:abstractNumId="10" w15:restartNumberingAfterBreak="0">
+  <w:abstractNum w:abstractNumId="10">
     <w:nsid w:val="5797071E"/>
     <w:multiLevelType w:val="multilevel"/>
     <w:tmpl w:val="C48CD17E"/>
@@ -14057,7 +13956,7 @@
       </w:rPr>
     </w:lvl>
   </w:abstractNum>
-  <w:abstractNum w:abstractNumId="11" w15:restartNumberingAfterBreak="0">
+  <w:abstractNum w:abstractNumId="11">
     <w:nsid w:val="5A5A6D0B"/>
     <w:multiLevelType w:val="hybridMultilevel"/>
     <w:tmpl w:val="34E0CFA6"/>
@@ -14146,7 +14045,7 @@
       </w:pPr>
     </w:lvl>
   </w:abstractNum>
-  <w:abstractNum w:abstractNumId="12" w15:restartNumberingAfterBreak="0">
+  <w:abstractNum w:abstractNumId="12">
     <w:nsid w:val="5D0F57C9"/>
     <w:multiLevelType w:val="hybridMultilevel"/>
     <w:tmpl w:val="A6F0D5DA"/>
@@ -14262,7 +14161,7 @@
       </w:pPr>
     </w:lvl>
   </w:abstractNum>
-  <w:abstractNum w:abstractNumId="13" w15:restartNumberingAfterBreak="0">
+  <w:abstractNum w:abstractNumId="13">
     <w:nsid w:val="61DF7F9C"/>
     <w:multiLevelType w:val="hybridMultilevel"/>
     <w:tmpl w:val="5582D312"/>
@@ -14381,7 +14280,7 @@
       </w:pPr>
     </w:lvl>
   </w:abstractNum>
-  <w:abstractNum w:abstractNumId="14" w15:restartNumberingAfterBreak="0">
+  <w:abstractNum w:abstractNumId="14">
     <w:nsid w:val="676843B7"/>
     <w:multiLevelType w:val="multilevel"/>
     <w:tmpl w:val="F9105BC8"/>
@@ -14494,7 +14393,7 @@
       </w:rPr>
     </w:lvl>
   </w:abstractNum>
-  <w:abstractNum w:abstractNumId="15" w15:restartNumberingAfterBreak="0">
+  <w:abstractNum w:abstractNumId="15">
     <w:nsid w:val="6EE17D46"/>
     <w:multiLevelType w:val="hybridMultilevel"/>
     <w:tmpl w:val="3C922234"/>
@@ -14607,7 +14506,7 @@
       </w:rPr>
     </w:lvl>
   </w:abstractNum>
-  <w:abstractNum w:abstractNumId="16" w15:restartNumberingAfterBreak="0">
+  <w:abstractNum w:abstractNumId="16">
     <w:nsid w:val="77D57497"/>
     <w:multiLevelType w:val="hybridMultilevel"/>
     <w:tmpl w:val="4AF2B222"/>
@@ -14693,7 +14592,7 @@
       </w:pPr>
     </w:lvl>
   </w:abstractNum>
-  <w:abstractNum w:abstractNumId="17" w15:restartNumberingAfterBreak="0">
+  <w:abstractNum w:abstractNumId="17">
     <w:nsid w:val="7F942A80"/>
     <w:multiLevelType w:val="hybridMultilevel"/>
     <w:tmpl w:val="39C23E12"/>
@@ -14883,7 +14782,7 @@
 </file>
 
 <file path=word/styles.xml><?xml version="1.0" encoding="utf-8"?>
-<w:styles xmlns:mc="http://schemas.openxmlformats.org/markup-compatibility/2006" xmlns:r="http://schemas.openxmlformats.org/officeDocument/2006/relationships" xmlns:w="http://schemas.openxmlformats.org/wordprocessingml/2006/main" xmlns:w14="http://schemas.microsoft.com/office/word/2010/wordml" xmlns:w15="http://schemas.microsoft.com/office/word/2012/wordml" xmlns:w16cid="http://schemas.microsoft.com/office/word/2016/wordml/cid" xmlns:w16se="http://schemas.microsoft.com/office/word/2015/wordml/symex" mc:Ignorable="w14 w15 w16se w16cid">
+<w:styles xmlns:mc="http://schemas.openxmlformats.org/markup-compatibility/2006" xmlns:r="http://schemas.openxmlformats.org/officeDocument/2006/relationships" xmlns:w="http://schemas.openxmlformats.org/wordprocessingml/2006/main" xmlns:w14="http://schemas.microsoft.com/office/word/2010/wordml" mc:Ignorable="w14">
   <w:docDefaults>
     <w:rPrDefault>
       <w:rPr>
@@ -14899,382 +14798,882 @@
       </w:pPr>
     </w:pPrDefault>
   </w:docDefaults>
-  <w:latentStyles w:defLockedState="0" w:defUIPriority="99" w:defSemiHidden="0" w:defUnhideWhenUsed="0" w:defQFormat="0" w:count="375">
-    <w:lsdException w:name="Normal" w:uiPriority="0" w:qFormat="1"/>
-    <w:lsdException w:name="heading 1" w:uiPriority="0" w:qFormat="1"/>
-    <w:lsdException w:name="heading 2" w:semiHidden="1" w:uiPriority="0" w:unhideWhenUsed="1" w:qFormat="1"/>
-    <w:lsdException w:name="heading 3" w:semiHidden="1" w:uiPriority="0" w:unhideWhenUsed="1" w:qFormat="1"/>
-    <w:lsdException w:name="heading 4" w:semiHidden="1" w:uiPriority="0" w:unhideWhenUsed="1" w:qFormat="1"/>
-    <w:lsdException w:name="heading 5" w:semiHidden="1" w:uiPriority="0" w:unhideWhenUsed="1" w:qFormat="1"/>
-    <w:lsdException w:name="heading 6" w:semiHidden="1" w:uiPriority="0" w:unhideWhenUsed="1" w:qFormat="1"/>
-    <w:lsdException w:name="heading 7" w:semiHidden="1" w:uiPriority="0" w:unhideWhenUsed="1" w:qFormat="1"/>
-    <w:lsdException w:name="heading 8" w:semiHidden="1" w:uiPriority="0" w:unhideWhenUsed="1" w:qFormat="1"/>
-    <w:lsdException w:name="heading 9" w:semiHidden="1" w:uiPriority="0" w:unhideWhenUsed="1" w:qFormat="1"/>
-    <w:lsdException w:name="index 1" w:semiHidden="1" w:unhideWhenUsed="1"/>
-    <w:lsdException w:name="index 2" w:semiHidden="1" w:unhideWhenUsed="1"/>
-    <w:lsdException w:name="index 3" w:semiHidden="1" w:unhideWhenUsed="1"/>
-    <w:lsdException w:name="index 4" w:semiHidden="1" w:unhideWhenUsed="1"/>
-    <w:lsdException w:name="index 5" w:semiHidden="1" w:unhideWhenUsed="1"/>
-    <w:lsdException w:name="index 6" w:semiHidden="1" w:unhideWhenUsed="1"/>
-    <w:lsdException w:name="index 7" w:semiHidden="1" w:unhideWhenUsed="1"/>
-    <w:lsdException w:name="index 8" w:semiHidden="1" w:unhideWhenUsed="1"/>
-    <w:lsdException w:name="index 9" w:semiHidden="1" w:unhideWhenUsed="1"/>
-    <w:lsdException w:name="toc 1" w:semiHidden="1" w:uiPriority="39" w:unhideWhenUsed="1"/>
-    <w:lsdException w:name="toc 2" w:semiHidden="1" w:uiPriority="39" w:unhideWhenUsed="1"/>
-    <w:lsdException w:name="toc 3" w:semiHidden="1" w:uiPriority="39" w:unhideWhenUsed="1"/>
-    <w:lsdException w:name="toc 4" w:semiHidden="1" w:uiPriority="39" w:unhideWhenUsed="1"/>
-    <w:lsdException w:name="toc 5" w:semiHidden="1" w:uiPriority="39" w:unhideWhenUsed="1"/>
-    <w:lsdException w:name="toc 6" w:semiHidden="1" w:uiPriority="39" w:unhideWhenUsed="1"/>
-    <w:lsdException w:name="toc 7" w:semiHidden="1" w:uiPriority="39" w:unhideWhenUsed="1"/>
-    <w:lsdException w:name="toc 8" w:semiHidden="1" w:uiPriority="39" w:unhideWhenUsed="1"/>
-    <w:lsdException w:name="toc 9" w:semiHidden="1" w:uiPriority="39" w:unhideWhenUsed="1"/>
-    <w:lsdException w:name="Normal Indent" w:semiHidden="1" w:unhideWhenUsed="1"/>
-    <w:lsdException w:name="footnote text" w:semiHidden="1" w:unhideWhenUsed="1"/>
-    <w:lsdException w:name="annotation text" w:semiHidden="1" w:unhideWhenUsed="1"/>
-    <w:lsdException w:name="header" w:semiHidden="1" w:unhideWhenUsed="1"/>
-    <w:lsdException w:name="footer" w:semiHidden="1" w:unhideWhenUsed="1"/>
-    <w:lsdException w:name="index heading" w:semiHidden="1" w:unhideWhenUsed="1"/>
-    <w:lsdException w:name="caption" w:semiHidden="1" w:uiPriority="35" w:unhideWhenUsed="1" w:qFormat="1"/>
-    <w:lsdException w:name="table of figures" w:semiHidden="1" w:unhideWhenUsed="1"/>
-    <w:lsdException w:name="envelope address" w:semiHidden="1" w:unhideWhenUsed="1"/>
-    <w:lsdException w:name="envelope return" w:semiHidden="1" w:unhideWhenUsed="1"/>
-    <w:lsdException w:name="footnote reference" w:semiHidden="1" w:unhideWhenUsed="1"/>
-    <w:lsdException w:name="annotation reference" w:semiHidden="1" w:unhideWhenUsed="1"/>
-    <w:lsdException w:name="line number" w:semiHidden="1" w:unhideWhenUsed="1"/>
-    <w:lsdException w:name="page number" w:semiHidden="1" w:unhideWhenUsed="1"/>
-    <w:lsdException w:name="endnote reference" w:semiHidden="1" w:unhideWhenUsed="1"/>
-    <w:lsdException w:name="endnote text" w:semiHidden="1" w:unhideWhenUsed="1"/>
-    <w:lsdException w:name="table of authorities" w:semiHidden="1" w:unhideWhenUsed="1"/>
-    <w:lsdException w:name="macro" w:semiHidden="1" w:unhideWhenUsed="1"/>
-    <w:lsdException w:name="toa heading" w:semiHidden="1" w:unhideWhenUsed="1"/>
-    <w:lsdException w:name="List" w:semiHidden="1" w:unhideWhenUsed="1"/>
-    <w:lsdException w:name="List Bullet" w:semiHidden="1" w:unhideWhenUsed="1"/>
-    <w:lsdException w:name="List Number" w:semiHidden="1" w:unhideWhenUsed="1"/>
-    <w:lsdException w:name="List 2" w:semiHidden="1" w:unhideWhenUsed="1"/>
-    <w:lsdException w:name="List 3" w:semiHidden="1" w:unhideWhenUsed="1"/>
-    <w:lsdException w:name="List 4" w:semiHidden="1" w:unhideWhenUsed="1"/>
-    <w:lsdException w:name="List 5" w:semiHidden="1" w:unhideWhenUsed="1"/>
-    <w:lsdException w:name="List Bullet 2" w:semiHidden="1" w:unhideWhenUsed="1"/>
-    <w:lsdException w:name="List Bullet 3" w:semiHidden="1" w:unhideWhenUsed="1"/>
-    <w:lsdException w:name="List Bullet 4" w:semiHidden="1" w:unhideWhenUsed="1"/>
-    <w:lsdException w:name="List Bullet 5" w:semiHidden="1" w:unhideWhenUsed="1"/>
-    <w:lsdException w:name="List Number 2" w:semiHidden="1" w:unhideWhenUsed="1"/>
-    <w:lsdException w:name="List Number 3" w:semiHidden="1" w:unhideWhenUsed="1"/>
-    <w:lsdException w:name="List Number 4" w:semiHidden="1" w:unhideWhenUsed="1"/>
-    <w:lsdException w:name="List Number 5" w:semiHidden="1" w:unhideWhenUsed="1"/>
-    <w:lsdException w:name="Title" w:uiPriority="0" w:qFormat="1"/>
-    <w:lsdException w:name="Closing" w:semiHidden="1" w:unhideWhenUsed="1"/>
-    <w:lsdException w:name="Signature" w:semiHidden="1" w:unhideWhenUsed="1"/>
-    <w:lsdException w:name="Default Paragraph Font" w:semiHidden="1" w:uiPriority="1" w:unhideWhenUsed="1"/>
-    <w:lsdException w:name="Body Text" w:semiHidden="1" w:unhideWhenUsed="1"/>
-    <w:lsdException w:name="Body Text Indent" w:semiHidden="1" w:unhideWhenUsed="1"/>
-    <w:lsdException w:name="List Continue" w:semiHidden="1" w:unhideWhenUsed="1"/>
-    <w:lsdException w:name="List Continue 2" w:semiHidden="1" w:unhideWhenUsed="1"/>
-    <w:lsdException w:name="List Continue 3" w:semiHidden="1" w:unhideWhenUsed="1"/>
-    <w:lsdException w:name="List Continue 4" w:semiHidden="1" w:unhideWhenUsed="1"/>
-    <w:lsdException w:name="List Continue 5" w:semiHidden="1" w:unhideWhenUsed="1"/>
-    <w:lsdException w:name="Message Header" w:semiHidden="1" w:unhideWhenUsed="1"/>
-    <w:lsdException w:name="Subtitle" w:uiPriority="11" w:qFormat="1"/>
-    <w:lsdException w:name="Salutation" w:semiHidden="1" w:unhideWhenUsed="1"/>
-    <w:lsdException w:name="Date" w:semiHidden="1" w:unhideWhenUsed="1"/>
-    <w:lsdException w:name="Body Text First Indent" w:semiHidden="1" w:unhideWhenUsed="1"/>
-    <w:lsdException w:name="Body Text First Indent 2" w:semiHidden="1" w:unhideWhenUsed="1"/>
-    <w:lsdException w:name="Note Heading" w:semiHidden="1" w:unhideWhenUsed="1"/>
-    <w:lsdException w:name="Body Text 2" w:semiHidden="1" w:unhideWhenUsed="1"/>
-    <w:lsdException w:name="Body Text 3" w:semiHidden="1" w:unhideWhenUsed="1"/>
-    <w:lsdException w:name="Body Text Indent 2" w:semiHidden="1" w:unhideWhenUsed="1"/>
-    <w:lsdException w:name="Body Text Indent 3" w:semiHidden="1" w:unhideWhenUsed="1"/>
-    <w:lsdException w:name="Block Text" w:semiHidden="1" w:unhideWhenUsed="1"/>
-    <w:lsdException w:name="Hyperlink" w:semiHidden="1" w:unhideWhenUsed="1"/>
-    <w:lsdException w:name="FollowedHyperlink" w:semiHidden="1" w:unhideWhenUsed="1"/>
-    <w:lsdException w:name="Strong" w:uiPriority="22" w:qFormat="1"/>
-    <w:lsdException w:name="Emphasis" w:uiPriority="20" w:qFormat="1"/>
-    <w:lsdException w:name="Document Map" w:semiHidden="1" w:unhideWhenUsed="1"/>
-    <w:lsdException w:name="Plain Text" w:semiHidden="1" w:unhideWhenUsed="1"/>
-    <w:lsdException w:name="E-mail Signature" w:semiHidden="1" w:unhideWhenUsed="1"/>
-    <w:lsdException w:name="HTML Top of Form" w:semiHidden="1" w:unhideWhenUsed="1"/>
-    <w:lsdException w:name="HTML Bottom of Form" w:semiHidden="1" w:unhideWhenUsed="1"/>
-    <w:lsdException w:name="Normal (Web)" w:semiHidden="1" w:unhideWhenUsed="1"/>
-    <w:lsdException w:name="HTML Acronym" w:semiHidden="1" w:unhideWhenUsed="1"/>
-    <w:lsdException w:name="HTML Address" w:semiHidden="1" w:unhideWhenUsed="1"/>
-    <w:lsdException w:name="HTML Cite" w:semiHidden="1" w:unhideWhenUsed="1"/>
-    <w:lsdException w:name="HTML Code" w:semiHidden="1" w:unhideWhenUsed="1"/>
-    <w:lsdException w:name="HTML Definition" w:semiHidden="1" w:unhideWhenUsed="1"/>
-    <w:lsdException w:name="HTML Keyboard" w:semiHidden="1" w:unhideWhenUsed="1"/>
-    <w:lsdException w:name="HTML Preformatted" w:semiHidden="1" w:unhideWhenUsed="1"/>
-    <w:lsdException w:name="HTML Sample" w:semiHidden="1" w:unhideWhenUsed="1"/>
-    <w:lsdException w:name="HTML Typewriter" w:semiHidden="1" w:unhideWhenUsed="1"/>
-    <w:lsdException w:name="HTML Variable" w:semiHidden="1" w:unhideWhenUsed="1"/>
-    <w:lsdException w:name="Normal Table" w:semiHidden="1" w:unhideWhenUsed="1"/>
-    <w:lsdException w:name="annotation subject" w:semiHidden="1" w:unhideWhenUsed="1"/>
-    <w:lsdException w:name="No List" w:semiHidden="1" w:unhideWhenUsed="1"/>
-    <w:lsdException w:name="Outline List 1" w:semiHidden="1" w:unhideWhenUsed="1"/>
-    <w:lsdException w:name="Outline List 2" w:semiHidden="1" w:unhideWhenUsed="1"/>
-    <w:lsdException w:name="Outline List 3" w:semiHidden="1" w:unhideWhenUsed="1"/>
-    <w:lsdException w:name="Table Simple 1" w:semiHidden="1" w:unhideWhenUsed="1"/>
-    <w:lsdException w:name="Table Simple 2" w:semiHidden="1" w:unhideWhenUsed="1"/>
-    <w:lsdException w:name="Table Simple 3" w:semiHidden="1" w:unhideWhenUsed="1"/>
-    <w:lsdException w:name="Table Classic 1" w:semiHidden="1" w:unhideWhenUsed="1"/>
-    <w:lsdException w:name="Table Classic 2" w:semiHidden="1" w:unhideWhenUsed="1"/>
-    <w:lsdException w:name="Table Classic 3" w:semiHidden="1" w:unhideWhenUsed="1"/>
-    <w:lsdException w:name="Table Classic 4" w:semiHidden="1" w:unhideWhenUsed="1"/>
-    <w:lsdException w:name="Table Colorful 1" w:semiHidden="1" w:unhideWhenUsed="1"/>
-    <w:lsdException w:name="Table Colorful 2" w:semiHidden="1" w:unhideWhenUsed="1"/>
-    <w:lsdException w:name="Table Colorful 3" w:semiHidden="1" w:unhideWhenUsed="1"/>
-    <w:lsdException w:name="Table Columns 1" w:semiHidden="1" w:unhideWhenUsed="1"/>
-    <w:lsdException w:name="Table Columns 2" w:semiHidden="1" w:unhideWhenUsed="1"/>
-    <w:lsdException w:name="Table Columns 3" w:semiHidden="1" w:unhideWhenUsed="1"/>
-    <w:lsdException w:name="Table Columns 4" w:semiHidden="1" w:unhideWhenUsed="1"/>
-    <w:lsdException w:name="Table Columns 5" w:semiHidden="1" w:unhideWhenUsed="1"/>
-    <w:lsdException w:name="Table Grid 1" w:semiHidden="1" w:unhideWhenUsed="1"/>
-    <w:lsdException w:name="Table Grid 2" w:semiHidden="1" w:unhideWhenUsed="1"/>
-    <w:lsdException w:name="Table Grid 3" w:semiHidden="1" w:unhideWhenUsed="1"/>
-    <w:lsdException w:name="Table Grid 4" w:semiHidden="1" w:unhideWhenUsed="1"/>
-    <w:lsdException w:name="Table Grid 5" w:semiHidden="1" w:unhideWhenUsed="1"/>
-    <w:lsdException w:name="Table Grid 6" w:semiHidden="1" w:unhideWhenUsed="1"/>
-    <w:lsdException w:name="Table Grid 7" w:semiHidden="1" w:unhideWhenUsed="1"/>
-    <w:lsdException w:name="Table Grid 8" w:semiHidden="1" w:unhideWhenUsed="1"/>
-    <w:lsdException w:name="Table List 1" w:semiHidden="1" w:unhideWhenUsed="1"/>
-    <w:lsdException w:name="Table List 2" w:semiHidden="1" w:unhideWhenUsed="1"/>
-    <w:lsdException w:name="Table List 3" w:semiHidden="1" w:unhideWhenUsed="1"/>
-    <w:lsdException w:name="Table List 4" w:semiHidden="1" w:unhideWhenUsed="1"/>
-    <w:lsdException w:name="Table List 5" w:semiHidden="1" w:unhideWhenUsed="1"/>
-    <w:lsdException w:name="Table List 6" w:semiHidden="1" w:unhideWhenUsed="1"/>
-    <w:lsdException w:name="Table List 7" w:semiHidden="1" w:unhideWhenUsed="1"/>
-    <w:lsdException w:name="Table List 8" w:semiHidden="1" w:unhideWhenUsed="1"/>
-    <w:lsdException w:name="Table 3D effects 1" w:semiHidden="1" w:unhideWhenUsed="1"/>
-    <w:lsdException w:name="Table 3D effects 2" w:semiHidden="1" w:unhideWhenUsed="1"/>
-    <w:lsdException w:name="Table 3D effects 3" w:semiHidden="1" w:unhideWhenUsed="1"/>
-    <w:lsdException w:name="Table Contemporary" w:semiHidden="1" w:unhideWhenUsed="1"/>
-    <w:lsdException w:name="Table Elegant" w:semiHidden="1" w:unhideWhenUsed="1"/>
-    <w:lsdException w:name="Table Professional" w:semiHidden="1" w:unhideWhenUsed="1"/>
-    <w:lsdException w:name="Table Subtle 1" w:semiHidden="1" w:unhideWhenUsed="1"/>
-    <w:lsdException w:name="Table Subtle 2" w:semiHidden="1" w:unhideWhenUsed="1"/>
-    <w:lsdException w:name="Table Web 1" w:semiHidden="1" w:unhideWhenUsed="1"/>
-    <w:lsdException w:name="Table Web 2" w:semiHidden="1" w:unhideWhenUsed="1"/>
-    <w:lsdException w:name="Table Web 3" w:semiHidden="1" w:unhideWhenUsed="1"/>
-    <w:lsdException w:name="Balloon Text" w:semiHidden="1" w:unhideWhenUsed="1"/>
-    <w:lsdException w:name="Table Grid" w:semiHidden="1" w:uiPriority="59" w:unhideWhenUsed="1"/>
-    <w:lsdException w:name="Table Theme" w:semiHidden="1" w:unhideWhenUsed="1"/>
-    <w:lsdException w:name="Placeholder Text" w:semiHidden="1"/>
-    <w:lsdException w:name="No Spacing" w:uiPriority="1" w:qFormat="1"/>
-    <w:lsdException w:name="Light Shading" w:uiPriority="60"/>
-    <w:lsdException w:name="Light List" w:uiPriority="61"/>
-    <w:lsdException w:name="Light Grid" w:uiPriority="62"/>
-    <w:lsdException w:name="Medium Shading 1" w:uiPriority="63"/>
-    <w:lsdException w:name="Medium Shading 2" w:uiPriority="64"/>
-    <w:lsdException w:name="Medium List 1" w:uiPriority="65"/>
-    <w:lsdException w:name="Medium List 2" w:uiPriority="66"/>
-    <w:lsdException w:name="Medium Grid 1" w:uiPriority="67"/>
-    <w:lsdException w:name="Medium Grid 2" w:uiPriority="68"/>
-    <w:lsdException w:name="Medium Grid 3" w:uiPriority="69"/>
-    <w:lsdException w:name="Dark List" w:uiPriority="70"/>
-    <w:lsdException w:name="Colorful Shading" w:uiPriority="71"/>
-    <w:lsdException w:name="Colorful List" w:uiPriority="72"/>
-    <w:lsdException w:name="Colorful Grid" w:uiPriority="73"/>
-    <w:lsdException w:name="Light Shading Accent 1" w:uiPriority="60"/>
-    <w:lsdException w:name="Light List Accent 1" w:uiPriority="61"/>
-    <w:lsdException w:name="Light Grid Accent 1" w:uiPriority="62"/>
-    <w:lsdException w:name="Medium Shading 1 Accent 1" w:uiPriority="63"/>
-    <w:lsdException w:name="Medium Shading 2 Accent 1" w:uiPriority="64"/>
-    <w:lsdException w:name="Medium List 1 Accent 1" w:uiPriority="65"/>
-    <w:lsdException w:name="Revision" w:semiHidden="1"/>
-    <w:lsdException w:name="List Paragraph" w:uiPriority="34" w:qFormat="1"/>
-    <w:lsdException w:name="Quote" w:uiPriority="29" w:qFormat="1"/>
-    <w:lsdException w:name="Intense Quote" w:uiPriority="30" w:qFormat="1"/>
-    <w:lsdException w:name="Medium List 2 Accent 1" w:uiPriority="66"/>
-    <w:lsdException w:name="Medium Grid 1 Accent 1" w:uiPriority="67"/>
-    <w:lsdException w:name="Medium Grid 2 Accent 1" w:uiPriority="68"/>
-    <w:lsdException w:name="Medium Grid 3 Accent 1" w:uiPriority="69"/>
-    <w:lsdException w:name="Dark List Accent 1" w:uiPriority="70"/>
-    <w:lsdException w:name="Colorful Shading Accent 1" w:uiPriority="71"/>
-    <w:lsdException w:name="Colorful List Accent 1" w:uiPriority="72"/>
-    <w:lsdException w:name="Colorful Grid Accent 1" w:uiPriority="73"/>
-    <w:lsdException w:name="Light Shading Accent 2" w:uiPriority="60"/>
-    <w:lsdException w:name="Light List Accent 2" w:uiPriority="61"/>
-    <w:lsdException w:name="Light Grid Accent 2" w:uiPriority="62"/>
-    <w:lsdException w:name="Medium Shading 1 Accent 2" w:uiPriority="63"/>
-    <w:lsdException w:name="Medium Shading 2 Accent 2" w:uiPriority="64"/>
-    <w:lsdException w:name="Medium List 1 Accent 2" w:uiPriority="65"/>
-    <w:lsdException w:name="Medium List 2 Accent 2" w:uiPriority="66"/>
-    <w:lsdException w:name="Medium Grid 1 Accent 2" w:uiPriority="67"/>
-    <w:lsdException w:name="Medium Grid 2 Accent 2" w:uiPriority="68"/>
-    <w:lsdException w:name="Medium Grid 3 Accent 2" w:uiPriority="69"/>
-    <w:lsdException w:name="Dark List Accent 2" w:uiPriority="70"/>
-    <w:lsdException w:name="Colorful Shading Accent 2" w:uiPriority="71"/>
-    <w:lsdException w:name="Colorful List Accent 2" w:uiPriority="72"/>
-    <w:lsdException w:name="Colorful Grid Accent 2" w:uiPriority="73"/>
-    <w:lsdException w:name="Light Shading Accent 3" w:uiPriority="60"/>
-    <w:lsdException w:name="Light List Accent 3" w:uiPriority="61"/>
-    <w:lsdException w:name="Light Grid Accent 3" w:uiPriority="62"/>
-    <w:lsdException w:name="Medium Shading 1 Accent 3" w:uiPriority="63"/>
-    <w:lsdException w:name="Medium Shading 2 Accent 3" w:uiPriority="64"/>
-    <w:lsdException w:name="Medium List 1 Accent 3" w:uiPriority="65"/>
-    <w:lsdException w:name="Medium List 2 Accent 3" w:uiPriority="66"/>
-    <w:lsdException w:name="Medium Grid 1 Accent 3" w:uiPriority="67"/>
-    <w:lsdException w:name="Medium Grid 2 Accent 3" w:uiPriority="68"/>
-    <w:lsdException w:name="Medium Grid 3 Accent 3" w:uiPriority="69"/>
-    <w:lsdException w:name="Dark List Accent 3" w:uiPriority="70"/>
-    <w:lsdException w:name="Colorful Shading Accent 3" w:uiPriority="71"/>
-    <w:lsdException w:name="Colorful List Accent 3" w:uiPriority="72"/>
-    <w:lsdException w:name="Colorful Grid Accent 3" w:uiPriority="73"/>
-    <w:lsdException w:name="Light Shading Accent 4" w:uiPriority="60"/>
-    <w:lsdException w:name="Light List Accent 4" w:uiPriority="61"/>
-    <w:lsdException w:name="Light Grid Accent 4" w:uiPriority="62"/>
-    <w:lsdException w:name="Medium Shading 1 Accent 4" w:uiPriority="63"/>
-    <w:lsdException w:name="Medium Shading 2 Accent 4" w:uiPriority="64"/>
-    <w:lsdException w:name="Medium List 1 Accent 4" w:uiPriority="65"/>
-    <w:lsdException w:name="Medium List 2 Accent 4" w:uiPriority="66"/>
-    <w:lsdException w:name="Medium Grid 1 Accent 4" w:uiPriority="67"/>
-    <w:lsdException w:name="Medium Grid 2 Accent 4" w:uiPriority="68"/>
-    <w:lsdException w:name="Medium Grid 3 Accent 4" w:uiPriority="69"/>
-    <w:lsdException w:name="Dark List Accent 4" w:uiPriority="70"/>
-    <w:lsdException w:name="Colorful Shading Accent 4" w:uiPriority="71"/>
-    <w:lsdException w:name="Colorful List Accent 4" w:uiPriority="72"/>
-    <w:lsdException w:name="Colorful Grid Accent 4" w:uiPriority="73"/>
-    <w:lsdException w:name="Light Shading Accent 5" w:uiPriority="60"/>
-    <w:lsdException w:name="Light List Accent 5" w:uiPriority="61"/>
-    <w:lsdException w:name="Light Grid Accent 5" w:uiPriority="62"/>
-    <w:lsdException w:name="Medium Shading 1 Accent 5" w:uiPriority="63"/>
-    <w:lsdException w:name="Medium Shading 2 Accent 5" w:uiPriority="64"/>
-    <w:lsdException w:name="Medium List 1 Accent 5" w:uiPriority="65"/>
-    <w:lsdException w:name="Medium List 2 Accent 5" w:uiPriority="66"/>
-    <w:lsdException w:name="Medium Grid 1 Accent 5" w:uiPriority="67"/>
-    <w:lsdException w:name="Medium Grid 2 Accent 5" w:uiPriority="68"/>
-    <w:lsdException w:name="Medium Grid 3 Accent 5" w:uiPriority="69"/>
-    <w:lsdException w:name="Dark List Accent 5" w:uiPriority="70"/>
-    <w:lsdException w:name="Colorful Shading Accent 5" w:uiPriority="71"/>
-    <w:lsdException w:name="Colorful List Accent 5" w:uiPriority="72"/>
-    <w:lsdException w:name="Colorful Grid Accent 5" w:uiPriority="73"/>
-    <w:lsdException w:name="Light Shading Accent 6" w:uiPriority="60"/>
-    <w:lsdException w:name="Light List Accent 6" w:uiPriority="61"/>
-    <w:lsdException w:name="Light Grid Accent 6" w:uiPriority="62"/>
-    <w:lsdException w:name="Medium Shading 1 Accent 6" w:uiPriority="63"/>
-    <w:lsdException w:name="Medium Shading 2 Accent 6" w:uiPriority="64"/>
-    <w:lsdException w:name="Medium List 1 Accent 6" w:uiPriority="65"/>
-    <w:lsdException w:name="Medium List 2 Accent 6" w:uiPriority="66"/>
-    <w:lsdException w:name="Medium Grid 1 Accent 6" w:uiPriority="67"/>
-    <w:lsdException w:name="Medium Grid 2 Accent 6" w:uiPriority="68"/>
-    <w:lsdException w:name="Medium Grid 3 Accent 6" w:uiPriority="69"/>
-    <w:lsdException w:name="Dark List Accent 6" w:uiPriority="70"/>
-    <w:lsdException w:name="Colorful Shading Accent 6" w:uiPriority="71"/>
-    <w:lsdException w:name="Colorful List Accent 6" w:uiPriority="72"/>
-    <w:lsdException w:name="Colorful Grid Accent 6" w:uiPriority="73"/>
-    <w:lsdException w:name="Subtle Emphasis" w:uiPriority="19" w:qFormat="1"/>
-    <w:lsdException w:name="Intense Emphasis" w:uiPriority="21" w:qFormat="1"/>
-    <w:lsdException w:name="Subtle Reference" w:uiPriority="31" w:qFormat="1"/>
-    <w:lsdException w:name="Intense Reference" w:uiPriority="32" w:qFormat="1"/>
-    <w:lsdException w:name="Book Title" w:uiPriority="33" w:qFormat="1"/>
-    <w:lsdException w:name="Bibliography" w:semiHidden="1" w:uiPriority="37" w:unhideWhenUsed="1"/>
-    <w:lsdException w:name="TOC Heading" w:semiHidden="1" w:uiPriority="39" w:unhideWhenUsed="1" w:qFormat="1"/>
-    <w:lsdException w:name="Plain Table 1" w:uiPriority="41"/>
-    <w:lsdException w:name="Plain Table 2" w:uiPriority="42"/>
-    <w:lsdException w:name="Plain Table 3" w:uiPriority="43"/>
-    <w:lsdException w:name="Plain Table 4" w:uiPriority="44"/>
-    <w:lsdException w:name="Plain Table 5" w:uiPriority="45"/>
-    <w:lsdException w:name="Grid Table Light" w:uiPriority="40"/>
-    <w:lsdException w:name="Grid Table 1 Light" w:uiPriority="46"/>
-    <w:lsdException w:name="Grid Table 2" w:uiPriority="47"/>
-    <w:lsdException w:name="Grid Table 3" w:uiPriority="48"/>
-    <w:lsdException w:name="Grid Table 4" w:uiPriority="49"/>
-    <w:lsdException w:name="Grid Table 5 Dark" w:uiPriority="50"/>
-    <w:lsdException w:name="Grid Table 6 Colorful" w:uiPriority="51"/>
-    <w:lsdException w:name="Grid Table 7 Colorful" w:uiPriority="52"/>
-    <w:lsdException w:name="Grid Table 1 Light Accent 1" w:uiPriority="46"/>
-    <w:lsdException w:name="Grid Table 2 Accent 1" w:uiPriority="47"/>
-    <w:lsdException w:name="Grid Table 3 Accent 1" w:uiPriority="48"/>
-    <w:lsdException w:name="Grid Table 4 Accent 1" w:uiPriority="49"/>
-    <w:lsdException w:name="Grid Table 5 Dark Accent 1" w:uiPriority="50"/>
-    <w:lsdException w:name="Grid Table 6 Colorful Accent 1" w:uiPriority="51"/>
-    <w:lsdException w:name="Grid Table 7 Colorful Accent 1" w:uiPriority="52"/>
-    <w:lsdException w:name="Grid Table 1 Light Accent 2" w:uiPriority="46"/>
-    <w:lsdException w:name="Grid Table 2 Accent 2" w:uiPriority="47"/>
-    <w:lsdException w:name="Grid Table 3 Accent 2" w:uiPriority="48"/>
-    <w:lsdException w:name="Grid Table 4 Accent 2" w:uiPriority="49"/>
-    <w:lsdException w:name="Grid Table 5 Dark Accent 2" w:uiPriority="50"/>
-    <w:lsdException w:name="Grid Table 6 Colorful Accent 2" w:uiPriority="51"/>
-    <w:lsdException w:name="Grid Table 7 Colorful Accent 2" w:uiPriority="52"/>
-    <w:lsdException w:name="Grid Table 1 Light Accent 3" w:uiPriority="46"/>
-    <w:lsdException w:name="Grid Table 2 Accent 3" w:uiPriority="47"/>
-    <w:lsdException w:name="Grid Table 3 Accent 3" w:uiPriority="48"/>
-    <w:lsdException w:name="Grid Table 4 Accent 3" w:uiPriority="49"/>
-    <w:lsdException w:name="Grid Table 5 Dark Accent 3" w:uiPriority="50"/>
-    <w:lsdException w:name="Grid Table 6 Colorful Accent 3" w:uiPriority="51"/>
-    <w:lsdException w:name="Grid Table 7 Colorful Accent 3" w:uiPriority="52"/>
-    <w:lsdException w:name="Grid Table 1 Light Accent 4" w:uiPriority="46"/>
-    <w:lsdException w:name="Grid Table 2 Accent 4" w:uiPriority="47"/>
-    <w:lsdException w:name="Grid Table 3 Accent 4" w:uiPriority="48"/>
-    <w:lsdException w:name="Grid Table 4 Accent 4" w:uiPriority="49"/>
-    <w:lsdException w:name="Grid Table 5 Dark Accent 4" w:uiPriority="50"/>
-    <w:lsdException w:name="Grid Table 6 Colorful Accent 4" w:uiPriority="51"/>
-    <w:lsdException w:name="Grid Table 7 Colorful Accent 4" w:uiPriority="52"/>
-    <w:lsdException w:name="Grid Table 1 Light Accent 5" w:uiPriority="46"/>
-    <w:lsdException w:name="Grid Table 2 Accent 5" w:uiPriority="47"/>
-    <w:lsdException w:name="Grid Table 3 Accent 5" w:uiPriority="48"/>
-    <w:lsdException w:name="Grid Table 4 Accent 5" w:uiPriority="49"/>
-    <w:lsdException w:name="Grid Table 5 Dark Accent 5" w:uiPriority="50"/>
-    <w:lsdException w:name="Grid Table 6 Colorful Accent 5" w:uiPriority="51"/>
-    <w:lsdException w:name="Grid Table 7 Colorful Accent 5" w:uiPriority="52"/>
-    <w:lsdException w:name="Grid Table 1 Light Accent 6" w:uiPriority="46"/>
-    <w:lsdException w:name="Grid Table 2 Accent 6" w:uiPriority="47"/>
-    <w:lsdException w:name="Grid Table 3 Accent 6" w:uiPriority="48"/>
-    <w:lsdException w:name="Grid Table 4 Accent 6" w:uiPriority="49"/>
-    <w:lsdException w:name="Grid Table 5 Dark Accent 6" w:uiPriority="50"/>
-    <w:lsdException w:name="Grid Table 6 Colorful Accent 6" w:uiPriority="51"/>
-    <w:lsdException w:name="Grid Table 7 Colorful Accent 6" w:uiPriority="52"/>
-    <w:lsdException w:name="List Table 1 Light" w:uiPriority="46"/>
-    <w:lsdException w:name="List Table 2" w:uiPriority="47"/>
-    <w:lsdException w:name="List Table 3" w:uiPriority="48"/>
-    <w:lsdException w:name="List Table 4" w:uiPriority="49"/>
-    <w:lsdException w:name="List Table 5 Dark" w:uiPriority="50"/>
-    <w:lsdException w:name="List Table 6 Colorful" w:uiPriority="51"/>
-    <w:lsdException w:name="List Table 7 Colorful" w:uiPriority="52"/>
-    <w:lsdException w:name="List Table 1 Light Accent 1" w:uiPriority="46"/>
-    <w:lsdException w:name="List Table 2 Accent 1" w:uiPriority="47"/>
-    <w:lsdException w:name="List Table 3 Accent 1" w:uiPriority="48"/>
-    <w:lsdException w:name="List Table 4 Accent 1" w:uiPriority="49"/>
-    <w:lsdException w:name="List Table 5 Dark Accent 1" w:uiPriority="50"/>
-    <w:lsdException w:name="List Table 6 Colorful Accent 1" w:uiPriority="51"/>
-    <w:lsdException w:name="List Table 7 Colorful Accent 1" w:uiPriority="52"/>
-    <w:lsdException w:name="List Table 1 Light Accent 2" w:uiPriority="46"/>
-    <w:lsdException w:name="List Table 2 Accent 2" w:uiPriority="47"/>
-    <w:lsdException w:name="List Table 3 Accent 2" w:uiPriority="48"/>
-    <w:lsdException w:name="List Table 4 Accent 2" w:uiPriority="49"/>
-    <w:lsdException w:name="List Table 5 Dark Accent 2" w:uiPriority="50"/>
-    <w:lsdException w:name="List Table 6 Colorful Accent 2" w:uiPriority="51"/>
-    <w:lsdException w:name="List Table 7 Colorful Accent 2" w:uiPriority="52"/>
-    <w:lsdException w:name="List Table 1 Light Accent 3" w:uiPriority="46"/>
-    <w:lsdException w:name="List Table 2 Accent 3" w:uiPriority="47"/>
-    <w:lsdException w:name="List Table 3 Accent 3" w:uiPriority="48"/>
-    <w:lsdException w:name="List Table 4 Accent 3" w:uiPriority="49"/>
-    <w:lsdException w:name="List Table 5 Dark Accent 3" w:uiPriority="50"/>
-    <w:lsdException w:name="List Table 6 Colorful Accent 3" w:uiPriority="51"/>
-    <w:lsdException w:name="List Table 7 Colorful Accent 3" w:uiPriority="52"/>
-    <w:lsdException w:name="List Table 1 Light Accent 4" w:uiPriority="46"/>
-    <w:lsdException w:name="List Table 2 Accent 4" w:uiPriority="47"/>
-    <w:lsdException w:name="List Table 3 Accent 4" w:uiPriority="48"/>
-    <w:lsdException w:name="List Table 4 Accent 4" w:uiPriority="49"/>
-    <w:lsdException w:name="List Table 5 Dark Accent 4" w:uiPriority="50"/>
-    <w:lsdException w:name="List Table 6 Colorful Accent 4" w:uiPriority="51"/>
-    <w:lsdException w:name="List Table 7 Colorful Accent 4" w:uiPriority="52"/>
-    <w:lsdException w:name="List Table 1 Light Accent 5" w:uiPriority="46"/>
-    <w:lsdException w:name="List Table 2 Accent 5" w:uiPriority="47"/>
-    <w:lsdException w:name="List Table 3 Accent 5" w:uiPriority="48"/>
-    <w:lsdException w:name="List Table 4 Accent 5" w:uiPriority="49"/>
-    <w:lsdException w:name="List Table 5 Dark Accent 5" w:uiPriority="50"/>
-    <w:lsdException w:name="List Table 6 Colorful Accent 5" w:uiPriority="51"/>
-    <w:lsdException w:name="List Table 7 Colorful Accent 5" w:uiPriority="52"/>
-    <w:lsdException w:name="List Table 1 Light Accent 6" w:uiPriority="46"/>
-    <w:lsdException w:name="List Table 2 Accent 6" w:uiPriority="47"/>
-    <w:lsdException w:name="List Table 3 Accent 6" w:uiPriority="48"/>
-    <w:lsdException w:name="List Table 4 Accent 6" w:uiPriority="49"/>
-    <w:lsdException w:name="List Table 5 Dark Accent 6" w:uiPriority="50"/>
-    <w:lsdException w:name="List Table 6 Colorful Accent 6" w:uiPriority="51"/>
-    <w:lsdException w:name="List Table 7 Colorful Accent 6" w:uiPriority="52"/>
-    <w:lsdException w:name="Mention" w:semiHidden="1" w:unhideWhenUsed="1"/>
-    <w:lsdException w:name="Smart Hyperlink" w:semiHidden="1" w:unhideWhenUsed="1"/>
-    <w:lsdException w:name="Hashtag" w:semiHidden="1" w:unhideWhenUsed="1"/>
-    <w:lsdException w:name="Unresolved Mention" w:semiHidden="1" w:unhideWhenUsed="1"/>
+  <w:latentStyles w:defLockedState="0" w:defUIPriority="99" w:defSemiHidden="1" w:defUnhideWhenUsed="1" w:defQFormat="0" w:count="267">
+    <w:lsdException w:name="Normal" w:semiHidden="0" w:uiPriority="0" w:unhideWhenUsed="0" w:qFormat="1"/>
+    <w:lsdException w:name="heading 1" w:semiHidden="0" w:uiPriority="0" w:unhideWhenUsed="0" w:qFormat="1"/>
+    <w:lsdException w:name="heading 2" w:uiPriority="0" w:qFormat="1"/>
+    <w:lsdException w:name="heading 3" w:uiPriority="0" w:qFormat="1"/>
+    <w:lsdException w:name="heading 4" w:uiPriority="0" w:qFormat="1"/>
+    <w:lsdException w:name="heading 5" w:uiPriority="0" w:qFormat="1"/>
+    <w:lsdException w:name="heading 6" w:uiPriority="0" w:qFormat="1"/>
+    <w:lsdException w:name="heading 7" w:uiPriority="0" w:qFormat="1"/>
+    <w:lsdException w:name="heading 8" w:uiPriority="0" w:qFormat="1"/>
+    <w:lsdException w:name="heading 9" w:uiPriority="0" w:qFormat="1"/>
+    <w:lsdException w:name="toc 1" w:uiPriority="39"/>
+    <w:lsdException w:name="toc 2" w:uiPriority="39"/>
+    <w:lsdException w:name="toc 3" w:uiPriority="39"/>
+    <w:lsdException w:name="toc 4" w:uiPriority="39"/>
+    <w:lsdException w:name="toc 5" w:uiPriority="39"/>
+    <w:lsdException w:name="toc 6" w:uiPriority="39"/>
+    <w:lsdException w:name="toc 7" w:uiPriority="39"/>
+    <w:lsdException w:name="toc 8" w:uiPriority="39"/>
+    <w:lsdException w:name="toc 9" w:uiPriority="39"/>
+    <w:lsdException w:name="caption" w:uiPriority="35" w:qFormat="1"/>
+    <w:lsdException w:name="Title" w:semiHidden="0" w:uiPriority="0" w:unhideWhenUsed="0" w:qFormat="1"/>
+    <w:lsdException w:name="Default Paragraph Font" w:uiPriority="1"/>
+    <w:lsdException w:name="Subtitle" w:semiHidden="0" w:uiPriority="11" w:unhideWhenUsed="0" w:qFormat="1"/>
+    <w:lsdException w:name="Strong" w:semiHidden="0" w:uiPriority="22" w:unhideWhenUsed="0" w:qFormat="1"/>
+    <w:lsdException w:name="Emphasis" w:semiHidden="0" w:uiPriority="20" w:unhideWhenUsed="0" w:qFormat="1"/>
+    <w:lsdException w:name="Table Grid" w:uiPriority="59"/>
+    <w:lsdException w:name="Placeholder Text" w:unhideWhenUsed="0"/>
+    <w:lsdException w:name="No Spacing" w:semiHidden="0" w:uiPriority="1" w:unhideWhenUsed="0" w:qFormat="1"/>
+    <w:lsdException w:name="Light Shading" w:semiHidden="0" w:uiPriority="60" w:unhideWhenUsed="0"/>
+    <w:lsdException w:name="Light List" w:semiHidden="0" w:uiPriority="61" w:unhideWhenUsed="0"/>
+    <w:lsdException w:name="Light Grid" w:semiHidden="0" w:uiPriority="62" w:unhideWhenUsed="0"/>
+    <w:lsdException w:name="Medium Shading 1" w:semiHidden="0" w:uiPriority="63" w:unhideWhenUsed="0"/>
+    <w:lsdException w:name="Medium Shading 2" w:semiHidden="0" w:uiPriority="64" w:unhideWhenUsed="0"/>
+    <w:lsdException w:name="Medium List 1" w:semiHidden="0" w:uiPriority="65" w:unhideWhenUsed="0"/>
+    <w:lsdException w:name="Medium List 2" w:semiHidden="0" w:uiPriority="66" w:unhideWhenUsed="0"/>
+    <w:lsdException w:name="Medium Grid 1" w:semiHidden="0" w:uiPriority="67" w:unhideWhenUsed="0"/>
+    <w:lsdException w:name="Medium Grid 2" w:semiHidden="0" w:uiPriority="68" w:unhideWhenUsed="0"/>
+    <w:lsdException w:name="Medium Grid 3" w:semiHidden="0" w:uiPriority="69" w:unhideWhenUsed="0"/>
+    <w:lsdException w:name="Dark List" w:semiHidden="0" w:uiPriority="70" w:unhideWhenUsed="0"/>
+    <w:lsdException w:name="Colorful Shading" w:semiHidden="0" w:uiPriority="71" w:unhideWhenUsed="0"/>
+    <w:lsdException w:name="Colorful List" w:semiHidden="0" w:uiPriority="72" w:unhideWhenUsed="0"/>
+    <w:lsdException w:name="Colorful Grid" w:semiHidden="0" w:uiPriority="73" w:unhideWhenUsed="0"/>
+    <w:lsdException w:name="Light Shading Accent 1" w:semiHidden="0" w:uiPriority="60" w:unhideWhenUsed="0"/>
+    <w:lsdException w:name="Light List Accent 1" w:semiHidden="0" w:uiPriority="61" w:unhideWhenUsed="0"/>
+    <w:lsdException w:name="Light Grid Accent 1" w:semiHidden="0" w:uiPriority="62" w:unhideWhenUsed="0"/>
+    <w:lsdException w:name="Medium Shading 1 Accent 1" w:semiHidden="0" w:uiPriority="63" w:unhideWhenUsed="0"/>
+    <w:lsdException w:name="Medium Shading 2 Accent 1" w:semiHidden="0" w:uiPriority="64" w:unhideWhenUsed="0"/>
+    <w:lsdException w:name="Medium List 1 Accent 1" w:semiHidden="0" w:uiPriority="65" w:unhideWhenUsed="0"/>
+    <w:lsdException w:name="Revision" w:unhideWhenUsed="0"/>
+    <w:lsdException w:name="List Paragraph" w:semiHidden="0" w:uiPriority="34" w:unhideWhenUsed="0" w:qFormat="1"/>
+    <w:lsdException w:name="Quote" w:semiHidden="0" w:uiPriority="29" w:unhideWhenUsed="0" w:qFormat="1"/>
+    <w:lsdException w:name="Intense Quote" w:semiHidden="0" w:uiPriority="30" w:unhideWhenUsed="0" w:qFormat="1"/>
+    <w:lsdException w:name="Medium List 2 Accent 1" w:semiHidden="0" w:uiPriority="66" w:unhideWhenUsed="0"/>
+    <w:lsdException w:name="Medium Grid 1 Accent 1" w:semiHidden="0" w:uiPriority="67" w:unhideWhenUsed="0"/>
+    <w:lsdException w:name="Medium Grid 2 Accent 1" w:semiHidden="0" w:uiPriority="68" w:unhideWhenUsed="0"/>
+    <w:lsdException w:name="Medium Grid 3 Accent 1" w:semiHidden="0" w:uiPriority="69" w:unhideWhenUsed="0"/>
+    <w:lsdException w:name="Dark List Accent 1" w:semiHidden="0" w:uiPriority="70" w:unhideWhenUsed="0"/>
+    <w:lsdException w:name="Colorful Shading Accent 1" w:semiHidden="0" w:uiPriority="71" w:unhideWhenUsed="0"/>
+    <w:lsdException w:name="Colorful List Accent 1" w:semiHidden="0" w:uiPriority="72" w:unhideWhenUsed="0"/>
+    <w:lsdException w:name="Colorful Grid Accent 1" w:semiHidden="0" w:uiPriority="73" w:unhideWhenUsed="0"/>
+    <w:lsdException w:name="Light Shading Accent 2" w:semiHidden="0" w:uiPriority="60" w:unhideWhenUsed="0"/>
+    <w:lsdException w:name="Light List Accent 2" w:semiHidden="0" w:uiPriority="61" w:unhideWhenUsed="0"/>
+    <w:lsdException w:name="Light Grid Accent 2" w:semiHidden="0" w:uiPriority="62" w:unhideWhenUsed="0"/>
+    <w:lsdException w:name="Medium Shading 1 Accent 2" w:semiHidden="0" w:uiPriority="63" w:unhideWhenUsed="0"/>
+    <w:lsdException w:name="Medium Shading 2 Accent 2" w:semiHidden="0" w:uiPriority="64" w:unhideWhenUsed="0"/>
+    <w:lsdException w:name="Medium List 1 Accent 2" w:semiHidden="0" w:uiPriority="65" w:unhideWhenUsed="0"/>
+    <w:lsdException w:name="Medium List 2 Accent 2" w:semiHidden="0" w:uiPriority="66" w:unhideWhenUsed="0"/>
+    <w:lsdException w:name="Medium Grid 1 Accent 2" w:semiHidden="0" w:uiPriority="67" w:unhideWhenUsed="0"/>
+    <w:lsdException w:name="Medium Grid 2 Accent 2" w:semiHidden="0" w:uiPriority="68" w:unhideWhenUsed="0"/>
+    <w:lsdException w:name="Medium Grid 3 Accent 2" w:semiHidden="0" w:uiPriority="69" w:unhideWhenUsed="0"/>
+    <w:lsdException w:name="Dark List Accent 2" w:semiHidden="0" w:uiPriority="70" w:unhideWhenUsed="0"/>
+    <w:lsdException w:name="Colorful Shading Accent 2" w:semiHidden="0" w:uiPriority="71" w:unhideWhenUsed="0"/>
+    <w:lsdException w:name="Colorful List Accent 2" w:semiHidden="0" w:uiPriority="72" w:unhideWhenUsed="0"/>
+    <w:lsdException w:name="Colorful Grid Accent 2" w:semiHidden="0" w:uiPriority="73" w:unhideWhenUsed="0"/>
+    <w:lsdException w:name="Light Shading Accent 3" w:semiHidden="0" w:uiPriority="60" w:unhideWhenUsed="0"/>
+    <w:lsdException w:name="Light List Accent 3" w:semiHidden="0" w:uiPriority="61" w:unhideWhenUsed="0"/>
+    <w:lsdException w:name="Light Grid Accent 3" w:semiHidden="0" w:uiPriority="62" w:unhideWhenUsed="0"/>
+    <w:lsdException w:name="Medium Shading 1 Accent 3" w:semiHidden="0" w:uiPriority="63" w:unhideWhenUsed="0"/>
+    <w:lsdException w:name="Medium Shading 2 Accent 3" w:semiHidden="0" w:uiPriority="64" w:unhideWhenUsed="0"/>
+    <w:lsdException w:name="Medium List 1 Accent 3" w:semiHidden="0" w:uiPriority="65" w:unhideWhenUsed="0"/>
+    <w:lsdException w:name="Medium List 2 Accent 3" w:semiHidden="0" w:uiPriority="66" w:unhideWhenUsed="0"/>
+    <w:lsdException w:name="Medium Grid 1 Accent 3" w:semiHidden="0" w:uiPriority="67" w:unhideWhenUsed="0"/>
+    <w:lsdException w:name="Medium Grid 2 Accent 3" w:semiHidden="0" w:uiPriority="68" w:unhideWhenUsed="0"/>
+    <w:lsdException w:name="Medium Grid 3 Accent 3" w:semiHidden="0" w:uiPriority="69" w:unhideWhenUsed="0"/>
+    <w:lsdException w:name="Dark List Accent 3" w:semiHidden="0" w:uiPriority="70" w:unhideWhenUsed="0"/>
+    <w:lsdException w:name="Colorful Shading Accent 3" w:semiHidden="0" w:uiPriority="71" w:unhideWhenUsed="0"/>
+    <w:lsdException w:name="Colorful List Accent 3" w:semiHidden="0" w:uiPriority="72" w:unhideWhenUsed="0"/>
+    <w:lsdException w:name="Colorful Grid Accent 3" w:semiHidden="0" w:uiPriority="73" w:unhideWhenUsed="0"/>
+    <w:lsdException w:name="Light Shading Accent 4" w:semiHidden="0" w:uiPriority="60" w:unhideWhenUsed="0"/>
+    <w:lsdException w:name="Light List Accent 4" w:semiHidden="0" w:uiPriority="61" w:unhideWhenUsed="0"/>
+    <w:lsdException w:name="Light Grid Accent 4" w:semiHidden="0" w:uiPriority="62" w:unhideWhenUsed="0"/>
+    <w:lsdException w:name="Medium Shading 1 Accent 4" w:semiHidden="0" w:uiPriority="63" w:unhideWhenUsed="0"/>
+    <w:lsdException w:name="Medium Shading 2 Accent 4" w:semiHidden="0" w:uiPriority="64" w:unhideWhenUsed="0"/>
+    <w:lsdException w:name="Medium List 1 Accent 4" w:semiHidden="0" w:uiPriority="65" w:unhideWhenUsed="0"/>
+    <w:lsdException w:name="Medium List 2 Accent 4" w:semiHidden="0" w:uiPriority="66" w:unhideWhenUsed="0"/>
+    <w:lsdException w:name="Medium Grid 1 Accent 4" w:semiHidden="0" w:uiPriority="67" w:unhideWhenUsed="0"/>
+    <w:lsdException w:name="Medium Grid 2 Accent 4" w:semiHidden="0" w:uiPriority="68" w:unhideWhenUsed="0"/>
+    <w:lsdException w:name="Medium Grid 3 Accent 4" w:semiHidden="0" w:uiPriority="69" w:unhideWhenUsed="0"/>
+    <w:lsdException w:name="Dark List Accent 4" w:semiHidden="0" w:uiPriority="70" w:unhideWhenUsed="0"/>
+    <w:lsdException w:name="Colorful Shading Accent 4" w:semiHidden="0" w:uiPriority="71" w:unhideWhenUsed="0"/>
+    <w:lsdException w:name="Colorful List Accent 4" w:semiHidden="0" w:uiPriority="72" w:unhideWhenUsed="0"/>
+    <w:lsdException w:name="Colorful Grid Accent 4" w:semiHidden="0" w:uiPriority="73" w:unhideWhenUsed="0"/>
+    <w:lsdException w:name="Light Shading Accent 5" w:semiHidden="0" w:uiPriority="60" w:unhideWhenUsed="0"/>
+    <w:lsdException w:name="Light List Accent 5" w:semiHidden="0" w:uiPriority="61" w:unhideWhenUsed="0"/>
+    <w:lsdException w:name="Light Grid Accent 5" w:semiHidden="0" w:uiPriority="62" w:unhideWhenUsed="0"/>
+    <w:lsdException w:name="Medium Shading 1 Accent 5" w:semiHidden="0" w:uiPriority="63" w:unhideWhenUsed="0"/>
+    <w:lsdException w:name="Medium Shading 2 Accent 5" w:semiHidden="0" w:uiPriority="64" w:unhideWhenUsed="0"/>
+    <w:lsdException w:name="Medium List 1 Accent 5" w:semiHidden="0" w:uiPriority="65" w:unhideWhenUsed="0"/>
+    <w:lsdException w:name="Medium List 2 Accent 5" w:semiHidden="0" w:uiPriority="66" w:unhideWhenUsed="0"/>
+    <w:lsdException w:name="Medium Grid 1 Accent 5" w:semiHidden="0" w:uiPriority="67" w:unhideWhenUsed="0"/>
+    <w:lsdException w:name="Medium Grid 2 Accent 5" w:semiHidden="0" w:uiPriority="68" w:unhideWhenUsed="0"/>
+    <w:lsdException w:name="Medium Grid 3 Accent 5" w:semiHidden="0" w:uiPriority="69" w:unhideWhenUsed="0"/>
+    <w:lsdException w:name="Dark List Accent 5" w:semiHidden="0" w:uiPriority="70" w:unhideWhenUsed="0"/>
+    <w:lsdException w:name="Colorful Shading Accent 5" w:semiHidden="0" w:uiPriority="71" w:unhideWhenUsed="0"/>
+    <w:lsdException w:name="Colorful List Accent 5" w:semiHidden="0" w:uiPriority="72" w:unhideWhenUsed="0"/>
+    <w:lsdException w:name="Colorful Grid Accent 5" w:semiHidden="0" w:uiPriority="73" w:unhideWhenUsed="0"/>
+    <w:lsdException w:name="Light Shading Accent 6" w:semiHidden="0" w:uiPriority="60" w:unhideWhenUsed="0"/>
+    <w:lsdException w:name="Light List Accent 6" w:semiHidden="0" w:uiPriority="61" w:unhideWhenUsed="0"/>
+    <w:lsdException w:name="Light Grid Accent 6" w:semiHidden="0" w:uiPriority="62" w:unhideWhenUsed="0"/>
+    <w:lsdException w:name="Medium Shading 1 Accent 6" w:semiHidden="0" w:uiPriority="63" w:unhideWhenUsed="0"/>
+    <w:lsdException w:name="Medium Shading 2 Accent 6" w:semiHidden="0" w:uiPriority="64" w:unhideWhenUsed="0"/>
+    <w:lsdException w:name="Medium List 1 Accent 6" w:semiHidden="0" w:uiPriority="65" w:unhideWhenUsed="0"/>
+    <w:lsdException w:name="Medium List 2 Accent 6" w:semiHidden="0" w:uiPriority="66" w:unhideWhenUsed="0"/>
+    <w:lsdException w:name="Medium Grid 1 Accent 6" w:semiHidden="0" w:uiPriority="67" w:unhideWhenUsed="0"/>
+    <w:lsdException w:name="Medium Grid 2 Accent 6" w:semiHidden="0" w:uiPriority="68" w:unhideWhenUsed="0"/>
+    <w:lsdException w:name="Medium Grid 3 Accent 6" w:semiHidden="0" w:uiPriority="69" w:unhideWhenUsed="0"/>
+    <w:lsdException w:name="Dark List Accent 6" w:semiHidden="0" w:uiPriority="70" w:unhideWhenUsed="0"/>
+    <w:lsdException w:name="Colorful Shading Accent 6" w:semiHidden="0" w:uiPriority="71" w:unhideWhenUsed="0"/>
+    <w:lsdException w:name="Colorful List Accent 6" w:semiHidden="0" w:uiPriority="72" w:unhideWhenUsed="0"/>
+    <w:lsdException w:name="Colorful Grid Accent 6" w:semiHidden="0" w:uiPriority="73" w:unhideWhenUsed="0"/>
+    <w:lsdException w:name="Subtle Emphasis" w:semiHidden="0" w:uiPriority="19" w:unhideWhenUsed="0" w:qFormat="1"/>
+    <w:lsdException w:name="Intense Emphasis" w:semiHidden="0" w:uiPriority="21" w:unhideWhenUsed="0" w:qFormat="1"/>
+    <w:lsdException w:name="Subtle Reference" w:semiHidden="0" w:uiPriority="31" w:unhideWhenUsed="0" w:qFormat="1"/>
+    <w:lsdException w:name="Intense Reference" w:semiHidden="0" w:uiPriority="32" w:unhideWhenUsed="0" w:qFormat="1"/>
+    <w:lsdException w:name="Book Title" w:semiHidden="0" w:uiPriority="33" w:unhideWhenUsed="0" w:qFormat="1"/>
+    <w:lsdException w:name="Bibliography" w:uiPriority="37"/>
+    <w:lsdException w:name="TOC Heading" w:uiPriority="39" w:qFormat="1"/>
+  </w:latentStyles>
+  <w:style w:type="paragraph" w:default="1" w:styleId="a">
+    <w:name w:val="Normal"/>
+    <w:qFormat/>
+    <w:rsid w:val="007B50EC"/>
+    <w:pPr>
+      <w:overflowPunct w:val="0"/>
+      <w:autoSpaceDE w:val="0"/>
+      <w:autoSpaceDN w:val="0"/>
+      <w:adjustRightInd w:val="0"/>
+      <w:spacing w:after="0" w:line="240" w:lineRule="auto"/>
+      <w:textAlignment w:val="baseline"/>
+    </w:pPr>
+    <w:rPr>
+      <w:rFonts w:ascii="Cordia New" w:eastAsia="Times New Roman" w:hAnsi="Cordia New" w:cs="CordiaUPC"/>
+      <w:color w:val="000000"/>
+      <w:sz w:val="28"/>
+      <w:lang w:bidi="ar-SA"/>
+    </w:rPr>
+  </w:style>
+  <w:style w:type="paragraph" w:styleId="1">
+    <w:name w:val="heading 1"/>
+    <w:basedOn w:val="a"/>
+    <w:next w:val="a"/>
+    <w:link w:val="10"/>
+    <w:qFormat/>
+    <w:rsid w:val="006F100A"/>
+    <w:pPr>
+      <w:numPr>
+        <w:numId w:val="1"/>
+      </w:numPr>
+      <w:spacing w:before="360" w:after="240"/>
+      <w:ind w:left="432"/>
+      <w:outlineLvl w:val="0"/>
+    </w:pPr>
+    <w:rPr>
+      <w:rFonts w:asciiTheme="majorHAnsi" w:eastAsiaTheme="majorEastAsia" w:hAnsiTheme="majorHAnsi" w:cstheme="majorHAnsi"/>
+      <w:b/>
+      <w:bCs/>
+      <w:sz w:val="32"/>
+      <w:szCs w:val="32"/>
+    </w:rPr>
+  </w:style>
+  <w:style w:type="paragraph" w:styleId="2">
+    <w:name w:val="heading 2"/>
+    <w:basedOn w:val="a"/>
+    <w:next w:val="a"/>
+    <w:link w:val="20"/>
+    <w:qFormat/>
+    <w:rsid w:val="006F100A"/>
+    <w:pPr>
+      <w:numPr>
+        <w:ilvl w:val="1"/>
+        <w:numId w:val="1"/>
+      </w:numPr>
+      <w:spacing w:before="360" w:after="120"/>
+      <w:ind w:left="576"/>
+      <w:outlineLvl w:val="1"/>
+    </w:pPr>
+    <w:rPr>
+      <w:rFonts w:asciiTheme="majorHAnsi" w:eastAsiaTheme="majorEastAsia" w:hAnsiTheme="majorHAnsi" w:cstheme="majorHAnsi"/>
+      <w:b/>
+      <w:bCs/>
+    </w:rPr>
+  </w:style>
+  <w:style w:type="paragraph" w:styleId="3">
+    <w:name w:val="heading 3"/>
+    <w:basedOn w:val="a"/>
+    <w:next w:val="a"/>
+    <w:link w:val="30"/>
+    <w:qFormat/>
+    <w:rsid w:val="006F100A"/>
+    <w:pPr>
+      <w:numPr>
+        <w:ilvl w:val="2"/>
+        <w:numId w:val="1"/>
+      </w:numPr>
+      <w:spacing w:before="240" w:after="120"/>
+      <w:ind w:left="720"/>
+      <w:outlineLvl w:val="2"/>
+    </w:pPr>
+    <w:rPr>
+      <w:rFonts w:cstheme="majorHAnsi"/>
+      <w:b/>
+      <w:bCs/>
+    </w:rPr>
+  </w:style>
+  <w:style w:type="paragraph" w:styleId="4">
+    <w:name w:val="heading 4"/>
+    <w:basedOn w:val="a"/>
+    <w:next w:val="a"/>
+    <w:link w:val="40"/>
+    <w:qFormat/>
+    <w:rsid w:val="006F100A"/>
+    <w:pPr>
+      <w:numPr>
+        <w:ilvl w:val="3"/>
+        <w:numId w:val="1"/>
+      </w:numPr>
+      <w:spacing w:before="240" w:after="120"/>
+      <w:outlineLvl w:val="3"/>
+    </w:pPr>
+    <w:rPr>
+      <w:rFonts w:asciiTheme="majorHAnsi" w:eastAsiaTheme="majorEastAsia" w:hAnsiTheme="majorHAnsi" w:cstheme="majorHAnsi"/>
+      <w:b/>
+      <w:bCs/>
+    </w:rPr>
+  </w:style>
+  <w:style w:type="paragraph" w:styleId="5">
+    <w:name w:val="heading 5"/>
+    <w:basedOn w:val="a"/>
+    <w:next w:val="a"/>
+    <w:link w:val="50"/>
+    <w:qFormat/>
+    <w:rsid w:val="007B50EC"/>
+    <w:pPr>
+      <w:numPr>
+        <w:ilvl w:val="4"/>
+        <w:numId w:val="1"/>
+      </w:numPr>
+      <w:spacing w:before="240" w:after="120"/>
+      <w:outlineLvl w:val="4"/>
+    </w:pPr>
+    <w:rPr>
+      <w:i/>
+    </w:rPr>
+  </w:style>
+  <w:style w:type="paragraph" w:styleId="6">
+    <w:name w:val="heading 6"/>
+    <w:basedOn w:val="a"/>
+    <w:next w:val="a"/>
+    <w:link w:val="60"/>
+    <w:qFormat/>
+    <w:rsid w:val="007B50EC"/>
+    <w:pPr>
+      <w:numPr>
+        <w:ilvl w:val="5"/>
+        <w:numId w:val="1"/>
+      </w:numPr>
+      <w:spacing w:before="240" w:after="60"/>
+      <w:outlineLvl w:val="5"/>
+    </w:pPr>
+    <w:rPr>
+      <w:rFonts w:ascii="Arial" w:hAnsi="Arial"/>
+      <w:i/>
+    </w:rPr>
+  </w:style>
+  <w:style w:type="paragraph" w:styleId="7">
+    <w:name w:val="heading 7"/>
+    <w:basedOn w:val="a"/>
+    <w:next w:val="a"/>
+    <w:link w:val="70"/>
+    <w:qFormat/>
+    <w:rsid w:val="007B50EC"/>
+    <w:pPr>
+      <w:numPr>
+        <w:ilvl w:val="6"/>
+        <w:numId w:val="1"/>
+      </w:numPr>
+      <w:spacing w:before="240" w:after="60"/>
+      <w:outlineLvl w:val="6"/>
+    </w:pPr>
+    <w:rPr>
+      <w:rFonts w:ascii="Arial" w:hAnsi="Arial"/>
+      <w:sz w:val="20"/>
+    </w:rPr>
+  </w:style>
+  <w:style w:type="paragraph" w:styleId="8">
+    <w:name w:val="heading 8"/>
+    <w:basedOn w:val="a"/>
+    <w:next w:val="a"/>
+    <w:link w:val="80"/>
+    <w:qFormat/>
+    <w:rsid w:val="007B50EC"/>
+    <w:pPr>
+      <w:numPr>
+        <w:ilvl w:val="7"/>
+        <w:numId w:val="1"/>
+      </w:numPr>
+      <w:spacing w:before="240" w:after="60"/>
+      <w:outlineLvl w:val="7"/>
+    </w:pPr>
+    <w:rPr>
+      <w:rFonts w:ascii="Arial" w:hAnsi="Arial"/>
+      <w:i/>
+      <w:sz w:val="20"/>
+    </w:rPr>
+  </w:style>
+  <w:style w:type="paragraph" w:styleId="9">
+    <w:name w:val="heading 9"/>
+    <w:basedOn w:val="a"/>
+    <w:next w:val="a"/>
+    <w:link w:val="90"/>
+    <w:qFormat/>
+    <w:rsid w:val="007B50EC"/>
+    <w:pPr>
+      <w:numPr>
+        <w:ilvl w:val="8"/>
+        <w:numId w:val="1"/>
+      </w:numPr>
+      <w:spacing w:before="240" w:after="60"/>
+      <w:outlineLvl w:val="8"/>
+    </w:pPr>
+    <w:rPr>
+      <w:rFonts w:ascii="Arial" w:hAnsi="Arial"/>
+      <w:i/>
+      <w:sz w:val="18"/>
+    </w:rPr>
+  </w:style>
+  <w:style w:type="character" w:default="1" w:styleId="a0">
+    <w:name w:val="Default Paragraph Font"/>
+    <w:uiPriority w:val="1"/>
+    <w:semiHidden/>
+    <w:unhideWhenUsed/>
+  </w:style>
+  <w:style w:type="table" w:default="1" w:styleId="a1">
+    <w:name w:val="Normal Table"/>
+    <w:uiPriority w:val="99"/>
+    <w:semiHidden/>
+    <w:unhideWhenUsed/>
+    <w:tblPr>
+      <w:tblInd w:w="0" w:type="dxa"/>
+      <w:tblCellMar>
+        <w:top w:w="0" w:type="dxa"/>
+        <w:left w:w="108" w:type="dxa"/>
+        <w:bottom w:w="0" w:type="dxa"/>
+        <w:right w:w="108" w:type="dxa"/>
+      </w:tblCellMar>
+    </w:tblPr>
+  </w:style>
+  <w:style w:type="numbering" w:default="1" w:styleId="a2">
+    <w:name w:val="No List"/>
+    <w:uiPriority w:val="99"/>
+    <w:semiHidden/>
+    <w:unhideWhenUsed/>
+  </w:style>
+  <w:style w:type="character" w:customStyle="1" w:styleId="10">
+    <w:name w:val="หัวเรื่อง 1 อักขระ"/>
+    <w:basedOn w:val="a0"/>
+    <w:link w:val="1"/>
+    <w:rsid w:val="006F100A"/>
+    <w:rPr>
+      <w:rFonts w:asciiTheme="majorHAnsi" w:eastAsiaTheme="majorEastAsia" w:hAnsiTheme="majorHAnsi" w:cstheme="majorHAnsi"/>
+      <w:b/>
+      <w:bCs/>
+      <w:color w:val="000000"/>
+      <w:sz w:val="32"/>
+      <w:szCs w:val="32"/>
+      <w:lang w:bidi="ar-SA"/>
+    </w:rPr>
+  </w:style>
+  <w:style w:type="character" w:customStyle="1" w:styleId="20">
+    <w:name w:val="หัวเรื่อง 2 อักขระ"/>
+    <w:basedOn w:val="a0"/>
+    <w:link w:val="2"/>
+    <w:rsid w:val="006F100A"/>
+    <w:rPr>
+      <w:rFonts w:asciiTheme="majorHAnsi" w:eastAsiaTheme="majorEastAsia" w:hAnsiTheme="majorHAnsi" w:cstheme="majorHAnsi"/>
+      <w:b/>
+      <w:bCs/>
+      <w:color w:val="000000"/>
+      <w:sz w:val="28"/>
+      <w:lang w:bidi="ar-SA"/>
+    </w:rPr>
+  </w:style>
+  <w:style w:type="character" w:customStyle="1" w:styleId="30">
+    <w:name w:val="หัวเรื่อง 3 อักขระ"/>
+    <w:basedOn w:val="a0"/>
+    <w:link w:val="3"/>
+    <w:rsid w:val="006F100A"/>
+    <w:rPr>
+      <w:rFonts w:ascii="Cordia New" w:eastAsia="Times New Roman" w:hAnsi="Cordia New" w:cstheme="majorHAnsi"/>
+      <w:b/>
+      <w:bCs/>
+      <w:color w:val="000000"/>
+      <w:sz w:val="28"/>
+      <w:lang w:bidi="ar-SA"/>
+    </w:rPr>
+  </w:style>
+  <w:style w:type="character" w:customStyle="1" w:styleId="40">
+    <w:name w:val="หัวเรื่อง 4 อักขระ"/>
+    <w:basedOn w:val="a0"/>
+    <w:link w:val="4"/>
+    <w:rsid w:val="006F100A"/>
+    <w:rPr>
+      <w:rFonts w:asciiTheme="majorHAnsi" w:eastAsiaTheme="majorEastAsia" w:hAnsiTheme="majorHAnsi" w:cstheme="majorHAnsi"/>
+      <w:b/>
+      <w:bCs/>
+      <w:color w:val="000000"/>
+      <w:sz w:val="28"/>
+      <w:lang w:bidi="ar-SA"/>
+    </w:rPr>
+  </w:style>
+  <w:style w:type="character" w:customStyle="1" w:styleId="50">
+    <w:name w:val="หัวเรื่อง 5 อักขระ"/>
+    <w:basedOn w:val="a0"/>
+    <w:link w:val="5"/>
+    <w:rsid w:val="007B50EC"/>
+    <w:rPr>
+      <w:rFonts w:ascii="Cordia New" w:eastAsia="Times New Roman" w:hAnsi="Cordia New" w:cs="CordiaUPC"/>
+      <w:i/>
+      <w:color w:val="000000"/>
+      <w:sz w:val="28"/>
+      <w:lang w:bidi="ar-SA"/>
+    </w:rPr>
+  </w:style>
+  <w:style w:type="character" w:customStyle="1" w:styleId="60">
+    <w:name w:val="หัวเรื่อง 6 อักขระ"/>
+    <w:basedOn w:val="a0"/>
+    <w:link w:val="6"/>
+    <w:rsid w:val="007B50EC"/>
+    <w:rPr>
+      <w:rFonts w:ascii="Arial" w:eastAsia="Times New Roman" w:hAnsi="Arial" w:cs="CordiaUPC"/>
+      <w:i/>
+      <w:color w:val="000000"/>
+      <w:sz w:val="28"/>
+      <w:lang w:bidi="ar-SA"/>
+    </w:rPr>
+  </w:style>
+  <w:style w:type="character" w:customStyle="1" w:styleId="70">
+    <w:name w:val="หัวเรื่อง 7 อักขระ"/>
+    <w:basedOn w:val="a0"/>
+    <w:link w:val="7"/>
+    <w:rsid w:val="007B50EC"/>
+    <w:rPr>
+      <w:rFonts w:ascii="Arial" w:eastAsia="Times New Roman" w:hAnsi="Arial" w:cs="CordiaUPC"/>
+      <w:color w:val="000000"/>
+      <w:sz w:val="20"/>
+      <w:lang w:bidi="ar-SA"/>
+    </w:rPr>
+  </w:style>
+  <w:style w:type="character" w:customStyle="1" w:styleId="80">
+    <w:name w:val="หัวเรื่อง 8 อักขระ"/>
+    <w:basedOn w:val="a0"/>
+    <w:link w:val="8"/>
+    <w:rsid w:val="007B50EC"/>
+    <w:rPr>
+      <w:rFonts w:ascii="Arial" w:eastAsia="Times New Roman" w:hAnsi="Arial" w:cs="CordiaUPC"/>
+      <w:i/>
+      <w:color w:val="000000"/>
+      <w:sz w:val="20"/>
+      <w:lang w:bidi="ar-SA"/>
+    </w:rPr>
+  </w:style>
+  <w:style w:type="character" w:customStyle="1" w:styleId="90">
+    <w:name w:val="หัวเรื่อง 9 อักขระ"/>
+    <w:basedOn w:val="a0"/>
+    <w:link w:val="9"/>
+    <w:rsid w:val="007B50EC"/>
+    <w:rPr>
+      <w:rFonts w:ascii="Arial" w:eastAsia="Times New Roman" w:hAnsi="Arial" w:cs="CordiaUPC"/>
+      <w:i/>
+      <w:color w:val="000000"/>
+      <w:sz w:val="18"/>
+      <w:lang w:bidi="ar-SA"/>
+    </w:rPr>
+  </w:style>
+  <w:style w:type="paragraph" w:styleId="a3">
+    <w:name w:val="Title"/>
+    <w:basedOn w:val="a"/>
+    <w:link w:val="a4"/>
+    <w:qFormat/>
+    <w:rsid w:val="007B50EC"/>
+    <w:pPr>
+      <w:overflowPunct/>
+      <w:autoSpaceDE/>
+      <w:autoSpaceDN/>
+      <w:adjustRightInd/>
+      <w:jc w:val="center"/>
+      <w:textAlignment w:val="auto"/>
+    </w:pPr>
+    <w:rPr>
+      <w:rFonts w:ascii="AngsanaUPC" w:eastAsia="Cordia New" w:hAnsi="AngsanaUPC" w:cs="AngsanaUPC"/>
+      <w:b/>
+      <w:bCs/>
+      <w:snapToGrid w:val="0"/>
+      <w:color w:val="auto"/>
+      <w:sz w:val="40"/>
+      <w:szCs w:val="40"/>
+      <w:lang w:eastAsia="th-TH" w:bidi="th-TH"/>
+    </w:rPr>
+  </w:style>
+  <w:style w:type="character" w:customStyle="1" w:styleId="a4">
+    <w:name w:val="ชื่อเรื่อง อักขระ"/>
+    <w:basedOn w:val="a0"/>
+    <w:link w:val="a3"/>
+    <w:rsid w:val="007B50EC"/>
+    <w:rPr>
+      <w:rFonts w:ascii="AngsanaUPC" w:eastAsia="Cordia New" w:hAnsi="AngsanaUPC" w:cs="AngsanaUPC"/>
+      <w:b/>
+      <w:bCs/>
+      <w:snapToGrid w:val="0"/>
+      <w:sz w:val="40"/>
+      <w:szCs w:val="40"/>
+      <w:lang w:eastAsia="th-TH"/>
+    </w:rPr>
+  </w:style>
+  <w:style w:type="paragraph" w:customStyle="1" w:styleId="NewNormal">
+    <w:name w:val="New Normal"/>
+    <w:basedOn w:val="a"/>
+    <w:link w:val="NewNormalChar"/>
+    <w:rsid w:val="007B50EC"/>
+    <w:pPr>
+      <w:overflowPunct/>
+      <w:autoSpaceDE/>
+      <w:autoSpaceDN/>
+      <w:adjustRightInd/>
+      <w:spacing w:before="120" w:after="120"/>
+      <w:textAlignment w:val="auto"/>
+    </w:pPr>
+    <w:rPr>
+      <w:rFonts w:cs="Cordia New"/>
+      <w:color w:val="auto"/>
+      <w:sz w:val="32"/>
+      <w:szCs w:val="32"/>
+    </w:rPr>
+  </w:style>
+  <w:style w:type="character" w:customStyle="1" w:styleId="NewNormalChar">
+    <w:name w:val="New Normal Char"/>
+    <w:link w:val="NewNormal"/>
+    <w:locked/>
+    <w:rsid w:val="007B50EC"/>
+    <w:rPr>
+      <w:rFonts w:ascii="Cordia New" w:eastAsia="Times New Roman" w:hAnsi="Cordia New" w:cs="Cordia New"/>
+      <w:sz w:val="32"/>
+      <w:szCs w:val="32"/>
+      <w:lang w:bidi="ar-SA"/>
+    </w:rPr>
+  </w:style>
+  <w:style w:type="paragraph" w:styleId="a5">
+    <w:name w:val="header"/>
+    <w:basedOn w:val="a"/>
+    <w:link w:val="a6"/>
+    <w:uiPriority w:val="99"/>
+    <w:unhideWhenUsed/>
+    <w:rsid w:val="007B50EC"/>
+    <w:pPr>
+      <w:tabs>
+        <w:tab w:val="center" w:pos="4513"/>
+        <w:tab w:val="right" w:pos="9026"/>
+      </w:tabs>
+    </w:pPr>
+  </w:style>
+  <w:style w:type="character" w:customStyle="1" w:styleId="a6">
+    <w:name w:val="หัวกระดาษ อักขระ"/>
+    <w:basedOn w:val="a0"/>
+    <w:link w:val="a5"/>
+    <w:uiPriority w:val="99"/>
+    <w:rsid w:val="007B50EC"/>
+    <w:rPr>
+      <w:rFonts w:ascii="Cordia New" w:eastAsia="Times New Roman" w:hAnsi="Cordia New" w:cs="CordiaUPC"/>
+      <w:color w:val="000000"/>
+      <w:sz w:val="28"/>
+      <w:lang w:bidi="ar-SA"/>
+    </w:rPr>
+  </w:style>
+  <w:style w:type="paragraph" w:styleId="a7">
+    <w:name w:val="footer"/>
+    <w:basedOn w:val="a"/>
+    <w:link w:val="a8"/>
+    <w:uiPriority w:val="99"/>
+    <w:unhideWhenUsed/>
+    <w:rsid w:val="007B50EC"/>
+    <w:pPr>
+      <w:tabs>
+        <w:tab w:val="center" w:pos="4513"/>
+        <w:tab w:val="right" w:pos="9026"/>
+      </w:tabs>
+    </w:pPr>
+  </w:style>
+  <w:style w:type="character" w:customStyle="1" w:styleId="a8">
+    <w:name w:val="ท้ายกระดาษ อักขระ"/>
+    <w:basedOn w:val="a0"/>
+    <w:link w:val="a7"/>
+    <w:uiPriority w:val="99"/>
+    <w:rsid w:val="007B50EC"/>
+    <w:rPr>
+      <w:rFonts w:ascii="Cordia New" w:eastAsia="Times New Roman" w:hAnsi="Cordia New" w:cs="CordiaUPC"/>
+      <w:color w:val="000000"/>
+      <w:sz w:val="28"/>
+      <w:lang w:bidi="ar-SA"/>
+    </w:rPr>
+  </w:style>
+  <w:style w:type="paragraph" w:styleId="a9">
+    <w:name w:val="Balloon Text"/>
+    <w:basedOn w:val="a"/>
+    <w:link w:val="aa"/>
+    <w:uiPriority w:val="99"/>
+    <w:semiHidden/>
+    <w:unhideWhenUsed/>
+    <w:rsid w:val="007B50EC"/>
+    <w:rPr>
+      <w:rFonts w:ascii="Tahoma" w:hAnsi="Tahoma" w:cs="Tahoma"/>
+      <w:sz w:val="16"/>
+      <w:szCs w:val="16"/>
+    </w:rPr>
+  </w:style>
+  <w:style w:type="character" w:customStyle="1" w:styleId="aa">
+    <w:name w:val="ข้อความบอลลูน อักขระ"/>
+    <w:basedOn w:val="a0"/>
+    <w:link w:val="a9"/>
+    <w:uiPriority w:val="99"/>
+    <w:semiHidden/>
+    <w:rsid w:val="007B50EC"/>
+    <w:rPr>
+      <w:rFonts w:ascii="Tahoma" w:eastAsia="Times New Roman" w:hAnsi="Tahoma" w:cs="Tahoma"/>
+      <w:color w:val="000000"/>
+      <w:sz w:val="16"/>
+      <w:szCs w:val="16"/>
+      <w:lang w:bidi="ar-SA"/>
+    </w:rPr>
+  </w:style>
+  <w:style w:type="paragraph" w:styleId="31">
+    <w:name w:val="toc 3"/>
+    <w:basedOn w:val="a"/>
+    <w:next w:val="a"/>
+    <w:uiPriority w:val="39"/>
+    <w:rsid w:val="00976B45"/>
+    <w:pPr>
+      <w:ind w:left="480"/>
+    </w:pPr>
+    <w:rPr>
+      <w:i/>
+      <w:iCs/>
+      <w:szCs w:val="24"/>
+    </w:rPr>
+  </w:style>
+  <w:style w:type="paragraph" w:styleId="21">
+    <w:name w:val="toc 2"/>
+    <w:basedOn w:val="a"/>
+    <w:next w:val="a"/>
+    <w:uiPriority w:val="39"/>
+    <w:rsid w:val="00976B45"/>
+    <w:pPr>
+      <w:ind w:left="240"/>
+    </w:pPr>
+    <w:rPr>
+      <w:smallCaps/>
+      <w:szCs w:val="24"/>
+    </w:rPr>
+  </w:style>
+  <w:style w:type="paragraph" w:styleId="11">
+    <w:name w:val="toc 1"/>
+    <w:basedOn w:val="a"/>
+    <w:next w:val="a"/>
+    <w:uiPriority w:val="39"/>
+    <w:rsid w:val="00976B45"/>
+    <w:pPr>
+      <w:spacing w:before="120" w:after="120"/>
+    </w:pPr>
+    <w:rPr>
+      <w:b/>
+      <w:bCs/>
+      <w:caps/>
+      <w:szCs w:val="24"/>
+    </w:rPr>
+  </w:style>
+  <w:style w:type="character" w:styleId="ab">
+    <w:name w:val="Hyperlink"/>
+    <w:basedOn w:val="a0"/>
+    <w:uiPriority w:val="99"/>
+    <w:rsid w:val="00976B45"/>
+    <w:rPr>
+      <w:color w:val="0000FF"/>
+      <w:u w:val="single"/>
+    </w:rPr>
+  </w:style>
+  <w:style w:type="paragraph" w:styleId="41">
+    <w:name w:val="toc 4"/>
+    <w:basedOn w:val="a"/>
+    <w:next w:val="a"/>
+    <w:autoRedefine/>
+    <w:uiPriority w:val="39"/>
+    <w:unhideWhenUsed/>
+    <w:rsid w:val="0031656B"/>
+    <w:pPr>
+      <w:spacing w:after="100"/>
+      <w:ind w:left="840"/>
+    </w:pPr>
+  </w:style>
+</w:styles>
+</file>
+
+<file path=word/stylesWithEffects.xml><?xml version="1.0" encoding="utf-8"?>
+<w:styles xmlns:wpc="http://schemas.microsoft.com/office/word/2010/wordprocessingCanvas" xmlns:mc="http://schemas.openxmlformats.org/markup-compatibility/2006" xmlns:o="urn:schemas-microsoft-com:office:office" xmlns:r="http://schemas.openxmlformats.org/officeDocument/2006/relationships" xmlns:m="http://schemas.openxmlformats.org/officeDocument/2006/math" xmlns:v="urn:schemas-microsoft-com:vml" xmlns:wp14="http://schemas.microsoft.com/office/word/2010/wordprocessingDrawing" xmlns:wp="http://schemas.openxmlformats.org/drawingml/2006/wordprocessingDrawing" xmlns:w10="urn:schemas-microsoft-com:office:word" xmlns:w="http://schemas.openxmlformats.org/wordprocessingml/2006/main" xmlns:w14="http://schemas.microsoft.com/office/word/2010/wordml" xmlns:wpg="http://schemas.microsoft.com/office/word/2010/wordprocessingGroup" xmlns:wpi="http://schemas.microsoft.com/office/word/2010/wordprocessingInk" xmlns:wne="http://schemas.microsoft.com/office/word/2006/wordml" xmlns:wps="http://schemas.microsoft.com/office/word/2010/wordprocessingShape" mc:Ignorable="w14 wp14">
+  <w:docDefaults>
+    <w:rPrDefault>
+      <w:rPr>
+        <w:rFonts w:asciiTheme="minorHAnsi" w:eastAsiaTheme="minorHAnsi" w:hAnsiTheme="minorHAnsi" w:cstheme="minorBidi"/>
+        <w:sz w:val="22"/>
+        <w:szCs w:val="28"/>
+        <w:lang w:val="en-US" w:eastAsia="en-US" w:bidi="th-TH"/>
+      </w:rPr>
+    </w:rPrDefault>
+    <w:pPrDefault>
+      <w:pPr>
+        <w:spacing w:after="200" w:line="276" w:lineRule="auto"/>
+      </w:pPr>
+    </w:pPrDefault>
+  </w:docDefaults>
+  <w:latentStyles w:defLockedState="0" w:defUIPriority="99" w:defSemiHidden="1" w:defUnhideWhenUsed="1" w:defQFormat="0" w:count="267">
+    <w:lsdException w:name="Normal" w:semiHidden="0" w:uiPriority="0" w:unhideWhenUsed="0" w:qFormat="1"/>
+    <w:lsdException w:name="heading 1" w:semiHidden="0" w:uiPriority="0" w:unhideWhenUsed="0" w:qFormat="1"/>
+    <w:lsdException w:name="heading 2" w:uiPriority="0" w:qFormat="1"/>
+    <w:lsdException w:name="heading 3" w:uiPriority="0" w:qFormat="1"/>
+    <w:lsdException w:name="heading 4" w:uiPriority="0" w:qFormat="1"/>
+    <w:lsdException w:name="heading 5" w:uiPriority="0" w:qFormat="1"/>
+    <w:lsdException w:name="heading 6" w:uiPriority="0" w:qFormat="1"/>
+    <w:lsdException w:name="heading 7" w:uiPriority="0" w:qFormat="1"/>
+    <w:lsdException w:name="heading 8" w:uiPriority="0" w:qFormat="1"/>
+    <w:lsdException w:name="heading 9" w:uiPriority="0" w:qFormat="1"/>
+    <w:lsdException w:name="toc 1" w:uiPriority="39"/>
+    <w:lsdException w:name="toc 2" w:uiPriority="39"/>
+    <w:lsdException w:name="toc 3" w:uiPriority="39"/>
+    <w:lsdException w:name="toc 4" w:uiPriority="39"/>
+    <w:lsdException w:name="toc 5" w:uiPriority="39"/>
+    <w:lsdException w:name="toc 6" w:uiPriority="39"/>
+    <w:lsdException w:name="toc 7" w:uiPriority="39"/>
+    <w:lsdException w:name="toc 8" w:uiPriority="39"/>
+    <w:lsdException w:name="toc 9" w:uiPriority="39"/>
+    <w:lsdException w:name="caption" w:uiPriority="35" w:qFormat="1"/>
+    <w:lsdException w:name="Title" w:semiHidden="0" w:uiPriority="0" w:unhideWhenUsed="0" w:qFormat="1"/>
+    <w:lsdException w:name="Default Paragraph Font" w:uiPriority="1"/>
+    <w:lsdException w:name="Subtitle" w:semiHidden="0" w:uiPriority="11" w:unhideWhenUsed="0" w:qFormat="1"/>
+    <w:lsdException w:name="Strong" w:semiHidden="0" w:uiPriority="22" w:unhideWhenUsed="0" w:qFormat="1"/>
+    <w:lsdException w:name="Emphasis" w:semiHidden="0" w:uiPriority="20" w:unhideWhenUsed="0" w:qFormat="1"/>
+    <w:lsdException w:name="Table Grid" w:uiPriority="59"/>
+    <w:lsdException w:name="Placeholder Text" w:unhideWhenUsed="0"/>
+    <w:lsdException w:name="No Spacing" w:semiHidden="0" w:uiPriority="1" w:unhideWhenUsed="0" w:qFormat="1"/>
+    <w:lsdException w:name="Light Shading" w:semiHidden="0" w:uiPriority="60" w:unhideWhenUsed="0"/>
+    <w:lsdException w:name="Light List" w:semiHidden="0" w:uiPriority="61" w:unhideWhenUsed="0"/>
+    <w:lsdException w:name="Light Grid" w:semiHidden="0" w:uiPriority="62" w:unhideWhenUsed="0"/>
+    <w:lsdException w:name="Medium Shading 1" w:semiHidden="0" w:uiPriority="63" w:unhideWhenUsed="0"/>
+    <w:lsdException w:name="Medium Shading 2" w:semiHidden="0" w:uiPriority="64" w:unhideWhenUsed="0"/>
+    <w:lsdException w:name="Medium List 1" w:semiHidden="0" w:uiPriority="65" w:unhideWhenUsed="0"/>
+    <w:lsdException w:name="Medium List 2" w:semiHidden="0" w:uiPriority="66" w:unhideWhenUsed="0"/>
+    <w:lsdException w:name="Medium Grid 1" w:semiHidden="0" w:uiPriority="67" w:unhideWhenUsed="0"/>
+    <w:lsdException w:name="Medium Grid 2" w:semiHidden="0" w:uiPriority="68" w:unhideWhenUsed="0"/>
+    <w:lsdException w:name="Medium Grid 3" w:semiHidden="0" w:uiPriority="69" w:unhideWhenUsed="0"/>
+    <w:lsdException w:name="Dark List" w:semiHidden="0" w:uiPriority="70" w:unhideWhenUsed="0"/>
+    <w:lsdException w:name="Colorful Shading" w:semiHidden="0" w:uiPriority="71" w:unhideWhenUsed="0"/>
+    <w:lsdException w:name="Colorful List" w:semiHidden="0" w:uiPriority="72" w:unhideWhenUsed="0"/>
+    <w:lsdException w:name="Colorful Grid" w:semiHidden="0" w:uiPriority="73" w:unhideWhenUsed="0"/>
+    <w:lsdException w:name="Light Shading Accent 1" w:semiHidden="0" w:uiPriority="60" w:unhideWhenUsed="0"/>
+    <w:lsdException w:name="Light List Accent 1" w:semiHidden="0" w:uiPriority="61" w:unhideWhenUsed="0"/>
+    <w:lsdException w:name="Light Grid Accent 1" w:semiHidden="0" w:uiPriority="62" w:unhideWhenUsed="0"/>
+    <w:lsdException w:name="Medium Shading 1 Accent 1" w:semiHidden="0" w:uiPriority="63" w:unhideWhenUsed="0"/>
+    <w:lsdException w:name="Medium Shading 2 Accent 1" w:semiHidden="0" w:uiPriority="64" w:unhideWhenUsed="0"/>
+    <w:lsdException w:name="Medium List 1 Accent 1" w:semiHidden="0" w:uiPriority="65" w:unhideWhenUsed="0"/>
+    <w:lsdException w:name="Revision" w:unhideWhenUsed="0"/>
+    <w:lsdException w:name="List Paragraph" w:semiHidden="0" w:uiPriority="34" w:unhideWhenUsed="0" w:qFormat="1"/>
+    <w:lsdException w:name="Quote" w:semiHidden="0" w:uiPriority="29" w:unhideWhenUsed="0" w:qFormat="1"/>
+    <w:lsdException w:name="Intense Quote" w:semiHidden="0" w:uiPriority="30" w:unhideWhenUsed="0" w:qFormat="1"/>
+    <w:lsdException w:name="Medium List 2 Accent 1" w:semiHidden="0" w:uiPriority="66" w:unhideWhenUsed="0"/>
+    <w:lsdException w:name="Medium Grid 1 Accent 1" w:semiHidden="0" w:uiPriority="67" w:unhideWhenUsed="0"/>
+    <w:lsdException w:name="Medium Grid 2 Accent 1" w:semiHidden="0" w:uiPriority="68" w:unhideWhenUsed="0"/>
+    <w:lsdException w:name="Medium Grid 3 Accent 1" w:semiHidden="0" w:uiPriority="69" w:unhideWhenUsed="0"/>
+    <w:lsdException w:name="Dark List Accent 1" w:semiHidden="0" w:uiPriority="70" w:unhideWhenUsed="0"/>
+    <w:lsdException w:name="Colorful Shading Accent 1" w:semiHidden="0" w:uiPriority="71" w:unhideWhenUsed="0"/>
+    <w:lsdException w:name="Colorful List Accent 1" w:semiHidden="0" w:uiPriority="72" w:unhideWhenUsed="0"/>
+    <w:lsdException w:name="Colorful Grid Accent 1" w:semiHidden="0" w:uiPriority="73" w:unhideWhenUsed="0"/>
+    <w:lsdException w:name="Light Shading Accent 2" w:semiHidden="0" w:uiPriority="60" w:unhideWhenUsed="0"/>
+    <w:lsdException w:name="Light List Accent 2" w:semiHidden="0" w:uiPriority="61" w:unhideWhenUsed="0"/>
+    <w:lsdException w:name="Light Grid Accent 2" w:semiHidden="0" w:uiPriority="62" w:unhideWhenUsed="0"/>
+    <w:lsdException w:name="Medium Shading 1 Accent 2" w:semiHidden="0" w:uiPriority="63" w:unhideWhenUsed="0"/>
+    <w:lsdException w:name="Medium Shading 2 Accent 2" w:semiHidden="0" w:uiPriority="64" w:unhideWhenUsed="0"/>
+    <w:lsdException w:name="Medium List 1 Accent 2" w:semiHidden="0" w:uiPriority="65" w:unhideWhenUsed="0"/>
+    <w:lsdException w:name="Medium List 2 Accent 2" w:semiHidden="0" w:uiPriority="66" w:unhideWhenUsed="0"/>
+    <w:lsdException w:name="Medium Grid 1 Accent 2" w:semiHidden="0" w:uiPriority="67" w:unhideWhenUsed="0"/>
+    <w:lsdException w:name="Medium Grid 2 Accent 2" w:semiHidden="0" w:uiPriority="68" w:unhideWhenUsed="0"/>
+    <w:lsdException w:name="Medium Grid 3 Accent 2" w:semiHidden="0" w:uiPriority="69" w:unhideWhenUsed="0"/>
+    <w:lsdException w:name="Dark List Accent 2" w:semiHidden="0" w:uiPriority="70" w:unhideWhenUsed="0"/>
+    <w:lsdException w:name="Colorful Shading Accent 2" w:semiHidden="0" w:uiPriority="71" w:unhideWhenUsed="0"/>
+    <w:lsdException w:name="Colorful List Accent 2" w:semiHidden="0" w:uiPriority="72" w:unhideWhenUsed="0"/>
+    <w:lsdException w:name="Colorful Grid Accent 2" w:semiHidden="0" w:uiPriority="73" w:unhideWhenUsed="0"/>
+    <w:lsdException w:name="Light Shading Accent 3" w:semiHidden="0" w:uiPriority="60" w:unhideWhenUsed="0"/>
+    <w:lsdException w:name="Light List Accent 3" w:semiHidden="0" w:uiPriority="61" w:unhideWhenUsed="0"/>
+    <w:lsdException w:name="Light Grid Accent 3" w:semiHidden="0" w:uiPriority="62" w:unhideWhenUsed="0"/>
+    <w:lsdException w:name="Medium Shading 1 Accent 3" w:semiHidden="0" w:uiPriority="63" w:unhideWhenUsed="0"/>
+    <w:lsdException w:name="Medium Shading 2 Accent 3" w:semiHidden="0" w:uiPriority="64" w:unhideWhenUsed="0"/>
+    <w:lsdException w:name="Medium List 1 Accent 3" w:semiHidden="0" w:uiPriority="65" w:unhideWhenUsed="0"/>
+    <w:lsdException w:name="Medium List 2 Accent 3" w:semiHidden="0" w:uiPriority="66" w:unhideWhenUsed="0"/>
+    <w:lsdException w:name="Medium Grid 1 Accent 3" w:semiHidden="0" w:uiPriority="67" w:unhideWhenUsed="0"/>
+    <w:lsdException w:name="Medium Grid 2 Accent 3" w:semiHidden="0" w:uiPriority="68" w:unhideWhenUsed="0"/>
+    <w:lsdException w:name="Medium Grid 3 Accent 3" w:semiHidden="0" w:uiPriority="69" w:unhideWhenUsed="0"/>
+    <w:lsdException w:name="Dark List Accent 3" w:semiHidden="0" w:uiPriority="70" w:unhideWhenUsed="0"/>
+    <w:lsdException w:name="Colorful Shading Accent 3" w:semiHidden="0" w:uiPriority="71" w:unhideWhenUsed="0"/>
+    <w:lsdException w:name="Colorful List Accent 3" w:semiHidden="0" w:uiPriority="72" w:unhideWhenUsed="0"/>
+    <w:lsdException w:name="Colorful Grid Accent 3" w:semiHidden="0" w:uiPriority="73" w:unhideWhenUsed="0"/>
+    <w:lsdException w:name="Light Shading Accent 4" w:semiHidden="0" w:uiPriority="60" w:unhideWhenUsed="0"/>
+    <w:lsdException w:name="Light List Accent 4" w:semiHidden="0" w:uiPriority="61" w:unhideWhenUsed="0"/>
+    <w:lsdException w:name="Light Grid Accent 4" w:semiHidden="0" w:uiPriority="62" w:unhideWhenUsed="0"/>
+    <w:lsdException w:name="Medium Shading 1 Accent 4" w:semiHidden="0" w:uiPriority="63" w:unhideWhenUsed="0"/>
+    <w:lsdException w:name="Medium Shading 2 Accent 4" w:semiHidden="0" w:uiPriority="64" w:unhideWhenUsed="0"/>
+    <w:lsdException w:name="Medium List 1 Accent 4" w:semiHidden="0" w:uiPriority="65" w:unhideWhenUsed="0"/>
+    <w:lsdException w:name="Medium List 2 Accent 4" w:semiHidden="0" w:uiPriority="66" w:unhideWhenUsed="0"/>
+    <w:lsdException w:name="Medium Grid 1 Accent 4" w:semiHidden="0" w:uiPriority="67" w:unhideWhenUsed="0"/>
+    <w:lsdException w:name="Medium Grid 2 Accent 4" w:semiHidden="0" w:uiPriority="68" w:unhideWhenUsed="0"/>
+    <w:lsdException w:name="Medium Grid 3 Accent 4" w:semiHidden="0" w:uiPriority="69" w:unhideWhenUsed="0"/>
+    <w:lsdException w:name="Dark List Accent 4" w:semiHidden="0" w:uiPriority="70" w:unhideWhenUsed="0"/>
+    <w:lsdException w:name="Colorful Shading Accent 4" w:semiHidden="0" w:uiPriority="71" w:unhideWhenUsed="0"/>
+    <w:lsdException w:name="Colorful List Accent 4" w:semiHidden="0" w:uiPriority="72" w:unhideWhenUsed="0"/>
+    <w:lsdException w:name="Colorful Grid Accent 4" w:semiHidden="0" w:uiPriority="73" w:unhideWhenUsed="0"/>
+    <w:lsdException w:name="Light Shading Accent 5" w:semiHidden="0" w:uiPriority="60" w:unhideWhenUsed="0"/>
+    <w:lsdException w:name="Light List Accent 5" w:semiHidden="0" w:uiPriority="61" w:unhideWhenUsed="0"/>
+    <w:lsdException w:name="Light Grid Accent 5" w:semiHidden="0" w:uiPriority="62" w:unhideWhenUsed="0"/>
+    <w:lsdException w:name="Medium Shading 1 Accent 5" w:semiHidden="0" w:uiPriority="63" w:unhideWhenUsed="0"/>
+    <w:lsdException w:name="Medium Shading 2 Accent 5" w:semiHidden="0" w:uiPriority="64" w:unhideWhenUsed="0"/>
+    <w:lsdException w:name="Medium List 1 Accent 5" w:semiHidden="0" w:uiPriority="65" w:unhideWhenUsed="0"/>
+    <w:lsdException w:name="Medium List 2 Accent 5" w:semiHidden="0" w:uiPriority="66" w:unhideWhenUsed="0"/>
+    <w:lsdException w:name="Medium Grid 1 Accent 5" w:semiHidden="0" w:uiPriority="67" w:unhideWhenUsed="0"/>
+    <w:lsdException w:name="Medium Grid 2 Accent 5" w:semiHidden="0" w:uiPriority="68" w:unhideWhenUsed="0"/>
+    <w:lsdException w:name="Medium Grid 3 Accent 5" w:semiHidden="0" w:uiPriority="69" w:unhideWhenUsed="0"/>
+    <w:lsdException w:name="Dark List Accent 5" w:semiHidden="0" w:uiPriority="70" w:unhideWhenUsed="0"/>
+    <w:lsdException w:name="Colorful Shading Accent 5" w:semiHidden="0" w:uiPriority="71" w:unhideWhenUsed="0"/>
+    <w:lsdException w:name="Colorful List Accent 5" w:semiHidden="0" w:uiPriority="72" w:unhideWhenUsed="0"/>
+    <w:lsdException w:name="Colorful Grid Accent 5" w:semiHidden="0" w:uiPriority="73" w:unhideWhenUsed="0"/>
+    <w:lsdException w:name="Light Shading Accent 6" w:semiHidden="0" w:uiPriority="60" w:unhideWhenUsed="0"/>
+    <w:lsdException w:name="Light List Accent 6" w:semiHidden="0" w:uiPriority="61" w:unhideWhenUsed="0"/>
+    <w:lsdException w:name="Light Grid Accent 6" w:semiHidden="0" w:uiPriority="62" w:unhideWhenUsed="0"/>
+    <w:lsdException w:name="Medium Shading 1 Accent 6" w:semiHidden="0" w:uiPriority="63" w:unhideWhenUsed="0"/>
+    <w:lsdException w:name="Medium Shading 2 Accent 6" w:semiHidden="0" w:uiPriority="64" w:unhideWhenUsed="0"/>
+    <w:lsdException w:name="Medium List 1 Accent 6" w:semiHidden="0" w:uiPriority="65" w:unhideWhenUsed="0"/>
+    <w:lsdException w:name="Medium List 2 Accent 6" w:semiHidden="0" w:uiPriority="66" w:unhideWhenUsed="0"/>
+    <w:lsdException w:name="Medium Grid 1 Accent 6" w:semiHidden="0" w:uiPriority="67" w:unhideWhenUsed="0"/>
+    <w:lsdException w:name="Medium Grid 2 Accent 6" w:semiHidden="0" w:uiPriority="68" w:unhideWhenUsed="0"/>
+    <w:lsdException w:name="Medium Grid 3 Accent 6" w:semiHidden="0" w:uiPriority="69" w:unhideWhenUsed="0"/>
+    <w:lsdException w:name="Dark List Accent 6" w:semiHidden="0" w:uiPriority="70" w:unhideWhenUsed="0"/>
+    <w:lsdException w:name="Colorful Shading Accent 6" w:semiHidden="0" w:uiPriority="71" w:unhideWhenUsed="0"/>
+    <w:lsdException w:name="Colorful List Accent 6" w:semiHidden="0" w:uiPriority="72" w:unhideWhenUsed="0"/>
+    <w:lsdException w:name="Colorful Grid Accent 6" w:semiHidden="0" w:uiPriority="73" w:unhideWhenUsed="0"/>
+    <w:lsdException w:name="Subtle Emphasis" w:semiHidden="0" w:uiPriority="19" w:unhideWhenUsed="0" w:qFormat="1"/>
+    <w:lsdException w:name="Intense Emphasis" w:semiHidden="0" w:uiPriority="21" w:unhideWhenUsed="0" w:qFormat="1"/>
+    <w:lsdException w:name="Subtle Reference" w:semiHidden="0" w:uiPriority="31" w:unhideWhenUsed="0" w:qFormat="1"/>
+    <w:lsdException w:name="Intense Reference" w:semiHidden="0" w:uiPriority="32" w:unhideWhenUsed="0" w:qFormat="1"/>
+    <w:lsdException w:name="Book Title" w:semiHidden="0" w:uiPriority="33" w:unhideWhenUsed="0" w:qFormat="1"/>
+    <w:lsdException w:name="Bibliography" w:uiPriority="37"/>
+    <w:lsdException w:name="TOC Heading" w:uiPriority="39" w:qFormat="1"/>
   </w:latentStyles>
   <w:style w:type="paragraph" w:default="1" w:styleId="a">
     <w:name w:val="Normal"/>
@@ -15859,7 +16258,7 @@
 </file>
 
 <file path=word/glossary/document.xml><?xml version="1.0" encoding="utf-8"?>
-<w:glossaryDocument xmlns:wpc="http://schemas.microsoft.com/office/word/2010/wordprocessingCanvas" xmlns:cx="http://schemas.microsoft.com/office/drawing/2014/chartex" xmlns:cx1="http://schemas.microsoft.com/office/drawing/2015/9/8/chartex" xmlns:cx2="http://schemas.microsoft.com/office/drawing/2015/10/21/chartex" xmlns:cx3="http://schemas.microsoft.com/office/drawing/2016/5/9/chartex" xmlns:cx4="http://schemas.microsoft.com/office/drawing/2016/5/10/chartex" xmlns:cx5="http://schemas.microsoft.com/office/drawing/2016/5/11/chartex" xmlns:cx6="http://schemas.microsoft.com/office/drawing/2016/5/12/chartex" xmlns:cx7="http://schemas.microsoft.com/office/drawing/2016/5/13/chartex" xmlns:cx8="http://schemas.microsoft.com/office/drawing/2016/5/14/chartex" xmlns:mc="http://schemas.openxmlformats.org/markup-compatibility/2006" xmlns:aink="http://schemas.microsoft.com/office/drawing/2016/ink" xmlns:am3d="http://schemas.microsoft.com/office/drawing/2017/model3d" xmlns:o="urn:schemas-microsoft-com:office:office" xmlns:r="http://schemas.openxmlformats.org/officeDocument/2006/relationships" xmlns:m="http://schemas.openxmlformats.org/officeDocument/2006/math" xmlns:v="urn:schemas-microsoft-com:vml" xmlns:wp14="http://schemas.microsoft.com/office/word/2010/wordprocessingDrawing" xmlns:wp="http://schemas.openxmlformats.org/drawingml/2006/wordprocessingDrawing" xmlns:w10="urn:schemas-microsoft-com:office:word" xmlns:w="http://schemas.openxmlformats.org/wordprocessingml/2006/main" xmlns:w14="http://schemas.microsoft.com/office/word/2010/wordml" xmlns:w15="http://schemas.microsoft.com/office/word/2012/wordml" xmlns:w16cid="http://schemas.microsoft.com/office/word/2016/wordml/cid" xmlns:w16se="http://schemas.microsoft.com/office/word/2015/wordml/symex" xmlns:wpg="http://schemas.microsoft.com/office/word/2010/wordprocessingGroup" xmlns:wpi="http://schemas.microsoft.com/office/word/2010/wordprocessingInk" xmlns:wne="http://schemas.microsoft.com/office/word/2006/wordml" xmlns:wps="http://schemas.microsoft.com/office/word/2010/wordprocessingShape" mc:Ignorable="w14 w15 w16se w16cid wp14">
+<w:glossaryDocument xmlns:wpc="http://schemas.microsoft.com/office/word/2010/wordprocessingCanvas" xmlns:mc="http://schemas.openxmlformats.org/markup-compatibility/2006" xmlns:o="urn:schemas-microsoft-com:office:office" xmlns:r="http://schemas.openxmlformats.org/officeDocument/2006/relationships" xmlns:m="http://schemas.openxmlformats.org/officeDocument/2006/math" xmlns:v="urn:schemas-microsoft-com:vml" xmlns:wp14="http://schemas.microsoft.com/office/word/2010/wordprocessingDrawing" xmlns:wp="http://schemas.openxmlformats.org/drawingml/2006/wordprocessingDrawing" xmlns:w10="urn:schemas-microsoft-com:office:word" xmlns:w="http://schemas.openxmlformats.org/wordprocessingml/2006/main" xmlns:w14="http://schemas.microsoft.com/office/word/2010/wordml" xmlns:wpg="http://schemas.microsoft.com/office/word/2010/wordprocessingGroup" xmlns:wpi="http://schemas.microsoft.com/office/word/2010/wordprocessingInk" xmlns:wne="http://schemas.microsoft.com/office/word/2006/wordml" xmlns:wps="http://schemas.microsoft.com/office/word/2010/wordprocessingShape" mc:Ignorable="w14 wp14">
   <w:docParts>
     <w:docPart>
       <w:docPartPr>
@@ -15972,27 +16371,27 @@
 </file>
 
 <file path=word/glossary/fontTable.xml><?xml version="1.0" encoding="utf-8"?>
-<w:fonts xmlns:mc="http://schemas.openxmlformats.org/markup-compatibility/2006" xmlns:r="http://schemas.openxmlformats.org/officeDocument/2006/relationships" xmlns:w="http://schemas.openxmlformats.org/wordprocessingml/2006/main" xmlns:w14="http://schemas.microsoft.com/office/word/2010/wordml" xmlns:w15="http://schemas.microsoft.com/office/word/2012/wordml" xmlns:w16cid="http://schemas.microsoft.com/office/word/2016/wordml/cid" xmlns:w16se="http://schemas.microsoft.com/office/word/2015/wordml/symex" mc:Ignorable="w14 w15 w16se w16cid">
+<w:fonts xmlns:mc="http://schemas.openxmlformats.org/markup-compatibility/2006" xmlns:r="http://schemas.openxmlformats.org/officeDocument/2006/relationships" xmlns:w="http://schemas.openxmlformats.org/wordprocessingml/2006/main" xmlns:w14="http://schemas.microsoft.com/office/word/2010/wordml" mc:Ignorable="w14">
   <w:font w:name="Times New Roman">
     <w:panose1 w:val="02020603050405020304"/>
     <w:charset w:val="00"/>
     <w:family w:val="roman"/>
     <w:pitch w:val="variable"/>
-    <w:sig w:usb0="E0002AFF" w:usb1="C0007843" w:usb2="00000009" w:usb3="00000000" w:csb0="000001FF" w:csb1="00000000"/>
+    <w:sig w:usb0="E0002EFF" w:usb1="C000785B" w:usb2="00000009" w:usb3="00000000" w:csb0="000001FF" w:csb1="00000000"/>
   </w:font>
   <w:font w:name="Symbol">
     <w:panose1 w:val="05050102010706020507"/>
     <w:charset w:val="02"/>
-    <w:family w:val="auto"/>
+    <w:family w:val="roman"/>
     <w:pitch w:val="variable"/>
     <w:sig w:usb0="00000000" w:usb1="10000000" w:usb2="00000000" w:usb3="00000000" w:csb0="80000000" w:csb1="00000000"/>
   </w:font>
   <w:font w:name="Courier New">
     <w:panose1 w:val="02070309020205020404"/>
     <w:charset w:val="00"/>
-    <w:family w:val="auto"/>
-    <w:pitch w:val="variable"/>
-    <w:sig w:usb0="E0002AFF" w:usb1="C0007843" w:usb2="00000009" w:usb3="00000000" w:csb0="000001FF" w:csb1="00000000"/>
+    <w:family w:val="modern"/>
+    <w:pitch w:val="fixed"/>
+    <w:sig w:usb0="E0002EFF" w:usb1="C0007843" w:usb2="00000009" w:usb3="00000000" w:csb0="000001FF" w:csb1="00000000"/>
   </w:font>
   <w:font w:name="Wingdings">
     <w:panose1 w:val="05000000000000000000"/>
@@ -16013,7 +16412,7 @@
     <w:charset w:val="00"/>
     <w:family w:val="swiss"/>
     <w:pitch w:val="variable"/>
-    <w:sig w:usb0="E10002FF" w:usb1="4000ACFF" w:usb2="00000009" w:usb3="00000000" w:csb0="0000019F" w:csb1="00000000"/>
+    <w:sig w:usb0="E0002AFF" w:usb1="C000247B" w:usb2="00000009" w:usb3="00000000" w:csb0="000001FF" w:csb1="00000000"/>
   </w:font>
   <w:font w:name="CordiaUPC">
     <w:panose1 w:val="020B0304020202020204"/>
@@ -16027,14 +16426,14 @@
     <w:charset w:val="00"/>
     <w:family w:val="roman"/>
     <w:pitch w:val="variable"/>
-    <w:sig w:usb0="A00002EF" w:usb1="4000004B" w:usb2="00000000" w:usb3="00000000" w:csb0="0000019F" w:csb1="00000000"/>
+    <w:sig w:usb0="E00006FF" w:usb1="420024FF" w:usb2="02000000" w:usb3="00000000" w:csb0="0000019F" w:csb1="00000000"/>
   </w:font>
   <w:font w:name="Arial">
     <w:panose1 w:val="020B0604020202020204"/>
     <w:charset w:val="00"/>
     <w:family w:val="swiss"/>
     <w:pitch w:val="variable"/>
-    <w:sig w:usb0="E0002AFF" w:usb1="C0007843" w:usb2="00000009" w:usb3="00000000" w:csb0="000001FF" w:csb1="00000000"/>
+    <w:sig w:usb0="E0002EFF" w:usb1="C000785B" w:usb2="00000009" w:usb3="00000000" w:csb0="000001FF" w:csb1="00000000"/>
   </w:font>
   <w:font w:name="AngsanaUPC">
     <w:panose1 w:val="02020603050405020304"/>
@@ -16046,9 +16445,9 @@
   <w:font w:name="Tahoma">
     <w:panose1 w:val="020B0604030504040204"/>
     <w:charset w:val="00"/>
-    <w:family w:val="auto"/>
+    <w:family w:val="swiss"/>
     <w:pitch w:val="variable"/>
-    <w:sig w:usb0="00000003" w:usb1="00000000" w:usb2="00000000" w:usb3="00000000" w:csb0="00000001" w:csb1="00000000"/>
+    <w:sig w:usb0="E1002EFF" w:usb1="C000605B" w:usb2="00000029" w:usb3="00000000" w:csb0="000101FF" w:csb1="00000000"/>
   </w:font>
   <w:font w:name="Arial Unicode MS">
     <w:panose1 w:val="020B0604020202020204"/>
@@ -16064,25 +16463,11 @@
     <w:pitch w:val="variable"/>
     <w:sig w:usb0="81000003" w:usb1="00000000" w:usb2="00000000" w:usb3="00000000" w:csb0="00010001" w:csb1="00000000"/>
   </w:font>
-  <w:font w:name="Gill Sans MT Condensed">
-    <w:panose1 w:val="020B0506020104020203"/>
-    <w:charset w:val="00"/>
-    <w:family w:val="swiss"/>
-    <w:pitch w:val="variable"/>
-    <w:sig w:usb0="00000007" w:usb1="00000000" w:usb2="00000000" w:usb3="00000000" w:csb0="00000003" w:csb1="00000000"/>
-  </w:font>
-  <w:font w:name="Calibri Light">
-    <w:panose1 w:val="020F0302020204030204"/>
-    <w:charset w:val="00"/>
-    <w:family w:val="swiss"/>
-    <w:pitch w:val="variable"/>
-    <w:sig w:usb0="A00002EF" w:usb1="4000207B" w:usb2="00000000" w:usb3="00000000" w:csb0="0000009F" w:csb1="00000000"/>
-  </w:font>
 </w:fonts>
 </file>
 
 <file path=word/glossary/settings.xml><?xml version="1.0" encoding="utf-8"?>
-<w:settings xmlns:mc="http://schemas.openxmlformats.org/markup-compatibility/2006" xmlns:o="urn:schemas-microsoft-com:office:office" xmlns:r="http://schemas.openxmlformats.org/officeDocument/2006/relationships" xmlns:m="http://schemas.openxmlformats.org/officeDocument/2006/math" xmlns:v="urn:schemas-microsoft-com:vml" xmlns:w10="urn:schemas-microsoft-com:office:word" xmlns:w="http://schemas.openxmlformats.org/wordprocessingml/2006/main" xmlns:w14="http://schemas.microsoft.com/office/word/2010/wordml" xmlns:w15="http://schemas.microsoft.com/office/word/2012/wordml" xmlns:w16cid="http://schemas.microsoft.com/office/word/2016/wordml/cid" xmlns:w16se="http://schemas.microsoft.com/office/word/2015/wordml/symex" xmlns:sl="http://schemas.openxmlformats.org/schemaLibrary/2006/main" mc:Ignorable="w14 w15 w16se w16cid">
+<w:settings xmlns:mc="http://schemas.openxmlformats.org/markup-compatibility/2006" xmlns:o="urn:schemas-microsoft-com:office:office" xmlns:r="http://schemas.openxmlformats.org/officeDocument/2006/relationships" xmlns:m="http://schemas.openxmlformats.org/officeDocument/2006/math" xmlns:v="urn:schemas-microsoft-com:vml" xmlns:w10="urn:schemas-microsoft-com:office:word" xmlns:w="http://schemas.openxmlformats.org/wordprocessingml/2006/main" xmlns:w14="http://schemas.microsoft.com/office/word/2010/wordml" xmlns:sl="http://schemas.openxmlformats.org/schemaLibrary/2006/main" mc:Ignorable="w14">
   <w:view w:val="normal"/>
   <w:defaultTabStop w:val="720"/>
   <w:characterSpacingControl w:val="doNotCompress"/>
@@ -16093,16 +16478,17 @@
     <w:compatSetting w:name="overrideTableStyleFontSizeAndJustification" w:uri="http://schemas.microsoft.com/office/word" w:val="1"/>
     <w:compatSetting w:name="enableOpenTypeFeatures" w:uri="http://schemas.microsoft.com/office/word" w:val="1"/>
     <w:compatSetting w:name="doNotFlipMirrorIndents" w:uri="http://schemas.microsoft.com/office/word" w:val="1"/>
-    <w:compatSetting w:name="useWord2013TrackBottomHyphenation" w:uri="http://schemas.microsoft.com/office/word" w:val="1"/>
   </w:compat>
   <w:rsids>
     <w:rsidRoot w:val="004E75CD"/>
     <w:rsid w:val="000930C0"/>
     <w:rsid w:val="00184903"/>
+    <w:rsid w:val="00431F8B"/>
     <w:rsid w:val="00474C37"/>
     <w:rsid w:val="004E75CD"/>
     <w:rsid w:val="005452B6"/>
     <w:rsid w:val="006D1EAF"/>
+    <w:rsid w:val="00824367"/>
     <w:rsid w:val="00890DF2"/>
     <w:rsid w:val="00936AAA"/>
     <w:rsid w:val="009B7A9B"/>
@@ -16132,7 +16518,7 @@
 </file>
 
 <file path=word/glossary/styles.xml><?xml version="1.0" encoding="utf-8"?>
-<w:styles xmlns:mc="http://schemas.openxmlformats.org/markup-compatibility/2006" xmlns:r="http://schemas.openxmlformats.org/officeDocument/2006/relationships" xmlns:w="http://schemas.openxmlformats.org/wordprocessingml/2006/main" xmlns:w14="http://schemas.microsoft.com/office/word/2010/wordml" xmlns:w15="http://schemas.microsoft.com/office/word/2012/wordml" xmlns:w16cid="http://schemas.microsoft.com/office/word/2016/wordml/cid" xmlns:w16se="http://schemas.microsoft.com/office/word/2015/wordml/symex" mc:Ignorable="w14 w15 w16se w16cid">
+<w:styles xmlns:mc="http://schemas.openxmlformats.org/markup-compatibility/2006" xmlns:r="http://schemas.openxmlformats.org/officeDocument/2006/relationships" xmlns:w="http://schemas.openxmlformats.org/wordprocessingml/2006/main" xmlns:w14="http://schemas.microsoft.com/office/word/2010/wordml" mc:Ignorable="w14">
   <w:docDefaults>
     <w:rPrDefault>
       <w:rPr>
@@ -16148,382 +16534,342 @@
       </w:pPr>
     </w:pPrDefault>
   </w:docDefaults>
-  <w:latentStyles w:defLockedState="0" w:defUIPriority="99" w:defSemiHidden="0" w:defUnhideWhenUsed="0" w:defQFormat="0" w:count="375">
-    <w:lsdException w:name="Normal" w:uiPriority="0" w:qFormat="1"/>
-    <w:lsdException w:name="heading 1" w:uiPriority="9" w:qFormat="1"/>
-    <w:lsdException w:name="heading 2" w:semiHidden="1" w:uiPriority="9" w:unhideWhenUsed="1" w:qFormat="1"/>
-    <w:lsdException w:name="heading 3" w:semiHidden="1" w:uiPriority="9" w:unhideWhenUsed="1" w:qFormat="1"/>
-    <w:lsdException w:name="heading 4" w:semiHidden="1" w:uiPriority="9" w:unhideWhenUsed="1" w:qFormat="1"/>
-    <w:lsdException w:name="heading 5" w:semiHidden="1" w:uiPriority="9" w:unhideWhenUsed="1" w:qFormat="1"/>
-    <w:lsdException w:name="heading 6" w:semiHidden="1" w:uiPriority="9" w:unhideWhenUsed="1" w:qFormat="1"/>
-    <w:lsdException w:name="heading 7" w:semiHidden="1" w:uiPriority="9" w:unhideWhenUsed="1" w:qFormat="1"/>
-    <w:lsdException w:name="heading 8" w:semiHidden="1" w:uiPriority="9" w:unhideWhenUsed="1" w:qFormat="1"/>
-    <w:lsdException w:name="heading 9" w:semiHidden="1" w:uiPriority="9" w:unhideWhenUsed="1" w:qFormat="1"/>
-    <w:lsdException w:name="index 1" w:semiHidden="1" w:unhideWhenUsed="1"/>
-    <w:lsdException w:name="index 2" w:semiHidden="1" w:unhideWhenUsed="1"/>
-    <w:lsdException w:name="index 3" w:semiHidden="1" w:unhideWhenUsed="1"/>
-    <w:lsdException w:name="index 4" w:semiHidden="1" w:unhideWhenUsed="1"/>
-    <w:lsdException w:name="index 5" w:semiHidden="1" w:unhideWhenUsed="1"/>
-    <w:lsdException w:name="index 6" w:semiHidden="1" w:unhideWhenUsed="1"/>
-    <w:lsdException w:name="index 7" w:semiHidden="1" w:unhideWhenUsed="1"/>
-    <w:lsdException w:name="index 8" w:semiHidden="1" w:unhideWhenUsed="1"/>
-    <w:lsdException w:name="index 9" w:semiHidden="1" w:unhideWhenUsed="1"/>
-    <w:lsdException w:name="toc 1" w:semiHidden="1" w:uiPriority="39" w:unhideWhenUsed="1"/>
-    <w:lsdException w:name="toc 2" w:semiHidden="1" w:uiPriority="39" w:unhideWhenUsed="1"/>
-    <w:lsdException w:name="toc 3" w:semiHidden="1" w:uiPriority="39" w:unhideWhenUsed="1"/>
-    <w:lsdException w:name="toc 4" w:semiHidden="1" w:uiPriority="39" w:unhideWhenUsed="1"/>
-    <w:lsdException w:name="toc 5" w:semiHidden="1" w:uiPriority="39" w:unhideWhenUsed="1"/>
-    <w:lsdException w:name="toc 6" w:semiHidden="1" w:uiPriority="39" w:unhideWhenUsed="1"/>
-    <w:lsdException w:name="toc 7" w:semiHidden="1" w:uiPriority="39" w:unhideWhenUsed="1"/>
-    <w:lsdException w:name="toc 8" w:semiHidden="1" w:uiPriority="39" w:unhideWhenUsed="1"/>
-    <w:lsdException w:name="toc 9" w:semiHidden="1" w:uiPriority="39" w:unhideWhenUsed="1"/>
-    <w:lsdException w:name="Normal Indent" w:semiHidden="1" w:unhideWhenUsed="1"/>
-    <w:lsdException w:name="footnote text" w:semiHidden="1" w:unhideWhenUsed="1"/>
-    <w:lsdException w:name="annotation text" w:semiHidden="1" w:unhideWhenUsed="1"/>
-    <w:lsdException w:name="header" w:semiHidden="1" w:unhideWhenUsed="1"/>
-    <w:lsdException w:name="footer" w:semiHidden="1" w:unhideWhenUsed="1"/>
-    <w:lsdException w:name="index heading" w:semiHidden="1" w:unhideWhenUsed="1"/>
-    <w:lsdException w:name="caption" w:semiHidden="1" w:uiPriority="35" w:unhideWhenUsed="1" w:qFormat="1"/>
-    <w:lsdException w:name="table of figures" w:semiHidden="1" w:unhideWhenUsed="1"/>
-    <w:lsdException w:name="envelope address" w:semiHidden="1" w:unhideWhenUsed="1"/>
-    <w:lsdException w:name="envelope return" w:semiHidden="1" w:unhideWhenUsed="1"/>
-    <w:lsdException w:name="footnote reference" w:semiHidden="1" w:unhideWhenUsed="1"/>
-    <w:lsdException w:name="annotation reference" w:semiHidden="1" w:unhideWhenUsed="1"/>
-    <w:lsdException w:name="line number" w:semiHidden="1" w:unhideWhenUsed="1"/>
-    <w:lsdException w:name="page number" w:semiHidden="1" w:unhideWhenUsed="1"/>
-    <w:lsdException w:name="endnote reference" w:semiHidden="1" w:unhideWhenUsed="1"/>
-    <w:lsdException w:name="endnote text" w:semiHidden="1" w:unhideWhenUsed="1"/>
-    <w:lsdException w:name="table of authorities" w:semiHidden="1" w:unhideWhenUsed="1"/>
-    <w:lsdException w:name="macro" w:semiHidden="1" w:unhideWhenUsed="1"/>
-    <w:lsdException w:name="toa heading" w:semiHidden="1" w:unhideWhenUsed="1"/>
-    <w:lsdException w:name="List" w:semiHidden="1" w:unhideWhenUsed="1"/>
-    <w:lsdException w:name="List Bullet" w:semiHidden="1" w:unhideWhenUsed="1"/>
-    <w:lsdException w:name="List Number" w:semiHidden="1" w:unhideWhenUsed="1"/>
-    <w:lsdException w:name="List 2" w:semiHidden="1" w:unhideWhenUsed="1"/>
-    <w:lsdException w:name="List 3" w:semiHidden="1" w:unhideWhenUsed="1"/>
-    <w:lsdException w:name="List 4" w:semiHidden="1" w:unhideWhenUsed="1"/>
-    <w:lsdException w:name="List 5" w:semiHidden="1" w:unhideWhenUsed="1"/>
-    <w:lsdException w:name="List Bullet 2" w:semiHidden="1" w:unhideWhenUsed="1"/>
-    <w:lsdException w:name="List Bullet 3" w:semiHidden="1" w:unhideWhenUsed="1"/>
-    <w:lsdException w:name="List Bullet 4" w:semiHidden="1" w:unhideWhenUsed="1"/>
-    <w:lsdException w:name="List Bullet 5" w:semiHidden="1" w:unhideWhenUsed="1"/>
-    <w:lsdException w:name="List Number 2" w:semiHidden="1" w:unhideWhenUsed="1"/>
-    <w:lsdException w:name="List Number 3" w:semiHidden="1" w:unhideWhenUsed="1"/>
-    <w:lsdException w:name="List Number 4" w:semiHidden="1" w:unhideWhenUsed="1"/>
-    <w:lsdException w:name="List Number 5" w:semiHidden="1" w:unhideWhenUsed="1"/>
-    <w:lsdException w:name="Title" w:uiPriority="10" w:qFormat="1"/>
-    <w:lsdException w:name="Closing" w:semiHidden="1" w:unhideWhenUsed="1"/>
-    <w:lsdException w:name="Signature" w:semiHidden="1" w:unhideWhenUsed="1"/>
-    <w:lsdException w:name="Default Paragraph Font" w:semiHidden="1" w:uiPriority="1" w:unhideWhenUsed="1"/>
-    <w:lsdException w:name="Body Text" w:semiHidden="1" w:unhideWhenUsed="1"/>
-    <w:lsdException w:name="Body Text Indent" w:semiHidden="1" w:unhideWhenUsed="1"/>
-    <w:lsdException w:name="List Continue" w:semiHidden="1" w:unhideWhenUsed="1"/>
-    <w:lsdException w:name="List Continue 2" w:semiHidden="1" w:unhideWhenUsed="1"/>
-    <w:lsdException w:name="List Continue 3" w:semiHidden="1" w:unhideWhenUsed="1"/>
-    <w:lsdException w:name="List Continue 4" w:semiHidden="1" w:unhideWhenUsed="1"/>
-    <w:lsdException w:name="List Continue 5" w:semiHidden="1" w:unhideWhenUsed="1"/>
-    <w:lsdException w:name="Message Header" w:semiHidden="1" w:unhideWhenUsed="1"/>
-    <w:lsdException w:name="Subtitle" w:uiPriority="11" w:qFormat="1"/>
-    <w:lsdException w:name="Salutation" w:semiHidden="1" w:unhideWhenUsed="1"/>
-    <w:lsdException w:name="Date" w:semiHidden="1" w:unhideWhenUsed="1"/>
-    <w:lsdException w:name="Body Text First Indent" w:semiHidden="1" w:unhideWhenUsed="1"/>
-    <w:lsdException w:name="Body Text First Indent 2" w:semiHidden="1" w:unhideWhenUsed="1"/>
-    <w:lsdException w:name="Note Heading" w:semiHidden="1" w:unhideWhenUsed="1"/>
-    <w:lsdException w:name="Body Text 2" w:semiHidden="1" w:unhideWhenUsed="1"/>
-    <w:lsdException w:name="Body Text 3" w:semiHidden="1" w:unhideWhenUsed="1"/>
-    <w:lsdException w:name="Body Text Indent 2" w:semiHidden="1" w:unhideWhenUsed="1"/>
-    <w:lsdException w:name="Body Text Indent 3" w:semiHidden="1" w:unhideWhenUsed="1"/>
-    <w:lsdException w:name="Block Text" w:semiHidden="1" w:unhideWhenUsed="1"/>
-    <w:lsdException w:name="Hyperlink" w:semiHidden="1" w:unhideWhenUsed="1"/>
-    <w:lsdException w:name="FollowedHyperlink" w:semiHidden="1" w:unhideWhenUsed="1"/>
-    <w:lsdException w:name="Strong" w:uiPriority="22" w:qFormat="1"/>
-    <w:lsdException w:name="Emphasis" w:uiPriority="20" w:qFormat="1"/>
-    <w:lsdException w:name="Document Map" w:semiHidden="1" w:unhideWhenUsed="1"/>
-    <w:lsdException w:name="Plain Text" w:semiHidden="1" w:unhideWhenUsed="1"/>
-    <w:lsdException w:name="E-mail Signature" w:semiHidden="1" w:unhideWhenUsed="1"/>
-    <w:lsdException w:name="HTML Top of Form" w:semiHidden="1" w:unhideWhenUsed="1"/>
-    <w:lsdException w:name="HTML Bottom of Form" w:semiHidden="1" w:unhideWhenUsed="1"/>
-    <w:lsdException w:name="Normal (Web)" w:semiHidden="1" w:unhideWhenUsed="1"/>
-    <w:lsdException w:name="HTML Acronym" w:semiHidden="1" w:unhideWhenUsed="1"/>
-    <w:lsdException w:name="HTML Address" w:semiHidden="1" w:unhideWhenUsed="1"/>
-    <w:lsdException w:name="HTML Cite" w:semiHidden="1" w:unhideWhenUsed="1"/>
-    <w:lsdException w:name="HTML Code" w:semiHidden="1" w:unhideWhenUsed="1"/>
-    <w:lsdException w:name="HTML Definition" w:semiHidden="1" w:unhideWhenUsed="1"/>
-    <w:lsdException w:name="HTML Keyboard" w:semiHidden="1" w:unhideWhenUsed="1"/>
-    <w:lsdException w:name="HTML Preformatted" w:semiHidden="1" w:unhideWhenUsed="1"/>
-    <w:lsdException w:name="HTML Sample" w:semiHidden="1" w:unhideWhenUsed="1"/>
-    <w:lsdException w:name="HTML Typewriter" w:semiHidden="1" w:unhideWhenUsed="1"/>
-    <w:lsdException w:name="HTML Variable" w:semiHidden="1" w:unhideWhenUsed="1"/>
-    <w:lsdException w:name="Normal Table" w:semiHidden="1" w:unhideWhenUsed="1"/>
-    <w:lsdException w:name="annotation subject" w:semiHidden="1" w:unhideWhenUsed="1"/>
-    <w:lsdException w:name="No List" w:semiHidden="1" w:unhideWhenUsed="1"/>
-    <w:lsdException w:name="Outline List 1" w:semiHidden="1" w:unhideWhenUsed="1"/>
-    <w:lsdException w:name="Outline List 2" w:semiHidden="1" w:unhideWhenUsed="1"/>
-    <w:lsdException w:name="Outline List 3" w:semiHidden="1" w:unhideWhenUsed="1"/>
-    <w:lsdException w:name="Table Simple 1" w:semiHidden="1" w:unhideWhenUsed="1"/>
-    <w:lsdException w:name="Table Simple 2" w:semiHidden="1" w:unhideWhenUsed="1"/>
-    <w:lsdException w:name="Table Simple 3" w:semiHidden="1" w:unhideWhenUsed="1"/>
-    <w:lsdException w:name="Table Classic 1" w:semiHidden="1" w:unhideWhenUsed="1"/>
-    <w:lsdException w:name="Table Classic 2" w:semiHidden="1" w:unhideWhenUsed="1"/>
-    <w:lsdException w:name="Table Classic 3" w:semiHidden="1" w:unhideWhenUsed="1"/>
-    <w:lsdException w:name="Table Classic 4" w:semiHidden="1" w:unhideWhenUsed="1"/>
-    <w:lsdException w:name="Table Colorful 1" w:semiHidden="1" w:unhideWhenUsed="1"/>
-    <w:lsdException w:name="Table Colorful 2" w:semiHidden="1" w:unhideWhenUsed="1"/>
-    <w:lsdException w:name="Table Colorful 3" w:semiHidden="1" w:unhideWhenUsed="1"/>
-    <w:lsdException w:name="Table Columns 1" w:semiHidden="1" w:unhideWhenUsed="1"/>
-    <w:lsdException w:name="Table Columns 2" w:semiHidden="1" w:unhideWhenUsed="1"/>
-    <w:lsdException w:name="Table Columns 3" w:semiHidden="1" w:unhideWhenUsed="1"/>
-    <w:lsdException w:name="Table Columns 4" w:semiHidden="1" w:unhideWhenUsed="1"/>
-    <w:lsdException w:name="Table Columns 5" w:semiHidden="1" w:unhideWhenUsed="1"/>
-    <w:lsdException w:name="Table Grid 1" w:semiHidden="1" w:unhideWhenUsed="1"/>
-    <w:lsdException w:name="Table Grid 2" w:semiHidden="1" w:unhideWhenUsed="1"/>
-    <w:lsdException w:name="Table Grid 3" w:semiHidden="1" w:unhideWhenUsed="1"/>
-    <w:lsdException w:name="Table Grid 4" w:semiHidden="1" w:unhideWhenUsed="1"/>
-    <w:lsdException w:name="Table Grid 5" w:semiHidden="1" w:unhideWhenUsed="1"/>
-    <w:lsdException w:name="Table Grid 6" w:semiHidden="1" w:unhideWhenUsed="1"/>
-    <w:lsdException w:name="Table Grid 7" w:semiHidden="1" w:unhideWhenUsed="1"/>
-    <w:lsdException w:name="Table Grid 8" w:semiHidden="1" w:unhideWhenUsed="1"/>
-    <w:lsdException w:name="Table List 1" w:semiHidden="1" w:unhideWhenUsed="1"/>
-    <w:lsdException w:name="Table List 2" w:semiHidden="1" w:unhideWhenUsed="1"/>
-    <w:lsdException w:name="Table List 3" w:semiHidden="1" w:unhideWhenUsed="1"/>
-    <w:lsdException w:name="Table List 4" w:semiHidden="1" w:unhideWhenUsed="1"/>
-    <w:lsdException w:name="Table List 5" w:semiHidden="1" w:unhideWhenUsed="1"/>
-    <w:lsdException w:name="Table List 6" w:semiHidden="1" w:unhideWhenUsed="1"/>
-    <w:lsdException w:name="Table List 7" w:semiHidden="1" w:unhideWhenUsed="1"/>
-    <w:lsdException w:name="Table List 8" w:semiHidden="1" w:unhideWhenUsed="1"/>
-    <w:lsdException w:name="Table 3D effects 1" w:semiHidden="1" w:unhideWhenUsed="1"/>
-    <w:lsdException w:name="Table 3D effects 2" w:semiHidden="1" w:unhideWhenUsed="1"/>
-    <w:lsdException w:name="Table 3D effects 3" w:semiHidden="1" w:unhideWhenUsed="1"/>
-    <w:lsdException w:name="Table Contemporary" w:semiHidden="1" w:unhideWhenUsed="1"/>
-    <w:lsdException w:name="Table Elegant" w:semiHidden="1" w:unhideWhenUsed="1"/>
-    <w:lsdException w:name="Table Professional" w:semiHidden="1" w:unhideWhenUsed="1"/>
-    <w:lsdException w:name="Table Subtle 1" w:semiHidden="1" w:unhideWhenUsed="1"/>
-    <w:lsdException w:name="Table Subtle 2" w:semiHidden="1" w:unhideWhenUsed="1"/>
-    <w:lsdException w:name="Table Web 1" w:semiHidden="1" w:unhideWhenUsed="1"/>
-    <w:lsdException w:name="Table Web 2" w:semiHidden="1" w:unhideWhenUsed="1"/>
-    <w:lsdException w:name="Table Web 3" w:semiHidden="1" w:unhideWhenUsed="1"/>
-    <w:lsdException w:name="Balloon Text" w:semiHidden="1" w:unhideWhenUsed="1"/>
-    <w:lsdException w:name="Table Grid" w:semiHidden="1" w:uiPriority="59" w:unhideWhenUsed="1"/>
-    <w:lsdException w:name="Table Theme" w:semiHidden="1" w:unhideWhenUsed="1"/>
-    <w:lsdException w:name="Placeholder Text" w:semiHidden="1"/>
-    <w:lsdException w:name="No Spacing" w:uiPriority="1" w:qFormat="1"/>
-    <w:lsdException w:name="Light Shading" w:uiPriority="60"/>
-    <w:lsdException w:name="Light List" w:uiPriority="61"/>
-    <w:lsdException w:name="Light Grid" w:uiPriority="62"/>
-    <w:lsdException w:name="Medium Shading 1" w:uiPriority="63"/>
-    <w:lsdException w:name="Medium Shading 2" w:uiPriority="64"/>
-    <w:lsdException w:name="Medium List 1" w:uiPriority="65"/>
-    <w:lsdException w:name="Medium List 2" w:uiPriority="66"/>
-    <w:lsdException w:name="Medium Grid 1" w:uiPriority="67"/>
-    <w:lsdException w:name="Medium Grid 2" w:uiPriority="68"/>
-    <w:lsdException w:name="Medium Grid 3" w:uiPriority="69"/>
-    <w:lsdException w:name="Dark List" w:uiPriority="70"/>
-    <w:lsdException w:name="Colorful Shading" w:uiPriority="71"/>
-    <w:lsdException w:name="Colorful List" w:uiPriority="72"/>
-    <w:lsdException w:name="Colorful Grid" w:uiPriority="73"/>
-    <w:lsdException w:name="Light Shading Accent 1" w:uiPriority="60"/>
-    <w:lsdException w:name="Light List Accent 1" w:uiPriority="61"/>
-    <w:lsdException w:name="Light Grid Accent 1" w:uiPriority="62"/>
-    <w:lsdException w:name="Medium Shading 1 Accent 1" w:uiPriority="63"/>
-    <w:lsdException w:name="Medium Shading 2 Accent 1" w:uiPriority="64"/>
-    <w:lsdException w:name="Medium List 1 Accent 1" w:uiPriority="65"/>
-    <w:lsdException w:name="Revision" w:semiHidden="1"/>
-    <w:lsdException w:name="List Paragraph" w:uiPriority="34" w:qFormat="1"/>
-    <w:lsdException w:name="Quote" w:uiPriority="29" w:qFormat="1"/>
-    <w:lsdException w:name="Intense Quote" w:uiPriority="30" w:qFormat="1"/>
-    <w:lsdException w:name="Medium List 2 Accent 1" w:uiPriority="66"/>
-    <w:lsdException w:name="Medium Grid 1 Accent 1" w:uiPriority="67"/>
-    <w:lsdException w:name="Medium Grid 2 Accent 1" w:uiPriority="68"/>
-    <w:lsdException w:name="Medium Grid 3 Accent 1" w:uiPriority="69"/>
-    <w:lsdException w:name="Dark List Accent 1" w:uiPriority="70"/>
-    <w:lsdException w:name="Colorful Shading Accent 1" w:uiPriority="71"/>
-    <w:lsdException w:name="Colorful List Accent 1" w:uiPriority="72"/>
-    <w:lsdException w:name="Colorful Grid Accent 1" w:uiPriority="73"/>
-    <w:lsdException w:name="Light Shading Accent 2" w:uiPriority="60"/>
-    <w:lsdException w:name="Light List Accent 2" w:uiPriority="61"/>
-    <w:lsdException w:name="Light Grid Accent 2" w:uiPriority="62"/>
-    <w:lsdException w:name="Medium Shading 1 Accent 2" w:uiPriority="63"/>
-    <w:lsdException w:name="Medium Shading 2 Accent 2" w:uiPriority="64"/>
-    <w:lsdException w:name="Medium List 1 Accent 2" w:uiPriority="65"/>
-    <w:lsdException w:name="Medium List 2 Accent 2" w:uiPriority="66"/>
-    <w:lsdException w:name="Medium Grid 1 Accent 2" w:uiPriority="67"/>
-    <w:lsdException w:name="Medium Grid 2 Accent 2" w:uiPriority="68"/>
-    <w:lsdException w:name="Medium Grid 3 Accent 2" w:uiPriority="69"/>
-    <w:lsdException w:name="Dark List Accent 2" w:uiPriority="70"/>
-    <w:lsdException w:name="Colorful Shading Accent 2" w:uiPriority="71"/>
-    <w:lsdException w:name="Colorful List Accent 2" w:uiPriority="72"/>
-    <w:lsdException w:name="Colorful Grid Accent 2" w:uiPriority="73"/>
-    <w:lsdException w:name="Light Shading Accent 3" w:uiPriority="60"/>
-    <w:lsdException w:name="Light List Accent 3" w:uiPriority="61"/>
-    <w:lsdException w:name="Light Grid Accent 3" w:uiPriority="62"/>
-    <w:lsdException w:name="Medium Shading 1 Accent 3" w:uiPriority="63"/>
-    <w:lsdException w:name="Medium Shading 2 Accent 3" w:uiPriority="64"/>
-    <w:lsdException w:name="Medium List 1 Accent 3" w:uiPriority="65"/>
-    <w:lsdException w:name="Medium List 2 Accent 3" w:uiPriority="66"/>
-    <w:lsdException w:name="Medium Grid 1 Accent 3" w:uiPriority="67"/>
-    <w:lsdException w:name="Medium Grid 2 Accent 3" w:uiPriority="68"/>
-    <w:lsdException w:name="Medium Grid 3 Accent 3" w:uiPriority="69"/>
-    <w:lsdException w:name="Dark List Accent 3" w:uiPriority="70"/>
-    <w:lsdException w:name="Colorful Shading Accent 3" w:uiPriority="71"/>
-    <w:lsdException w:name="Colorful List Accent 3" w:uiPriority="72"/>
-    <w:lsdException w:name="Colorful Grid Accent 3" w:uiPriority="73"/>
-    <w:lsdException w:name="Light Shading Accent 4" w:uiPriority="60"/>
-    <w:lsdException w:name="Light List Accent 4" w:uiPriority="61"/>
-    <w:lsdException w:name="Light Grid Accent 4" w:uiPriority="62"/>
-    <w:lsdException w:name="Medium Shading 1 Accent 4" w:uiPriority="63"/>
-    <w:lsdException w:name="Medium Shading 2 Accent 4" w:uiPriority="64"/>
-    <w:lsdException w:name="Medium List 1 Accent 4" w:uiPriority="65"/>
-    <w:lsdException w:name="Medium List 2 Accent 4" w:uiPriority="66"/>
-    <w:lsdException w:name="Medium Grid 1 Accent 4" w:uiPriority="67"/>
-    <w:lsdException w:name="Medium Grid 2 Accent 4" w:uiPriority="68"/>
-    <w:lsdException w:name="Medium Grid 3 Accent 4" w:uiPriority="69"/>
-    <w:lsdException w:name="Dark List Accent 4" w:uiPriority="70"/>
-    <w:lsdException w:name="Colorful Shading Accent 4" w:uiPriority="71"/>
-    <w:lsdException w:name="Colorful List Accent 4" w:uiPriority="72"/>
-    <w:lsdException w:name="Colorful Grid Accent 4" w:uiPriority="73"/>
-    <w:lsdException w:name="Light Shading Accent 5" w:uiPriority="60"/>
-    <w:lsdException w:name="Light List Accent 5" w:uiPriority="61"/>
-    <w:lsdException w:name="Light Grid Accent 5" w:uiPriority="62"/>
-    <w:lsdException w:name="Medium Shading 1 Accent 5" w:uiPriority="63"/>
-    <w:lsdException w:name="Medium Shading 2 Accent 5" w:uiPriority="64"/>
-    <w:lsdException w:name="Medium List 1 Accent 5" w:uiPriority="65"/>
-    <w:lsdException w:name="Medium List 2 Accent 5" w:uiPriority="66"/>
-    <w:lsdException w:name="Medium Grid 1 Accent 5" w:uiPriority="67"/>
-    <w:lsdException w:name="Medium Grid 2 Accent 5" w:uiPriority="68"/>
-    <w:lsdException w:name="Medium Grid 3 Accent 5" w:uiPriority="69"/>
-    <w:lsdException w:name="Dark List Accent 5" w:uiPriority="70"/>
-    <w:lsdException w:name="Colorful Shading Accent 5" w:uiPriority="71"/>
-    <w:lsdException w:name="Colorful List Accent 5" w:uiPriority="72"/>
-    <w:lsdException w:name="Colorful Grid Accent 5" w:uiPriority="73"/>
-    <w:lsdException w:name="Light Shading Accent 6" w:uiPriority="60"/>
-    <w:lsdException w:name="Light List Accent 6" w:uiPriority="61"/>
-    <w:lsdException w:name="Light Grid Accent 6" w:uiPriority="62"/>
-    <w:lsdException w:name="Medium Shading 1 Accent 6" w:uiPriority="63"/>
-    <w:lsdException w:name="Medium Shading 2 Accent 6" w:uiPriority="64"/>
-    <w:lsdException w:name="Medium List 1 Accent 6" w:uiPriority="65"/>
-    <w:lsdException w:name="Medium List 2 Accent 6" w:uiPriority="66"/>
-    <w:lsdException w:name="Medium Grid 1 Accent 6" w:uiPriority="67"/>
-    <w:lsdException w:name="Medium Grid 2 Accent 6" w:uiPriority="68"/>
-    <w:lsdException w:name="Medium Grid 3 Accent 6" w:uiPriority="69"/>
-    <w:lsdException w:name="Dark List Accent 6" w:uiPriority="70"/>
-    <w:lsdException w:name="Colorful Shading Accent 6" w:uiPriority="71"/>
-    <w:lsdException w:name="Colorful List Accent 6" w:uiPriority="72"/>
-    <w:lsdException w:name="Colorful Grid Accent 6" w:uiPriority="73"/>
-    <w:lsdException w:name="Subtle Emphasis" w:uiPriority="19" w:qFormat="1"/>
-    <w:lsdException w:name="Intense Emphasis" w:uiPriority="21" w:qFormat="1"/>
-    <w:lsdException w:name="Subtle Reference" w:uiPriority="31" w:qFormat="1"/>
-    <w:lsdException w:name="Intense Reference" w:uiPriority="32" w:qFormat="1"/>
-    <w:lsdException w:name="Book Title" w:uiPriority="33" w:qFormat="1"/>
-    <w:lsdException w:name="Bibliography" w:semiHidden="1" w:uiPriority="37" w:unhideWhenUsed="1"/>
-    <w:lsdException w:name="TOC Heading" w:semiHidden="1" w:uiPriority="39" w:unhideWhenUsed="1" w:qFormat="1"/>
-    <w:lsdException w:name="Plain Table 1" w:uiPriority="41"/>
-    <w:lsdException w:name="Plain Table 2" w:uiPriority="42"/>
-    <w:lsdException w:name="Plain Table 3" w:uiPriority="43"/>
-    <w:lsdException w:name="Plain Table 4" w:uiPriority="44"/>
-    <w:lsdException w:name="Plain Table 5" w:uiPriority="45"/>
-    <w:lsdException w:name="Grid Table Light" w:uiPriority="40"/>
-    <w:lsdException w:name="Grid Table 1 Light" w:uiPriority="46"/>
-    <w:lsdException w:name="Grid Table 2" w:uiPriority="47"/>
-    <w:lsdException w:name="Grid Table 3" w:uiPriority="48"/>
-    <w:lsdException w:name="Grid Table 4" w:uiPriority="49"/>
-    <w:lsdException w:name="Grid Table 5 Dark" w:uiPriority="50"/>
-    <w:lsdException w:name="Grid Table 6 Colorful" w:uiPriority="51"/>
-    <w:lsdException w:name="Grid Table 7 Colorful" w:uiPriority="52"/>
-    <w:lsdException w:name="Grid Table 1 Light Accent 1" w:uiPriority="46"/>
-    <w:lsdException w:name="Grid Table 2 Accent 1" w:uiPriority="47"/>
-    <w:lsdException w:name="Grid Table 3 Accent 1" w:uiPriority="48"/>
-    <w:lsdException w:name="Grid Table 4 Accent 1" w:uiPriority="49"/>
-    <w:lsdException w:name="Grid Table 5 Dark Accent 1" w:uiPriority="50"/>
-    <w:lsdException w:name="Grid Table 6 Colorful Accent 1" w:uiPriority="51"/>
-    <w:lsdException w:name="Grid Table 7 Colorful Accent 1" w:uiPriority="52"/>
-    <w:lsdException w:name="Grid Table 1 Light Accent 2" w:uiPriority="46"/>
-    <w:lsdException w:name="Grid Table 2 Accent 2" w:uiPriority="47"/>
-    <w:lsdException w:name="Grid Table 3 Accent 2" w:uiPriority="48"/>
-    <w:lsdException w:name="Grid Table 4 Accent 2" w:uiPriority="49"/>
-    <w:lsdException w:name="Grid Table 5 Dark Accent 2" w:uiPriority="50"/>
-    <w:lsdException w:name="Grid Table 6 Colorful Accent 2" w:uiPriority="51"/>
-    <w:lsdException w:name="Grid Table 7 Colorful Accent 2" w:uiPriority="52"/>
-    <w:lsdException w:name="Grid Table 1 Light Accent 3" w:uiPriority="46"/>
-    <w:lsdException w:name="Grid Table 2 Accent 3" w:uiPriority="47"/>
-    <w:lsdException w:name="Grid Table 3 Accent 3" w:uiPriority="48"/>
-    <w:lsdException w:name="Grid Table 4 Accent 3" w:uiPriority="49"/>
-    <w:lsdException w:name="Grid Table 5 Dark Accent 3" w:uiPriority="50"/>
-    <w:lsdException w:name="Grid Table 6 Colorful Accent 3" w:uiPriority="51"/>
-    <w:lsdException w:name="Grid Table 7 Colorful Accent 3" w:uiPriority="52"/>
-    <w:lsdException w:name="Grid Table 1 Light Accent 4" w:uiPriority="46"/>
-    <w:lsdException w:name="Grid Table 2 Accent 4" w:uiPriority="47"/>
-    <w:lsdException w:name="Grid Table 3 Accent 4" w:uiPriority="48"/>
-    <w:lsdException w:name="Grid Table 4 Accent 4" w:uiPriority="49"/>
-    <w:lsdException w:name="Grid Table 5 Dark Accent 4" w:uiPriority="50"/>
-    <w:lsdException w:name="Grid Table 6 Colorful Accent 4" w:uiPriority="51"/>
-    <w:lsdException w:name="Grid Table 7 Colorful Accent 4" w:uiPriority="52"/>
-    <w:lsdException w:name="Grid Table 1 Light Accent 5" w:uiPriority="46"/>
-    <w:lsdException w:name="Grid Table 2 Accent 5" w:uiPriority="47"/>
-    <w:lsdException w:name="Grid Table 3 Accent 5" w:uiPriority="48"/>
-    <w:lsdException w:name="Grid Table 4 Accent 5" w:uiPriority="49"/>
-    <w:lsdException w:name="Grid Table 5 Dark Accent 5" w:uiPriority="50"/>
-    <w:lsdException w:name="Grid Table 6 Colorful Accent 5" w:uiPriority="51"/>
-    <w:lsdException w:name="Grid Table 7 Colorful Accent 5" w:uiPriority="52"/>
-    <w:lsdException w:name="Grid Table 1 Light Accent 6" w:uiPriority="46"/>
-    <w:lsdException w:name="Grid Table 2 Accent 6" w:uiPriority="47"/>
-    <w:lsdException w:name="Grid Table 3 Accent 6" w:uiPriority="48"/>
-    <w:lsdException w:name="Grid Table 4 Accent 6" w:uiPriority="49"/>
-    <w:lsdException w:name="Grid Table 5 Dark Accent 6" w:uiPriority="50"/>
-    <w:lsdException w:name="Grid Table 6 Colorful Accent 6" w:uiPriority="51"/>
-    <w:lsdException w:name="Grid Table 7 Colorful Accent 6" w:uiPriority="52"/>
-    <w:lsdException w:name="List Table 1 Light" w:uiPriority="46"/>
-    <w:lsdException w:name="List Table 2" w:uiPriority="47"/>
-    <w:lsdException w:name="List Table 3" w:uiPriority="48"/>
-    <w:lsdException w:name="List Table 4" w:uiPriority="49"/>
-    <w:lsdException w:name="List Table 5 Dark" w:uiPriority="50"/>
-    <w:lsdException w:name="List Table 6 Colorful" w:uiPriority="51"/>
-    <w:lsdException w:name="List Table 7 Colorful" w:uiPriority="52"/>
-    <w:lsdException w:name="List Table 1 Light Accent 1" w:uiPriority="46"/>
-    <w:lsdException w:name="List Table 2 Accent 1" w:uiPriority="47"/>
-    <w:lsdException w:name="List Table 3 Accent 1" w:uiPriority="48"/>
-    <w:lsdException w:name="List Table 4 Accent 1" w:uiPriority="49"/>
-    <w:lsdException w:name="List Table 5 Dark Accent 1" w:uiPriority="50"/>
-    <w:lsdException w:name="List Table 6 Colorful Accent 1" w:uiPriority="51"/>
-    <w:lsdException w:name="List Table 7 Colorful Accent 1" w:uiPriority="52"/>
-    <w:lsdException w:name="List Table 1 Light Accent 2" w:uiPriority="46"/>
-    <w:lsdException w:name="List Table 2 Accent 2" w:uiPriority="47"/>
-    <w:lsdException w:name="List Table 3 Accent 2" w:uiPriority="48"/>
-    <w:lsdException w:name="List Table 4 Accent 2" w:uiPriority="49"/>
-    <w:lsdException w:name="List Table 5 Dark Accent 2" w:uiPriority="50"/>
-    <w:lsdException w:name="List Table 6 Colorful Accent 2" w:uiPriority="51"/>
-    <w:lsdException w:name="List Table 7 Colorful Accent 2" w:uiPriority="52"/>
-    <w:lsdException w:name="List Table 1 Light Accent 3" w:uiPriority="46"/>
-    <w:lsdException w:name="List Table 2 Accent 3" w:uiPriority="47"/>
-    <w:lsdException w:name="List Table 3 Accent 3" w:uiPriority="48"/>
-    <w:lsdException w:name="List Table 4 Accent 3" w:uiPriority="49"/>
-    <w:lsdException w:name="List Table 5 Dark Accent 3" w:uiPriority="50"/>
-    <w:lsdException w:name="List Table 6 Colorful Accent 3" w:uiPriority="51"/>
-    <w:lsdException w:name="List Table 7 Colorful Accent 3" w:uiPriority="52"/>
-    <w:lsdException w:name="List Table 1 Light Accent 4" w:uiPriority="46"/>
-    <w:lsdException w:name="List Table 2 Accent 4" w:uiPriority="47"/>
-    <w:lsdException w:name="List Table 3 Accent 4" w:uiPriority="48"/>
-    <w:lsdException w:name="List Table 4 Accent 4" w:uiPriority="49"/>
-    <w:lsdException w:name="List Table 5 Dark Accent 4" w:uiPriority="50"/>
-    <w:lsdException w:name="List Table 6 Colorful Accent 4" w:uiPriority="51"/>
-    <w:lsdException w:name="List Table 7 Colorful Accent 4" w:uiPriority="52"/>
-    <w:lsdException w:name="List Table 1 Light Accent 5" w:uiPriority="46"/>
-    <w:lsdException w:name="List Table 2 Accent 5" w:uiPriority="47"/>
-    <w:lsdException w:name="List Table 3 Accent 5" w:uiPriority="48"/>
-    <w:lsdException w:name="List Table 4 Accent 5" w:uiPriority="49"/>
-    <w:lsdException w:name="List Table 5 Dark Accent 5" w:uiPriority="50"/>
-    <w:lsdException w:name="List Table 6 Colorful Accent 5" w:uiPriority="51"/>
-    <w:lsdException w:name="List Table 7 Colorful Accent 5" w:uiPriority="52"/>
-    <w:lsdException w:name="List Table 1 Light Accent 6" w:uiPriority="46"/>
-    <w:lsdException w:name="List Table 2 Accent 6" w:uiPriority="47"/>
-    <w:lsdException w:name="List Table 3 Accent 6" w:uiPriority="48"/>
-    <w:lsdException w:name="List Table 4 Accent 6" w:uiPriority="49"/>
-    <w:lsdException w:name="List Table 5 Dark Accent 6" w:uiPriority="50"/>
-    <w:lsdException w:name="List Table 6 Colorful Accent 6" w:uiPriority="51"/>
-    <w:lsdException w:name="List Table 7 Colorful Accent 6" w:uiPriority="52"/>
-    <w:lsdException w:name="Mention" w:semiHidden="1" w:unhideWhenUsed="1"/>
-    <w:lsdException w:name="Smart Hyperlink" w:semiHidden="1" w:unhideWhenUsed="1"/>
-    <w:lsdException w:name="Hashtag" w:semiHidden="1" w:unhideWhenUsed="1"/>
-    <w:lsdException w:name="Unresolved Mention" w:semiHidden="1" w:unhideWhenUsed="1"/>
+  <w:latentStyles w:defLockedState="0" w:defUIPriority="99" w:defSemiHidden="1" w:defUnhideWhenUsed="1" w:defQFormat="0" w:count="267">
+    <w:lsdException w:name="Normal" w:semiHidden="0" w:uiPriority="0" w:unhideWhenUsed="0" w:qFormat="1"/>
+    <w:lsdException w:name="heading 1" w:semiHidden="0" w:uiPriority="9" w:unhideWhenUsed="0" w:qFormat="1"/>
+    <w:lsdException w:name="heading 2" w:uiPriority="9" w:qFormat="1"/>
+    <w:lsdException w:name="heading 3" w:uiPriority="9" w:qFormat="1"/>
+    <w:lsdException w:name="heading 4" w:uiPriority="9" w:qFormat="1"/>
+    <w:lsdException w:name="heading 5" w:uiPriority="9" w:qFormat="1"/>
+    <w:lsdException w:name="heading 6" w:uiPriority="9" w:qFormat="1"/>
+    <w:lsdException w:name="heading 7" w:uiPriority="9" w:qFormat="1"/>
+    <w:lsdException w:name="heading 8" w:uiPriority="9" w:qFormat="1"/>
+    <w:lsdException w:name="heading 9" w:uiPriority="9" w:qFormat="1"/>
+    <w:lsdException w:name="toc 1" w:uiPriority="39"/>
+    <w:lsdException w:name="toc 2" w:uiPriority="39"/>
+    <w:lsdException w:name="toc 3" w:uiPriority="39"/>
+    <w:lsdException w:name="toc 4" w:uiPriority="39"/>
+    <w:lsdException w:name="toc 5" w:uiPriority="39"/>
+    <w:lsdException w:name="toc 6" w:uiPriority="39"/>
+    <w:lsdException w:name="toc 7" w:uiPriority="39"/>
+    <w:lsdException w:name="toc 8" w:uiPriority="39"/>
+    <w:lsdException w:name="toc 9" w:uiPriority="39"/>
+    <w:lsdException w:name="caption" w:uiPriority="35" w:qFormat="1"/>
+    <w:lsdException w:name="Title" w:semiHidden="0" w:uiPriority="10" w:unhideWhenUsed="0" w:qFormat="1"/>
+    <w:lsdException w:name="Default Paragraph Font" w:uiPriority="1"/>
+    <w:lsdException w:name="Subtitle" w:semiHidden="0" w:uiPriority="11" w:unhideWhenUsed="0" w:qFormat="1"/>
+    <w:lsdException w:name="Strong" w:semiHidden="0" w:uiPriority="22" w:unhideWhenUsed="0" w:qFormat="1"/>
+    <w:lsdException w:name="Emphasis" w:semiHidden="0" w:uiPriority="20" w:unhideWhenUsed="0" w:qFormat="1"/>
+    <w:lsdException w:name="Table Grid" w:uiPriority="59"/>
+    <w:lsdException w:name="Placeholder Text" w:unhideWhenUsed="0"/>
+    <w:lsdException w:name="No Spacing" w:semiHidden="0" w:uiPriority="1" w:unhideWhenUsed="0" w:qFormat="1"/>
+    <w:lsdException w:name="Light Shading" w:semiHidden="0" w:uiPriority="60" w:unhideWhenUsed="0"/>
+    <w:lsdException w:name="Light List" w:semiHidden="0" w:uiPriority="61" w:unhideWhenUsed="0"/>
+    <w:lsdException w:name="Light Grid" w:semiHidden="0" w:uiPriority="62" w:unhideWhenUsed="0"/>
+    <w:lsdException w:name="Medium Shading 1" w:semiHidden="0" w:uiPriority="63" w:unhideWhenUsed="0"/>
+    <w:lsdException w:name="Medium Shading 2" w:semiHidden="0" w:uiPriority="64" w:unhideWhenUsed="0"/>
+    <w:lsdException w:name="Medium List 1" w:semiHidden="0" w:uiPriority="65" w:unhideWhenUsed="0"/>
+    <w:lsdException w:name="Medium List 2" w:semiHidden="0" w:uiPriority="66" w:unhideWhenUsed="0"/>
+    <w:lsdException w:name="Medium Grid 1" w:semiHidden="0" w:uiPriority="67" w:unhideWhenUsed="0"/>
+    <w:lsdException w:name="Medium Grid 2" w:semiHidden="0" w:uiPriority="68" w:unhideWhenUsed="0"/>
+    <w:lsdException w:name="Medium Grid 3" w:semiHidden="0" w:uiPriority="69" w:unhideWhenUsed="0"/>
+    <w:lsdException w:name="Dark List" w:semiHidden="0" w:uiPriority="70" w:unhideWhenUsed="0"/>
+    <w:lsdException w:name="Colorful Shading" w:semiHidden="0" w:uiPriority="71" w:unhideWhenUsed="0"/>
+    <w:lsdException w:name="Colorful List" w:semiHidden="0" w:uiPriority="72" w:unhideWhenUsed="0"/>
+    <w:lsdException w:name="Colorful Grid" w:semiHidden="0" w:uiPriority="73" w:unhideWhenUsed="0"/>
+    <w:lsdException w:name="Light Shading Accent 1" w:semiHidden="0" w:uiPriority="60" w:unhideWhenUsed="0"/>
+    <w:lsdException w:name="Light List Accent 1" w:semiHidden="0" w:uiPriority="61" w:unhideWhenUsed="0"/>
+    <w:lsdException w:name="Light Grid Accent 1" w:semiHidden="0" w:uiPriority="62" w:unhideWhenUsed="0"/>
+    <w:lsdException w:name="Medium Shading 1 Accent 1" w:semiHidden="0" w:uiPriority="63" w:unhideWhenUsed="0"/>
+    <w:lsdException w:name="Medium Shading 2 Accent 1" w:semiHidden="0" w:uiPriority="64" w:unhideWhenUsed="0"/>
+    <w:lsdException w:name="Medium List 1 Accent 1" w:semiHidden="0" w:uiPriority="65" w:unhideWhenUsed="0"/>
+    <w:lsdException w:name="Revision" w:unhideWhenUsed="0"/>
+    <w:lsdException w:name="List Paragraph" w:semiHidden="0" w:uiPriority="34" w:unhideWhenUsed="0" w:qFormat="1"/>
+    <w:lsdException w:name="Quote" w:semiHidden="0" w:uiPriority="29" w:unhideWhenUsed="0" w:qFormat="1"/>
+    <w:lsdException w:name="Intense Quote" w:semiHidden="0" w:uiPriority="30" w:unhideWhenUsed="0" w:qFormat="1"/>
+    <w:lsdException w:name="Medium List 2 Accent 1" w:semiHidden="0" w:uiPriority="66" w:unhideWhenUsed="0"/>
+    <w:lsdException w:name="Medium Grid 1 Accent 1" w:semiHidden="0" w:uiPriority="67" w:unhideWhenUsed="0"/>
+    <w:lsdException w:name="Medium Grid 2 Accent 1" w:semiHidden="0" w:uiPriority="68" w:unhideWhenUsed="0"/>
+    <w:lsdException w:name="Medium Grid 3 Accent 1" w:semiHidden="0" w:uiPriority="69" w:unhideWhenUsed="0"/>
+    <w:lsdException w:name="Dark List Accent 1" w:semiHidden="0" w:uiPriority="70" w:unhideWhenUsed="0"/>
+    <w:lsdException w:name="Colorful Shading Accent 1" w:semiHidden="0" w:uiPriority="71" w:unhideWhenUsed="0"/>
+    <w:lsdException w:name="Colorful List Accent 1" w:semiHidden="0" w:uiPriority="72" w:unhideWhenUsed="0"/>
+    <w:lsdException w:name="Colorful Grid Accent 1" w:semiHidden="0" w:uiPriority="73" w:unhideWhenUsed="0"/>
+    <w:lsdException w:name="Light Shading Accent 2" w:semiHidden="0" w:uiPriority="60" w:unhideWhenUsed="0"/>
+    <w:lsdException w:name="Light List Accent 2" w:semiHidden="0" w:uiPriority="61" w:unhideWhenUsed="0"/>
+    <w:lsdException w:name="Light Grid Accent 2" w:semiHidden="0" w:uiPriority="62" w:unhideWhenUsed="0"/>
+    <w:lsdException w:name="Medium Shading 1 Accent 2" w:semiHidden="0" w:uiPriority="63" w:unhideWhenUsed="0"/>
+    <w:lsdException w:name="Medium Shading 2 Accent 2" w:semiHidden="0" w:uiPriority="64" w:unhideWhenUsed="0"/>
+    <w:lsdException w:name="Medium List 1 Accent 2" w:semiHidden="0" w:uiPriority="65" w:unhideWhenUsed="0"/>
+    <w:lsdException w:name="Medium List 2 Accent 2" w:semiHidden="0" w:uiPriority="66" w:unhideWhenUsed="0"/>
+    <w:lsdException w:name="Medium Grid 1 Accent 2" w:semiHidden="0" w:uiPriority="67" w:unhideWhenUsed="0"/>
+    <w:lsdException w:name="Medium Grid 2 Accent 2" w:semiHidden="0" w:uiPriority="68" w:unhideWhenUsed="0"/>
+    <w:lsdException w:name="Medium Grid 3 Accent 2" w:semiHidden="0" w:uiPriority="69" w:unhideWhenUsed="0"/>
+    <w:lsdException w:name="Dark List Accent 2" w:semiHidden="0" w:uiPriority="70" w:unhideWhenUsed="0"/>
+    <w:lsdException w:name="Colorful Shading Accent 2" w:semiHidden="0" w:uiPriority="71" w:unhideWhenUsed="0"/>
+    <w:lsdException w:name="Colorful List Accent 2" w:semiHidden="0" w:uiPriority="72" w:unhideWhenUsed="0"/>
+    <w:lsdException w:name="Colorful Grid Accent 2" w:semiHidden="0" w:uiPriority="73" w:unhideWhenUsed="0"/>
+    <w:lsdException w:name="Light Shading Accent 3" w:semiHidden="0" w:uiPriority="60" w:unhideWhenUsed="0"/>
+    <w:lsdException w:name="Light List Accent 3" w:semiHidden="0" w:uiPriority="61" w:unhideWhenUsed="0"/>
+    <w:lsdException w:name="Light Grid Accent 3" w:semiHidden="0" w:uiPriority="62" w:unhideWhenUsed="0"/>
+    <w:lsdException w:name="Medium Shading 1 Accent 3" w:semiHidden="0" w:uiPriority="63" w:unhideWhenUsed="0"/>
+    <w:lsdException w:name="Medium Shading 2 Accent 3" w:semiHidden="0" w:uiPriority="64" w:unhideWhenUsed="0"/>
+    <w:lsdException w:name="Medium List 1 Accent 3" w:semiHidden="0" w:uiPriority="65" w:unhideWhenUsed="0"/>
+    <w:lsdException w:name="Medium List 2 Accent 3" w:semiHidden="0" w:uiPriority="66" w:unhideWhenUsed="0"/>
+    <w:lsdException w:name="Medium Grid 1 Accent 3" w:semiHidden="0" w:uiPriority="67" w:unhideWhenUsed="0"/>
+    <w:lsdException w:name="Medium Grid 2 Accent 3" w:semiHidden="0" w:uiPriority="68" w:unhideWhenUsed="0"/>
+    <w:lsdException w:name="Medium Grid 3 Accent 3" w:semiHidden="0" w:uiPriority="69" w:unhideWhenUsed="0"/>
+    <w:lsdException w:name="Dark List Accent 3" w:semiHidden="0" w:uiPriority="70" w:unhideWhenUsed="0"/>
+    <w:lsdException w:name="Colorful Shading Accent 3" w:semiHidden="0" w:uiPriority="71" w:unhideWhenUsed="0"/>
+    <w:lsdException w:name="Colorful List Accent 3" w:semiHidden="0" w:uiPriority="72" w:unhideWhenUsed="0"/>
+    <w:lsdException w:name="Colorful Grid Accent 3" w:semiHidden="0" w:uiPriority="73" w:unhideWhenUsed="0"/>
+    <w:lsdException w:name="Light Shading Accent 4" w:semiHidden="0" w:uiPriority="60" w:unhideWhenUsed="0"/>
+    <w:lsdException w:name="Light List Accent 4" w:semiHidden="0" w:uiPriority="61" w:unhideWhenUsed="0"/>
+    <w:lsdException w:name="Light Grid Accent 4" w:semiHidden="0" w:uiPriority="62" w:unhideWhenUsed="0"/>
+    <w:lsdException w:name="Medium Shading 1 Accent 4" w:semiHidden="0" w:uiPriority="63" w:unhideWhenUsed="0"/>
+    <w:lsdException w:name="Medium Shading 2 Accent 4" w:semiHidden="0" w:uiPriority="64" w:unhideWhenUsed="0"/>
+    <w:lsdException w:name="Medium List 1 Accent 4" w:semiHidden="0" w:uiPriority="65" w:unhideWhenUsed="0"/>
+    <w:lsdException w:name="Medium List 2 Accent 4" w:semiHidden="0" w:uiPriority="66" w:unhideWhenUsed="0"/>
+    <w:lsdException w:name="Medium Grid 1 Accent 4" w:semiHidden="0" w:uiPriority="67" w:unhideWhenUsed="0"/>
+    <w:lsdException w:name="Medium Grid 2 Accent 4" w:semiHidden="0" w:uiPriority="68" w:unhideWhenUsed="0"/>
+    <w:lsdException w:name="Medium Grid 3 Accent 4" w:semiHidden="0" w:uiPriority="69" w:unhideWhenUsed="0"/>
+    <w:lsdException w:name="Dark List Accent 4" w:semiHidden="0" w:uiPriority="70" w:unhideWhenUsed="0"/>
+    <w:lsdException w:name="Colorful Shading Accent 4" w:semiHidden="0" w:uiPriority="71" w:unhideWhenUsed="0"/>
+    <w:lsdException w:name="Colorful List Accent 4" w:semiHidden="0" w:uiPriority="72" w:unhideWhenUsed="0"/>
+    <w:lsdException w:name="Colorful Grid Accent 4" w:semiHidden="0" w:uiPriority="73" w:unhideWhenUsed="0"/>
+    <w:lsdException w:name="Light Shading Accent 5" w:semiHidden="0" w:uiPriority="60" w:unhideWhenUsed="0"/>
+    <w:lsdException w:name="Light List Accent 5" w:semiHidden="0" w:uiPriority="61" w:unhideWhenUsed="0"/>
+    <w:lsdException w:name="Light Grid Accent 5" w:semiHidden="0" w:uiPriority="62" w:unhideWhenUsed="0"/>
+    <w:lsdException w:name="Medium Shading 1 Accent 5" w:semiHidden="0" w:uiPriority="63" w:unhideWhenUsed="0"/>
+    <w:lsdException w:name="Medium Shading 2 Accent 5" w:semiHidden="0" w:uiPriority="64" w:unhideWhenUsed="0"/>
+    <w:lsdException w:name="Medium List 1 Accent 5" w:semiHidden="0" w:uiPriority="65" w:unhideWhenUsed="0"/>
+    <w:lsdException w:name="Medium List 2 Accent 5" w:semiHidden="0" w:uiPriority="66" w:unhideWhenUsed="0"/>
+    <w:lsdException w:name="Medium Grid 1 Accent 5" w:semiHidden="0" w:uiPriority="67" w:unhideWhenUsed="0"/>
+    <w:lsdException w:name="Medium Grid 2 Accent 5" w:semiHidden="0" w:uiPriority="68" w:unhideWhenUsed="0"/>
+    <w:lsdException w:name="Medium Grid 3 Accent 5" w:semiHidden="0" w:uiPriority="69" w:unhideWhenUsed="0"/>
+    <w:lsdException w:name="Dark List Accent 5" w:semiHidden="0" w:uiPriority="70" w:unhideWhenUsed="0"/>
+    <w:lsdException w:name="Colorful Shading Accent 5" w:semiHidden="0" w:uiPriority="71" w:unhideWhenUsed="0"/>
+    <w:lsdException w:name="Colorful List Accent 5" w:semiHidden="0" w:uiPriority="72" w:unhideWhenUsed="0"/>
+    <w:lsdException w:name="Colorful Grid Accent 5" w:semiHidden="0" w:uiPriority="73" w:unhideWhenUsed="0"/>
+    <w:lsdException w:name="Light Shading Accent 6" w:semiHidden="0" w:uiPriority="60" w:unhideWhenUsed="0"/>
+    <w:lsdException w:name="Light List Accent 6" w:semiHidden="0" w:uiPriority="61" w:unhideWhenUsed="0"/>
+    <w:lsdException w:name="Light Grid Accent 6" w:semiHidden="0" w:uiPriority="62" w:unhideWhenUsed="0"/>
+    <w:lsdException w:name="Medium Shading 1 Accent 6" w:semiHidden="0" w:uiPriority="63" w:unhideWhenUsed="0"/>
+    <w:lsdException w:name="Medium Shading 2 Accent 6" w:semiHidden="0" w:uiPriority="64" w:unhideWhenUsed="0"/>
+    <w:lsdException w:name="Medium List 1 Accent 6" w:semiHidden="0" w:uiPriority="65" w:unhideWhenUsed="0"/>
+    <w:lsdException w:name="Medium List 2 Accent 6" w:semiHidden="0" w:uiPriority="66" w:unhideWhenUsed="0"/>
+    <w:lsdException w:name="Medium Grid 1 Accent 6" w:semiHidden="0" w:uiPriority="67" w:unhideWhenUsed="0"/>
+    <w:lsdException w:name="Medium Grid 2 Accent 6" w:semiHidden="0" w:uiPriority="68" w:unhideWhenUsed="0"/>
+    <w:lsdException w:name="Medium Grid 3 Accent 6" w:semiHidden="0" w:uiPriority="69" w:unhideWhenUsed="0"/>
+    <w:lsdException w:name="Dark List Accent 6" w:semiHidden="0" w:uiPriority="70" w:unhideWhenUsed="0"/>
+    <w:lsdException w:name="Colorful Shading Accent 6" w:semiHidden="0" w:uiPriority="71" w:unhideWhenUsed="0"/>
+    <w:lsdException w:name="Colorful List Accent 6" w:semiHidden="0" w:uiPriority="72" w:unhideWhenUsed="0"/>
+    <w:lsdException w:name="Colorful Grid Accent 6" w:semiHidden="0" w:uiPriority="73" w:unhideWhenUsed="0"/>
+    <w:lsdException w:name="Subtle Emphasis" w:semiHidden="0" w:uiPriority="19" w:unhideWhenUsed="0" w:qFormat="1"/>
+    <w:lsdException w:name="Intense Emphasis" w:semiHidden="0" w:uiPriority="21" w:unhideWhenUsed="0" w:qFormat="1"/>
+    <w:lsdException w:name="Subtle Reference" w:semiHidden="0" w:uiPriority="31" w:unhideWhenUsed="0" w:qFormat="1"/>
+    <w:lsdException w:name="Intense Reference" w:semiHidden="0" w:uiPriority="32" w:unhideWhenUsed="0" w:qFormat="1"/>
+    <w:lsdException w:name="Book Title" w:semiHidden="0" w:uiPriority="33" w:unhideWhenUsed="0" w:qFormat="1"/>
+    <w:lsdException w:name="Bibliography" w:uiPriority="37"/>
+    <w:lsdException w:name="TOC Heading" w:uiPriority="39" w:qFormat="1"/>
+  </w:latentStyles>
+  <w:style w:type="paragraph" w:default="1" w:styleId="a">
+    <w:name w:val="Normal"/>
+    <w:qFormat/>
+  </w:style>
+  <w:style w:type="character" w:default="1" w:styleId="a0">
+    <w:name w:val="Default Paragraph Font"/>
+    <w:uiPriority w:val="1"/>
+    <w:semiHidden/>
+    <w:unhideWhenUsed/>
+  </w:style>
+  <w:style w:type="table" w:default="1" w:styleId="a1">
+    <w:name w:val="Normal Table"/>
+    <w:uiPriority w:val="99"/>
+    <w:semiHidden/>
+    <w:unhideWhenUsed/>
+    <w:tblPr>
+      <w:tblInd w:w="0" w:type="dxa"/>
+      <w:tblCellMar>
+        <w:top w:w="0" w:type="dxa"/>
+        <w:left w:w="108" w:type="dxa"/>
+        <w:bottom w:w="0" w:type="dxa"/>
+        <w:right w:w="108" w:type="dxa"/>
+      </w:tblCellMar>
+    </w:tblPr>
+  </w:style>
+  <w:style w:type="numbering" w:default="1" w:styleId="a2">
+    <w:name w:val="No List"/>
+    <w:uiPriority w:val="99"/>
+    <w:semiHidden/>
+    <w:unhideWhenUsed/>
+  </w:style>
+  <w:style w:type="paragraph" w:customStyle="1" w:styleId="A30E326AE52148C38C0AA3B0963BBAC6">
+    <w:name w:val="A30E326AE52148C38C0AA3B0963BBAC6"/>
+    <w:rsid w:val="004E75CD"/>
+  </w:style>
+  <w:style w:type="paragraph" w:customStyle="1" w:styleId="EFC462380065424EA7C87FCC6BA9BFFC">
+    <w:name w:val="EFC462380065424EA7C87FCC6BA9BFFC"/>
+    <w:rsid w:val="004E75CD"/>
+  </w:style>
+</w:styles>
+</file>
+
+<file path=word/glossary/stylesWithEffects.xml><?xml version="1.0" encoding="utf-8"?>
+<w:styles xmlns:wpc="http://schemas.microsoft.com/office/word/2010/wordprocessingCanvas" xmlns:mc="http://schemas.openxmlformats.org/markup-compatibility/2006" xmlns:o="urn:schemas-microsoft-com:office:office" xmlns:r="http://schemas.openxmlformats.org/officeDocument/2006/relationships" xmlns:m="http://schemas.openxmlformats.org/officeDocument/2006/math" xmlns:v="urn:schemas-microsoft-com:vml" xmlns:wp14="http://schemas.microsoft.com/office/word/2010/wordprocessingDrawing" xmlns:wp="http://schemas.openxmlformats.org/drawingml/2006/wordprocessingDrawing" xmlns:w10="urn:schemas-microsoft-com:office:word" xmlns:w="http://schemas.openxmlformats.org/wordprocessingml/2006/main" xmlns:w14="http://schemas.microsoft.com/office/word/2010/wordml" xmlns:wpg="http://schemas.microsoft.com/office/word/2010/wordprocessingGroup" xmlns:wpi="http://schemas.microsoft.com/office/word/2010/wordprocessingInk" xmlns:wne="http://schemas.microsoft.com/office/word/2006/wordml" xmlns:wps="http://schemas.microsoft.com/office/word/2010/wordprocessingShape" mc:Ignorable="w14 wp14">
+  <w:docDefaults>
+    <w:rPrDefault>
+      <w:rPr>
+        <w:rFonts w:asciiTheme="minorHAnsi" w:eastAsiaTheme="minorEastAsia" w:hAnsiTheme="minorHAnsi" w:cstheme="minorBidi"/>
+        <w:sz w:val="22"/>
+        <w:szCs w:val="28"/>
+        <w:lang w:val="en-US" w:eastAsia="en-US" w:bidi="th-TH"/>
+      </w:rPr>
+    </w:rPrDefault>
+    <w:pPrDefault>
+      <w:pPr>
+        <w:spacing w:after="200" w:line="276" w:lineRule="auto"/>
+      </w:pPr>
+    </w:pPrDefault>
+  </w:docDefaults>
+  <w:latentStyles w:defLockedState="0" w:defUIPriority="99" w:defSemiHidden="1" w:defUnhideWhenUsed="1" w:defQFormat="0" w:count="267">
+    <w:lsdException w:name="Normal" w:semiHidden="0" w:uiPriority="0" w:unhideWhenUsed="0" w:qFormat="1"/>
+    <w:lsdException w:name="heading 1" w:semiHidden="0" w:uiPriority="9" w:unhideWhenUsed="0" w:qFormat="1"/>
+    <w:lsdException w:name="heading 2" w:uiPriority="9" w:qFormat="1"/>
+    <w:lsdException w:name="heading 3" w:uiPriority="9" w:qFormat="1"/>
+    <w:lsdException w:name="heading 4" w:uiPriority="9" w:qFormat="1"/>
+    <w:lsdException w:name="heading 5" w:uiPriority="9" w:qFormat="1"/>
+    <w:lsdException w:name="heading 6" w:uiPriority="9" w:qFormat="1"/>
+    <w:lsdException w:name="heading 7" w:uiPriority="9" w:qFormat="1"/>
+    <w:lsdException w:name="heading 8" w:uiPriority="9" w:qFormat="1"/>
+    <w:lsdException w:name="heading 9" w:uiPriority="9" w:qFormat="1"/>
+    <w:lsdException w:name="toc 1" w:uiPriority="39"/>
+    <w:lsdException w:name="toc 2" w:uiPriority="39"/>
+    <w:lsdException w:name="toc 3" w:uiPriority="39"/>
+    <w:lsdException w:name="toc 4" w:uiPriority="39"/>
+    <w:lsdException w:name="toc 5" w:uiPriority="39"/>
+    <w:lsdException w:name="toc 6" w:uiPriority="39"/>
+    <w:lsdException w:name="toc 7" w:uiPriority="39"/>
+    <w:lsdException w:name="toc 8" w:uiPriority="39"/>
+    <w:lsdException w:name="toc 9" w:uiPriority="39"/>
+    <w:lsdException w:name="caption" w:uiPriority="35" w:qFormat="1"/>
+    <w:lsdException w:name="Title" w:semiHidden="0" w:uiPriority="10" w:unhideWhenUsed="0" w:qFormat="1"/>
+    <w:lsdException w:name="Default Paragraph Font" w:uiPriority="1"/>
+    <w:lsdException w:name="Subtitle" w:semiHidden="0" w:uiPriority="11" w:unhideWhenUsed="0" w:qFormat="1"/>
+    <w:lsdException w:name="Strong" w:semiHidden="0" w:uiPriority="22" w:unhideWhenUsed="0" w:qFormat="1"/>
+    <w:lsdException w:name="Emphasis" w:semiHidden="0" w:uiPriority="20" w:unhideWhenUsed="0" w:qFormat="1"/>
+    <w:lsdException w:name="Table Grid" w:uiPriority="59"/>
+    <w:lsdException w:name="Placeholder Text" w:unhideWhenUsed="0"/>
+    <w:lsdException w:name="No Spacing" w:semiHidden="0" w:uiPriority="1" w:unhideWhenUsed="0" w:qFormat="1"/>
+    <w:lsdException w:name="Light Shading" w:semiHidden="0" w:uiPriority="60" w:unhideWhenUsed="0"/>
+    <w:lsdException w:name="Light List" w:semiHidden="0" w:uiPriority="61" w:unhideWhenUsed="0"/>
+    <w:lsdException w:name="Light Grid" w:semiHidden="0" w:uiPriority="62" w:unhideWhenUsed="0"/>
+    <w:lsdException w:name="Medium Shading 1" w:semiHidden="0" w:uiPriority="63" w:unhideWhenUsed="0"/>
+    <w:lsdException w:name="Medium Shading 2" w:semiHidden="0" w:uiPriority="64" w:unhideWhenUsed="0"/>
+    <w:lsdException w:name="Medium List 1" w:semiHidden="0" w:uiPriority="65" w:unhideWhenUsed="0"/>
+    <w:lsdException w:name="Medium List 2" w:semiHidden="0" w:uiPriority="66" w:unhideWhenUsed="0"/>
+    <w:lsdException w:name="Medium Grid 1" w:semiHidden="0" w:uiPriority="67" w:unhideWhenUsed="0"/>
+    <w:lsdException w:name="Medium Grid 2" w:semiHidden="0" w:uiPriority="68" w:unhideWhenUsed="0"/>
+    <w:lsdException w:name="Medium Grid 3" w:semiHidden="0" w:uiPriority="69" w:unhideWhenUsed="0"/>
+    <w:lsdException w:name="Dark List" w:semiHidden="0" w:uiPriority="70" w:unhideWhenUsed="0"/>
+    <w:lsdException w:name="Colorful Shading" w:semiHidden="0" w:uiPriority="71" w:unhideWhenUsed="0"/>
+    <w:lsdException w:name="Colorful List" w:semiHidden="0" w:uiPriority="72" w:unhideWhenUsed="0"/>
+    <w:lsdException w:name="Colorful Grid" w:semiHidden="0" w:uiPriority="73" w:unhideWhenUsed="0"/>
+    <w:lsdException w:name="Light Shading Accent 1" w:semiHidden="0" w:uiPriority="60" w:unhideWhenUsed="0"/>
+    <w:lsdException w:name="Light List Accent 1" w:semiHidden="0" w:uiPriority="61" w:unhideWhenUsed="0"/>
+    <w:lsdException w:name="Light Grid Accent 1" w:semiHidden="0" w:uiPriority="62" w:unhideWhenUsed="0"/>
+    <w:lsdException w:name="Medium Shading 1 Accent 1" w:semiHidden="0" w:uiPriority="63" w:unhideWhenUsed="0"/>
+    <w:lsdException w:name="Medium Shading 2 Accent 1" w:semiHidden="0" w:uiPriority="64" w:unhideWhenUsed="0"/>
+    <w:lsdException w:name="Medium List 1 Accent 1" w:semiHidden="0" w:uiPriority="65" w:unhideWhenUsed="0"/>
+    <w:lsdException w:name="Revision" w:unhideWhenUsed="0"/>
+    <w:lsdException w:name="List Paragraph" w:semiHidden="0" w:uiPriority="34" w:unhideWhenUsed="0" w:qFormat="1"/>
+    <w:lsdException w:name="Quote" w:semiHidden="0" w:uiPriority="29" w:unhideWhenUsed="0" w:qFormat="1"/>
+    <w:lsdException w:name="Intense Quote" w:semiHidden="0" w:uiPriority="30" w:unhideWhenUsed="0" w:qFormat="1"/>
+    <w:lsdException w:name="Medium List 2 Accent 1" w:semiHidden="0" w:uiPriority="66" w:unhideWhenUsed="0"/>
+    <w:lsdException w:name="Medium Grid 1 Accent 1" w:semiHidden="0" w:uiPriority="67" w:unhideWhenUsed="0"/>
+    <w:lsdException w:name="Medium Grid 2 Accent 1" w:semiHidden="0" w:uiPriority="68" w:unhideWhenUsed="0"/>
+    <w:lsdException w:name="Medium Grid 3 Accent 1" w:semiHidden="0" w:uiPriority="69" w:unhideWhenUsed="0"/>
+    <w:lsdException w:name="Dark List Accent 1" w:semiHidden="0" w:uiPriority="70" w:unhideWhenUsed="0"/>
+    <w:lsdException w:name="Colorful Shading Accent 1" w:semiHidden="0" w:uiPriority="71" w:unhideWhenUsed="0"/>
+    <w:lsdException w:name="Colorful List Accent 1" w:semiHidden="0" w:uiPriority="72" w:unhideWhenUsed="0"/>
+    <w:lsdException w:name="Colorful Grid Accent 1" w:semiHidden="0" w:uiPriority="73" w:unhideWhenUsed="0"/>
+    <w:lsdException w:name="Light Shading Accent 2" w:semiHidden="0" w:uiPriority="60" w:unhideWhenUsed="0"/>
+    <w:lsdException w:name="Light List Accent 2" w:semiHidden="0" w:uiPriority="61" w:unhideWhenUsed="0"/>
+    <w:lsdException w:name="Light Grid Accent 2" w:semiHidden="0" w:uiPriority="62" w:unhideWhenUsed="0"/>
+    <w:lsdException w:name="Medium Shading 1 Accent 2" w:semiHidden="0" w:uiPriority="63" w:unhideWhenUsed="0"/>
+    <w:lsdException w:name="Medium Shading 2 Accent 2" w:semiHidden="0" w:uiPriority="64" w:unhideWhenUsed="0"/>
+    <w:lsdException w:name="Medium List 1 Accent 2" w:semiHidden="0" w:uiPriority="65" w:unhideWhenUsed="0"/>
+    <w:lsdException w:name="Medium List 2 Accent 2" w:semiHidden="0" w:uiPriority="66" w:unhideWhenUsed="0"/>
+    <w:lsdException w:name="Medium Grid 1 Accent 2" w:semiHidden="0" w:uiPriority="67" w:unhideWhenUsed="0"/>
+    <w:lsdException w:name="Medium Grid 2 Accent 2" w:semiHidden="0" w:uiPriority="68" w:unhideWhenUsed="0"/>
+    <w:lsdException w:name="Medium Grid 3 Accent 2" w:semiHidden="0" w:uiPriority="69" w:unhideWhenUsed="0"/>
+    <w:lsdException w:name="Dark List Accent 2" w:semiHidden="0" w:uiPriority="70" w:unhideWhenUsed="0"/>
+    <w:lsdException w:name="Colorful Shading Accent 2" w:semiHidden="0" w:uiPriority="71" w:unhideWhenUsed="0"/>
+    <w:lsdException w:name="Colorful List Accent 2" w:semiHidden="0" w:uiPriority="72" w:unhideWhenUsed="0"/>
+    <w:lsdException w:name="Colorful Grid Accent 2" w:semiHidden="0" w:uiPriority="73" w:unhideWhenUsed="0"/>
+    <w:lsdException w:name="Light Shading Accent 3" w:semiHidden="0" w:uiPriority="60" w:unhideWhenUsed="0"/>
+    <w:lsdException w:name="Light List Accent 3" w:semiHidden="0" w:uiPriority="61" w:unhideWhenUsed="0"/>
+    <w:lsdException w:name="Light Grid Accent 3" w:semiHidden="0" w:uiPriority="62" w:unhideWhenUsed="0"/>
+    <w:lsdException w:name="Medium Shading 1 Accent 3" w:semiHidden="0" w:uiPriority="63" w:unhideWhenUsed="0"/>
+    <w:lsdException w:name="Medium Shading 2 Accent 3" w:semiHidden="0" w:uiPriority="64" w:unhideWhenUsed="0"/>
+    <w:lsdException w:name="Medium List 1 Accent 3" w:semiHidden="0" w:uiPriority="65" w:unhideWhenUsed="0"/>
+    <w:lsdException w:name="Medium List 2 Accent 3" w:semiHidden="0" w:uiPriority="66" w:unhideWhenUsed="0"/>
+    <w:lsdException w:name="Medium Grid 1 Accent 3" w:semiHidden="0" w:uiPriority="67" w:unhideWhenUsed="0"/>
+    <w:lsdException w:name="Medium Grid 2 Accent 3" w:semiHidden="0" w:uiPriority="68" w:unhideWhenUsed="0"/>
+    <w:lsdException w:name="Medium Grid 3 Accent 3" w:semiHidden="0" w:uiPriority="69" w:unhideWhenUsed="0"/>
+    <w:lsdException w:name="Dark List Accent 3" w:semiHidden="0" w:uiPriority="70" w:unhideWhenUsed="0"/>
+    <w:lsdException w:name="Colorful Shading Accent 3" w:semiHidden="0" w:uiPriority="71" w:unhideWhenUsed="0"/>
+    <w:lsdException w:name="Colorful List Accent 3" w:semiHidden="0" w:uiPriority="72" w:unhideWhenUsed="0"/>
+    <w:lsdException w:name="Colorful Grid Accent 3" w:semiHidden="0" w:uiPriority="73" w:unhideWhenUsed="0"/>
+    <w:lsdException w:name="Light Shading Accent 4" w:semiHidden="0" w:uiPriority="60" w:unhideWhenUsed="0"/>
+    <w:lsdException w:name="Light List Accent 4" w:semiHidden="0" w:uiPriority="61" w:unhideWhenUsed="0"/>
+    <w:lsdException w:name="Light Grid Accent 4" w:semiHidden="0" w:uiPriority="62" w:unhideWhenUsed="0"/>
+    <w:lsdException w:name="Medium Shading 1 Accent 4" w:semiHidden="0" w:uiPriority="63" w:unhideWhenUsed="0"/>
+    <w:lsdException w:name="Medium Shading 2 Accent 4" w:semiHidden="0" w:uiPriority="64" w:unhideWhenUsed="0"/>
+    <w:lsdException w:name="Medium List 1 Accent 4" w:semiHidden="0" w:uiPriority="65" w:unhideWhenUsed="0"/>
+    <w:lsdException w:name="Medium List 2 Accent 4" w:semiHidden="0" w:uiPriority="66" w:unhideWhenUsed="0"/>
+    <w:lsdException w:name="Medium Grid 1 Accent 4" w:semiHidden="0" w:uiPriority="67" w:unhideWhenUsed="0"/>
+    <w:lsdException w:name="Medium Grid 2 Accent 4" w:semiHidden="0" w:uiPriority="68" w:unhideWhenUsed="0"/>
+    <w:lsdException w:name="Medium Grid 3 Accent 4" w:semiHidden="0" w:uiPriority="69" w:unhideWhenUsed="0"/>
+    <w:lsdException w:name="Dark List Accent 4" w:semiHidden="0" w:uiPriority="70" w:unhideWhenUsed="0"/>
+    <w:lsdException w:name="Colorful Shading Accent 4" w:semiHidden="0" w:uiPriority="71" w:unhideWhenUsed="0"/>
+    <w:lsdException w:name="Colorful List Accent 4" w:semiHidden="0" w:uiPriority="72" w:unhideWhenUsed="0"/>
+    <w:lsdException w:name="Colorful Grid Accent 4" w:semiHidden="0" w:uiPriority="73" w:unhideWhenUsed="0"/>
+    <w:lsdException w:name="Light Shading Accent 5" w:semiHidden="0" w:uiPriority="60" w:unhideWhenUsed="0"/>
+    <w:lsdException w:name="Light List Accent 5" w:semiHidden="0" w:uiPriority="61" w:unhideWhenUsed="0"/>
+    <w:lsdException w:name="Light Grid Accent 5" w:semiHidden="0" w:uiPriority="62" w:unhideWhenUsed="0"/>
+    <w:lsdException w:name="Medium Shading 1 Accent 5" w:semiHidden="0" w:uiPriority="63" w:unhideWhenUsed="0"/>
+    <w:lsdException w:name="Medium Shading 2 Accent 5" w:semiHidden="0" w:uiPriority="64" w:unhideWhenUsed="0"/>
+    <w:lsdException w:name="Medium List 1 Accent 5" w:semiHidden="0" w:uiPriority="65" w:unhideWhenUsed="0"/>
+    <w:lsdException w:name="Medium List 2 Accent 5" w:semiHidden="0" w:uiPriority="66" w:unhideWhenUsed="0"/>
+    <w:lsdException w:name="Medium Grid 1 Accent 5" w:semiHidden="0" w:uiPriority="67" w:unhideWhenUsed="0"/>
+    <w:lsdException w:name="Medium Grid 2 Accent 5" w:semiHidden="0" w:uiPriority="68" w:unhideWhenUsed="0"/>
+    <w:lsdException w:name="Medium Grid 3 Accent 5" w:semiHidden="0" w:uiPriority="69" w:unhideWhenUsed="0"/>
+    <w:lsdException w:name="Dark List Accent 5" w:semiHidden="0" w:uiPriority="70" w:unhideWhenUsed="0"/>
+    <w:lsdException w:name="Colorful Shading Accent 5" w:semiHidden="0" w:uiPriority="71" w:unhideWhenUsed="0"/>
+    <w:lsdException w:name="Colorful List Accent 5" w:semiHidden="0" w:uiPriority="72" w:unhideWhenUsed="0"/>
+    <w:lsdException w:name="Colorful Grid Accent 5" w:semiHidden="0" w:uiPriority="73" w:unhideWhenUsed="0"/>
+    <w:lsdException w:name="Light Shading Accent 6" w:semiHidden="0" w:uiPriority="60" w:unhideWhenUsed="0"/>
+    <w:lsdException w:name="Light List Accent 6" w:semiHidden="0" w:uiPriority="61" w:unhideWhenUsed="0"/>
+    <w:lsdException w:name="Light Grid Accent 6" w:semiHidden="0" w:uiPriority="62" w:unhideWhenUsed="0"/>
+    <w:lsdException w:name="Medium Shading 1 Accent 6" w:semiHidden="0" w:uiPriority="63" w:unhideWhenUsed="0"/>
+    <w:lsdException w:name="Medium Shading 2 Accent 6" w:semiHidden="0" w:uiPriority="64" w:unhideWhenUsed="0"/>
+    <w:lsdException w:name="Medium List 1 Accent 6" w:semiHidden="0" w:uiPriority="65" w:unhideWhenUsed="0"/>
+    <w:lsdException w:name="Medium List 2 Accent 6" w:semiHidden="0" w:uiPriority="66" w:unhideWhenUsed="0"/>
+    <w:lsdException w:name="Medium Grid 1 Accent 6" w:semiHidden="0" w:uiPriority="67" w:unhideWhenUsed="0"/>
+    <w:lsdException w:name="Medium Grid 2 Accent 6" w:semiHidden="0" w:uiPriority="68" w:unhideWhenUsed="0"/>
+    <w:lsdException w:name="Medium Grid 3 Accent 6" w:semiHidden="0" w:uiPriority="69" w:unhideWhenUsed="0"/>
+    <w:lsdException w:name="Dark List Accent 6" w:semiHidden="0" w:uiPriority="70" w:unhideWhenUsed="0"/>
+    <w:lsdException w:name="Colorful Shading Accent 6" w:semiHidden="0" w:uiPriority="71" w:unhideWhenUsed="0"/>
+    <w:lsdException w:name="Colorful List Accent 6" w:semiHidden="0" w:uiPriority="72" w:unhideWhenUsed="0"/>
+    <w:lsdException w:name="Colorful Grid Accent 6" w:semiHidden="0" w:uiPriority="73" w:unhideWhenUsed="0"/>
+    <w:lsdException w:name="Subtle Emphasis" w:semiHidden="0" w:uiPriority="19" w:unhideWhenUsed="0" w:qFormat="1"/>
+    <w:lsdException w:name="Intense Emphasis" w:semiHidden="0" w:uiPriority="21" w:unhideWhenUsed="0" w:qFormat="1"/>
+    <w:lsdException w:name="Subtle Reference" w:semiHidden="0" w:uiPriority="31" w:unhideWhenUsed="0" w:qFormat="1"/>
+    <w:lsdException w:name="Intense Reference" w:semiHidden="0" w:uiPriority="32" w:unhideWhenUsed="0" w:qFormat="1"/>
+    <w:lsdException w:name="Book Title" w:semiHidden="0" w:uiPriority="33" w:unhideWhenUsed="0" w:qFormat="1"/>
+    <w:lsdException w:name="Bibliography" w:uiPriority="37"/>
+    <w:lsdException w:name="TOC Heading" w:uiPriority="39" w:qFormat="1"/>
   </w:latentStyles>
   <w:style w:type="paragraph" w:default="1" w:styleId="a">
     <w:name w:val="Normal"/>
@@ -16568,7 +16914,7 @@
 </file>
 
 <file path=word/glossary/webSettings.xml><?xml version="1.0" encoding="utf-8"?>
-<w:webSettings xmlns:mc="http://schemas.openxmlformats.org/markup-compatibility/2006" xmlns:r="http://schemas.openxmlformats.org/officeDocument/2006/relationships" xmlns:w="http://schemas.openxmlformats.org/wordprocessingml/2006/main" xmlns:w14="http://schemas.microsoft.com/office/word/2010/wordml" xmlns:w15="http://schemas.microsoft.com/office/word/2012/wordml" xmlns:w16cid="http://schemas.microsoft.com/office/word/2016/wordml/cid" xmlns:w16se="http://schemas.microsoft.com/office/word/2015/wordml/symex" mc:Ignorable="w14 w15 w16se w16cid">
+<w:webSettings xmlns:mc="http://schemas.openxmlformats.org/markup-compatibility/2006" xmlns:r="http://schemas.openxmlformats.org/officeDocument/2006/relationships" xmlns:w="http://schemas.openxmlformats.org/wordprocessingml/2006/main" xmlns:w14="http://schemas.microsoft.com/office/word/2010/wordml" mc:Ignorable="w14">
   <w:optimizeForBrowser/>
   <w:allowPNG/>
 </w:webSettings>
@@ -16883,7 +17229,7 @@
 </file>
 
 <file path=customXml/itemProps2.xml><?xml version="1.0" encoding="utf-8"?>
-<ds:datastoreItem xmlns:ds="http://schemas.openxmlformats.org/officeDocument/2006/customXml" ds:itemID="{EB8AA343-6745-4A7B-93CC-EC82A9C96491}">
+<ds:datastoreItem xmlns:ds="http://schemas.openxmlformats.org/officeDocument/2006/customXml" ds:itemID="{99BF4F32-8941-4905-B873-5AFB53D17D1C}">
   <ds:schemaRefs>
     <ds:schemaRef ds:uri="http://schemas.openxmlformats.org/officeDocument/2006/bibliography"/>
   </ds:schemaRefs>
